--- a/static/doc/軟體使用手冊.docx
+++ b/static/doc/軟體使用手冊.docx
@@ -367,7 +367,37 @@
           <w:szCs w:val="40"/>
           <w:lang w:eastAsia="zh-TW"/>
         </w:rPr>
-        <w:t>20230413 V0.1.0</w:t>
+        <w:t>20230</w:t>
+      </w:r>
+      <w:r>
+        <w:rPr>
+          <w:rFonts w:asciiTheme="minorHAnsi" w:eastAsia="Microsoft JhengHei Light" w:hAnsiTheme="minorHAnsi" w:cstheme="minorHAnsi" w:hint="eastAsia"/>
+          <w:noProof/>
+          <w:sz w:val="40"/>
+          <w:szCs w:val="40"/>
+          <w:lang w:eastAsia="zh-TW"/>
+        </w:rPr>
+        <w:t>701</w:t>
+      </w:r>
+      <w:r>
+        <w:rPr>
+          <w:rFonts w:asciiTheme="minorHAnsi" w:eastAsia="Microsoft JhengHei Light" w:hAnsiTheme="minorHAnsi" w:cstheme="minorHAnsi"/>
+          <w:noProof/>
+          <w:sz w:val="40"/>
+          <w:szCs w:val="40"/>
+          <w:lang w:eastAsia="zh-TW"/>
+        </w:rPr>
+        <w:t xml:space="preserve"> V</w:t>
+      </w:r>
+      <w:r>
+        <w:rPr>
+          <w:rFonts w:asciiTheme="minorHAnsi" w:eastAsia="Microsoft JhengHei Light" w:hAnsiTheme="minorHAnsi" w:cstheme="minorHAnsi" w:hint="eastAsia"/>
+          <w:noProof/>
+          <w:sz w:val="40"/>
+          <w:szCs w:val="40"/>
+          <w:lang w:eastAsia="zh-TW"/>
+        </w:rPr>
+        <w:t>1.0.0</w:t>
       </w:r>
     </w:p>
     <w:sdt>
@@ -414,7 +444,7 @@
             <w:pStyle w:val="13"/>
             <w:spacing w:line="240" w:lineRule="auto"/>
             <w:rPr>
-              <w:rFonts w:asciiTheme="minorHAnsi" w:eastAsiaTheme="minorEastAsia" w:hAnsiTheme="minorHAnsi" w:cstheme="minorHAnsi"/>
+              <w:rFonts w:asciiTheme="minorHAnsi" w:eastAsiaTheme="minorEastAsia" w:hAnsiTheme="minorHAnsi"/>
               <w:noProof/>
               <w:kern w:val="2"/>
               <w:szCs w:val="22"/>
@@ -439,11 +469,11 @@
             </w:rPr>
             <w:fldChar w:fldCharType="separate"/>
           </w:r>
-          <w:hyperlink w:anchor="_Toc132287413" w:history="1">
+          <w:hyperlink w:anchor="_Toc141337383" w:history="1">
             <w:r>
               <w:rPr>
                 <w:rStyle w:val="afffff"/>
-                <w:rFonts w:asciiTheme="minorHAnsi" w:hAnsiTheme="minorHAnsi" w:cstheme="minorHAnsi"/>
+                <w:rFonts w:cstheme="minorHAnsi"/>
                 <w:noProof/>
                 <w:lang w:eastAsia="zh-TW"/>
               </w:rPr>
@@ -451,7 +481,7 @@
             </w:r>
             <w:r>
               <w:rPr>
-                <w:rFonts w:asciiTheme="minorHAnsi" w:eastAsiaTheme="minorEastAsia" w:hAnsiTheme="minorHAnsi" w:cstheme="minorHAnsi"/>
+                <w:rFonts w:asciiTheme="minorHAnsi" w:eastAsiaTheme="minorEastAsia" w:hAnsiTheme="minorHAnsi"/>
                 <w:noProof/>
                 <w:kern w:val="2"/>
                 <w:szCs w:val="22"/>
@@ -462,7 +492,7 @@
             <w:r>
               <w:rPr>
                 <w:rStyle w:val="afffff"/>
-                <w:rFonts w:asciiTheme="minorHAnsi" w:hAnsiTheme="minorHAnsi" w:cstheme="minorHAnsi"/>
+                <w:rFonts w:cstheme="minorHAnsi" w:hint="eastAsia"/>
                 <w:noProof/>
                 <w:lang w:eastAsia="zh-TW"/>
               </w:rPr>
@@ -470,7 +500,6 @@
             </w:r>
             <w:r>
               <w:rPr>
-                <w:rFonts w:asciiTheme="minorHAnsi" w:hAnsiTheme="minorHAnsi" w:cstheme="minorHAnsi"/>
                 <w:noProof/>
                 <w:webHidden/>
               </w:rPr>
@@ -478,7 +507,6 @@
             </w:r>
             <w:r>
               <w:rPr>
-                <w:rFonts w:asciiTheme="minorHAnsi" w:hAnsiTheme="minorHAnsi" w:cstheme="minorHAnsi"/>
                 <w:noProof/>
                 <w:webHidden/>
               </w:rPr>
@@ -486,22 +514,19 @@
             </w:r>
             <w:r>
               <w:rPr>
-                <w:rFonts w:asciiTheme="minorHAnsi" w:hAnsiTheme="minorHAnsi" w:cstheme="minorHAnsi"/>
-                <w:noProof/>
-                <w:webHidden/>
-              </w:rPr>
-              <w:instrText xml:space="preserve"> PAGEREF _Toc132287413 \h </w:instrText>
-            </w:r>
-            <w:r>
-              <w:rPr>
-                <w:rFonts w:asciiTheme="minorHAnsi" w:hAnsiTheme="minorHAnsi" w:cstheme="minorHAnsi"/>
-                <w:noProof/>
-                <w:webHidden/>
-              </w:rPr>
-            </w:r>
-            <w:r>
-              <w:rPr>
-                <w:rFonts w:asciiTheme="minorHAnsi" w:hAnsiTheme="minorHAnsi" w:cstheme="minorHAnsi"/>
+                <w:noProof/>
+                <w:webHidden/>
+              </w:rPr>
+              <w:instrText xml:space="preserve"> PAGEREF _Toc141337383 \h </w:instrText>
+            </w:r>
+            <w:r>
+              <w:rPr>
+                <w:noProof/>
+                <w:webHidden/>
+              </w:rPr>
+            </w:r>
+            <w:r>
+              <w:rPr>
                 <w:noProof/>
                 <w:webHidden/>
               </w:rPr>
@@ -509,7 +534,6 @@
             </w:r>
             <w:r>
               <w:rPr>
-                <w:rFonts w:asciiTheme="minorHAnsi" w:hAnsiTheme="minorHAnsi" w:cstheme="minorHAnsi"/>
                 <w:noProof/>
                 <w:webHidden/>
               </w:rPr>
@@ -517,7 +541,6 @@
             </w:r>
             <w:r>
               <w:rPr>
-                <w:rFonts w:asciiTheme="minorHAnsi" w:hAnsiTheme="minorHAnsi" w:cstheme="minorHAnsi"/>
                 <w:noProof/>
                 <w:webHidden/>
               </w:rPr>
@@ -530,18 +553,18 @@
             <w:pStyle w:val="13"/>
             <w:spacing w:line="240" w:lineRule="auto"/>
             <w:rPr>
-              <w:rFonts w:asciiTheme="minorHAnsi" w:eastAsiaTheme="minorEastAsia" w:hAnsiTheme="minorHAnsi" w:cstheme="minorHAnsi"/>
+              <w:rFonts w:asciiTheme="minorHAnsi" w:eastAsiaTheme="minorEastAsia" w:hAnsiTheme="minorHAnsi"/>
               <w:noProof/>
               <w:kern w:val="2"/>
               <w:szCs w:val="22"/>
               <w:lang w:eastAsia="zh-TW"/>
             </w:rPr>
           </w:pPr>
-          <w:hyperlink w:anchor="_Toc132287414" w:history="1">
+          <w:hyperlink w:anchor="_Toc141337384" w:history="1">
             <w:r>
               <w:rPr>
                 <w:rStyle w:val="afffff"/>
-                <w:rFonts w:asciiTheme="minorHAnsi" w:hAnsiTheme="minorHAnsi" w:cstheme="minorHAnsi"/>
+                <w:rFonts w:cstheme="minorHAnsi"/>
                 <w:noProof/>
                 <w:lang w:eastAsia="zh-TW"/>
               </w:rPr>
@@ -549,7 +572,7 @@
             </w:r>
             <w:r>
               <w:rPr>
-                <w:rFonts w:asciiTheme="minorHAnsi" w:eastAsiaTheme="minorEastAsia" w:hAnsiTheme="minorHAnsi" w:cstheme="minorHAnsi"/>
+                <w:rFonts w:asciiTheme="minorHAnsi" w:eastAsiaTheme="minorEastAsia" w:hAnsiTheme="minorHAnsi"/>
                 <w:noProof/>
                 <w:kern w:val="2"/>
                 <w:szCs w:val="22"/>
@@ -560,7 +583,7 @@
             <w:r>
               <w:rPr>
                 <w:rStyle w:val="afffff"/>
-                <w:rFonts w:asciiTheme="minorHAnsi" w:hAnsiTheme="minorHAnsi" w:cstheme="minorHAnsi"/>
+                <w:rFonts w:cstheme="minorHAnsi" w:hint="eastAsia"/>
                 <w:noProof/>
                 <w:lang w:eastAsia="zh-TW"/>
               </w:rPr>
@@ -568,7 +591,6 @@
             </w:r>
             <w:r>
               <w:rPr>
-                <w:rFonts w:asciiTheme="minorHAnsi" w:hAnsiTheme="minorHAnsi" w:cstheme="minorHAnsi"/>
                 <w:noProof/>
                 <w:webHidden/>
               </w:rPr>
@@ -576,7 +598,6 @@
             </w:r>
             <w:r>
               <w:rPr>
-                <w:rFonts w:asciiTheme="minorHAnsi" w:hAnsiTheme="minorHAnsi" w:cstheme="minorHAnsi"/>
                 <w:noProof/>
                 <w:webHidden/>
               </w:rPr>
@@ -584,22 +605,19 @@
             </w:r>
             <w:r>
               <w:rPr>
-                <w:rFonts w:asciiTheme="minorHAnsi" w:hAnsiTheme="minorHAnsi" w:cstheme="minorHAnsi"/>
-                <w:noProof/>
-                <w:webHidden/>
-              </w:rPr>
-              <w:instrText xml:space="preserve"> PAGEREF _Toc132287414 \h </w:instrText>
-            </w:r>
-            <w:r>
-              <w:rPr>
-                <w:rFonts w:asciiTheme="minorHAnsi" w:hAnsiTheme="minorHAnsi" w:cstheme="minorHAnsi"/>
-                <w:noProof/>
-                <w:webHidden/>
-              </w:rPr>
-            </w:r>
-            <w:r>
-              <w:rPr>
-                <w:rFonts w:asciiTheme="minorHAnsi" w:hAnsiTheme="minorHAnsi" w:cstheme="minorHAnsi"/>
+                <w:noProof/>
+                <w:webHidden/>
+              </w:rPr>
+              <w:instrText xml:space="preserve"> PAGEREF _Toc141337384 \h </w:instrText>
+            </w:r>
+            <w:r>
+              <w:rPr>
+                <w:noProof/>
+                <w:webHidden/>
+              </w:rPr>
+            </w:r>
+            <w:r>
+              <w:rPr>
                 <w:noProof/>
                 <w:webHidden/>
               </w:rPr>
@@ -607,7 +625,6 @@
             </w:r>
             <w:r>
               <w:rPr>
-                <w:rFonts w:asciiTheme="minorHAnsi" w:hAnsiTheme="minorHAnsi" w:cstheme="minorHAnsi"/>
                 <w:noProof/>
                 <w:webHidden/>
               </w:rPr>
@@ -615,7 +632,6 @@
             </w:r>
             <w:r>
               <w:rPr>
-                <w:rFonts w:asciiTheme="minorHAnsi" w:hAnsiTheme="minorHAnsi" w:cstheme="minorHAnsi"/>
                 <w:noProof/>
                 <w:webHidden/>
               </w:rPr>
@@ -629,18 +645,18 @@
             <w:spacing w:line="240" w:lineRule="auto"/>
             <w:ind w:right="240"/>
             <w:rPr>
-              <w:rFonts w:asciiTheme="minorHAnsi" w:eastAsiaTheme="minorEastAsia" w:hAnsiTheme="minorHAnsi" w:cstheme="minorHAnsi"/>
+              <w:rFonts w:asciiTheme="minorHAnsi" w:eastAsiaTheme="minorEastAsia" w:hAnsiTheme="minorHAnsi"/>
               <w:noProof/>
               <w:kern w:val="2"/>
               <w:szCs w:val="22"/>
               <w:lang w:eastAsia="zh-TW"/>
             </w:rPr>
           </w:pPr>
-          <w:hyperlink w:anchor="_Toc132287415" w:history="1">
+          <w:hyperlink w:anchor="_Toc141337385" w:history="1">
             <w:r>
               <w:rPr>
                 <w:rStyle w:val="afffff"/>
-                <w:rFonts w:asciiTheme="minorHAnsi" w:hAnsiTheme="minorHAnsi" w:cstheme="minorHAnsi"/>
+                <w:rFonts w:cstheme="minorHAnsi" w:hint="eastAsia"/>
                 <w:noProof/>
                 <w:lang w:eastAsia="zh-TW"/>
               </w:rPr>
@@ -648,7 +664,6 @@
             </w:r>
             <w:r>
               <w:rPr>
-                <w:rFonts w:asciiTheme="minorHAnsi" w:hAnsiTheme="minorHAnsi" w:cstheme="minorHAnsi"/>
                 <w:noProof/>
                 <w:webHidden/>
               </w:rPr>
@@ -656,7 +671,6 @@
             </w:r>
             <w:r>
               <w:rPr>
-                <w:rFonts w:asciiTheme="minorHAnsi" w:hAnsiTheme="minorHAnsi" w:cstheme="minorHAnsi"/>
                 <w:noProof/>
                 <w:webHidden/>
               </w:rPr>
@@ -664,22 +678,19 @@
             </w:r>
             <w:r>
               <w:rPr>
-                <w:rFonts w:asciiTheme="minorHAnsi" w:hAnsiTheme="minorHAnsi" w:cstheme="minorHAnsi"/>
-                <w:noProof/>
-                <w:webHidden/>
-              </w:rPr>
-              <w:instrText xml:space="preserve"> PAGEREF _Toc132287415 \h </w:instrText>
-            </w:r>
-            <w:r>
-              <w:rPr>
-                <w:rFonts w:asciiTheme="minorHAnsi" w:hAnsiTheme="minorHAnsi" w:cstheme="minorHAnsi"/>
-                <w:noProof/>
-                <w:webHidden/>
-              </w:rPr>
-            </w:r>
-            <w:r>
-              <w:rPr>
-                <w:rFonts w:asciiTheme="minorHAnsi" w:hAnsiTheme="minorHAnsi" w:cstheme="minorHAnsi"/>
+                <w:noProof/>
+                <w:webHidden/>
+              </w:rPr>
+              <w:instrText xml:space="preserve"> PAGEREF _Toc141337385 \h </w:instrText>
+            </w:r>
+            <w:r>
+              <w:rPr>
+                <w:noProof/>
+                <w:webHidden/>
+              </w:rPr>
+            </w:r>
+            <w:r>
+              <w:rPr>
                 <w:noProof/>
                 <w:webHidden/>
               </w:rPr>
@@ -687,7 +698,6 @@
             </w:r>
             <w:r>
               <w:rPr>
-                <w:rFonts w:asciiTheme="minorHAnsi" w:hAnsiTheme="minorHAnsi" w:cstheme="minorHAnsi"/>
                 <w:noProof/>
                 <w:webHidden/>
               </w:rPr>
@@ -695,7 +705,6 @@
             </w:r>
             <w:r>
               <w:rPr>
-                <w:rFonts w:asciiTheme="minorHAnsi" w:hAnsiTheme="minorHAnsi" w:cstheme="minorHAnsi"/>
                 <w:noProof/>
                 <w:webHidden/>
               </w:rPr>
@@ -709,18 +718,18 @@
             <w:spacing w:line="240" w:lineRule="auto"/>
             <w:ind w:right="240"/>
             <w:rPr>
-              <w:rFonts w:asciiTheme="minorHAnsi" w:eastAsiaTheme="minorEastAsia" w:hAnsiTheme="minorHAnsi" w:cstheme="minorHAnsi"/>
+              <w:rFonts w:asciiTheme="minorHAnsi" w:eastAsiaTheme="minorEastAsia" w:hAnsiTheme="minorHAnsi"/>
               <w:noProof/>
               <w:kern w:val="2"/>
               <w:szCs w:val="22"/>
               <w:lang w:eastAsia="zh-TW"/>
             </w:rPr>
           </w:pPr>
-          <w:hyperlink w:anchor="_Toc132287416" w:history="1">
+          <w:hyperlink w:anchor="_Toc141337386" w:history="1">
             <w:r>
               <w:rPr>
                 <w:rStyle w:val="afffff"/>
-                <w:rFonts w:asciiTheme="minorHAnsi" w:hAnsiTheme="minorHAnsi" w:cstheme="minorHAnsi"/>
+                <w:rFonts w:cstheme="minorHAnsi" w:hint="eastAsia"/>
                 <w:noProof/>
                 <w:lang w:eastAsia="zh-TW"/>
               </w:rPr>
@@ -728,7 +737,6 @@
             </w:r>
             <w:r>
               <w:rPr>
-                <w:rFonts w:asciiTheme="minorHAnsi" w:hAnsiTheme="minorHAnsi" w:cstheme="minorHAnsi"/>
                 <w:noProof/>
                 <w:webHidden/>
               </w:rPr>
@@ -736,7 +744,6 @@
             </w:r>
             <w:r>
               <w:rPr>
-                <w:rFonts w:asciiTheme="minorHAnsi" w:hAnsiTheme="minorHAnsi" w:cstheme="minorHAnsi"/>
                 <w:noProof/>
                 <w:webHidden/>
               </w:rPr>
@@ -744,22 +751,19 @@
             </w:r>
             <w:r>
               <w:rPr>
-                <w:rFonts w:asciiTheme="minorHAnsi" w:hAnsiTheme="minorHAnsi" w:cstheme="minorHAnsi"/>
-                <w:noProof/>
-                <w:webHidden/>
-              </w:rPr>
-              <w:instrText xml:space="preserve"> PAGEREF _Toc132287416 \h </w:instrText>
-            </w:r>
-            <w:r>
-              <w:rPr>
-                <w:rFonts w:asciiTheme="minorHAnsi" w:hAnsiTheme="minorHAnsi" w:cstheme="minorHAnsi"/>
-                <w:noProof/>
-                <w:webHidden/>
-              </w:rPr>
-            </w:r>
-            <w:r>
-              <w:rPr>
-                <w:rFonts w:asciiTheme="minorHAnsi" w:hAnsiTheme="minorHAnsi" w:cstheme="minorHAnsi"/>
+                <w:noProof/>
+                <w:webHidden/>
+              </w:rPr>
+              <w:instrText xml:space="preserve"> PAGEREF _Toc141337386 \h </w:instrText>
+            </w:r>
+            <w:r>
+              <w:rPr>
+                <w:noProof/>
+                <w:webHidden/>
+              </w:rPr>
+            </w:r>
+            <w:r>
+              <w:rPr>
                 <w:noProof/>
                 <w:webHidden/>
               </w:rPr>
@@ -767,7 +771,6 @@
             </w:r>
             <w:r>
               <w:rPr>
-                <w:rFonts w:asciiTheme="minorHAnsi" w:hAnsiTheme="minorHAnsi" w:cstheme="minorHAnsi"/>
                 <w:noProof/>
                 <w:webHidden/>
               </w:rPr>
@@ -775,7 +778,6 @@
             </w:r>
             <w:r>
               <w:rPr>
-                <w:rFonts w:asciiTheme="minorHAnsi" w:hAnsiTheme="minorHAnsi" w:cstheme="minorHAnsi"/>
                 <w:noProof/>
                 <w:webHidden/>
               </w:rPr>
@@ -788,18 +790,18 @@
             <w:pStyle w:val="13"/>
             <w:spacing w:line="240" w:lineRule="auto"/>
             <w:rPr>
-              <w:rFonts w:asciiTheme="minorHAnsi" w:eastAsiaTheme="minorEastAsia" w:hAnsiTheme="minorHAnsi" w:cstheme="minorHAnsi"/>
+              <w:rFonts w:asciiTheme="minorHAnsi" w:eastAsiaTheme="minorEastAsia" w:hAnsiTheme="minorHAnsi"/>
               <w:noProof/>
               <w:kern w:val="2"/>
               <w:szCs w:val="22"/>
               <w:lang w:eastAsia="zh-TW"/>
             </w:rPr>
           </w:pPr>
-          <w:hyperlink w:anchor="_Toc132287417" w:history="1">
+          <w:hyperlink w:anchor="_Toc141337387" w:history="1">
             <w:r>
               <w:rPr>
                 <w:rStyle w:val="afffff"/>
-                <w:rFonts w:asciiTheme="minorHAnsi" w:hAnsiTheme="minorHAnsi" w:cstheme="minorHAnsi"/>
+                <w:rFonts w:cstheme="minorHAnsi"/>
                 <w:noProof/>
                 <w:lang w:eastAsia="zh-TW"/>
               </w:rPr>
@@ -807,7 +809,7 @@
             </w:r>
             <w:r>
               <w:rPr>
-                <w:rFonts w:asciiTheme="minorHAnsi" w:eastAsiaTheme="minorEastAsia" w:hAnsiTheme="minorHAnsi" w:cstheme="minorHAnsi"/>
+                <w:rFonts w:asciiTheme="minorHAnsi" w:eastAsiaTheme="minorEastAsia" w:hAnsiTheme="minorHAnsi"/>
                 <w:noProof/>
                 <w:kern w:val="2"/>
                 <w:szCs w:val="22"/>
@@ -818,7 +820,7 @@
             <w:r>
               <w:rPr>
                 <w:rStyle w:val="afffff"/>
-                <w:rFonts w:asciiTheme="minorHAnsi" w:hAnsiTheme="minorHAnsi" w:cstheme="minorHAnsi"/>
+                <w:rFonts w:cstheme="minorHAnsi" w:hint="eastAsia"/>
                 <w:noProof/>
                 <w:lang w:eastAsia="zh-TW"/>
               </w:rPr>
@@ -826,7 +828,6 @@
             </w:r>
             <w:r>
               <w:rPr>
-                <w:rFonts w:asciiTheme="minorHAnsi" w:hAnsiTheme="minorHAnsi" w:cstheme="minorHAnsi"/>
                 <w:noProof/>
                 <w:webHidden/>
               </w:rPr>
@@ -834,7 +835,6 @@
             </w:r>
             <w:r>
               <w:rPr>
-                <w:rFonts w:asciiTheme="minorHAnsi" w:hAnsiTheme="minorHAnsi" w:cstheme="minorHAnsi"/>
                 <w:noProof/>
                 <w:webHidden/>
               </w:rPr>
@@ -842,22 +842,19 @@
             </w:r>
             <w:r>
               <w:rPr>
-                <w:rFonts w:asciiTheme="minorHAnsi" w:hAnsiTheme="minorHAnsi" w:cstheme="minorHAnsi"/>
-                <w:noProof/>
-                <w:webHidden/>
-              </w:rPr>
-              <w:instrText xml:space="preserve"> PAGEREF _Toc132287417 \h </w:instrText>
-            </w:r>
-            <w:r>
-              <w:rPr>
-                <w:rFonts w:asciiTheme="minorHAnsi" w:hAnsiTheme="minorHAnsi" w:cstheme="minorHAnsi"/>
-                <w:noProof/>
-                <w:webHidden/>
-              </w:rPr>
-            </w:r>
-            <w:r>
-              <w:rPr>
-                <w:rFonts w:asciiTheme="minorHAnsi" w:hAnsiTheme="minorHAnsi" w:cstheme="minorHAnsi"/>
+                <w:noProof/>
+                <w:webHidden/>
+              </w:rPr>
+              <w:instrText xml:space="preserve"> PAGEREF _Toc141337387 \h </w:instrText>
+            </w:r>
+            <w:r>
+              <w:rPr>
+                <w:noProof/>
+                <w:webHidden/>
+              </w:rPr>
+            </w:r>
+            <w:r>
+              <w:rPr>
                 <w:noProof/>
                 <w:webHidden/>
               </w:rPr>
@@ -865,7 +862,6 @@
             </w:r>
             <w:r>
               <w:rPr>
-                <w:rFonts w:asciiTheme="minorHAnsi" w:hAnsiTheme="minorHAnsi" w:cstheme="minorHAnsi"/>
                 <w:noProof/>
                 <w:webHidden/>
               </w:rPr>
@@ -873,7 +869,6 @@
             </w:r>
             <w:r>
               <w:rPr>
-                <w:rFonts w:asciiTheme="minorHAnsi" w:hAnsiTheme="minorHAnsi" w:cstheme="minorHAnsi"/>
                 <w:noProof/>
                 <w:webHidden/>
               </w:rPr>
@@ -887,18 +882,18 @@
             <w:spacing w:line="240" w:lineRule="auto"/>
             <w:ind w:right="240"/>
             <w:rPr>
-              <w:rFonts w:asciiTheme="minorHAnsi" w:eastAsiaTheme="minorEastAsia" w:hAnsiTheme="minorHAnsi" w:cstheme="minorHAnsi"/>
+              <w:rFonts w:asciiTheme="minorHAnsi" w:eastAsiaTheme="minorEastAsia" w:hAnsiTheme="minorHAnsi"/>
               <w:noProof/>
               <w:kern w:val="2"/>
               <w:szCs w:val="22"/>
               <w:lang w:eastAsia="zh-TW"/>
             </w:rPr>
           </w:pPr>
-          <w:hyperlink w:anchor="_Toc132287418" w:history="1">
+          <w:hyperlink w:anchor="_Toc141337388" w:history="1">
             <w:r>
               <w:rPr>
                 <w:rStyle w:val="afffff"/>
-                <w:rFonts w:asciiTheme="minorHAnsi" w:hAnsiTheme="minorHAnsi" w:cstheme="minorHAnsi"/>
+                <w:rFonts w:cstheme="minorHAnsi"/>
                 <w:noProof/>
                 <w:lang w:eastAsia="zh-TW"/>
               </w:rPr>
@@ -906,7 +901,6 @@
             </w:r>
             <w:r>
               <w:rPr>
-                <w:rFonts w:asciiTheme="minorHAnsi" w:hAnsiTheme="minorHAnsi" w:cstheme="minorHAnsi"/>
                 <w:noProof/>
                 <w:webHidden/>
               </w:rPr>
@@ -914,7 +908,6 @@
             </w:r>
             <w:r>
               <w:rPr>
-                <w:rFonts w:asciiTheme="minorHAnsi" w:hAnsiTheme="minorHAnsi" w:cstheme="minorHAnsi"/>
                 <w:noProof/>
                 <w:webHidden/>
               </w:rPr>
@@ -922,22 +915,19 @@
             </w:r>
             <w:r>
               <w:rPr>
-                <w:rFonts w:asciiTheme="minorHAnsi" w:hAnsiTheme="minorHAnsi" w:cstheme="minorHAnsi"/>
-                <w:noProof/>
-                <w:webHidden/>
-              </w:rPr>
-              <w:instrText xml:space="preserve"> PAGEREF _Toc132287418 \h </w:instrText>
-            </w:r>
-            <w:r>
-              <w:rPr>
-                <w:rFonts w:asciiTheme="minorHAnsi" w:hAnsiTheme="minorHAnsi" w:cstheme="minorHAnsi"/>
-                <w:noProof/>
-                <w:webHidden/>
-              </w:rPr>
-            </w:r>
-            <w:r>
-              <w:rPr>
-                <w:rFonts w:asciiTheme="minorHAnsi" w:hAnsiTheme="minorHAnsi" w:cstheme="minorHAnsi"/>
+                <w:noProof/>
+                <w:webHidden/>
+              </w:rPr>
+              <w:instrText xml:space="preserve"> PAGEREF _Toc141337388 \h </w:instrText>
+            </w:r>
+            <w:r>
+              <w:rPr>
+                <w:noProof/>
+                <w:webHidden/>
+              </w:rPr>
+            </w:r>
+            <w:r>
+              <w:rPr>
                 <w:noProof/>
                 <w:webHidden/>
               </w:rPr>
@@ -945,7 +935,6 @@
             </w:r>
             <w:r>
               <w:rPr>
-                <w:rFonts w:asciiTheme="minorHAnsi" w:hAnsiTheme="minorHAnsi" w:cstheme="minorHAnsi"/>
                 <w:noProof/>
                 <w:webHidden/>
               </w:rPr>
@@ -953,7 +942,6 @@
             </w:r>
             <w:r>
               <w:rPr>
-                <w:rFonts w:asciiTheme="minorHAnsi" w:hAnsiTheme="minorHAnsi" w:cstheme="minorHAnsi"/>
                 <w:noProof/>
                 <w:webHidden/>
               </w:rPr>
@@ -967,18 +955,18 @@
             <w:spacing w:line="240" w:lineRule="auto"/>
             <w:ind w:right="240"/>
             <w:rPr>
-              <w:rFonts w:asciiTheme="minorHAnsi" w:eastAsiaTheme="minorEastAsia" w:hAnsiTheme="minorHAnsi" w:cstheme="minorHAnsi"/>
+              <w:rFonts w:asciiTheme="minorHAnsi" w:eastAsiaTheme="minorEastAsia" w:hAnsiTheme="minorHAnsi"/>
               <w:noProof/>
               <w:kern w:val="2"/>
               <w:szCs w:val="22"/>
               <w:lang w:eastAsia="zh-TW"/>
             </w:rPr>
           </w:pPr>
-          <w:hyperlink w:anchor="_Toc132287419" w:history="1">
+          <w:hyperlink w:anchor="_Toc141337389" w:history="1">
             <w:r>
               <w:rPr>
                 <w:rStyle w:val="afffff"/>
-                <w:rFonts w:asciiTheme="minorHAnsi" w:hAnsiTheme="minorHAnsi" w:cstheme="minorHAnsi"/>
+                <w:rFonts w:cstheme="minorHAnsi"/>
                 <w:noProof/>
                 <w:lang w:eastAsia="zh-TW"/>
               </w:rPr>
@@ -986,7 +974,6 @@
             </w:r>
             <w:r>
               <w:rPr>
-                <w:rFonts w:asciiTheme="minorHAnsi" w:hAnsiTheme="minorHAnsi" w:cstheme="minorHAnsi"/>
                 <w:noProof/>
                 <w:webHidden/>
               </w:rPr>
@@ -994,7 +981,6 @@
             </w:r>
             <w:r>
               <w:rPr>
-                <w:rFonts w:asciiTheme="minorHAnsi" w:hAnsiTheme="minorHAnsi" w:cstheme="minorHAnsi"/>
                 <w:noProof/>
                 <w:webHidden/>
               </w:rPr>
@@ -1002,22 +988,19 @@
             </w:r>
             <w:r>
               <w:rPr>
-                <w:rFonts w:asciiTheme="minorHAnsi" w:hAnsiTheme="minorHAnsi" w:cstheme="minorHAnsi"/>
-                <w:noProof/>
-                <w:webHidden/>
-              </w:rPr>
-              <w:instrText xml:space="preserve"> PAGEREF _Toc132287419 \h </w:instrText>
-            </w:r>
-            <w:r>
-              <w:rPr>
-                <w:rFonts w:asciiTheme="minorHAnsi" w:hAnsiTheme="minorHAnsi" w:cstheme="minorHAnsi"/>
-                <w:noProof/>
-                <w:webHidden/>
-              </w:rPr>
-            </w:r>
-            <w:r>
-              <w:rPr>
-                <w:rFonts w:asciiTheme="minorHAnsi" w:hAnsiTheme="minorHAnsi" w:cstheme="minorHAnsi"/>
+                <w:noProof/>
+                <w:webHidden/>
+              </w:rPr>
+              <w:instrText xml:space="preserve"> PAGEREF _Toc141337389 \h </w:instrText>
+            </w:r>
+            <w:r>
+              <w:rPr>
+                <w:noProof/>
+                <w:webHidden/>
+              </w:rPr>
+            </w:r>
+            <w:r>
+              <w:rPr>
                 <w:noProof/>
                 <w:webHidden/>
               </w:rPr>
@@ -1025,7 +1008,6 @@
             </w:r>
             <w:r>
               <w:rPr>
-                <w:rFonts w:asciiTheme="minorHAnsi" w:hAnsiTheme="minorHAnsi" w:cstheme="minorHAnsi"/>
                 <w:noProof/>
                 <w:webHidden/>
               </w:rPr>
@@ -1033,7 +1015,6 @@
             </w:r>
             <w:r>
               <w:rPr>
-                <w:rFonts w:asciiTheme="minorHAnsi" w:hAnsiTheme="minorHAnsi" w:cstheme="minorHAnsi"/>
                 <w:noProof/>
                 <w:webHidden/>
               </w:rPr>
@@ -1047,18 +1028,18 @@
             <w:spacing w:line="240" w:lineRule="auto"/>
             <w:ind w:right="240"/>
             <w:rPr>
-              <w:rFonts w:asciiTheme="minorHAnsi" w:eastAsiaTheme="minorEastAsia" w:hAnsiTheme="minorHAnsi" w:cstheme="minorHAnsi"/>
+              <w:rFonts w:asciiTheme="minorHAnsi" w:eastAsiaTheme="minorEastAsia" w:hAnsiTheme="minorHAnsi"/>
               <w:noProof/>
               <w:kern w:val="2"/>
               <w:szCs w:val="22"/>
               <w:lang w:eastAsia="zh-TW"/>
             </w:rPr>
           </w:pPr>
-          <w:hyperlink w:anchor="_Toc132287420" w:history="1">
+          <w:hyperlink w:anchor="_Toc141337390" w:history="1">
             <w:r>
               <w:rPr>
                 <w:rStyle w:val="afffff"/>
-                <w:rFonts w:asciiTheme="minorHAnsi" w:hAnsiTheme="minorHAnsi" w:cstheme="minorHAnsi"/>
+                <w:rFonts w:cstheme="minorHAnsi"/>
                 <w:noProof/>
                 <w:lang w:eastAsia="zh-TW"/>
               </w:rPr>
@@ -1066,7 +1047,6 @@
             </w:r>
             <w:r>
               <w:rPr>
-                <w:rFonts w:asciiTheme="minorHAnsi" w:hAnsiTheme="minorHAnsi" w:cstheme="minorHAnsi"/>
                 <w:noProof/>
                 <w:webHidden/>
               </w:rPr>
@@ -1074,7 +1054,6 @@
             </w:r>
             <w:r>
               <w:rPr>
-                <w:rFonts w:asciiTheme="minorHAnsi" w:hAnsiTheme="minorHAnsi" w:cstheme="minorHAnsi"/>
                 <w:noProof/>
                 <w:webHidden/>
               </w:rPr>
@@ -1082,22 +1061,19 @@
             </w:r>
             <w:r>
               <w:rPr>
-                <w:rFonts w:asciiTheme="minorHAnsi" w:hAnsiTheme="minorHAnsi" w:cstheme="minorHAnsi"/>
-                <w:noProof/>
-                <w:webHidden/>
-              </w:rPr>
-              <w:instrText xml:space="preserve"> PAGEREF _Toc132287420 \h </w:instrText>
-            </w:r>
-            <w:r>
-              <w:rPr>
-                <w:rFonts w:asciiTheme="minorHAnsi" w:hAnsiTheme="minorHAnsi" w:cstheme="minorHAnsi"/>
-                <w:noProof/>
-                <w:webHidden/>
-              </w:rPr>
-            </w:r>
-            <w:r>
-              <w:rPr>
-                <w:rFonts w:asciiTheme="minorHAnsi" w:hAnsiTheme="minorHAnsi" w:cstheme="minorHAnsi"/>
+                <w:noProof/>
+                <w:webHidden/>
+              </w:rPr>
+              <w:instrText xml:space="preserve"> PAGEREF _Toc141337390 \h </w:instrText>
+            </w:r>
+            <w:r>
+              <w:rPr>
+                <w:noProof/>
+                <w:webHidden/>
+              </w:rPr>
+            </w:r>
+            <w:r>
+              <w:rPr>
                 <w:noProof/>
                 <w:webHidden/>
               </w:rPr>
@@ -1105,7 +1081,6 @@
             </w:r>
             <w:r>
               <w:rPr>
-                <w:rFonts w:asciiTheme="minorHAnsi" w:hAnsiTheme="minorHAnsi" w:cstheme="minorHAnsi"/>
                 <w:noProof/>
                 <w:webHidden/>
               </w:rPr>
@@ -1113,7 +1088,6 @@
             </w:r>
             <w:r>
               <w:rPr>
-                <w:rFonts w:asciiTheme="minorHAnsi" w:hAnsiTheme="minorHAnsi" w:cstheme="minorHAnsi"/>
                 <w:noProof/>
                 <w:webHidden/>
               </w:rPr>
@@ -1126,18 +1100,18 @@
             <w:pStyle w:val="13"/>
             <w:spacing w:line="240" w:lineRule="auto"/>
             <w:rPr>
-              <w:rFonts w:asciiTheme="minorHAnsi" w:eastAsiaTheme="minorEastAsia" w:hAnsiTheme="minorHAnsi" w:cstheme="minorHAnsi"/>
+              <w:rFonts w:asciiTheme="minorHAnsi" w:eastAsiaTheme="minorEastAsia" w:hAnsiTheme="minorHAnsi"/>
               <w:noProof/>
               <w:kern w:val="2"/>
               <w:szCs w:val="22"/>
               <w:lang w:eastAsia="zh-TW"/>
             </w:rPr>
           </w:pPr>
-          <w:hyperlink w:anchor="_Toc132287421" w:history="1">
+          <w:hyperlink w:anchor="_Toc141337391" w:history="1">
             <w:r>
               <w:rPr>
                 <w:rStyle w:val="afffff"/>
-                <w:rFonts w:asciiTheme="minorHAnsi" w:hAnsiTheme="minorHAnsi" w:cstheme="minorHAnsi"/>
+                <w:rFonts w:cstheme="minorHAnsi"/>
                 <w:noProof/>
                 <w:lang w:eastAsia="zh-TW"/>
               </w:rPr>
@@ -1145,7 +1119,7 @@
             </w:r>
             <w:r>
               <w:rPr>
-                <w:rFonts w:asciiTheme="minorHAnsi" w:eastAsiaTheme="minorEastAsia" w:hAnsiTheme="minorHAnsi" w:cstheme="minorHAnsi"/>
+                <w:rFonts w:asciiTheme="minorHAnsi" w:eastAsiaTheme="minorEastAsia" w:hAnsiTheme="minorHAnsi"/>
                 <w:noProof/>
                 <w:kern w:val="2"/>
                 <w:szCs w:val="22"/>
@@ -1156,7 +1130,7 @@
             <w:r>
               <w:rPr>
                 <w:rStyle w:val="afffff"/>
-                <w:rFonts w:asciiTheme="minorHAnsi" w:hAnsiTheme="minorHAnsi" w:cstheme="minorHAnsi"/>
+                <w:rFonts w:cstheme="minorHAnsi" w:hint="eastAsia"/>
                 <w:noProof/>
                 <w:lang w:eastAsia="zh-TW"/>
               </w:rPr>
@@ -1164,7 +1138,6 @@
             </w:r>
             <w:r>
               <w:rPr>
-                <w:rFonts w:asciiTheme="minorHAnsi" w:hAnsiTheme="minorHAnsi" w:cstheme="minorHAnsi"/>
                 <w:noProof/>
                 <w:webHidden/>
               </w:rPr>
@@ -1172,7 +1145,6 @@
             </w:r>
             <w:r>
               <w:rPr>
-                <w:rFonts w:asciiTheme="minorHAnsi" w:hAnsiTheme="minorHAnsi" w:cstheme="minorHAnsi"/>
                 <w:noProof/>
                 <w:webHidden/>
               </w:rPr>
@@ -1180,22 +1152,19 @@
             </w:r>
             <w:r>
               <w:rPr>
-                <w:rFonts w:asciiTheme="minorHAnsi" w:hAnsiTheme="minorHAnsi" w:cstheme="minorHAnsi"/>
-                <w:noProof/>
-                <w:webHidden/>
-              </w:rPr>
-              <w:instrText xml:space="preserve"> PAGEREF _Toc132287421 \h </w:instrText>
-            </w:r>
-            <w:r>
-              <w:rPr>
-                <w:rFonts w:asciiTheme="minorHAnsi" w:hAnsiTheme="minorHAnsi" w:cstheme="minorHAnsi"/>
-                <w:noProof/>
-                <w:webHidden/>
-              </w:rPr>
-            </w:r>
-            <w:r>
-              <w:rPr>
-                <w:rFonts w:asciiTheme="minorHAnsi" w:hAnsiTheme="minorHAnsi" w:cstheme="minorHAnsi"/>
+                <w:noProof/>
+                <w:webHidden/>
+              </w:rPr>
+              <w:instrText xml:space="preserve"> PAGEREF _Toc141337391 \h </w:instrText>
+            </w:r>
+            <w:r>
+              <w:rPr>
+                <w:noProof/>
+                <w:webHidden/>
+              </w:rPr>
+            </w:r>
+            <w:r>
+              <w:rPr>
                 <w:noProof/>
                 <w:webHidden/>
               </w:rPr>
@@ -1203,7 +1172,6 @@
             </w:r>
             <w:r>
               <w:rPr>
-                <w:rFonts w:asciiTheme="minorHAnsi" w:hAnsiTheme="minorHAnsi" w:cstheme="minorHAnsi"/>
                 <w:noProof/>
                 <w:webHidden/>
               </w:rPr>
@@ -1211,7 +1179,6 @@
             </w:r>
             <w:r>
               <w:rPr>
-                <w:rFonts w:asciiTheme="minorHAnsi" w:hAnsiTheme="minorHAnsi" w:cstheme="minorHAnsi"/>
                 <w:noProof/>
                 <w:webHidden/>
               </w:rPr>
@@ -1225,18 +1192,18 @@
             <w:spacing w:line="240" w:lineRule="auto"/>
             <w:ind w:right="240"/>
             <w:rPr>
-              <w:rFonts w:asciiTheme="minorHAnsi" w:eastAsiaTheme="minorEastAsia" w:hAnsiTheme="minorHAnsi" w:cstheme="minorHAnsi"/>
+              <w:rFonts w:asciiTheme="minorHAnsi" w:eastAsiaTheme="minorEastAsia" w:hAnsiTheme="minorHAnsi"/>
               <w:noProof/>
               <w:kern w:val="2"/>
               <w:szCs w:val="22"/>
               <w:lang w:eastAsia="zh-TW"/>
             </w:rPr>
           </w:pPr>
-          <w:hyperlink w:anchor="_Toc132287422" w:history="1">
+          <w:hyperlink w:anchor="_Toc141337392" w:history="1">
             <w:r>
               <w:rPr>
                 <w:rStyle w:val="afffff"/>
-                <w:rFonts w:asciiTheme="minorHAnsi" w:hAnsiTheme="minorHAnsi" w:cstheme="minorHAnsi"/>
+                <w:rFonts w:cstheme="minorHAnsi" w:hint="eastAsia"/>
                 <w:noProof/>
                 <w:lang w:eastAsia="zh-TW"/>
               </w:rPr>
@@ -1244,7 +1211,6 @@
             </w:r>
             <w:r>
               <w:rPr>
-                <w:rFonts w:asciiTheme="minorHAnsi" w:hAnsiTheme="minorHAnsi" w:cstheme="minorHAnsi"/>
                 <w:noProof/>
                 <w:webHidden/>
               </w:rPr>
@@ -1252,7 +1218,6 @@
             </w:r>
             <w:r>
               <w:rPr>
-                <w:rFonts w:asciiTheme="minorHAnsi" w:hAnsiTheme="minorHAnsi" w:cstheme="minorHAnsi"/>
                 <w:noProof/>
                 <w:webHidden/>
               </w:rPr>
@@ -1260,22 +1225,19 @@
             </w:r>
             <w:r>
               <w:rPr>
-                <w:rFonts w:asciiTheme="minorHAnsi" w:hAnsiTheme="minorHAnsi" w:cstheme="minorHAnsi"/>
-                <w:noProof/>
-                <w:webHidden/>
-              </w:rPr>
-              <w:instrText xml:space="preserve"> PAGEREF _Toc132287422 \h </w:instrText>
-            </w:r>
-            <w:r>
-              <w:rPr>
-                <w:rFonts w:asciiTheme="minorHAnsi" w:hAnsiTheme="minorHAnsi" w:cstheme="minorHAnsi"/>
-                <w:noProof/>
-                <w:webHidden/>
-              </w:rPr>
-            </w:r>
-            <w:r>
-              <w:rPr>
-                <w:rFonts w:asciiTheme="minorHAnsi" w:hAnsiTheme="minorHAnsi" w:cstheme="minorHAnsi"/>
+                <w:noProof/>
+                <w:webHidden/>
+              </w:rPr>
+              <w:instrText xml:space="preserve"> PAGEREF _Toc141337392 \h </w:instrText>
+            </w:r>
+            <w:r>
+              <w:rPr>
+                <w:noProof/>
+                <w:webHidden/>
+              </w:rPr>
+            </w:r>
+            <w:r>
+              <w:rPr>
                 <w:noProof/>
                 <w:webHidden/>
               </w:rPr>
@@ -1283,7 +1245,6 @@
             </w:r>
             <w:r>
               <w:rPr>
-                <w:rFonts w:asciiTheme="minorHAnsi" w:hAnsiTheme="minorHAnsi" w:cstheme="minorHAnsi"/>
                 <w:noProof/>
                 <w:webHidden/>
               </w:rPr>
@@ -1291,7 +1252,6 @@
             </w:r>
             <w:r>
               <w:rPr>
-                <w:rFonts w:asciiTheme="minorHAnsi" w:hAnsiTheme="minorHAnsi" w:cstheme="minorHAnsi"/>
                 <w:noProof/>
                 <w:webHidden/>
               </w:rPr>
@@ -1305,18 +1265,18 @@
             <w:spacing w:line="240" w:lineRule="auto"/>
             <w:ind w:right="240"/>
             <w:rPr>
-              <w:rFonts w:asciiTheme="minorHAnsi" w:eastAsiaTheme="minorEastAsia" w:hAnsiTheme="minorHAnsi" w:cstheme="minorHAnsi"/>
+              <w:rFonts w:asciiTheme="minorHAnsi" w:eastAsiaTheme="minorEastAsia" w:hAnsiTheme="minorHAnsi"/>
               <w:noProof/>
               <w:kern w:val="2"/>
               <w:szCs w:val="22"/>
               <w:lang w:eastAsia="zh-TW"/>
             </w:rPr>
           </w:pPr>
-          <w:hyperlink w:anchor="_Toc132287423" w:history="1">
+          <w:hyperlink w:anchor="_Toc141337393" w:history="1">
             <w:r>
               <w:rPr>
                 <w:rStyle w:val="afffff"/>
-                <w:rFonts w:asciiTheme="minorHAnsi" w:hAnsiTheme="minorHAnsi" w:cstheme="minorHAnsi"/>
+                <w:rFonts w:cstheme="minorHAnsi" w:hint="eastAsia"/>
                 <w:noProof/>
                 <w:lang w:eastAsia="zh-TW"/>
               </w:rPr>
@@ -1324,7 +1284,6 @@
             </w:r>
             <w:r>
               <w:rPr>
-                <w:rFonts w:asciiTheme="minorHAnsi" w:hAnsiTheme="minorHAnsi" w:cstheme="minorHAnsi"/>
                 <w:noProof/>
                 <w:webHidden/>
               </w:rPr>
@@ -1332,7 +1291,6 @@
             </w:r>
             <w:r>
               <w:rPr>
-                <w:rFonts w:asciiTheme="minorHAnsi" w:hAnsiTheme="minorHAnsi" w:cstheme="minorHAnsi"/>
                 <w:noProof/>
                 <w:webHidden/>
               </w:rPr>
@@ -1340,22 +1298,19 @@
             </w:r>
             <w:r>
               <w:rPr>
-                <w:rFonts w:asciiTheme="minorHAnsi" w:hAnsiTheme="minorHAnsi" w:cstheme="minorHAnsi"/>
-                <w:noProof/>
-                <w:webHidden/>
-              </w:rPr>
-              <w:instrText xml:space="preserve"> PAGEREF _Toc132287423 \h </w:instrText>
-            </w:r>
-            <w:r>
-              <w:rPr>
-                <w:rFonts w:asciiTheme="minorHAnsi" w:hAnsiTheme="minorHAnsi" w:cstheme="minorHAnsi"/>
-                <w:noProof/>
-                <w:webHidden/>
-              </w:rPr>
-            </w:r>
-            <w:r>
-              <w:rPr>
-                <w:rFonts w:asciiTheme="minorHAnsi" w:hAnsiTheme="minorHAnsi" w:cstheme="minorHAnsi"/>
+                <w:noProof/>
+                <w:webHidden/>
+              </w:rPr>
+              <w:instrText xml:space="preserve"> PAGEREF _Toc141337393 \h </w:instrText>
+            </w:r>
+            <w:r>
+              <w:rPr>
+                <w:noProof/>
+                <w:webHidden/>
+              </w:rPr>
+            </w:r>
+            <w:r>
+              <w:rPr>
                 <w:noProof/>
                 <w:webHidden/>
               </w:rPr>
@@ -1363,7 +1318,6 @@
             </w:r>
             <w:r>
               <w:rPr>
-                <w:rFonts w:asciiTheme="minorHAnsi" w:hAnsiTheme="minorHAnsi" w:cstheme="minorHAnsi"/>
                 <w:noProof/>
                 <w:webHidden/>
               </w:rPr>
@@ -1371,7 +1325,6 @@
             </w:r>
             <w:r>
               <w:rPr>
-                <w:rFonts w:asciiTheme="minorHAnsi" w:hAnsiTheme="minorHAnsi" w:cstheme="minorHAnsi"/>
                 <w:noProof/>
                 <w:webHidden/>
               </w:rPr>
@@ -1387,18 +1340,18 @@
             </w:tabs>
             <w:spacing w:line="240" w:lineRule="auto"/>
             <w:rPr>
-              <w:rFonts w:asciiTheme="minorHAnsi" w:eastAsiaTheme="minorEastAsia" w:hAnsiTheme="minorHAnsi" w:cstheme="minorHAnsi"/>
+              <w:rFonts w:asciiTheme="minorHAnsi" w:eastAsiaTheme="minorEastAsia" w:hAnsiTheme="minorHAnsi"/>
               <w:noProof/>
               <w:kern w:val="2"/>
               <w:szCs w:val="22"/>
               <w:lang w:eastAsia="zh-TW"/>
             </w:rPr>
           </w:pPr>
-          <w:hyperlink w:anchor="_Toc132287424" w:history="1">
+          <w:hyperlink w:anchor="_Toc141337394" w:history="1">
             <w:r>
               <w:rPr>
                 <w:rStyle w:val="afffff"/>
-                <w:rFonts w:asciiTheme="minorHAnsi" w:hAnsiTheme="minorHAnsi" w:cstheme="minorHAnsi"/>
+                <w:rFonts w:cstheme="minorHAnsi" w:hint="eastAsia"/>
                 <w:noProof/>
                 <w:lang w:eastAsia="zh-TW"/>
               </w:rPr>
@@ -1406,7 +1359,6 @@
             </w:r>
             <w:r>
               <w:rPr>
-                <w:rFonts w:asciiTheme="minorHAnsi" w:hAnsiTheme="minorHAnsi" w:cstheme="minorHAnsi"/>
                 <w:noProof/>
                 <w:webHidden/>
               </w:rPr>
@@ -1414,7 +1366,6 @@
             </w:r>
             <w:r>
               <w:rPr>
-                <w:rFonts w:asciiTheme="minorHAnsi" w:hAnsiTheme="minorHAnsi" w:cstheme="minorHAnsi"/>
                 <w:noProof/>
                 <w:webHidden/>
               </w:rPr>
@@ -1422,22 +1373,19 @@
             </w:r>
             <w:r>
               <w:rPr>
-                <w:rFonts w:asciiTheme="minorHAnsi" w:hAnsiTheme="minorHAnsi" w:cstheme="minorHAnsi"/>
-                <w:noProof/>
-                <w:webHidden/>
-              </w:rPr>
-              <w:instrText xml:space="preserve"> PAGEREF _Toc132287424 \h </w:instrText>
-            </w:r>
-            <w:r>
-              <w:rPr>
-                <w:rFonts w:asciiTheme="minorHAnsi" w:hAnsiTheme="minorHAnsi" w:cstheme="minorHAnsi"/>
-                <w:noProof/>
-                <w:webHidden/>
-              </w:rPr>
-            </w:r>
-            <w:r>
-              <w:rPr>
-                <w:rFonts w:asciiTheme="minorHAnsi" w:hAnsiTheme="minorHAnsi" w:cstheme="minorHAnsi"/>
+                <w:noProof/>
+                <w:webHidden/>
+              </w:rPr>
+              <w:instrText xml:space="preserve"> PAGEREF _Toc141337394 \h </w:instrText>
+            </w:r>
+            <w:r>
+              <w:rPr>
+                <w:noProof/>
+                <w:webHidden/>
+              </w:rPr>
+            </w:r>
+            <w:r>
+              <w:rPr>
                 <w:noProof/>
                 <w:webHidden/>
               </w:rPr>
@@ -1445,7 +1393,6 @@
             </w:r>
             <w:r>
               <w:rPr>
-                <w:rFonts w:asciiTheme="minorHAnsi" w:hAnsiTheme="minorHAnsi" w:cstheme="minorHAnsi"/>
                 <w:noProof/>
                 <w:webHidden/>
               </w:rPr>
@@ -1453,7 +1400,6 @@
             </w:r>
             <w:r>
               <w:rPr>
-                <w:rFonts w:asciiTheme="minorHAnsi" w:hAnsiTheme="minorHAnsi" w:cstheme="minorHAnsi"/>
                 <w:noProof/>
                 <w:webHidden/>
               </w:rPr>
@@ -1466,18 +1412,18 @@
             <w:pStyle w:val="13"/>
             <w:spacing w:line="240" w:lineRule="auto"/>
             <w:rPr>
-              <w:rFonts w:asciiTheme="minorHAnsi" w:eastAsiaTheme="minorEastAsia" w:hAnsiTheme="minorHAnsi" w:cstheme="minorHAnsi"/>
+              <w:rFonts w:asciiTheme="minorHAnsi" w:eastAsiaTheme="minorEastAsia" w:hAnsiTheme="minorHAnsi"/>
               <w:noProof/>
               <w:kern w:val="2"/>
               <w:szCs w:val="22"/>
               <w:lang w:eastAsia="zh-TW"/>
             </w:rPr>
           </w:pPr>
-          <w:hyperlink w:anchor="_Toc132287425" w:history="1">
+          <w:hyperlink w:anchor="_Toc141337395" w:history="1">
             <w:r>
               <w:rPr>
                 <w:rStyle w:val="afffff"/>
-                <w:rFonts w:asciiTheme="minorHAnsi" w:hAnsiTheme="minorHAnsi" w:cstheme="minorHAnsi"/>
+                <w:rFonts w:cstheme="minorHAnsi"/>
                 <w:noProof/>
                 <w:lang w:eastAsia="zh-TW"/>
               </w:rPr>
@@ -1485,7 +1431,7 @@
             </w:r>
             <w:r>
               <w:rPr>
-                <w:rFonts w:asciiTheme="minorHAnsi" w:eastAsiaTheme="minorEastAsia" w:hAnsiTheme="minorHAnsi" w:cstheme="minorHAnsi"/>
+                <w:rFonts w:asciiTheme="minorHAnsi" w:eastAsiaTheme="minorEastAsia" w:hAnsiTheme="minorHAnsi"/>
                 <w:noProof/>
                 <w:kern w:val="2"/>
                 <w:szCs w:val="22"/>
@@ -1496,7 +1442,7 @@
             <w:r>
               <w:rPr>
                 <w:rStyle w:val="afffff"/>
-                <w:rFonts w:asciiTheme="minorHAnsi" w:hAnsiTheme="minorHAnsi" w:cstheme="minorHAnsi"/>
+                <w:rFonts w:cstheme="minorHAnsi" w:hint="eastAsia"/>
                 <w:noProof/>
                 <w:lang w:eastAsia="zh-TW"/>
               </w:rPr>
@@ -1504,7 +1450,6 @@
             </w:r>
             <w:r>
               <w:rPr>
-                <w:rFonts w:asciiTheme="minorHAnsi" w:hAnsiTheme="minorHAnsi" w:cstheme="minorHAnsi"/>
                 <w:noProof/>
                 <w:webHidden/>
               </w:rPr>
@@ -1512,7 +1457,6 @@
             </w:r>
             <w:r>
               <w:rPr>
-                <w:rFonts w:asciiTheme="minorHAnsi" w:hAnsiTheme="minorHAnsi" w:cstheme="minorHAnsi"/>
                 <w:noProof/>
                 <w:webHidden/>
               </w:rPr>
@@ -1520,22 +1464,19 @@
             </w:r>
             <w:r>
               <w:rPr>
-                <w:rFonts w:asciiTheme="minorHAnsi" w:hAnsiTheme="minorHAnsi" w:cstheme="minorHAnsi"/>
-                <w:noProof/>
-                <w:webHidden/>
-              </w:rPr>
-              <w:instrText xml:space="preserve"> PAGEREF _Toc132287425 \h </w:instrText>
-            </w:r>
-            <w:r>
-              <w:rPr>
-                <w:rFonts w:asciiTheme="minorHAnsi" w:hAnsiTheme="minorHAnsi" w:cstheme="minorHAnsi"/>
-                <w:noProof/>
-                <w:webHidden/>
-              </w:rPr>
-            </w:r>
-            <w:r>
-              <w:rPr>
-                <w:rFonts w:asciiTheme="minorHAnsi" w:hAnsiTheme="minorHAnsi" w:cstheme="minorHAnsi"/>
+                <w:noProof/>
+                <w:webHidden/>
+              </w:rPr>
+              <w:instrText xml:space="preserve"> PAGEREF _Toc141337395 \h </w:instrText>
+            </w:r>
+            <w:r>
+              <w:rPr>
+                <w:noProof/>
+                <w:webHidden/>
+              </w:rPr>
+            </w:r>
+            <w:r>
+              <w:rPr>
                 <w:noProof/>
                 <w:webHidden/>
               </w:rPr>
@@ -1543,7 +1484,6 @@
             </w:r>
             <w:r>
               <w:rPr>
-                <w:rFonts w:asciiTheme="minorHAnsi" w:hAnsiTheme="minorHAnsi" w:cstheme="minorHAnsi"/>
                 <w:noProof/>
                 <w:webHidden/>
               </w:rPr>
@@ -1551,7 +1491,6 @@
             </w:r>
             <w:r>
               <w:rPr>
-                <w:rFonts w:asciiTheme="minorHAnsi" w:hAnsiTheme="minorHAnsi" w:cstheme="minorHAnsi"/>
                 <w:noProof/>
                 <w:webHidden/>
               </w:rPr>
@@ -1565,18 +1504,18 @@
             <w:spacing w:line="240" w:lineRule="auto"/>
             <w:ind w:right="240"/>
             <w:rPr>
-              <w:rFonts w:asciiTheme="minorHAnsi" w:eastAsiaTheme="minorEastAsia" w:hAnsiTheme="minorHAnsi" w:cstheme="minorHAnsi"/>
+              <w:rFonts w:asciiTheme="minorHAnsi" w:eastAsiaTheme="minorEastAsia" w:hAnsiTheme="minorHAnsi"/>
               <w:noProof/>
               <w:kern w:val="2"/>
               <w:szCs w:val="22"/>
               <w:lang w:eastAsia="zh-TW"/>
             </w:rPr>
           </w:pPr>
-          <w:hyperlink w:anchor="_Toc132287426" w:history="1">
+          <w:hyperlink w:anchor="_Toc141337396" w:history="1">
             <w:r>
               <w:rPr>
                 <w:rStyle w:val="afffff"/>
-                <w:rFonts w:asciiTheme="minorHAnsi" w:hAnsiTheme="minorHAnsi" w:cstheme="minorHAnsi"/>
+                <w:rFonts w:cstheme="minorHAnsi" w:hint="eastAsia"/>
                 <w:noProof/>
                 <w:lang w:eastAsia="zh-TW"/>
               </w:rPr>
@@ -1584,7 +1523,6 @@
             </w:r>
             <w:r>
               <w:rPr>
-                <w:rFonts w:asciiTheme="minorHAnsi" w:hAnsiTheme="minorHAnsi" w:cstheme="minorHAnsi"/>
                 <w:noProof/>
                 <w:webHidden/>
               </w:rPr>
@@ -1592,7 +1530,6 @@
             </w:r>
             <w:r>
               <w:rPr>
-                <w:rFonts w:asciiTheme="minorHAnsi" w:hAnsiTheme="minorHAnsi" w:cstheme="minorHAnsi"/>
                 <w:noProof/>
                 <w:webHidden/>
               </w:rPr>
@@ -1600,22 +1537,19 @@
             </w:r>
             <w:r>
               <w:rPr>
-                <w:rFonts w:asciiTheme="minorHAnsi" w:hAnsiTheme="minorHAnsi" w:cstheme="minorHAnsi"/>
-                <w:noProof/>
-                <w:webHidden/>
-              </w:rPr>
-              <w:instrText xml:space="preserve"> PAGEREF _Toc132287426 \h </w:instrText>
-            </w:r>
-            <w:r>
-              <w:rPr>
-                <w:rFonts w:asciiTheme="minorHAnsi" w:hAnsiTheme="minorHAnsi" w:cstheme="minorHAnsi"/>
-                <w:noProof/>
-                <w:webHidden/>
-              </w:rPr>
-            </w:r>
-            <w:r>
-              <w:rPr>
-                <w:rFonts w:asciiTheme="minorHAnsi" w:hAnsiTheme="minorHAnsi" w:cstheme="minorHAnsi"/>
+                <w:noProof/>
+                <w:webHidden/>
+              </w:rPr>
+              <w:instrText xml:space="preserve"> PAGEREF _Toc141337396 \h </w:instrText>
+            </w:r>
+            <w:r>
+              <w:rPr>
+                <w:noProof/>
+                <w:webHidden/>
+              </w:rPr>
+            </w:r>
+            <w:r>
+              <w:rPr>
                 <w:noProof/>
                 <w:webHidden/>
               </w:rPr>
@@ -1623,7 +1557,6 @@
             </w:r>
             <w:r>
               <w:rPr>
-                <w:rFonts w:asciiTheme="minorHAnsi" w:hAnsiTheme="minorHAnsi" w:cstheme="minorHAnsi"/>
                 <w:noProof/>
                 <w:webHidden/>
               </w:rPr>
@@ -1631,7 +1564,6 @@
             </w:r>
             <w:r>
               <w:rPr>
-                <w:rFonts w:asciiTheme="minorHAnsi" w:hAnsiTheme="minorHAnsi" w:cstheme="minorHAnsi"/>
                 <w:noProof/>
                 <w:webHidden/>
               </w:rPr>
@@ -1647,18 +1579,18 @@
             </w:tabs>
             <w:spacing w:line="240" w:lineRule="auto"/>
             <w:rPr>
-              <w:rFonts w:asciiTheme="minorHAnsi" w:eastAsiaTheme="minorEastAsia" w:hAnsiTheme="minorHAnsi" w:cstheme="minorHAnsi"/>
+              <w:rFonts w:asciiTheme="minorHAnsi" w:eastAsiaTheme="minorEastAsia" w:hAnsiTheme="minorHAnsi"/>
               <w:noProof/>
               <w:kern w:val="2"/>
               <w:szCs w:val="22"/>
               <w:lang w:eastAsia="zh-TW"/>
             </w:rPr>
           </w:pPr>
-          <w:hyperlink w:anchor="_Toc132287427" w:history="1">
+          <w:hyperlink w:anchor="_Toc141337397" w:history="1">
             <w:r>
               <w:rPr>
                 <w:rStyle w:val="afffff"/>
-                <w:rFonts w:asciiTheme="minorHAnsi" w:hAnsiTheme="minorHAnsi" w:cstheme="minorHAnsi"/>
+                <w:rFonts w:cstheme="minorHAnsi"/>
                 <w:noProof/>
                 <w:lang w:eastAsia="zh-TW"/>
               </w:rPr>
@@ -1667,7 +1599,7 @@
             <w:r>
               <w:rPr>
                 <w:rStyle w:val="afffff"/>
-                <w:rFonts w:asciiTheme="minorHAnsi" w:hAnsiTheme="minorHAnsi" w:cstheme="minorHAnsi"/>
+                <w:rFonts w:cstheme="minorHAnsi" w:hint="eastAsia"/>
                 <w:noProof/>
                 <w:lang w:eastAsia="zh-TW"/>
               </w:rPr>
@@ -1675,7 +1607,6 @@
             </w:r>
             <w:r>
               <w:rPr>
-                <w:rFonts w:asciiTheme="minorHAnsi" w:hAnsiTheme="minorHAnsi" w:cstheme="minorHAnsi"/>
                 <w:noProof/>
                 <w:webHidden/>
               </w:rPr>
@@ -1683,7 +1614,6 @@
             </w:r>
             <w:r>
               <w:rPr>
-                <w:rFonts w:asciiTheme="minorHAnsi" w:hAnsiTheme="minorHAnsi" w:cstheme="minorHAnsi"/>
                 <w:noProof/>
                 <w:webHidden/>
               </w:rPr>
@@ -1691,22 +1621,19 @@
             </w:r>
             <w:r>
               <w:rPr>
-                <w:rFonts w:asciiTheme="minorHAnsi" w:hAnsiTheme="minorHAnsi" w:cstheme="minorHAnsi"/>
-                <w:noProof/>
-                <w:webHidden/>
-              </w:rPr>
-              <w:instrText xml:space="preserve"> PAGEREF _Toc132287427 \h </w:instrText>
-            </w:r>
-            <w:r>
-              <w:rPr>
-                <w:rFonts w:asciiTheme="minorHAnsi" w:hAnsiTheme="minorHAnsi" w:cstheme="minorHAnsi"/>
-                <w:noProof/>
-                <w:webHidden/>
-              </w:rPr>
-            </w:r>
-            <w:r>
-              <w:rPr>
-                <w:rFonts w:asciiTheme="minorHAnsi" w:hAnsiTheme="minorHAnsi" w:cstheme="minorHAnsi"/>
+                <w:noProof/>
+                <w:webHidden/>
+              </w:rPr>
+              <w:instrText xml:space="preserve"> PAGEREF _Toc141337397 \h </w:instrText>
+            </w:r>
+            <w:r>
+              <w:rPr>
+                <w:noProof/>
+                <w:webHidden/>
+              </w:rPr>
+            </w:r>
+            <w:r>
+              <w:rPr>
                 <w:noProof/>
                 <w:webHidden/>
               </w:rPr>
@@ -1714,7 +1641,6 @@
             </w:r>
             <w:r>
               <w:rPr>
-                <w:rFonts w:asciiTheme="minorHAnsi" w:hAnsiTheme="minorHAnsi" w:cstheme="minorHAnsi"/>
                 <w:noProof/>
                 <w:webHidden/>
               </w:rPr>
@@ -1722,7 +1648,6 @@
             </w:r>
             <w:r>
               <w:rPr>
-                <w:rFonts w:asciiTheme="minorHAnsi" w:hAnsiTheme="minorHAnsi" w:cstheme="minorHAnsi"/>
                 <w:noProof/>
                 <w:webHidden/>
               </w:rPr>
@@ -1738,18 +1663,18 @@
             </w:tabs>
             <w:spacing w:line="240" w:lineRule="auto"/>
             <w:rPr>
-              <w:rFonts w:asciiTheme="minorHAnsi" w:eastAsiaTheme="minorEastAsia" w:hAnsiTheme="minorHAnsi" w:cstheme="minorHAnsi"/>
+              <w:rFonts w:asciiTheme="minorHAnsi" w:eastAsiaTheme="minorEastAsia" w:hAnsiTheme="minorHAnsi"/>
               <w:noProof/>
               <w:kern w:val="2"/>
               <w:szCs w:val="22"/>
               <w:lang w:eastAsia="zh-TW"/>
             </w:rPr>
           </w:pPr>
-          <w:hyperlink w:anchor="_Toc132287428" w:history="1">
+          <w:hyperlink w:anchor="_Toc141337398" w:history="1">
             <w:r>
               <w:rPr>
                 <w:rStyle w:val="afffff"/>
-                <w:rFonts w:asciiTheme="minorHAnsi" w:hAnsiTheme="minorHAnsi" w:cstheme="minorHAnsi"/>
+                <w:rFonts w:cstheme="minorHAnsi"/>
                 <w:noProof/>
                 <w:lang w:eastAsia="zh-TW"/>
               </w:rPr>
@@ -1758,7 +1683,7 @@
             <w:r>
               <w:rPr>
                 <w:rStyle w:val="afffff"/>
-                <w:rFonts w:asciiTheme="minorHAnsi" w:hAnsiTheme="minorHAnsi" w:cstheme="minorHAnsi"/>
+                <w:rFonts w:cstheme="minorHAnsi" w:hint="eastAsia"/>
                 <w:noProof/>
                 <w:lang w:eastAsia="zh-TW"/>
               </w:rPr>
@@ -1766,7 +1691,6 @@
             </w:r>
             <w:r>
               <w:rPr>
-                <w:rFonts w:asciiTheme="minorHAnsi" w:hAnsiTheme="minorHAnsi" w:cstheme="minorHAnsi"/>
                 <w:noProof/>
                 <w:webHidden/>
               </w:rPr>
@@ -1774,7 +1698,6 @@
             </w:r>
             <w:r>
               <w:rPr>
-                <w:rFonts w:asciiTheme="minorHAnsi" w:hAnsiTheme="minorHAnsi" w:cstheme="minorHAnsi"/>
                 <w:noProof/>
                 <w:webHidden/>
               </w:rPr>
@@ -1782,22 +1705,19 @@
             </w:r>
             <w:r>
               <w:rPr>
-                <w:rFonts w:asciiTheme="minorHAnsi" w:hAnsiTheme="minorHAnsi" w:cstheme="minorHAnsi"/>
-                <w:noProof/>
-                <w:webHidden/>
-              </w:rPr>
-              <w:instrText xml:space="preserve"> PAGEREF _Toc132287428 \h </w:instrText>
-            </w:r>
-            <w:r>
-              <w:rPr>
-                <w:rFonts w:asciiTheme="minorHAnsi" w:hAnsiTheme="minorHAnsi" w:cstheme="minorHAnsi"/>
-                <w:noProof/>
-                <w:webHidden/>
-              </w:rPr>
-            </w:r>
-            <w:r>
-              <w:rPr>
-                <w:rFonts w:asciiTheme="minorHAnsi" w:hAnsiTheme="minorHAnsi" w:cstheme="minorHAnsi"/>
+                <w:noProof/>
+                <w:webHidden/>
+              </w:rPr>
+              <w:instrText xml:space="preserve"> PAGEREF _Toc141337398 \h </w:instrText>
+            </w:r>
+            <w:r>
+              <w:rPr>
+                <w:noProof/>
+                <w:webHidden/>
+              </w:rPr>
+            </w:r>
+            <w:r>
+              <w:rPr>
                 <w:noProof/>
                 <w:webHidden/>
               </w:rPr>
@@ -1805,7 +1725,6 @@
             </w:r>
             <w:r>
               <w:rPr>
-                <w:rFonts w:asciiTheme="minorHAnsi" w:hAnsiTheme="minorHAnsi" w:cstheme="minorHAnsi"/>
                 <w:noProof/>
                 <w:webHidden/>
               </w:rPr>
@@ -1813,7 +1732,6 @@
             </w:r>
             <w:r>
               <w:rPr>
-                <w:rFonts w:asciiTheme="minorHAnsi" w:hAnsiTheme="minorHAnsi" w:cstheme="minorHAnsi"/>
                 <w:noProof/>
                 <w:webHidden/>
               </w:rPr>
@@ -1827,18 +1745,18 @@
             <w:spacing w:line="240" w:lineRule="auto"/>
             <w:ind w:right="240"/>
             <w:rPr>
-              <w:rFonts w:asciiTheme="minorHAnsi" w:eastAsiaTheme="minorEastAsia" w:hAnsiTheme="minorHAnsi" w:cstheme="minorHAnsi"/>
+              <w:rFonts w:asciiTheme="minorHAnsi" w:eastAsiaTheme="minorEastAsia" w:hAnsiTheme="minorHAnsi"/>
               <w:noProof/>
               <w:kern w:val="2"/>
               <w:szCs w:val="22"/>
               <w:lang w:eastAsia="zh-TW"/>
             </w:rPr>
           </w:pPr>
-          <w:hyperlink w:anchor="_Toc132287429" w:history="1">
+          <w:hyperlink w:anchor="_Toc141337399" w:history="1">
             <w:r>
               <w:rPr>
                 <w:rStyle w:val="afffff"/>
-                <w:rFonts w:asciiTheme="minorHAnsi" w:hAnsiTheme="minorHAnsi" w:cstheme="minorHAnsi"/>
+                <w:rFonts w:cstheme="minorHAnsi" w:hint="eastAsia"/>
                 <w:noProof/>
                 <w:lang w:eastAsia="zh-TW"/>
               </w:rPr>
@@ -1846,7 +1764,6 @@
             </w:r>
             <w:r>
               <w:rPr>
-                <w:rFonts w:asciiTheme="minorHAnsi" w:hAnsiTheme="minorHAnsi" w:cstheme="minorHAnsi"/>
                 <w:noProof/>
                 <w:webHidden/>
               </w:rPr>
@@ -1854,7 +1771,6 @@
             </w:r>
             <w:r>
               <w:rPr>
-                <w:rFonts w:asciiTheme="minorHAnsi" w:hAnsiTheme="minorHAnsi" w:cstheme="minorHAnsi"/>
                 <w:noProof/>
                 <w:webHidden/>
               </w:rPr>
@@ -1862,22 +1778,19 @@
             </w:r>
             <w:r>
               <w:rPr>
-                <w:rFonts w:asciiTheme="minorHAnsi" w:hAnsiTheme="minorHAnsi" w:cstheme="minorHAnsi"/>
-                <w:noProof/>
-                <w:webHidden/>
-              </w:rPr>
-              <w:instrText xml:space="preserve"> PAGEREF _Toc132287429 \h </w:instrText>
-            </w:r>
-            <w:r>
-              <w:rPr>
-                <w:rFonts w:asciiTheme="minorHAnsi" w:hAnsiTheme="minorHAnsi" w:cstheme="minorHAnsi"/>
-                <w:noProof/>
-                <w:webHidden/>
-              </w:rPr>
-            </w:r>
-            <w:r>
-              <w:rPr>
-                <w:rFonts w:asciiTheme="minorHAnsi" w:hAnsiTheme="minorHAnsi" w:cstheme="minorHAnsi"/>
+                <w:noProof/>
+                <w:webHidden/>
+              </w:rPr>
+              <w:instrText xml:space="preserve"> PAGEREF _Toc141337399 \h </w:instrText>
+            </w:r>
+            <w:r>
+              <w:rPr>
+                <w:noProof/>
+                <w:webHidden/>
+              </w:rPr>
+            </w:r>
+            <w:r>
+              <w:rPr>
                 <w:noProof/>
                 <w:webHidden/>
               </w:rPr>
@@ -1885,15 +1798,13 @@
             </w:r>
             <w:r>
               <w:rPr>
-                <w:rFonts w:asciiTheme="minorHAnsi" w:hAnsiTheme="minorHAnsi" w:cstheme="minorHAnsi"/>
-                <w:noProof/>
-                <w:webHidden/>
-              </w:rPr>
-              <w:t>9</w:t>
-            </w:r>
-            <w:r>
-              <w:rPr>
-                <w:rFonts w:asciiTheme="minorHAnsi" w:hAnsiTheme="minorHAnsi" w:cstheme="minorHAnsi"/>
+                <w:noProof/>
+                <w:webHidden/>
+              </w:rPr>
+              <w:t>11</w:t>
+            </w:r>
+            <w:r>
+              <w:rPr>
                 <w:noProof/>
                 <w:webHidden/>
               </w:rPr>
@@ -1909,18 +1820,18 @@
             </w:tabs>
             <w:spacing w:line="240" w:lineRule="auto"/>
             <w:rPr>
-              <w:rFonts w:asciiTheme="minorHAnsi" w:eastAsiaTheme="minorEastAsia" w:hAnsiTheme="minorHAnsi" w:cstheme="minorHAnsi"/>
+              <w:rFonts w:asciiTheme="minorHAnsi" w:eastAsiaTheme="minorEastAsia" w:hAnsiTheme="minorHAnsi"/>
               <w:noProof/>
               <w:kern w:val="2"/>
               <w:szCs w:val="22"/>
               <w:lang w:eastAsia="zh-TW"/>
             </w:rPr>
           </w:pPr>
-          <w:hyperlink w:anchor="_Toc132287430" w:history="1">
+          <w:hyperlink w:anchor="_Toc141337400" w:history="1">
             <w:r>
               <w:rPr>
                 <w:rStyle w:val="afffff"/>
-                <w:rFonts w:asciiTheme="minorHAnsi" w:hAnsiTheme="minorHAnsi" w:cstheme="minorHAnsi"/>
+                <w:rFonts w:cstheme="minorHAnsi"/>
                 <w:noProof/>
                 <w:lang w:eastAsia="zh-TW"/>
               </w:rPr>
@@ -1929,7 +1840,7 @@
             <w:r>
               <w:rPr>
                 <w:rStyle w:val="afffff"/>
-                <w:rFonts w:asciiTheme="minorHAnsi" w:hAnsiTheme="minorHAnsi" w:cstheme="minorHAnsi"/>
+                <w:rFonts w:cstheme="minorHAnsi" w:hint="eastAsia"/>
                 <w:noProof/>
                 <w:lang w:eastAsia="zh-TW"/>
               </w:rPr>
@@ -1937,7 +1848,6 @@
             </w:r>
             <w:r>
               <w:rPr>
-                <w:rFonts w:asciiTheme="minorHAnsi" w:hAnsiTheme="minorHAnsi" w:cstheme="minorHAnsi"/>
                 <w:noProof/>
                 <w:webHidden/>
               </w:rPr>
@@ -1945,7 +1855,6 @@
             </w:r>
             <w:r>
               <w:rPr>
-                <w:rFonts w:asciiTheme="minorHAnsi" w:hAnsiTheme="minorHAnsi" w:cstheme="minorHAnsi"/>
                 <w:noProof/>
                 <w:webHidden/>
               </w:rPr>
@@ -1953,22 +1862,19 @@
             </w:r>
             <w:r>
               <w:rPr>
-                <w:rFonts w:asciiTheme="minorHAnsi" w:hAnsiTheme="minorHAnsi" w:cstheme="minorHAnsi"/>
-                <w:noProof/>
-                <w:webHidden/>
-              </w:rPr>
-              <w:instrText xml:space="preserve"> PAGEREF _Toc132287430 \h </w:instrText>
-            </w:r>
-            <w:r>
-              <w:rPr>
-                <w:rFonts w:asciiTheme="minorHAnsi" w:hAnsiTheme="minorHAnsi" w:cstheme="minorHAnsi"/>
-                <w:noProof/>
-                <w:webHidden/>
-              </w:rPr>
-            </w:r>
-            <w:r>
-              <w:rPr>
-                <w:rFonts w:asciiTheme="minorHAnsi" w:hAnsiTheme="minorHAnsi" w:cstheme="minorHAnsi"/>
+                <w:noProof/>
+                <w:webHidden/>
+              </w:rPr>
+              <w:instrText xml:space="preserve"> PAGEREF _Toc141337400 \h </w:instrText>
+            </w:r>
+            <w:r>
+              <w:rPr>
+                <w:noProof/>
+                <w:webHidden/>
+              </w:rPr>
+            </w:r>
+            <w:r>
+              <w:rPr>
                 <w:noProof/>
                 <w:webHidden/>
               </w:rPr>
@@ -1976,15 +1882,341 @@
             </w:r>
             <w:r>
               <w:rPr>
-                <w:rFonts w:asciiTheme="minorHAnsi" w:hAnsiTheme="minorHAnsi" w:cstheme="minorHAnsi"/>
-                <w:noProof/>
-                <w:webHidden/>
-              </w:rPr>
-              <w:t>9</w:t>
-            </w:r>
-            <w:r>
-              <w:rPr>
-                <w:rFonts w:asciiTheme="minorHAnsi" w:hAnsiTheme="minorHAnsi" w:cstheme="minorHAnsi"/>
+                <w:noProof/>
+                <w:webHidden/>
+              </w:rPr>
+              <w:t>11</w:t>
+            </w:r>
+            <w:r>
+              <w:rPr>
+                <w:noProof/>
+                <w:webHidden/>
+              </w:rPr>
+              <w:fldChar w:fldCharType="end"/>
+            </w:r>
+          </w:hyperlink>
+        </w:p>
+        <w:p>
+          <w:pPr>
+            <w:pStyle w:val="13"/>
+            <w:spacing w:line="240" w:lineRule="auto"/>
+            <w:rPr>
+              <w:rFonts w:asciiTheme="minorHAnsi" w:eastAsiaTheme="minorEastAsia" w:hAnsiTheme="minorHAnsi"/>
+              <w:noProof/>
+              <w:kern w:val="2"/>
+              <w:szCs w:val="22"/>
+              <w:lang w:eastAsia="zh-TW"/>
+            </w:rPr>
+          </w:pPr>
+          <w:hyperlink w:anchor="_Toc141337401" w:history="1">
+            <w:r>
+              <w:rPr>
+                <w:rStyle w:val="afffff"/>
+                <w:rFonts w:cstheme="minorHAnsi"/>
+                <w:noProof/>
+                <w:lang w:eastAsia="zh-TW"/>
+              </w:rPr>
+              <w:t>6</w:t>
+            </w:r>
+            <w:r>
+              <w:rPr>
+                <w:rFonts w:asciiTheme="minorHAnsi" w:eastAsiaTheme="minorEastAsia" w:hAnsiTheme="minorHAnsi"/>
+                <w:noProof/>
+                <w:kern w:val="2"/>
+                <w:szCs w:val="22"/>
+                <w:lang w:eastAsia="zh-TW"/>
+              </w:rPr>
+              <w:tab/>
+            </w:r>
+            <w:r>
+              <w:rPr>
+                <w:rStyle w:val="afffff"/>
+                <w:rFonts w:cstheme="minorHAnsi" w:hint="eastAsia"/>
+                <w:noProof/>
+                <w:lang w:eastAsia="zh-TW"/>
+              </w:rPr>
+              <w:t>疑難排除</w:t>
+            </w:r>
+            <w:r>
+              <w:rPr>
+                <w:noProof/>
+                <w:webHidden/>
+              </w:rPr>
+              <w:tab/>
+            </w:r>
+            <w:r>
+              <w:rPr>
+                <w:noProof/>
+                <w:webHidden/>
+              </w:rPr>
+              <w:fldChar w:fldCharType="begin"/>
+            </w:r>
+            <w:r>
+              <w:rPr>
+                <w:noProof/>
+                <w:webHidden/>
+              </w:rPr>
+              <w:instrText xml:space="preserve"> PAGEREF _Toc141337401 \h </w:instrText>
+            </w:r>
+            <w:r>
+              <w:rPr>
+                <w:noProof/>
+                <w:webHidden/>
+              </w:rPr>
+            </w:r>
+            <w:r>
+              <w:rPr>
+                <w:noProof/>
+                <w:webHidden/>
+              </w:rPr>
+              <w:fldChar w:fldCharType="separate"/>
+            </w:r>
+            <w:r>
+              <w:rPr>
+                <w:noProof/>
+                <w:webHidden/>
+              </w:rPr>
+              <w:t>13</w:t>
+            </w:r>
+            <w:r>
+              <w:rPr>
+                <w:noProof/>
+                <w:webHidden/>
+              </w:rPr>
+              <w:fldChar w:fldCharType="end"/>
+            </w:r>
+          </w:hyperlink>
+        </w:p>
+        <w:p>
+          <w:pPr>
+            <w:pStyle w:val="2c"/>
+            <w:spacing w:line="240" w:lineRule="auto"/>
+            <w:ind w:right="240"/>
+            <w:rPr>
+              <w:rFonts w:asciiTheme="minorHAnsi" w:eastAsiaTheme="minorEastAsia" w:hAnsiTheme="minorHAnsi"/>
+              <w:noProof/>
+              <w:kern w:val="2"/>
+              <w:szCs w:val="22"/>
+              <w:lang w:eastAsia="zh-TW"/>
+            </w:rPr>
+          </w:pPr>
+          <w:hyperlink w:anchor="_Toc141337402" w:history="1">
+            <w:r>
+              <w:rPr>
+                <w:rStyle w:val="afffff"/>
+                <w:rFonts w:cstheme="minorHAnsi" w:hint="eastAsia"/>
+                <w:noProof/>
+                <w:lang w:eastAsia="zh-TW"/>
+              </w:rPr>
+              <w:t>系統工程師區</w:t>
+            </w:r>
+            <w:r>
+              <w:rPr>
+                <w:noProof/>
+                <w:webHidden/>
+              </w:rPr>
+              <w:tab/>
+            </w:r>
+            <w:r>
+              <w:rPr>
+                <w:noProof/>
+                <w:webHidden/>
+              </w:rPr>
+              <w:fldChar w:fldCharType="begin"/>
+            </w:r>
+            <w:r>
+              <w:rPr>
+                <w:noProof/>
+                <w:webHidden/>
+              </w:rPr>
+              <w:instrText xml:space="preserve"> PAGEREF _Toc141337402 \h </w:instrText>
+            </w:r>
+            <w:r>
+              <w:rPr>
+                <w:noProof/>
+                <w:webHidden/>
+              </w:rPr>
+            </w:r>
+            <w:r>
+              <w:rPr>
+                <w:noProof/>
+                <w:webHidden/>
+              </w:rPr>
+              <w:fldChar w:fldCharType="separate"/>
+            </w:r>
+            <w:r>
+              <w:rPr>
+                <w:noProof/>
+                <w:webHidden/>
+              </w:rPr>
+              <w:t>13</w:t>
+            </w:r>
+            <w:r>
+              <w:rPr>
+                <w:noProof/>
+                <w:webHidden/>
+              </w:rPr>
+              <w:fldChar w:fldCharType="end"/>
+            </w:r>
+          </w:hyperlink>
+        </w:p>
+        <w:p>
+          <w:pPr>
+            <w:pStyle w:val="13"/>
+            <w:spacing w:line="240" w:lineRule="auto"/>
+            <w:rPr>
+              <w:rFonts w:asciiTheme="minorHAnsi" w:eastAsiaTheme="minorEastAsia" w:hAnsiTheme="minorHAnsi"/>
+              <w:noProof/>
+              <w:kern w:val="2"/>
+              <w:szCs w:val="22"/>
+              <w:lang w:eastAsia="zh-TW"/>
+            </w:rPr>
+          </w:pPr>
+          <w:hyperlink w:anchor="_Toc141337403" w:history="1">
+            <w:r>
+              <w:rPr>
+                <w:rStyle w:val="afffff"/>
+                <w:rFonts w:cstheme="minorHAnsi"/>
+                <w:noProof/>
+                <w:lang w:eastAsia="zh-TW"/>
+              </w:rPr>
+              <w:t>7</w:t>
+            </w:r>
+            <w:r>
+              <w:rPr>
+                <w:rFonts w:asciiTheme="minorHAnsi" w:eastAsiaTheme="minorEastAsia" w:hAnsiTheme="minorHAnsi"/>
+                <w:noProof/>
+                <w:kern w:val="2"/>
+                <w:szCs w:val="22"/>
+                <w:lang w:eastAsia="zh-TW"/>
+              </w:rPr>
+              <w:tab/>
+            </w:r>
+            <w:r>
+              <w:rPr>
+                <w:rStyle w:val="afffff"/>
+                <w:rFonts w:cstheme="minorHAnsi" w:hint="eastAsia"/>
+                <w:noProof/>
+                <w:lang w:eastAsia="zh-TW"/>
+              </w:rPr>
+              <w:t>維護與管理</w:t>
+            </w:r>
+            <w:r>
+              <w:rPr>
+                <w:noProof/>
+                <w:webHidden/>
+              </w:rPr>
+              <w:tab/>
+            </w:r>
+            <w:r>
+              <w:rPr>
+                <w:noProof/>
+                <w:webHidden/>
+              </w:rPr>
+              <w:fldChar w:fldCharType="begin"/>
+            </w:r>
+            <w:r>
+              <w:rPr>
+                <w:noProof/>
+                <w:webHidden/>
+              </w:rPr>
+              <w:instrText xml:space="preserve"> PAGEREF _Toc141337403 \h </w:instrText>
+            </w:r>
+            <w:r>
+              <w:rPr>
+                <w:noProof/>
+                <w:webHidden/>
+              </w:rPr>
+            </w:r>
+            <w:r>
+              <w:rPr>
+                <w:noProof/>
+                <w:webHidden/>
+              </w:rPr>
+              <w:fldChar w:fldCharType="separate"/>
+            </w:r>
+            <w:r>
+              <w:rPr>
+                <w:noProof/>
+                <w:webHidden/>
+              </w:rPr>
+              <w:t>14</w:t>
+            </w:r>
+            <w:r>
+              <w:rPr>
+                <w:noProof/>
+                <w:webHidden/>
+              </w:rPr>
+              <w:fldChar w:fldCharType="end"/>
+            </w:r>
+          </w:hyperlink>
+        </w:p>
+        <w:p>
+          <w:pPr>
+            <w:pStyle w:val="2c"/>
+            <w:spacing w:line="240" w:lineRule="auto"/>
+            <w:ind w:right="240"/>
+            <w:rPr>
+              <w:rFonts w:asciiTheme="minorHAnsi" w:eastAsiaTheme="minorEastAsia" w:hAnsiTheme="minorHAnsi"/>
+              <w:noProof/>
+              <w:kern w:val="2"/>
+              <w:szCs w:val="22"/>
+              <w:lang w:eastAsia="zh-TW"/>
+            </w:rPr>
+          </w:pPr>
+          <w:hyperlink w:anchor="_Toc141337404" w:history="1">
+            <w:r>
+              <w:rPr>
+                <w:rStyle w:val="afffff"/>
+                <w:rFonts w:cstheme="minorHAnsi" w:hint="eastAsia"/>
+                <w:noProof/>
+                <w:lang w:eastAsia="zh-TW"/>
+              </w:rPr>
+              <w:t>系統工程師區</w:t>
+            </w:r>
+            <w:r>
+              <w:rPr>
+                <w:noProof/>
+                <w:webHidden/>
+              </w:rPr>
+              <w:tab/>
+            </w:r>
+            <w:r>
+              <w:rPr>
+                <w:noProof/>
+                <w:webHidden/>
+              </w:rPr>
+              <w:fldChar w:fldCharType="begin"/>
+            </w:r>
+            <w:r>
+              <w:rPr>
+                <w:noProof/>
+                <w:webHidden/>
+              </w:rPr>
+              <w:instrText xml:space="preserve"> PAGEREF _Toc141337404 \h </w:instrText>
+            </w:r>
+            <w:r>
+              <w:rPr>
+                <w:noProof/>
+                <w:webHidden/>
+              </w:rPr>
+            </w:r>
+            <w:r>
+              <w:rPr>
+                <w:noProof/>
+                <w:webHidden/>
+              </w:rPr>
+              <w:fldChar w:fldCharType="separate"/>
+            </w:r>
+            <w:r>
+              <w:rPr>
+                <w:noProof/>
+                <w:webHidden/>
+              </w:rPr>
+              <w:t>14</w:t>
+            </w:r>
+            <w:r>
+              <w:rPr>
                 <w:noProof/>
                 <w:webHidden/>
               </w:rPr>
@@ -2000,35 +2232,25 @@
             </w:tabs>
             <w:spacing w:line="240" w:lineRule="auto"/>
             <w:rPr>
-              <w:rFonts w:asciiTheme="minorHAnsi" w:eastAsiaTheme="minorEastAsia" w:hAnsiTheme="minorHAnsi" w:cstheme="minorHAnsi"/>
+              <w:rFonts w:asciiTheme="minorHAnsi" w:eastAsiaTheme="minorEastAsia" w:hAnsiTheme="minorHAnsi"/>
               <w:noProof/>
               <w:kern w:val="2"/>
               <w:szCs w:val="22"/>
               <w:lang w:eastAsia="zh-TW"/>
             </w:rPr>
           </w:pPr>
-          <w:hyperlink w:anchor="_Toc132287431" w:history="1">
+          <w:hyperlink w:anchor="_Toc141337405" w:history="1">
             <w:r>
               <w:rPr>
                 <w:rStyle w:val="afffff"/>
-                <w:rFonts w:asciiTheme="minorHAnsi" w:hAnsiTheme="minorHAnsi" w:cstheme="minorHAnsi"/>
+                <w:rFonts w:cstheme="minorHAnsi" w:hint="eastAsia"/>
                 <w:noProof/>
                 <w:lang w:eastAsia="zh-TW"/>
               </w:rPr>
-              <w:t>FHIR Server</w:t>
-            </w:r>
-            <w:r>
-              <w:rPr>
-                <w:rStyle w:val="afffff"/>
-                <w:rFonts w:asciiTheme="minorHAnsi" w:hAnsiTheme="minorHAnsi" w:cstheme="minorHAnsi"/>
-                <w:noProof/>
-                <w:lang w:eastAsia="zh-TW"/>
-              </w:rPr>
-              <w:t>使用說明</w:t>
-            </w:r>
-            <w:r>
-              <w:rPr>
-                <w:rFonts w:asciiTheme="minorHAnsi" w:hAnsiTheme="minorHAnsi" w:cstheme="minorHAnsi"/>
+              <w:t>平時維護</w:t>
+            </w:r>
+            <w:r>
+              <w:rPr>
                 <w:noProof/>
                 <w:webHidden/>
               </w:rPr>
@@ -2036,7 +2258,6 @@
             </w:r>
             <w:r>
               <w:rPr>
-                <w:rFonts w:asciiTheme="minorHAnsi" w:hAnsiTheme="minorHAnsi" w:cstheme="minorHAnsi"/>
                 <w:noProof/>
                 <w:webHidden/>
               </w:rPr>
@@ -2044,22 +2265,19 @@
             </w:r>
             <w:r>
               <w:rPr>
-                <w:rFonts w:asciiTheme="minorHAnsi" w:hAnsiTheme="minorHAnsi" w:cstheme="minorHAnsi"/>
-                <w:noProof/>
-                <w:webHidden/>
-              </w:rPr>
-              <w:instrText xml:space="preserve"> PAGEREF _Toc132287431 \h </w:instrText>
-            </w:r>
-            <w:r>
-              <w:rPr>
-                <w:rFonts w:asciiTheme="minorHAnsi" w:hAnsiTheme="minorHAnsi" w:cstheme="minorHAnsi"/>
-                <w:noProof/>
-                <w:webHidden/>
-              </w:rPr>
-            </w:r>
-            <w:r>
-              <w:rPr>
-                <w:rFonts w:asciiTheme="minorHAnsi" w:hAnsiTheme="minorHAnsi" w:cstheme="minorHAnsi"/>
+                <w:noProof/>
+                <w:webHidden/>
+              </w:rPr>
+              <w:instrText xml:space="preserve"> PAGEREF _Toc141337405 \h </w:instrText>
+            </w:r>
+            <w:r>
+              <w:rPr>
+                <w:noProof/>
+                <w:webHidden/>
+              </w:rPr>
+            </w:r>
+            <w:r>
+              <w:rPr>
                 <w:noProof/>
                 <w:webHidden/>
               </w:rPr>
@@ -2067,371 +2285,13 @@
             </w:r>
             <w:r>
               <w:rPr>
-                <w:rFonts w:asciiTheme="minorHAnsi" w:hAnsiTheme="minorHAnsi" w:cstheme="minorHAnsi"/>
-                <w:noProof/>
-                <w:webHidden/>
-              </w:rPr>
-              <w:t>15</w:t>
-            </w:r>
-            <w:r>
-              <w:rPr>
-                <w:rFonts w:asciiTheme="minorHAnsi" w:hAnsiTheme="minorHAnsi" w:cstheme="minorHAnsi"/>
-                <w:noProof/>
-                <w:webHidden/>
-              </w:rPr>
-              <w:fldChar w:fldCharType="end"/>
-            </w:r>
-          </w:hyperlink>
-        </w:p>
-        <w:p>
-          <w:pPr>
-            <w:pStyle w:val="13"/>
-            <w:spacing w:line="240" w:lineRule="auto"/>
-            <w:rPr>
-              <w:rFonts w:asciiTheme="minorHAnsi" w:eastAsiaTheme="minorEastAsia" w:hAnsiTheme="minorHAnsi" w:cstheme="minorHAnsi"/>
-              <w:noProof/>
-              <w:kern w:val="2"/>
-              <w:szCs w:val="22"/>
-              <w:lang w:eastAsia="zh-TW"/>
-            </w:rPr>
-          </w:pPr>
-          <w:hyperlink w:anchor="_Toc132287432" w:history="1">
-            <w:r>
-              <w:rPr>
-                <w:rStyle w:val="afffff"/>
-                <w:rFonts w:asciiTheme="minorHAnsi" w:hAnsiTheme="minorHAnsi" w:cstheme="minorHAnsi"/>
-                <w:noProof/>
-                <w:lang w:eastAsia="zh-TW"/>
-              </w:rPr>
-              <w:t>6</w:t>
-            </w:r>
-            <w:r>
-              <w:rPr>
-                <w:rFonts w:asciiTheme="minorHAnsi" w:eastAsiaTheme="minorEastAsia" w:hAnsiTheme="minorHAnsi" w:cstheme="minorHAnsi"/>
-                <w:noProof/>
-                <w:kern w:val="2"/>
-                <w:szCs w:val="22"/>
-                <w:lang w:eastAsia="zh-TW"/>
-              </w:rPr>
-              <w:tab/>
-            </w:r>
-            <w:r>
-              <w:rPr>
-                <w:rStyle w:val="afffff"/>
-                <w:rFonts w:asciiTheme="minorHAnsi" w:hAnsiTheme="minorHAnsi" w:cstheme="minorHAnsi"/>
-                <w:noProof/>
-                <w:lang w:eastAsia="zh-TW"/>
-              </w:rPr>
-              <w:t>疑難排除</w:t>
-            </w:r>
-            <w:r>
-              <w:rPr>
-                <w:rFonts w:asciiTheme="minorHAnsi" w:hAnsiTheme="minorHAnsi" w:cstheme="minorHAnsi"/>
-                <w:noProof/>
-                <w:webHidden/>
-              </w:rPr>
-              <w:tab/>
-            </w:r>
-            <w:r>
-              <w:rPr>
-                <w:rFonts w:asciiTheme="minorHAnsi" w:hAnsiTheme="minorHAnsi" w:cstheme="minorHAnsi"/>
-                <w:noProof/>
-                <w:webHidden/>
-              </w:rPr>
-              <w:fldChar w:fldCharType="begin"/>
-            </w:r>
-            <w:r>
-              <w:rPr>
-                <w:rFonts w:asciiTheme="minorHAnsi" w:hAnsiTheme="minorHAnsi" w:cstheme="minorHAnsi"/>
-                <w:noProof/>
-                <w:webHidden/>
-              </w:rPr>
-              <w:instrText xml:space="preserve"> PAGEREF _Toc132287432 \h </w:instrText>
-            </w:r>
-            <w:r>
-              <w:rPr>
-                <w:rFonts w:asciiTheme="minorHAnsi" w:hAnsiTheme="minorHAnsi" w:cstheme="minorHAnsi"/>
-                <w:noProof/>
-                <w:webHidden/>
-              </w:rPr>
-            </w:r>
-            <w:r>
-              <w:rPr>
-                <w:rFonts w:asciiTheme="minorHAnsi" w:hAnsiTheme="minorHAnsi" w:cstheme="minorHAnsi"/>
-                <w:noProof/>
-                <w:webHidden/>
-              </w:rPr>
-              <w:fldChar w:fldCharType="separate"/>
-            </w:r>
-            <w:r>
-              <w:rPr>
-                <w:rFonts w:asciiTheme="minorHAnsi" w:hAnsiTheme="minorHAnsi" w:cstheme="minorHAnsi"/>
-                <w:noProof/>
-                <w:webHidden/>
-              </w:rPr>
-              <w:t>16</w:t>
-            </w:r>
-            <w:r>
-              <w:rPr>
-                <w:rFonts w:asciiTheme="minorHAnsi" w:hAnsiTheme="minorHAnsi" w:cstheme="minorHAnsi"/>
-                <w:noProof/>
-                <w:webHidden/>
-              </w:rPr>
-              <w:fldChar w:fldCharType="end"/>
-            </w:r>
-          </w:hyperlink>
-        </w:p>
-        <w:p>
-          <w:pPr>
-            <w:pStyle w:val="2c"/>
-            <w:spacing w:line="240" w:lineRule="auto"/>
-            <w:ind w:right="240"/>
-            <w:rPr>
-              <w:rFonts w:asciiTheme="minorHAnsi" w:eastAsiaTheme="minorEastAsia" w:hAnsiTheme="minorHAnsi" w:cstheme="minorHAnsi"/>
-              <w:noProof/>
-              <w:kern w:val="2"/>
-              <w:szCs w:val="22"/>
-              <w:lang w:eastAsia="zh-TW"/>
-            </w:rPr>
-          </w:pPr>
-          <w:hyperlink w:anchor="_Toc132287433" w:history="1">
-            <w:r>
-              <w:rPr>
-                <w:rStyle w:val="afffff"/>
-                <w:rFonts w:asciiTheme="minorHAnsi" w:hAnsiTheme="minorHAnsi" w:cstheme="minorHAnsi"/>
-                <w:noProof/>
-                <w:lang w:eastAsia="zh-TW"/>
-              </w:rPr>
-              <w:t>系統工程師區</w:t>
-            </w:r>
-            <w:r>
-              <w:rPr>
-                <w:rFonts w:asciiTheme="minorHAnsi" w:hAnsiTheme="minorHAnsi" w:cstheme="minorHAnsi"/>
-                <w:noProof/>
-                <w:webHidden/>
-              </w:rPr>
-              <w:tab/>
-            </w:r>
-            <w:r>
-              <w:rPr>
-                <w:rFonts w:asciiTheme="minorHAnsi" w:hAnsiTheme="minorHAnsi" w:cstheme="minorHAnsi"/>
-                <w:noProof/>
-                <w:webHidden/>
-              </w:rPr>
-              <w:fldChar w:fldCharType="begin"/>
-            </w:r>
-            <w:r>
-              <w:rPr>
-                <w:rFonts w:asciiTheme="minorHAnsi" w:hAnsiTheme="minorHAnsi" w:cstheme="minorHAnsi"/>
-                <w:noProof/>
-                <w:webHidden/>
-              </w:rPr>
-              <w:instrText xml:space="preserve"> PAGEREF _Toc132287433 \h </w:instrText>
-            </w:r>
-            <w:r>
-              <w:rPr>
-                <w:rFonts w:asciiTheme="minorHAnsi" w:hAnsiTheme="minorHAnsi" w:cstheme="minorHAnsi"/>
-                <w:noProof/>
-                <w:webHidden/>
-              </w:rPr>
-            </w:r>
-            <w:r>
-              <w:rPr>
-                <w:rFonts w:asciiTheme="minorHAnsi" w:hAnsiTheme="minorHAnsi" w:cstheme="minorHAnsi"/>
-                <w:noProof/>
-                <w:webHidden/>
-              </w:rPr>
-              <w:fldChar w:fldCharType="separate"/>
-            </w:r>
-            <w:r>
-              <w:rPr>
-                <w:rFonts w:asciiTheme="minorHAnsi" w:hAnsiTheme="minorHAnsi" w:cstheme="minorHAnsi"/>
-                <w:noProof/>
-                <w:webHidden/>
-              </w:rPr>
-              <w:t>16</w:t>
-            </w:r>
-            <w:r>
-              <w:rPr>
-                <w:rFonts w:asciiTheme="minorHAnsi" w:hAnsiTheme="minorHAnsi" w:cstheme="minorHAnsi"/>
-                <w:noProof/>
-                <w:webHidden/>
-              </w:rPr>
-              <w:fldChar w:fldCharType="end"/>
-            </w:r>
-          </w:hyperlink>
-        </w:p>
-        <w:p>
-          <w:pPr>
-            <w:pStyle w:val="13"/>
-            <w:spacing w:line="240" w:lineRule="auto"/>
-            <w:rPr>
-              <w:rFonts w:asciiTheme="minorHAnsi" w:eastAsiaTheme="minorEastAsia" w:hAnsiTheme="minorHAnsi" w:cstheme="minorHAnsi"/>
-              <w:noProof/>
-              <w:kern w:val="2"/>
-              <w:szCs w:val="22"/>
-              <w:lang w:eastAsia="zh-TW"/>
-            </w:rPr>
-          </w:pPr>
-          <w:hyperlink w:anchor="_Toc132287434" w:history="1">
-            <w:r>
-              <w:rPr>
-                <w:rStyle w:val="afffff"/>
-                <w:rFonts w:asciiTheme="minorHAnsi" w:hAnsiTheme="minorHAnsi" w:cstheme="minorHAnsi"/>
-                <w:noProof/>
-                <w:lang w:eastAsia="zh-TW"/>
-              </w:rPr>
-              <w:t>7</w:t>
-            </w:r>
-            <w:r>
-              <w:rPr>
-                <w:rFonts w:asciiTheme="minorHAnsi" w:eastAsiaTheme="minorEastAsia" w:hAnsiTheme="minorHAnsi" w:cstheme="minorHAnsi"/>
-                <w:noProof/>
-                <w:kern w:val="2"/>
-                <w:szCs w:val="22"/>
-                <w:lang w:eastAsia="zh-TW"/>
-              </w:rPr>
-              <w:tab/>
-            </w:r>
-            <w:r>
-              <w:rPr>
-                <w:rStyle w:val="afffff"/>
-                <w:rFonts w:asciiTheme="minorHAnsi" w:hAnsiTheme="minorHAnsi" w:cstheme="minorHAnsi"/>
-                <w:noProof/>
-                <w:lang w:eastAsia="zh-TW"/>
-              </w:rPr>
-              <w:t>維護與管理</w:t>
-            </w:r>
-            <w:r>
-              <w:rPr>
-                <w:rFonts w:asciiTheme="minorHAnsi" w:hAnsiTheme="minorHAnsi" w:cstheme="minorHAnsi"/>
-                <w:noProof/>
-                <w:webHidden/>
-              </w:rPr>
-              <w:tab/>
-            </w:r>
-            <w:r>
-              <w:rPr>
-                <w:rFonts w:asciiTheme="minorHAnsi" w:hAnsiTheme="minorHAnsi" w:cstheme="minorHAnsi"/>
-                <w:noProof/>
-                <w:webHidden/>
-              </w:rPr>
-              <w:fldChar w:fldCharType="begin"/>
-            </w:r>
-            <w:r>
-              <w:rPr>
-                <w:rFonts w:asciiTheme="minorHAnsi" w:hAnsiTheme="minorHAnsi" w:cstheme="minorHAnsi"/>
-                <w:noProof/>
-                <w:webHidden/>
-              </w:rPr>
-              <w:instrText xml:space="preserve"> PAGEREF _Toc132287434 \h </w:instrText>
-            </w:r>
-            <w:r>
-              <w:rPr>
-                <w:rFonts w:asciiTheme="minorHAnsi" w:hAnsiTheme="minorHAnsi" w:cstheme="minorHAnsi"/>
-                <w:noProof/>
-                <w:webHidden/>
-              </w:rPr>
-            </w:r>
-            <w:r>
-              <w:rPr>
-                <w:rFonts w:asciiTheme="minorHAnsi" w:hAnsiTheme="minorHAnsi" w:cstheme="minorHAnsi"/>
-                <w:noProof/>
-                <w:webHidden/>
-              </w:rPr>
-              <w:fldChar w:fldCharType="separate"/>
-            </w:r>
-            <w:r>
-              <w:rPr>
-                <w:rFonts w:asciiTheme="minorHAnsi" w:hAnsiTheme="minorHAnsi" w:cstheme="minorHAnsi"/>
-                <w:noProof/>
-                <w:webHidden/>
-              </w:rPr>
-              <w:t>16</w:t>
-            </w:r>
-            <w:r>
-              <w:rPr>
-                <w:rFonts w:asciiTheme="minorHAnsi" w:hAnsiTheme="minorHAnsi" w:cstheme="minorHAnsi"/>
-                <w:noProof/>
-                <w:webHidden/>
-              </w:rPr>
-              <w:fldChar w:fldCharType="end"/>
-            </w:r>
-          </w:hyperlink>
-        </w:p>
-        <w:p>
-          <w:pPr>
-            <w:pStyle w:val="2c"/>
-            <w:spacing w:line="240" w:lineRule="auto"/>
-            <w:ind w:right="240"/>
-            <w:rPr>
-              <w:rFonts w:asciiTheme="minorHAnsi" w:eastAsiaTheme="minorEastAsia" w:hAnsiTheme="minorHAnsi" w:cstheme="minorHAnsi"/>
-              <w:noProof/>
-              <w:kern w:val="2"/>
-              <w:szCs w:val="22"/>
-              <w:lang w:eastAsia="zh-TW"/>
-            </w:rPr>
-          </w:pPr>
-          <w:hyperlink w:anchor="_Toc132287435" w:history="1">
-            <w:r>
-              <w:rPr>
-                <w:rStyle w:val="afffff"/>
-                <w:rFonts w:asciiTheme="minorHAnsi" w:hAnsiTheme="minorHAnsi" w:cstheme="minorHAnsi"/>
-                <w:noProof/>
-                <w:lang w:eastAsia="zh-TW"/>
-              </w:rPr>
-              <w:t>系統工程師區</w:t>
-            </w:r>
-            <w:r>
-              <w:rPr>
-                <w:rFonts w:asciiTheme="minorHAnsi" w:hAnsiTheme="minorHAnsi" w:cstheme="minorHAnsi"/>
-                <w:noProof/>
-                <w:webHidden/>
-              </w:rPr>
-              <w:tab/>
-            </w:r>
-            <w:r>
-              <w:rPr>
-                <w:rFonts w:asciiTheme="minorHAnsi" w:hAnsiTheme="minorHAnsi" w:cstheme="minorHAnsi"/>
-                <w:noProof/>
-                <w:webHidden/>
-              </w:rPr>
-              <w:fldChar w:fldCharType="begin"/>
-            </w:r>
-            <w:r>
-              <w:rPr>
-                <w:rFonts w:asciiTheme="minorHAnsi" w:hAnsiTheme="minorHAnsi" w:cstheme="minorHAnsi"/>
-                <w:noProof/>
-                <w:webHidden/>
-              </w:rPr>
-              <w:instrText xml:space="preserve"> PAGEREF _Toc132287435 \h </w:instrText>
-            </w:r>
-            <w:r>
-              <w:rPr>
-                <w:rFonts w:asciiTheme="minorHAnsi" w:hAnsiTheme="minorHAnsi" w:cstheme="minorHAnsi"/>
-                <w:noProof/>
-                <w:webHidden/>
-              </w:rPr>
-            </w:r>
-            <w:r>
-              <w:rPr>
-                <w:rFonts w:asciiTheme="minorHAnsi" w:hAnsiTheme="minorHAnsi" w:cstheme="minorHAnsi"/>
-                <w:noProof/>
-                <w:webHidden/>
-              </w:rPr>
-              <w:fldChar w:fldCharType="separate"/>
-            </w:r>
-            <w:r>
-              <w:rPr>
-                <w:rFonts w:asciiTheme="minorHAnsi" w:hAnsiTheme="minorHAnsi" w:cstheme="minorHAnsi"/>
-                <w:noProof/>
-                <w:webHidden/>
-              </w:rPr>
-              <w:t>16</w:t>
-            </w:r>
-            <w:r>
-              <w:rPr>
-                <w:rFonts w:asciiTheme="minorHAnsi" w:hAnsiTheme="minorHAnsi" w:cstheme="minorHAnsi"/>
+                <w:noProof/>
+                <w:webHidden/>
+              </w:rPr>
+              <w:t>14</w:t>
+            </w:r>
+            <w:r>
+              <w:rPr>
                 <w:noProof/>
                 <w:webHidden/>
               </w:rPr>
@@ -2447,26 +2307,25 @@
             </w:tabs>
             <w:spacing w:line="240" w:lineRule="auto"/>
             <w:rPr>
-              <w:rFonts w:asciiTheme="minorHAnsi" w:eastAsiaTheme="minorEastAsia" w:hAnsiTheme="minorHAnsi" w:cstheme="minorHAnsi"/>
+              <w:rFonts w:asciiTheme="minorHAnsi" w:eastAsiaTheme="minorEastAsia" w:hAnsiTheme="minorHAnsi"/>
               <w:noProof/>
               <w:kern w:val="2"/>
               <w:szCs w:val="22"/>
               <w:lang w:eastAsia="zh-TW"/>
             </w:rPr>
           </w:pPr>
-          <w:hyperlink w:anchor="_Toc132287436" w:history="1">
+          <w:hyperlink w:anchor="_Toc141337406" w:history="1">
             <w:r>
               <w:rPr>
                 <w:rStyle w:val="afffff"/>
-                <w:rFonts w:asciiTheme="minorHAnsi" w:hAnsiTheme="minorHAnsi" w:cstheme="minorHAnsi"/>
+                <w:rFonts w:cstheme="minorHAnsi" w:hint="eastAsia"/>
                 <w:noProof/>
                 <w:lang w:eastAsia="zh-TW"/>
               </w:rPr>
-              <w:t>平時維護</w:t>
-            </w:r>
-            <w:r>
-              <w:rPr>
-                <w:rFonts w:asciiTheme="minorHAnsi" w:hAnsiTheme="minorHAnsi" w:cstheme="minorHAnsi"/>
+              <w:t>重新啟動服務</w:t>
+            </w:r>
+            <w:r>
+              <w:rPr>
                 <w:noProof/>
                 <w:webHidden/>
               </w:rPr>
@@ -2474,7 +2333,6 @@
             </w:r>
             <w:r>
               <w:rPr>
-                <w:rFonts w:asciiTheme="minorHAnsi" w:hAnsiTheme="minorHAnsi" w:cstheme="minorHAnsi"/>
                 <w:noProof/>
                 <w:webHidden/>
               </w:rPr>
@@ -2482,22 +2340,19 @@
             </w:r>
             <w:r>
               <w:rPr>
-                <w:rFonts w:asciiTheme="minorHAnsi" w:hAnsiTheme="minorHAnsi" w:cstheme="minorHAnsi"/>
-                <w:noProof/>
-                <w:webHidden/>
-              </w:rPr>
-              <w:instrText xml:space="preserve"> PAGEREF _Toc132287436 \h </w:instrText>
-            </w:r>
-            <w:r>
-              <w:rPr>
-                <w:rFonts w:asciiTheme="minorHAnsi" w:hAnsiTheme="minorHAnsi" w:cstheme="minorHAnsi"/>
-                <w:noProof/>
-                <w:webHidden/>
-              </w:rPr>
-            </w:r>
-            <w:r>
-              <w:rPr>
-                <w:rFonts w:asciiTheme="minorHAnsi" w:hAnsiTheme="minorHAnsi" w:cstheme="minorHAnsi"/>
+                <w:noProof/>
+                <w:webHidden/>
+              </w:rPr>
+              <w:instrText xml:space="preserve"> PAGEREF _Toc141337406 \h </w:instrText>
+            </w:r>
+            <w:r>
+              <w:rPr>
+                <w:noProof/>
+                <w:webHidden/>
+              </w:rPr>
+            </w:r>
+            <w:r>
+              <w:rPr>
                 <w:noProof/>
                 <w:webHidden/>
               </w:rPr>
@@ -2505,15 +2360,13 @@
             </w:r>
             <w:r>
               <w:rPr>
-                <w:rFonts w:asciiTheme="minorHAnsi" w:hAnsiTheme="minorHAnsi" w:cstheme="minorHAnsi"/>
-                <w:noProof/>
-                <w:webHidden/>
-              </w:rPr>
-              <w:t>16</w:t>
-            </w:r>
-            <w:r>
-              <w:rPr>
-                <w:rFonts w:asciiTheme="minorHAnsi" w:hAnsiTheme="minorHAnsi" w:cstheme="minorHAnsi"/>
+                <w:noProof/>
+                <w:webHidden/>
+              </w:rPr>
+              <w:t>14</w:t>
+            </w:r>
+            <w:r>
+              <w:rPr>
                 <w:noProof/>
                 <w:webHidden/>
               </w:rPr>
@@ -2529,26 +2382,25 @@
             </w:tabs>
             <w:spacing w:line="240" w:lineRule="auto"/>
             <w:rPr>
-              <w:rFonts w:asciiTheme="minorHAnsi" w:eastAsiaTheme="minorEastAsia" w:hAnsiTheme="minorHAnsi" w:cstheme="minorHAnsi"/>
+              <w:rFonts w:asciiTheme="minorHAnsi" w:eastAsiaTheme="minorEastAsia" w:hAnsiTheme="minorHAnsi"/>
               <w:noProof/>
               <w:kern w:val="2"/>
               <w:szCs w:val="22"/>
               <w:lang w:eastAsia="zh-TW"/>
             </w:rPr>
           </w:pPr>
-          <w:hyperlink w:anchor="_Toc132287437" w:history="1">
+          <w:hyperlink w:anchor="_Toc141337407" w:history="1">
             <w:r>
               <w:rPr>
                 <w:rStyle w:val="afffff"/>
-                <w:rFonts w:asciiTheme="minorHAnsi" w:hAnsiTheme="minorHAnsi" w:cstheme="minorHAnsi"/>
+                <w:rFonts w:cstheme="minorHAnsi" w:hint="eastAsia"/>
                 <w:noProof/>
                 <w:lang w:eastAsia="zh-TW"/>
               </w:rPr>
-              <w:t>重新啟動服務</w:t>
-            </w:r>
-            <w:r>
-              <w:rPr>
-                <w:rFonts w:asciiTheme="minorHAnsi" w:hAnsiTheme="minorHAnsi" w:cstheme="minorHAnsi"/>
+              <w:t>更新</w:t>
+            </w:r>
+            <w:r>
+              <w:rPr>
                 <w:noProof/>
                 <w:webHidden/>
               </w:rPr>
@@ -2556,7 +2408,6 @@
             </w:r>
             <w:r>
               <w:rPr>
-                <w:rFonts w:asciiTheme="minorHAnsi" w:hAnsiTheme="minorHAnsi" w:cstheme="minorHAnsi"/>
                 <w:noProof/>
                 <w:webHidden/>
               </w:rPr>
@@ -2564,22 +2415,19 @@
             </w:r>
             <w:r>
               <w:rPr>
-                <w:rFonts w:asciiTheme="minorHAnsi" w:hAnsiTheme="minorHAnsi" w:cstheme="minorHAnsi"/>
-                <w:noProof/>
-                <w:webHidden/>
-              </w:rPr>
-              <w:instrText xml:space="preserve"> PAGEREF _Toc132287437 \h </w:instrText>
-            </w:r>
-            <w:r>
-              <w:rPr>
-                <w:rFonts w:asciiTheme="minorHAnsi" w:hAnsiTheme="minorHAnsi" w:cstheme="minorHAnsi"/>
-                <w:noProof/>
-                <w:webHidden/>
-              </w:rPr>
-            </w:r>
-            <w:r>
-              <w:rPr>
-                <w:rFonts w:asciiTheme="minorHAnsi" w:hAnsiTheme="minorHAnsi" w:cstheme="minorHAnsi"/>
+                <w:noProof/>
+                <w:webHidden/>
+              </w:rPr>
+              <w:instrText xml:space="preserve"> PAGEREF _Toc141337407 \h </w:instrText>
+            </w:r>
+            <w:r>
+              <w:rPr>
+                <w:noProof/>
+                <w:webHidden/>
+              </w:rPr>
+            </w:r>
+            <w:r>
+              <w:rPr>
                 <w:noProof/>
                 <w:webHidden/>
               </w:rPr>
@@ -2587,97 +2435,13 @@
             </w:r>
             <w:r>
               <w:rPr>
-                <w:rFonts w:asciiTheme="minorHAnsi" w:hAnsiTheme="minorHAnsi" w:cstheme="minorHAnsi"/>
-                <w:noProof/>
-                <w:webHidden/>
-              </w:rPr>
-              <w:t>16</w:t>
-            </w:r>
-            <w:r>
-              <w:rPr>
-                <w:rFonts w:asciiTheme="minorHAnsi" w:hAnsiTheme="minorHAnsi" w:cstheme="minorHAnsi"/>
-                <w:noProof/>
-                <w:webHidden/>
-              </w:rPr>
-              <w:fldChar w:fldCharType="end"/>
-            </w:r>
-          </w:hyperlink>
-        </w:p>
-        <w:p>
-          <w:pPr>
-            <w:pStyle w:val="3a"/>
-            <w:tabs>
-              <w:tab w:val="right" w:leader="dot" w:pos="9016"/>
-            </w:tabs>
-            <w:spacing w:line="240" w:lineRule="auto"/>
-            <w:rPr>
-              <w:rFonts w:asciiTheme="minorHAnsi" w:eastAsiaTheme="minorEastAsia" w:hAnsiTheme="minorHAnsi" w:cstheme="minorHAnsi"/>
-              <w:noProof/>
-              <w:kern w:val="2"/>
-              <w:szCs w:val="22"/>
-              <w:lang w:eastAsia="zh-TW"/>
-            </w:rPr>
-          </w:pPr>
-          <w:hyperlink w:anchor="_Toc132287438" w:history="1">
-            <w:r>
-              <w:rPr>
-                <w:rStyle w:val="afffff"/>
-                <w:rFonts w:asciiTheme="minorHAnsi" w:hAnsiTheme="minorHAnsi" w:cstheme="minorHAnsi"/>
-                <w:noProof/>
-                <w:lang w:eastAsia="zh-TW"/>
-              </w:rPr>
-              <w:t>更新</w:t>
-            </w:r>
-            <w:r>
-              <w:rPr>
-                <w:rFonts w:asciiTheme="minorHAnsi" w:hAnsiTheme="minorHAnsi" w:cstheme="minorHAnsi"/>
-                <w:noProof/>
-                <w:webHidden/>
-              </w:rPr>
-              <w:tab/>
-            </w:r>
-            <w:r>
-              <w:rPr>
-                <w:rFonts w:asciiTheme="minorHAnsi" w:hAnsiTheme="minorHAnsi" w:cstheme="minorHAnsi"/>
-                <w:noProof/>
-                <w:webHidden/>
-              </w:rPr>
-              <w:fldChar w:fldCharType="begin"/>
-            </w:r>
-            <w:r>
-              <w:rPr>
-                <w:rFonts w:asciiTheme="minorHAnsi" w:hAnsiTheme="minorHAnsi" w:cstheme="minorHAnsi"/>
-                <w:noProof/>
-                <w:webHidden/>
-              </w:rPr>
-              <w:instrText xml:space="preserve"> PAGEREF _Toc132287438 \h </w:instrText>
-            </w:r>
-            <w:r>
-              <w:rPr>
-                <w:rFonts w:asciiTheme="minorHAnsi" w:hAnsiTheme="minorHAnsi" w:cstheme="minorHAnsi"/>
-                <w:noProof/>
-                <w:webHidden/>
-              </w:rPr>
-            </w:r>
-            <w:r>
-              <w:rPr>
-                <w:rFonts w:asciiTheme="minorHAnsi" w:hAnsiTheme="minorHAnsi" w:cstheme="minorHAnsi"/>
-                <w:noProof/>
-                <w:webHidden/>
-              </w:rPr>
-              <w:fldChar w:fldCharType="separate"/>
-            </w:r>
-            <w:r>
-              <w:rPr>
-                <w:rFonts w:asciiTheme="minorHAnsi" w:hAnsiTheme="minorHAnsi" w:cstheme="minorHAnsi"/>
-                <w:noProof/>
-                <w:webHidden/>
-              </w:rPr>
-              <w:t>17</w:t>
-            </w:r>
-            <w:r>
-              <w:rPr>
-                <w:rFonts w:asciiTheme="minorHAnsi" w:hAnsiTheme="minorHAnsi" w:cstheme="minorHAnsi"/>
+                <w:noProof/>
+                <w:webHidden/>
+              </w:rPr>
+              <w:t>15</w:t>
+            </w:r>
+            <w:r>
+              <w:rPr>
                 <w:noProof/>
                 <w:webHidden/>
               </w:rPr>
@@ -2690,53 +2454,32 @@
             <w:pStyle w:val="13"/>
             <w:spacing w:line="240" w:lineRule="auto"/>
             <w:rPr>
-              <w:rFonts w:asciiTheme="minorHAnsi" w:eastAsiaTheme="minorEastAsia" w:hAnsiTheme="minorHAnsi" w:cstheme="minorHAnsi"/>
+              <w:rFonts w:asciiTheme="minorHAnsi" w:eastAsiaTheme="minorEastAsia" w:hAnsiTheme="minorHAnsi"/>
               <w:noProof/>
               <w:kern w:val="2"/>
               <w:szCs w:val="22"/>
               <w:lang w:eastAsia="zh-TW"/>
             </w:rPr>
           </w:pPr>
-          <w:hyperlink w:anchor="_Toc132287439" w:history="1">
+          <w:hyperlink w:anchor="_Toc141337408" w:history="1">
             <w:r>
               <w:rPr>
                 <w:rStyle w:val="afffff"/>
-                <w:rFonts w:asciiTheme="minorHAnsi" w:hAnsiTheme="minorHAnsi" w:cstheme="minorHAnsi"/>
-                <w:noProof/>
-                <w:lang w:eastAsia="zh-TW"/>
-              </w:rPr>
-              <w:t>8</w:t>
-            </w:r>
-            <w:r>
-              <w:rPr>
-                <w:rFonts w:asciiTheme="minorHAnsi" w:eastAsiaTheme="minorEastAsia" w:hAnsiTheme="minorHAnsi" w:cstheme="minorHAnsi"/>
-                <w:noProof/>
-                <w:kern w:val="2"/>
-                <w:szCs w:val="22"/>
-                <w:lang w:eastAsia="zh-TW"/>
+                <w:rFonts w:cstheme="minorHAnsi" w:hint="eastAsia"/>
+                <w:noProof/>
+                <w:lang w:val="zh-TW" w:eastAsia="zh-TW" w:bidi="zh-TW"/>
+              </w:rPr>
+              <w:t>參考資料</w:t>
+            </w:r>
+            <w:r>
+              <w:rPr>
+                <w:noProof/>
+                <w:webHidden/>
               </w:rPr>
               <w:tab/>
             </w:r>
             <w:r>
               <w:rPr>
-                <w:rStyle w:val="afffff"/>
-                <w:rFonts w:asciiTheme="minorHAnsi" w:hAnsiTheme="minorHAnsi" w:cstheme="minorHAnsi"/>
-                <w:noProof/>
-                <w:lang w:eastAsia="zh-TW"/>
-              </w:rPr>
-              <w:t>附錄</w:t>
-            </w:r>
-            <w:r>
-              <w:rPr>
-                <w:rFonts w:asciiTheme="minorHAnsi" w:hAnsiTheme="minorHAnsi" w:cstheme="minorHAnsi"/>
-                <w:noProof/>
-                <w:webHidden/>
-              </w:rPr>
-              <w:tab/>
-            </w:r>
-            <w:r>
-              <w:rPr>
-                <w:rFonts w:asciiTheme="minorHAnsi" w:hAnsiTheme="minorHAnsi" w:cstheme="minorHAnsi"/>
                 <w:noProof/>
                 <w:webHidden/>
               </w:rPr>
@@ -2744,22 +2487,19 @@
             </w:r>
             <w:r>
               <w:rPr>
-                <w:rFonts w:asciiTheme="minorHAnsi" w:hAnsiTheme="minorHAnsi" w:cstheme="minorHAnsi"/>
-                <w:noProof/>
-                <w:webHidden/>
-              </w:rPr>
-              <w:instrText xml:space="preserve"> PAGEREF _Toc132287439 \h </w:instrText>
-            </w:r>
-            <w:r>
-              <w:rPr>
-                <w:rFonts w:asciiTheme="minorHAnsi" w:hAnsiTheme="minorHAnsi" w:cstheme="minorHAnsi"/>
-                <w:noProof/>
-                <w:webHidden/>
-              </w:rPr>
-            </w:r>
-            <w:r>
-              <w:rPr>
-                <w:rFonts w:asciiTheme="minorHAnsi" w:hAnsiTheme="minorHAnsi" w:cstheme="minorHAnsi"/>
+                <w:noProof/>
+                <w:webHidden/>
+              </w:rPr>
+              <w:instrText xml:space="preserve"> PAGEREF _Toc141337408 \h </w:instrText>
+            </w:r>
+            <w:r>
+              <w:rPr>
+                <w:noProof/>
+                <w:webHidden/>
+              </w:rPr>
+            </w:r>
+            <w:r>
+              <w:rPr>
                 <w:noProof/>
                 <w:webHidden/>
               </w:rPr>
@@ -2767,94 +2507,13 @@
             </w:r>
             <w:r>
               <w:rPr>
-                <w:rFonts w:asciiTheme="minorHAnsi" w:hAnsiTheme="minorHAnsi" w:cstheme="minorHAnsi"/>
-                <w:noProof/>
-                <w:webHidden/>
-              </w:rPr>
-              <w:t>18</w:t>
-            </w:r>
-            <w:r>
-              <w:rPr>
-                <w:rFonts w:asciiTheme="minorHAnsi" w:hAnsiTheme="minorHAnsi" w:cstheme="minorHAnsi"/>
-                <w:noProof/>
-                <w:webHidden/>
-              </w:rPr>
-              <w:fldChar w:fldCharType="end"/>
-            </w:r>
-          </w:hyperlink>
-        </w:p>
-        <w:p>
-          <w:pPr>
-            <w:pStyle w:val="13"/>
-            <w:spacing w:line="240" w:lineRule="auto"/>
-            <w:rPr>
-              <w:rFonts w:asciiTheme="minorHAnsi" w:eastAsiaTheme="minorEastAsia" w:hAnsiTheme="minorHAnsi" w:cstheme="minorHAnsi"/>
-              <w:noProof/>
-              <w:kern w:val="2"/>
-              <w:szCs w:val="22"/>
-              <w:lang w:eastAsia="zh-TW"/>
-            </w:rPr>
-          </w:pPr>
-          <w:hyperlink w:anchor="_Toc132287440" w:history="1">
-            <w:r>
-              <w:rPr>
-                <w:rStyle w:val="afffff"/>
-                <w:rFonts w:asciiTheme="minorHAnsi" w:hAnsiTheme="minorHAnsi" w:cstheme="minorHAnsi"/>
-                <w:noProof/>
-                <w:lang w:val="zh-TW" w:eastAsia="zh-TW" w:bidi="zh-TW"/>
-              </w:rPr>
-              <w:t>參考資料</w:t>
-            </w:r>
-            <w:r>
-              <w:rPr>
-                <w:rFonts w:asciiTheme="minorHAnsi" w:hAnsiTheme="minorHAnsi" w:cstheme="minorHAnsi"/>
-                <w:noProof/>
-                <w:webHidden/>
-              </w:rPr>
-              <w:tab/>
-            </w:r>
-            <w:r>
-              <w:rPr>
-                <w:rFonts w:asciiTheme="minorHAnsi" w:hAnsiTheme="minorHAnsi" w:cstheme="minorHAnsi"/>
-                <w:noProof/>
-                <w:webHidden/>
-              </w:rPr>
-              <w:fldChar w:fldCharType="begin"/>
-            </w:r>
-            <w:r>
-              <w:rPr>
-                <w:rFonts w:asciiTheme="minorHAnsi" w:hAnsiTheme="minorHAnsi" w:cstheme="minorHAnsi"/>
-                <w:noProof/>
-                <w:webHidden/>
-              </w:rPr>
-              <w:instrText xml:space="preserve"> PAGEREF _Toc132287440 \h </w:instrText>
-            </w:r>
-            <w:r>
-              <w:rPr>
-                <w:rFonts w:asciiTheme="minorHAnsi" w:hAnsiTheme="minorHAnsi" w:cstheme="minorHAnsi"/>
-                <w:noProof/>
-                <w:webHidden/>
-              </w:rPr>
-            </w:r>
-            <w:r>
-              <w:rPr>
-                <w:rFonts w:asciiTheme="minorHAnsi" w:hAnsiTheme="minorHAnsi" w:cstheme="minorHAnsi"/>
-                <w:noProof/>
-                <w:webHidden/>
-              </w:rPr>
-              <w:fldChar w:fldCharType="separate"/>
-            </w:r>
-            <w:r>
-              <w:rPr>
-                <w:rFonts w:asciiTheme="minorHAnsi" w:hAnsiTheme="minorHAnsi" w:cstheme="minorHAnsi"/>
-                <w:noProof/>
-                <w:webHidden/>
-              </w:rPr>
-              <w:t>19</w:t>
-            </w:r>
-            <w:r>
-              <w:rPr>
-                <w:rFonts w:asciiTheme="minorHAnsi" w:hAnsiTheme="minorHAnsi" w:cstheme="minorHAnsi"/>
+                <w:noProof/>
+                <w:webHidden/>
+              </w:rPr>
+              <w:t>16</w:t>
+            </w:r>
+            <w:r>
+              <w:rPr>
                 <w:noProof/>
                 <w:webHidden/>
               </w:rPr>
@@ -2882,21 +2541,14 @@
     <w:p>
       <w:pPr>
         <w:pStyle w:val="a5"/>
-        <w:numPr>
-          <w:ilvl w:val="0"/>
-          <w:numId w:val="16"/>
-        </w:numPr>
-        <w:spacing w:line="240" w:lineRule="auto"/>
-        <w:rPr>
-          <w:rFonts w:asciiTheme="minorHAnsi" w:hAnsiTheme="minorHAnsi" w:cstheme="minorHAnsi"/>
-          <w:noProof/>
-          <w:lang w:eastAsia="zh-TW"/>
-        </w:rPr>
-      </w:pPr>
-      <w:bookmarkStart w:id="0" w:name="_Toc132287413"/>
-      <w:r>
-        <w:rPr>
-          <w:rFonts w:asciiTheme="minorHAnsi" w:hAnsiTheme="minorHAnsi" w:cstheme="minorHAnsi"/>
+        <w:rPr>
+          <w:noProof/>
+          <w:lang w:eastAsia="zh-TW"/>
+        </w:rPr>
+      </w:pPr>
+      <w:bookmarkStart w:id="0" w:name="_Toc141337383"/>
+      <w:r>
+        <w:rPr>
           <w:noProof/>
           <w:lang w:eastAsia="zh-TW"/>
         </w:rPr>
@@ -3192,7 +2844,7 @@
           <w:lang w:eastAsia="zh-TW"/>
         </w:rPr>
       </w:pPr>
-      <w:bookmarkStart w:id="1" w:name="_Toc132287414"/>
+      <w:bookmarkStart w:id="1" w:name="_Toc141337384"/>
       <w:r>
         <w:rPr>
           <w:rFonts w:asciiTheme="minorHAnsi" w:hAnsiTheme="minorHAnsi" w:cstheme="minorHAnsi"/>
@@ -3258,7 +2910,7 @@
           <w:lang w:eastAsia="zh-TW"/>
         </w:rPr>
       </w:pPr>
-      <w:bookmarkStart w:id="2" w:name="_Toc132287415"/>
+      <w:bookmarkStart w:id="2" w:name="_Toc141337385"/>
       <w:r>
         <w:rPr>
           <w:rFonts w:asciiTheme="minorHAnsi" w:hAnsiTheme="minorHAnsi" w:cstheme="minorHAnsi"/>
@@ -3387,7 +3039,7 @@
           <w:lang w:eastAsia="zh-TW"/>
         </w:rPr>
       </w:pPr>
-      <w:bookmarkStart w:id="3" w:name="_Toc132287416"/>
+      <w:bookmarkStart w:id="3" w:name="_Toc141337386"/>
       <w:r>
         <w:rPr>
           <w:rFonts w:asciiTheme="minorHAnsi" w:hAnsiTheme="minorHAnsi" w:cstheme="minorHAnsi"/>
@@ -3596,7 +3248,7 @@
           <w:lang w:eastAsia="zh-TW"/>
         </w:rPr>
       </w:pPr>
-      <w:bookmarkStart w:id="4" w:name="_Toc132287417"/>
+      <w:bookmarkStart w:id="4" w:name="_Toc141337387"/>
       <w:r>
         <w:rPr>
           <w:rFonts w:asciiTheme="minorHAnsi" w:hAnsiTheme="minorHAnsi" w:cstheme="minorHAnsi"/>
@@ -3728,7 +3380,7 @@
           <w:lang w:eastAsia="zh-TW"/>
         </w:rPr>
       </w:pPr>
-      <w:bookmarkStart w:id="5" w:name="_Toc132287418"/>
+      <w:bookmarkStart w:id="5" w:name="_Toc141337388"/>
       <w:r>
         <w:rPr>
           <w:rFonts w:asciiTheme="minorHAnsi" w:hAnsiTheme="minorHAnsi" w:cstheme="minorHAnsi"/>
@@ -3979,7 +3631,7 @@
           <w:lang w:eastAsia="zh-TW"/>
         </w:rPr>
       </w:pPr>
-      <w:bookmarkStart w:id="6" w:name="_Toc132287419"/>
+      <w:bookmarkStart w:id="6" w:name="_Toc141337389"/>
       <w:r>
         <w:rPr>
           <w:rFonts w:asciiTheme="minorHAnsi" w:hAnsiTheme="minorHAnsi" w:cstheme="minorHAnsi"/>
@@ -4155,7 +3807,7 @@
           <w:lang w:eastAsia="zh-TW"/>
         </w:rPr>
       </w:pPr>
-      <w:bookmarkStart w:id="7" w:name="_Toc132287420"/>
+      <w:bookmarkStart w:id="7" w:name="_Toc141337390"/>
       <w:r>
         <w:rPr>
           <w:rFonts w:asciiTheme="minorHAnsi" w:hAnsiTheme="minorHAnsi" w:cstheme="minorHAnsi"/>
@@ -4321,7 +3973,7 @@
           <w:lang w:eastAsia="zh-TW"/>
         </w:rPr>
       </w:pPr>
-      <w:bookmarkStart w:id="8" w:name="_Toc132287421"/>
+      <w:bookmarkStart w:id="8" w:name="_Toc141337391"/>
       <w:r>
         <w:rPr>
           <w:rFonts w:asciiTheme="minorHAnsi" w:hAnsiTheme="minorHAnsi" w:cstheme="minorHAnsi"/>
@@ -4375,7 +4027,7 @@
           <w:lang w:eastAsia="zh-TW"/>
         </w:rPr>
       </w:pPr>
-      <w:bookmarkStart w:id="9" w:name="_Toc132287422"/>
+      <w:bookmarkStart w:id="9" w:name="_Toc141337392"/>
       <w:r>
         <w:rPr>
           <w:rFonts w:asciiTheme="minorHAnsi" w:hAnsiTheme="minorHAnsi" w:cstheme="minorHAnsi"/>
@@ -4544,7 +4196,7 @@
           <w:lang w:eastAsia="zh-TW"/>
         </w:rPr>
       </w:pPr>
-      <w:bookmarkStart w:id="10" w:name="_Toc132287423"/>
+      <w:bookmarkStart w:id="10" w:name="_Toc141337393"/>
       <w:r>
         <w:rPr>
           <w:rFonts w:asciiTheme="minorHAnsi" w:hAnsiTheme="minorHAnsi" w:cstheme="minorHAnsi"/>
@@ -4598,9 +4250,70 @@
           <w:rFonts w:asciiTheme="minorHAnsi" w:hAnsiTheme="minorHAnsi" w:cstheme="minorHAnsi"/>
           <w:lang w:eastAsia="zh-TW"/>
         </w:rPr>
-        <w:t>官方網站</w:t>
-      </w:r>
-      <w:proofErr w:type="gramStart"/>
+        <w:t>官方網站（</w:t>
+      </w:r>
+      <w:r>
+        <w:rPr>
+          <w:rFonts w:asciiTheme="minorHAnsi" w:hAnsiTheme="minorHAnsi" w:cstheme="minorHAnsi"/>
+          <w:lang w:eastAsia="zh-TW"/>
+        </w:rPr>
+        <w:t>https://www.docker.com/get-started</w:t>
+      </w:r>
+      <w:r>
+        <w:rPr>
+          <w:rFonts w:asciiTheme="minorHAnsi" w:hAnsiTheme="minorHAnsi" w:cstheme="minorHAnsi"/>
+          <w:lang w:eastAsia="zh-TW"/>
+        </w:rPr>
+        <w:t>）下載符合您作業系統的版本，並按照安裝程序進行安裝。</w:t>
+      </w:r>
+    </w:p>
+    <w:p>
+      <w:pPr>
+        <w:spacing w:line="240" w:lineRule="auto"/>
+        <w:ind w:firstLine="0"/>
+        <w:rPr>
+          <w:rFonts w:asciiTheme="minorHAnsi" w:hAnsiTheme="minorHAnsi" w:cstheme="minorHAnsi"/>
+          <w:lang w:eastAsia="zh-TW"/>
+        </w:rPr>
+      </w:pPr>
+    </w:p>
+    <w:p>
+      <w:pPr>
+        <w:spacing w:line="240" w:lineRule="auto"/>
+        <w:ind w:firstLine="0"/>
+        <w:rPr>
+          <w:rFonts w:asciiTheme="minorHAnsi" w:hAnsiTheme="minorHAnsi" w:cstheme="minorHAnsi"/>
+          <w:lang w:eastAsia="zh-TW"/>
+        </w:rPr>
+      </w:pPr>
+      <w:r>
+        <w:rPr>
+          <w:rFonts w:asciiTheme="minorHAnsi" w:hAnsiTheme="minorHAnsi" w:cstheme="minorHAnsi"/>
+          <w:lang w:eastAsia="zh-TW"/>
+        </w:rPr>
+        <w:t>下載</w:t>
+      </w:r>
+      <w:r>
+        <w:rPr>
+          <w:rFonts w:asciiTheme="minorHAnsi" w:hAnsiTheme="minorHAnsi" w:cstheme="minorHAnsi"/>
+          <w:lang w:eastAsia="zh-TW"/>
+        </w:rPr>
+        <w:t xml:space="preserve"> FHIR server </w:t>
+      </w:r>
+      <w:r>
+        <w:rPr>
+          <w:rFonts w:asciiTheme="minorHAnsi" w:hAnsiTheme="minorHAnsi" w:cstheme="minorHAnsi"/>
+          <w:lang w:eastAsia="zh-TW"/>
+        </w:rPr>
+        <w:t>鏡像檔：在</w:t>
+      </w:r>
+      <w:r>
+        <w:rPr>
+          <w:rFonts w:asciiTheme="minorHAnsi" w:hAnsiTheme="minorHAnsi" w:cstheme="minorHAnsi"/>
+          <w:lang w:eastAsia="zh-TW"/>
+        </w:rPr>
+        <w:t xml:space="preserve"> Docker hub</w:t>
+      </w:r>
       <w:r>
         <w:rPr>
           <w:rFonts w:asciiTheme="minorHAnsi" w:hAnsiTheme="minorHAnsi" w:cstheme="minorHAnsi"/>
@@ -4608,87 +4321,6 @@
         </w:rPr>
         <w:t>（</w:t>
       </w:r>
-      <w:proofErr w:type="gramEnd"/>
-      <w:r>
-        <w:rPr>
-          <w:rFonts w:asciiTheme="minorHAnsi" w:hAnsiTheme="minorHAnsi" w:cstheme="minorHAnsi"/>
-          <w:lang w:eastAsia="zh-TW"/>
-        </w:rPr>
-        <w:t>https://www.docker.com/get-started</w:t>
-      </w:r>
-      <w:proofErr w:type="gramStart"/>
-      <w:r>
-        <w:rPr>
-          <w:rFonts w:asciiTheme="minorHAnsi" w:hAnsiTheme="minorHAnsi" w:cstheme="minorHAnsi"/>
-          <w:lang w:eastAsia="zh-TW"/>
-        </w:rPr>
-        <w:t>）</w:t>
-      </w:r>
-      <w:proofErr w:type="gramEnd"/>
-      <w:r>
-        <w:rPr>
-          <w:rFonts w:asciiTheme="minorHAnsi" w:hAnsiTheme="minorHAnsi" w:cstheme="minorHAnsi"/>
-          <w:lang w:eastAsia="zh-TW"/>
-        </w:rPr>
-        <w:t>下載符合您作業系統的版本，並按照安裝程序進行安裝。</w:t>
-      </w:r>
-    </w:p>
-    <w:p>
-      <w:pPr>
-        <w:spacing w:line="240" w:lineRule="auto"/>
-        <w:ind w:firstLine="0"/>
-        <w:rPr>
-          <w:rFonts w:asciiTheme="minorHAnsi" w:hAnsiTheme="minorHAnsi" w:cstheme="minorHAnsi"/>
-          <w:lang w:eastAsia="zh-TW"/>
-        </w:rPr>
-      </w:pPr>
-    </w:p>
-    <w:p>
-      <w:pPr>
-        <w:spacing w:line="240" w:lineRule="auto"/>
-        <w:ind w:firstLine="0"/>
-        <w:rPr>
-          <w:rFonts w:asciiTheme="minorHAnsi" w:hAnsiTheme="minorHAnsi" w:cstheme="minorHAnsi"/>
-          <w:lang w:eastAsia="zh-TW"/>
-        </w:rPr>
-      </w:pPr>
-      <w:r>
-        <w:rPr>
-          <w:rFonts w:asciiTheme="minorHAnsi" w:hAnsiTheme="minorHAnsi" w:cstheme="minorHAnsi"/>
-          <w:lang w:eastAsia="zh-TW"/>
-        </w:rPr>
-        <w:t>下載</w:t>
-      </w:r>
-      <w:r>
-        <w:rPr>
-          <w:rFonts w:asciiTheme="minorHAnsi" w:hAnsiTheme="minorHAnsi" w:cstheme="minorHAnsi"/>
-          <w:lang w:eastAsia="zh-TW"/>
-        </w:rPr>
-        <w:t xml:space="preserve"> FHIR server </w:t>
-      </w:r>
-      <w:r>
-        <w:rPr>
-          <w:rFonts w:asciiTheme="minorHAnsi" w:hAnsiTheme="minorHAnsi" w:cstheme="minorHAnsi"/>
-          <w:lang w:eastAsia="zh-TW"/>
-        </w:rPr>
-        <w:t>鏡像檔：在</w:t>
-      </w:r>
-      <w:r>
-        <w:rPr>
-          <w:rFonts w:asciiTheme="minorHAnsi" w:hAnsiTheme="minorHAnsi" w:cstheme="minorHAnsi"/>
-          <w:lang w:eastAsia="zh-TW"/>
-        </w:rPr>
-        <w:t xml:space="preserve"> Docker hub</w:t>
-      </w:r>
-      <w:proofErr w:type="gramStart"/>
-      <w:r>
-        <w:rPr>
-          <w:rFonts w:asciiTheme="minorHAnsi" w:hAnsiTheme="minorHAnsi" w:cstheme="minorHAnsi"/>
-          <w:lang w:eastAsia="zh-TW"/>
-        </w:rPr>
-        <w:t>（</w:t>
-      </w:r>
-      <w:proofErr w:type="gramEnd"/>
       <w:r>
         <w:rPr>
           <w:rFonts w:asciiTheme="minorHAnsi" w:hAnsiTheme="minorHAnsi" w:cstheme="minorHAnsi"/>
@@ -4696,21 +4328,12 @@
         </w:rPr>
         <w:t>https://hub.docker.com/r/hapi/fhir-uis</w:t>
       </w:r>
-      <w:proofErr w:type="gramStart"/>
-      <w:r>
-        <w:rPr>
-          <w:rFonts w:asciiTheme="minorHAnsi" w:hAnsiTheme="minorHAnsi" w:cstheme="minorHAnsi"/>
-          <w:lang w:eastAsia="zh-TW"/>
-        </w:rPr>
-        <w:t>）</w:t>
-      </w:r>
-      <w:proofErr w:type="gramEnd"/>
-      <w:r>
-        <w:rPr>
-          <w:rFonts w:asciiTheme="minorHAnsi" w:hAnsiTheme="minorHAnsi" w:cstheme="minorHAnsi"/>
-          <w:lang w:eastAsia="zh-TW"/>
-        </w:rPr>
-        <w:t>上下載最新版本的</w:t>
+      <w:r>
+        <w:rPr>
+          <w:rFonts w:asciiTheme="minorHAnsi" w:hAnsiTheme="minorHAnsi" w:cstheme="minorHAnsi"/>
+          <w:lang w:eastAsia="zh-TW"/>
+        </w:rPr>
+        <w:t>）上下載最新版本的</w:t>
       </w:r>
       <w:r>
         <w:rPr>
@@ -4748,7 +4371,7 @@
           <w:lang w:eastAsia="zh-TW"/>
         </w:rPr>
       </w:pPr>
-      <w:bookmarkStart w:id="11" w:name="_Toc132287424"/>
+      <w:bookmarkStart w:id="11" w:name="_Toc141337394"/>
       <w:r>
         <w:rPr>
           <w:rFonts w:asciiTheme="minorHAnsi" w:hAnsiTheme="minorHAnsi" w:cstheme="minorHAnsi"/>
@@ -4853,17 +4476,8 @@
           <w:rFonts w:asciiTheme="minorHAnsi" w:hAnsiTheme="minorHAnsi" w:cstheme="minorHAnsi"/>
           <w:lang w:eastAsia="zh-TW"/>
         </w:rPr>
-        <w:t xml:space="preserve">Cd </w:t>
-      </w:r>
-      <w:proofErr w:type="spellStart"/>
-      <w:r>
-        <w:rPr>
-          <w:rFonts w:asciiTheme="minorHAnsi" w:hAnsiTheme="minorHAnsi" w:cstheme="minorHAnsi"/>
-          <w:lang w:eastAsia="zh-TW"/>
-        </w:rPr>
-        <w:t>SkTpehFhirPotal</w:t>
-      </w:r>
-      <w:proofErr w:type="spellEnd"/>
+        <w:t>Cd SkTpehFhirPotal</w:t>
+      </w:r>
       <w:r>
         <w:rPr>
           <w:rFonts w:asciiTheme="minorHAnsi" w:hAnsiTheme="minorHAnsi" w:cstheme="minorHAnsi"/>
@@ -4888,21 +4502,12 @@
         </w:rPr>
         <w:t>使用</w:t>
       </w:r>
-      <w:proofErr w:type="spellStart"/>
-      <w:r>
-        <w:rPr>
-          <w:rFonts w:asciiTheme="minorHAnsi" w:hAnsiTheme="minorHAnsi" w:cstheme="minorHAnsi"/>
-          <w:lang w:eastAsia="zh-TW"/>
-        </w:rPr>
-        <w:t>Dockerfile</w:t>
-      </w:r>
-      <w:proofErr w:type="spellEnd"/>
-      <w:r>
-        <w:rPr>
-          <w:rFonts w:asciiTheme="minorHAnsi" w:hAnsiTheme="minorHAnsi" w:cstheme="minorHAnsi"/>
-          <w:lang w:eastAsia="zh-TW"/>
-        </w:rPr>
-        <w:t xml:space="preserve"> compose</w:t>
+      <w:r>
+        <w:rPr>
+          <w:rFonts w:asciiTheme="minorHAnsi" w:hAnsiTheme="minorHAnsi" w:cstheme="minorHAnsi"/>
+          <w:lang w:eastAsia="zh-TW"/>
+        </w:rPr>
+        <w:t>Dockerfile compose</w:t>
       </w:r>
       <w:r>
         <w:rPr>
@@ -4928,39 +4533,12 @@
           <w:lang w:eastAsia="zh-TW"/>
         </w:rPr>
       </w:pPr>
-      <w:proofErr w:type="spellStart"/>
-      <w:r>
-        <w:rPr>
-          <w:rFonts w:asciiTheme="minorHAnsi" w:hAnsiTheme="minorHAnsi" w:cstheme="minorHAnsi"/>
-          <w:lang w:eastAsia="zh-TW"/>
-        </w:rPr>
-        <w:t>sudo</w:t>
-      </w:r>
-      <w:proofErr w:type="spellEnd"/>
-      <w:r>
-        <w:rPr>
-          <w:rFonts w:asciiTheme="minorHAnsi" w:hAnsiTheme="minorHAnsi" w:cstheme="minorHAnsi"/>
-          <w:lang w:eastAsia="zh-TW"/>
-        </w:rPr>
-        <w:t xml:space="preserve"> docker-compose -f docker-</w:t>
-      </w:r>
-      <w:proofErr w:type="spellStart"/>
-      <w:proofErr w:type="gramStart"/>
-      <w:r>
-        <w:rPr>
-          <w:rFonts w:asciiTheme="minorHAnsi" w:hAnsiTheme="minorHAnsi" w:cstheme="minorHAnsi"/>
-          <w:lang w:eastAsia="zh-TW"/>
-        </w:rPr>
-        <w:t>compose.yaml</w:t>
-      </w:r>
-      <w:proofErr w:type="spellEnd"/>
-      <w:proofErr w:type="gramEnd"/>
-      <w:r>
-        <w:rPr>
-          <w:rFonts w:asciiTheme="minorHAnsi" w:hAnsiTheme="minorHAnsi" w:cstheme="minorHAnsi"/>
-          <w:lang w:eastAsia="zh-TW"/>
-        </w:rPr>
-        <w:t xml:space="preserve"> create</w:t>
+      <w:r>
+        <w:rPr>
+          <w:rFonts w:asciiTheme="minorHAnsi" w:hAnsiTheme="minorHAnsi" w:cstheme="minorHAnsi"/>
+          <w:lang w:eastAsia="zh-TW"/>
+        </w:rPr>
+        <w:t>sudo docker-compose -f docker-compose.yaml create</w:t>
       </w:r>
     </w:p>
     <w:p>
@@ -4972,39 +4550,12 @@
           <w:lang w:eastAsia="zh-TW"/>
         </w:rPr>
       </w:pPr>
-      <w:proofErr w:type="spellStart"/>
-      <w:r>
-        <w:rPr>
-          <w:rFonts w:asciiTheme="minorHAnsi" w:hAnsiTheme="minorHAnsi" w:cstheme="minorHAnsi"/>
-          <w:lang w:eastAsia="zh-TW"/>
-        </w:rPr>
-        <w:t>sudo</w:t>
-      </w:r>
-      <w:proofErr w:type="spellEnd"/>
-      <w:r>
-        <w:rPr>
-          <w:rFonts w:asciiTheme="minorHAnsi" w:hAnsiTheme="minorHAnsi" w:cstheme="minorHAnsi"/>
-          <w:lang w:eastAsia="zh-TW"/>
-        </w:rPr>
-        <w:t xml:space="preserve"> docker-compose -f docker-</w:t>
-      </w:r>
-      <w:proofErr w:type="spellStart"/>
-      <w:proofErr w:type="gramStart"/>
-      <w:r>
-        <w:rPr>
-          <w:rFonts w:asciiTheme="minorHAnsi" w:hAnsiTheme="minorHAnsi" w:cstheme="minorHAnsi"/>
-          <w:lang w:eastAsia="zh-TW"/>
-        </w:rPr>
-        <w:t>compose.yaml</w:t>
-      </w:r>
-      <w:proofErr w:type="spellEnd"/>
-      <w:proofErr w:type="gramEnd"/>
-      <w:r>
-        <w:rPr>
-          <w:rFonts w:asciiTheme="minorHAnsi" w:hAnsiTheme="minorHAnsi" w:cstheme="minorHAnsi"/>
-          <w:lang w:eastAsia="zh-TW"/>
-        </w:rPr>
-        <w:t xml:space="preserve"> start</w:t>
+      <w:r>
+        <w:rPr>
+          <w:rFonts w:asciiTheme="minorHAnsi" w:hAnsiTheme="minorHAnsi" w:cstheme="minorHAnsi"/>
+          <w:lang w:eastAsia="zh-TW"/>
+        </w:rPr>
+        <w:t>sudo docker-compose -f docker-compose.yaml start</w:t>
       </w:r>
     </w:p>
     <w:p>
@@ -5050,7 +4601,7 @@
           <w:iCs w:val="0"/>
           <w:lang w:eastAsia="zh-TW"/>
         </w:rPr>
-        <w:t xml:space="preserve"> FHIR </w:t>
+        <w:t xml:space="preserve"> FHIR Server</w:t>
       </w:r>
       <w:r>
         <w:rPr>
@@ -5061,9 +4612,129 @@
           <w:iCs w:val="0"/>
           <w:lang w:eastAsia="zh-TW"/>
         </w:rPr>
-        <w:t>Server</w:t>
-      </w:r>
-      <w:r>
+        <w:t>容器</w:t>
+      </w:r>
+    </w:p>
+    <w:p>
+      <w:pPr>
+        <w:spacing w:line="240" w:lineRule="auto"/>
+        <w:ind w:firstLine="0"/>
+        <w:rPr>
+          <w:rFonts w:asciiTheme="minorHAnsi" w:hAnsiTheme="minorHAnsi" w:cstheme="minorHAnsi"/>
+          <w:lang w:eastAsia="zh-TW"/>
+        </w:rPr>
+      </w:pPr>
+      <w:r>
+        <w:rPr>
+          <w:rFonts w:asciiTheme="minorHAnsi" w:hAnsiTheme="minorHAnsi" w:cstheme="minorHAnsi"/>
+          <w:lang w:eastAsia="zh-TW"/>
+        </w:rPr>
+        <w:t>Git clone https://github.com/yugojim/SkTpehFhirPotal</w:t>
+      </w:r>
+    </w:p>
+    <w:p>
+      <w:pPr>
+        <w:spacing w:line="240" w:lineRule="auto"/>
+        <w:ind w:firstLine="0"/>
+        <w:rPr>
+          <w:rFonts w:asciiTheme="minorHAnsi" w:hAnsiTheme="minorHAnsi" w:cstheme="minorHAnsi"/>
+          <w:lang w:eastAsia="zh-TW"/>
+        </w:rPr>
+      </w:pPr>
+      <w:r>
+        <w:rPr>
+          <w:rFonts w:asciiTheme="minorHAnsi" w:hAnsiTheme="minorHAnsi" w:cstheme="minorHAnsi"/>
+          <w:lang w:eastAsia="zh-TW"/>
+        </w:rPr>
+        <w:t>Cd SkTpehFhirPotal</w:t>
+      </w:r>
+    </w:p>
+    <w:p>
+      <w:pPr>
+        <w:spacing w:line="240" w:lineRule="auto"/>
+        <w:ind w:firstLine="0"/>
+        <w:rPr>
+          <w:rFonts w:asciiTheme="minorHAnsi" w:hAnsiTheme="minorHAnsi" w:cstheme="minorHAnsi"/>
+          <w:lang w:eastAsia="zh-TW"/>
+        </w:rPr>
+      </w:pPr>
+      <w:r>
+        <w:rPr>
+          <w:rFonts w:asciiTheme="minorHAnsi" w:hAnsiTheme="minorHAnsi" w:cstheme="minorHAnsi"/>
+          <w:lang w:eastAsia="zh-TW"/>
+        </w:rPr>
+        <w:t>使用</w:t>
+      </w:r>
+      <w:r>
+        <w:rPr>
+          <w:rFonts w:asciiTheme="minorHAnsi" w:hAnsiTheme="minorHAnsi" w:cstheme="minorHAnsi"/>
+          <w:lang w:eastAsia="zh-TW"/>
+        </w:rPr>
+        <w:t>Dockerfile compose</w:t>
+      </w:r>
+      <w:r>
+        <w:rPr>
+          <w:rFonts w:asciiTheme="minorHAnsi" w:hAnsiTheme="minorHAnsi" w:cstheme="minorHAnsi"/>
+          <w:lang w:eastAsia="zh-TW"/>
+        </w:rPr>
+        <w:t>創建</w:t>
+      </w:r>
+      <w:r>
+        <w:rPr>
+          <w:rFonts w:asciiTheme="minorHAnsi" w:hAnsiTheme="minorHAnsi" w:cstheme="minorHAnsi"/>
+          <w:lang w:eastAsia="zh-TW"/>
+        </w:rPr>
+        <w:t>image</w:t>
+      </w:r>
+    </w:p>
+    <w:p>
+      <w:pPr>
+        <w:spacing w:line="240" w:lineRule="auto"/>
+        <w:ind w:firstLine="0"/>
+        <w:rPr>
+          <w:rFonts w:asciiTheme="minorHAnsi" w:hAnsiTheme="minorHAnsi" w:cstheme="minorHAnsi"/>
+          <w:lang w:eastAsia="zh-TW"/>
+        </w:rPr>
+      </w:pPr>
+      <w:r>
+        <w:rPr>
+          <w:rFonts w:asciiTheme="minorHAnsi" w:hAnsiTheme="minorHAnsi" w:cstheme="minorHAnsi"/>
+          <w:lang w:eastAsia="zh-TW"/>
+        </w:rPr>
+        <w:t>sudo docker-compose -f docker-compose.yaml create</w:t>
+      </w:r>
+    </w:p>
+    <w:p>
+      <w:pPr>
+        <w:spacing w:line="240" w:lineRule="auto"/>
+        <w:ind w:firstLine="0"/>
+        <w:rPr>
+          <w:rFonts w:asciiTheme="minorHAnsi" w:hAnsiTheme="minorHAnsi" w:cstheme="minorHAnsi"/>
+          <w:lang w:eastAsia="zh-TW"/>
+        </w:rPr>
+      </w:pPr>
+      <w:r>
+        <w:rPr>
+          <w:rFonts w:asciiTheme="minorHAnsi" w:hAnsiTheme="minorHAnsi" w:cstheme="minorHAnsi"/>
+          <w:lang w:eastAsia="zh-TW"/>
+        </w:rPr>
+        <w:t>sudo docker-compose -f docker-compose.yaml start</w:t>
+      </w:r>
+    </w:p>
+    <w:p>
+      <w:pPr>
+        <w:spacing w:line="240" w:lineRule="auto"/>
+        <w:ind w:firstLine="0"/>
+        <w:rPr>
+          <w:rFonts w:asciiTheme="minorHAnsi" w:hAnsiTheme="minorHAnsi" w:cstheme="minorHAnsi"/>
+          <w:lang w:eastAsia="zh-TW"/>
+        </w:rPr>
+      </w:pPr>
+    </w:p>
+    <w:p>
+      <w:pPr>
+        <w:pStyle w:val="41"/>
+        <w:spacing w:line="240" w:lineRule="auto"/>
         <w:rPr>
           <w:rFonts w:asciiTheme="minorHAnsi" w:hAnsiTheme="minorHAnsi" w:cstheme="minorHAnsi"/>
           <w:b w:val="0"/>
@@ -5072,201 +4743,8 @@
           <w:iCs w:val="0"/>
           <w:lang w:eastAsia="zh-TW"/>
         </w:rPr>
-        <w:t>容器</w:t>
-      </w:r>
-    </w:p>
-    <w:p>
-      <w:pPr>
-        <w:spacing w:line="240" w:lineRule="auto"/>
-        <w:ind w:firstLine="0"/>
-        <w:rPr>
-          <w:rFonts w:asciiTheme="minorHAnsi" w:hAnsiTheme="minorHAnsi" w:cstheme="minorHAnsi"/>
-          <w:lang w:eastAsia="zh-TW"/>
-        </w:rPr>
-      </w:pPr>
-      <w:r>
-        <w:rPr>
-          <w:rFonts w:asciiTheme="minorHAnsi" w:hAnsiTheme="minorHAnsi" w:cstheme="minorHAnsi"/>
-          <w:lang w:eastAsia="zh-TW"/>
-        </w:rPr>
-        <w:t>Git clone https://github.com/yugojim/SkTpehFhirPotal</w:t>
-      </w:r>
-    </w:p>
-    <w:p>
-      <w:pPr>
-        <w:spacing w:line="240" w:lineRule="auto"/>
-        <w:ind w:firstLine="0"/>
-        <w:rPr>
-          <w:rFonts w:asciiTheme="minorHAnsi" w:hAnsiTheme="minorHAnsi" w:cstheme="minorHAnsi"/>
-          <w:lang w:eastAsia="zh-TW"/>
-        </w:rPr>
-      </w:pPr>
-      <w:r>
-        <w:rPr>
-          <w:rFonts w:asciiTheme="minorHAnsi" w:hAnsiTheme="minorHAnsi" w:cstheme="minorHAnsi"/>
-          <w:lang w:eastAsia="zh-TW"/>
-        </w:rPr>
-        <w:t xml:space="preserve">Cd </w:t>
-      </w:r>
-      <w:proofErr w:type="spellStart"/>
-      <w:r>
-        <w:rPr>
-          <w:rFonts w:asciiTheme="minorHAnsi" w:hAnsiTheme="minorHAnsi" w:cstheme="minorHAnsi"/>
-          <w:lang w:eastAsia="zh-TW"/>
-        </w:rPr>
-        <w:t>SkTpehFhirPotal</w:t>
-      </w:r>
-      <w:proofErr w:type="spellEnd"/>
-    </w:p>
-    <w:p>
-      <w:pPr>
-        <w:spacing w:line="240" w:lineRule="auto"/>
-        <w:ind w:firstLine="0"/>
-        <w:rPr>
-          <w:rFonts w:asciiTheme="minorHAnsi" w:hAnsiTheme="minorHAnsi" w:cstheme="minorHAnsi"/>
-          <w:lang w:eastAsia="zh-TW"/>
-        </w:rPr>
-      </w:pPr>
-      <w:r>
-        <w:rPr>
-          <w:rFonts w:asciiTheme="minorHAnsi" w:hAnsiTheme="minorHAnsi" w:cstheme="minorHAnsi"/>
-          <w:lang w:eastAsia="zh-TW"/>
-        </w:rPr>
-        <w:t>使用</w:t>
-      </w:r>
-      <w:proofErr w:type="spellStart"/>
-      <w:r>
-        <w:rPr>
-          <w:rFonts w:asciiTheme="minorHAnsi" w:hAnsiTheme="minorHAnsi" w:cstheme="minorHAnsi"/>
-          <w:lang w:eastAsia="zh-TW"/>
-        </w:rPr>
-        <w:t>Dockerfile</w:t>
-      </w:r>
-      <w:proofErr w:type="spellEnd"/>
-      <w:r>
-        <w:rPr>
-          <w:rFonts w:asciiTheme="minorHAnsi" w:hAnsiTheme="minorHAnsi" w:cstheme="minorHAnsi"/>
-          <w:lang w:eastAsia="zh-TW"/>
-        </w:rPr>
-        <w:t xml:space="preserve"> compose</w:t>
-      </w:r>
-      <w:r>
-        <w:rPr>
-          <w:rFonts w:asciiTheme="minorHAnsi" w:hAnsiTheme="minorHAnsi" w:cstheme="minorHAnsi"/>
-          <w:lang w:eastAsia="zh-TW"/>
-        </w:rPr>
-        <w:t>創建</w:t>
-      </w:r>
-      <w:r>
-        <w:rPr>
-          <w:rFonts w:asciiTheme="minorHAnsi" w:hAnsiTheme="minorHAnsi" w:cstheme="minorHAnsi"/>
-          <w:lang w:eastAsia="zh-TW"/>
-        </w:rPr>
-        <w:t>image</w:t>
-      </w:r>
-    </w:p>
-    <w:p>
-      <w:pPr>
-        <w:spacing w:line="240" w:lineRule="auto"/>
-        <w:ind w:firstLine="0"/>
-        <w:rPr>
-          <w:rFonts w:asciiTheme="minorHAnsi" w:hAnsiTheme="minorHAnsi" w:cstheme="minorHAnsi"/>
-          <w:lang w:eastAsia="zh-TW"/>
-        </w:rPr>
-      </w:pPr>
-      <w:proofErr w:type="spellStart"/>
-      <w:r>
-        <w:rPr>
-          <w:rFonts w:asciiTheme="minorHAnsi" w:hAnsiTheme="minorHAnsi" w:cstheme="minorHAnsi"/>
-          <w:lang w:eastAsia="zh-TW"/>
-        </w:rPr>
-        <w:t>sudo</w:t>
-      </w:r>
-      <w:proofErr w:type="spellEnd"/>
-      <w:r>
-        <w:rPr>
-          <w:rFonts w:asciiTheme="minorHAnsi" w:hAnsiTheme="minorHAnsi" w:cstheme="minorHAnsi"/>
-          <w:lang w:eastAsia="zh-TW"/>
-        </w:rPr>
-        <w:t xml:space="preserve"> docker-compose -f docker-</w:t>
-      </w:r>
-      <w:proofErr w:type="spellStart"/>
-      <w:proofErr w:type="gramStart"/>
-      <w:r>
-        <w:rPr>
-          <w:rFonts w:asciiTheme="minorHAnsi" w:hAnsiTheme="minorHAnsi" w:cstheme="minorHAnsi"/>
-          <w:lang w:eastAsia="zh-TW"/>
-        </w:rPr>
-        <w:t>compose.yaml</w:t>
-      </w:r>
-      <w:proofErr w:type="spellEnd"/>
-      <w:proofErr w:type="gramEnd"/>
-      <w:r>
-        <w:rPr>
-          <w:rFonts w:asciiTheme="minorHAnsi" w:hAnsiTheme="minorHAnsi" w:cstheme="minorHAnsi"/>
-          <w:lang w:eastAsia="zh-TW"/>
-        </w:rPr>
-        <w:t xml:space="preserve"> create</w:t>
-      </w:r>
-    </w:p>
-    <w:p>
-      <w:pPr>
-        <w:spacing w:line="240" w:lineRule="auto"/>
-        <w:ind w:firstLine="0"/>
-        <w:rPr>
-          <w:rFonts w:asciiTheme="minorHAnsi" w:hAnsiTheme="minorHAnsi" w:cstheme="minorHAnsi"/>
-          <w:lang w:eastAsia="zh-TW"/>
-        </w:rPr>
-      </w:pPr>
-      <w:proofErr w:type="spellStart"/>
-      <w:r>
-        <w:rPr>
-          <w:rFonts w:asciiTheme="minorHAnsi" w:hAnsiTheme="minorHAnsi" w:cstheme="minorHAnsi"/>
-          <w:lang w:eastAsia="zh-TW"/>
-        </w:rPr>
-        <w:t>sudo</w:t>
-      </w:r>
-      <w:proofErr w:type="spellEnd"/>
-      <w:r>
-        <w:rPr>
-          <w:rFonts w:asciiTheme="minorHAnsi" w:hAnsiTheme="minorHAnsi" w:cstheme="minorHAnsi"/>
-          <w:lang w:eastAsia="zh-TW"/>
-        </w:rPr>
-        <w:t xml:space="preserve"> docker-compose -f docker-</w:t>
-      </w:r>
-      <w:proofErr w:type="spellStart"/>
-      <w:proofErr w:type="gramStart"/>
-      <w:r>
-        <w:rPr>
-          <w:rFonts w:asciiTheme="minorHAnsi" w:hAnsiTheme="minorHAnsi" w:cstheme="minorHAnsi"/>
-          <w:lang w:eastAsia="zh-TW"/>
-        </w:rPr>
-        <w:t>compose.yaml</w:t>
-      </w:r>
-      <w:proofErr w:type="spellEnd"/>
-      <w:proofErr w:type="gramEnd"/>
-      <w:r>
-        <w:rPr>
-          <w:rFonts w:asciiTheme="minorHAnsi" w:hAnsiTheme="minorHAnsi" w:cstheme="minorHAnsi"/>
-          <w:lang w:eastAsia="zh-TW"/>
-        </w:rPr>
-        <w:t xml:space="preserve"> start</w:t>
-      </w:r>
-    </w:p>
-    <w:p>
-      <w:pPr>
-        <w:spacing w:line="240" w:lineRule="auto"/>
-        <w:ind w:firstLine="0"/>
-        <w:rPr>
-          <w:rFonts w:asciiTheme="minorHAnsi" w:hAnsiTheme="minorHAnsi" w:cstheme="minorHAnsi"/>
-          <w:lang w:eastAsia="zh-TW"/>
-        </w:rPr>
-      </w:pPr>
-    </w:p>
-    <w:p>
-      <w:pPr>
-        <w:pStyle w:val="41"/>
-        <w:spacing w:line="240" w:lineRule="auto"/>
+      </w:pPr>
+      <w:r>
         <w:rPr>
           <w:rFonts w:asciiTheme="minorHAnsi" w:hAnsiTheme="minorHAnsi" w:cstheme="minorHAnsi"/>
           <w:b w:val="0"/>
@@ -5275,7 +4753,8 @@
           <w:iCs w:val="0"/>
           <w:lang w:eastAsia="zh-TW"/>
         </w:rPr>
-      </w:pPr>
+        <w:t>運行以下命令以創建</w:t>
+      </w:r>
       <w:r>
         <w:rPr>
           <w:rFonts w:asciiTheme="minorHAnsi" w:hAnsiTheme="minorHAnsi" w:cstheme="minorHAnsi"/>
@@ -5285,7 +4764,7 @@
           <w:iCs w:val="0"/>
           <w:lang w:eastAsia="zh-TW"/>
         </w:rPr>
-        <w:t>運行以下命令以創建</w:t>
+        <w:t xml:space="preserve"> FHIR API</w:t>
       </w:r>
       <w:r>
         <w:rPr>
@@ -5296,28 +4775,6 @@
           <w:iCs w:val="0"/>
           <w:lang w:eastAsia="zh-TW"/>
         </w:rPr>
-        <w:t xml:space="preserve"> FHIR </w:t>
-      </w:r>
-      <w:r>
-        <w:rPr>
-          <w:rFonts w:asciiTheme="minorHAnsi" w:hAnsiTheme="minorHAnsi" w:cstheme="minorHAnsi"/>
-          <w:b w:val="0"/>
-          <w:bCs w:val="0"/>
-          <w:i w:val="0"/>
-          <w:iCs w:val="0"/>
-          <w:lang w:eastAsia="zh-TW"/>
-        </w:rPr>
-        <w:t>API</w:t>
-      </w:r>
-      <w:r>
-        <w:rPr>
-          <w:rFonts w:asciiTheme="minorHAnsi" w:hAnsiTheme="minorHAnsi" w:cstheme="minorHAnsi"/>
-          <w:b w:val="0"/>
-          <w:bCs w:val="0"/>
-          <w:i w:val="0"/>
-          <w:iCs w:val="0"/>
-          <w:lang w:eastAsia="zh-TW"/>
-        </w:rPr>
         <w:t>容器</w:t>
       </w:r>
     </w:p>
@@ -5352,17 +4809,8 @@
           <w:rFonts w:asciiTheme="minorHAnsi" w:hAnsiTheme="minorHAnsi" w:cstheme="minorHAnsi"/>
           <w:lang w:eastAsia="zh-TW"/>
         </w:rPr>
-        <w:t xml:space="preserve">Cd </w:t>
-      </w:r>
-      <w:proofErr w:type="spellStart"/>
-      <w:r>
-        <w:rPr>
-          <w:rFonts w:asciiTheme="minorHAnsi" w:hAnsiTheme="minorHAnsi" w:cstheme="minorHAnsi"/>
-          <w:lang w:eastAsia="zh-TW"/>
-        </w:rPr>
-        <w:t>SkTpehFhirPotal</w:t>
-      </w:r>
-      <w:proofErr w:type="spellEnd"/>
+        <w:t>Cd SkTpehFhirPotal</w:t>
+      </w:r>
     </w:p>
     <w:p>
       <w:pPr>
@@ -5380,21 +4828,12 @@
         </w:rPr>
         <w:t>使用</w:t>
       </w:r>
-      <w:proofErr w:type="spellStart"/>
-      <w:r>
-        <w:rPr>
-          <w:rFonts w:asciiTheme="minorHAnsi" w:hAnsiTheme="minorHAnsi" w:cstheme="minorHAnsi"/>
-          <w:lang w:eastAsia="zh-TW"/>
-        </w:rPr>
-        <w:t>Dockerfile</w:t>
-      </w:r>
-      <w:proofErr w:type="spellEnd"/>
-      <w:r>
-        <w:rPr>
-          <w:rFonts w:asciiTheme="minorHAnsi" w:hAnsiTheme="minorHAnsi" w:cstheme="minorHAnsi"/>
-          <w:lang w:eastAsia="zh-TW"/>
-        </w:rPr>
-        <w:t xml:space="preserve"> compose</w:t>
+      <w:r>
+        <w:rPr>
+          <w:rFonts w:asciiTheme="minorHAnsi" w:hAnsiTheme="minorHAnsi" w:cstheme="minorHAnsi"/>
+          <w:lang w:eastAsia="zh-TW"/>
+        </w:rPr>
+        <w:t>Dockerfile compose</w:t>
       </w:r>
       <w:r>
         <w:rPr>
@@ -5420,39 +4859,12 @@
           <w:lang w:eastAsia="zh-TW"/>
         </w:rPr>
       </w:pPr>
-      <w:proofErr w:type="spellStart"/>
-      <w:r>
-        <w:rPr>
-          <w:rFonts w:asciiTheme="minorHAnsi" w:hAnsiTheme="minorHAnsi" w:cstheme="minorHAnsi"/>
-          <w:lang w:eastAsia="zh-TW"/>
-        </w:rPr>
-        <w:t>sudo</w:t>
-      </w:r>
-      <w:proofErr w:type="spellEnd"/>
-      <w:r>
-        <w:rPr>
-          <w:rFonts w:asciiTheme="minorHAnsi" w:hAnsiTheme="minorHAnsi" w:cstheme="minorHAnsi"/>
-          <w:lang w:eastAsia="zh-TW"/>
-        </w:rPr>
-        <w:t xml:space="preserve"> docker-compose -f docker-</w:t>
-      </w:r>
-      <w:proofErr w:type="spellStart"/>
-      <w:proofErr w:type="gramStart"/>
-      <w:r>
-        <w:rPr>
-          <w:rFonts w:asciiTheme="minorHAnsi" w:hAnsiTheme="minorHAnsi" w:cstheme="minorHAnsi"/>
-          <w:lang w:eastAsia="zh-TW"/>
-        </w:rPr>
-        <w:t>compose.yaml</w:t>
-      </w:r>
-      <w:proofErr w:type="spellEnd"/>
-      <w:proofErr w:type="gramEnd"/>
-      <w:r>
-        <w:rPr>
-          <w:rFonts w:asciiTheme="minorHAnsi" w:hAnsiTheme="minorHAnsi" w:cstheme="minorHAnsi"/>
-          <w:lang w:eastAsia="zh-TW"/>
-        </w:rPr>
-        <w:t xml:space="preserve"> create</w:t>
+      <w:r>
+        <w:rPr>
+          <w:rFonts w:asciiTheme="minorHAnsi" w:hAnsiTheme="minorHAnsi" w:cstheme="minorHAnsi"/>
+          <w:lang w:eastAsia="zh-TW"/>
+        </w:rPr>
+        <w:t>sudo docker-compose -f docker-compose.yaml create</w:t>
       </w:r>
     </w:p>
     <w:p>
@@ -5464,39 +4876,12 @@
           <w:lang w:eastAsia="zh-TW"/>
         </w:rPr>
       </w:pPr>
-      <w:proofErr w:type="spellStart"/>
-      <w:r>
-        <w:rPr>
-          <w:rFonts w:asciiTheme="minorHAnsi" w:hAnsiTheme="minorHAnsi" w:cstheme="minorHAnsi"/>
-          <w:lang w:eastAsia="zh-TW"/>
-        </w:rPr>
-        <w:t>sudo</w:t>
-      </w:r>
-      <w:proofErr w:type="spellEnd"/>
-      <w:r>
-        <w:rPr>
-          <w:rFonts w:asciiTheme="minorHAnsi" w:hAnsiTheme="minorHAnsi" w:cstheme="minorHAnsi"/>
-          <w:lang w:eastAsia="zh-TW"/>
-        </w:rPr>
-        <w:t xml:space="preserve"> docker-compose -f docker-</w:t>
-      </w:r>
-      <w:proofErr w:type="spellStart"/>
-      <w:proofErr w:type="gramStart"/>
-      <w:r>
-        <w:rPr>
-          <w:rFonts w:asciiTheme="minorHAnsi" w:hAnsiTheme="minorHAnsi" w:cstheme="minorHAnsi"/>
-          <w:lang w:eastAsia="zh-TW"/>
-        </w:rPr>
-        <w:t>compose.yaml</w:t>
-      </w:r>
-      <w:proofErr w:type="spellEnd"/>
-      <w:proofErr w:type="gramEnd"/>
-      <w:r>
-        <w:rPr>
-          <w:rFonts w:asciiTheme="minorHAnsi" w:hAnsiTheme="minorHAnsi" w:cstheme="minorHAnsi"/>
-          <w:lang w:eastAsia="zh-TW"/>
-        </w:rPr>
-        <w:t xml:space="preserve"> start</w:t>
+      <w:r>
+        <w:rPr>
+          <w:rFonts w:asciiTheme="minorHAnsi" w:hAnsiTheme="minorHAnsi" w:cstheme="minorHAnsi"/>
+          <w:lang w:eastAsia="zh-TW"/>
+        </w:rPr>
+        <w:t>sudo docker-compose -f docker-compose.yaml start</w:t>
       </w:r>
     </w:p>
     <w:p>
@@ -5533,7 +4918,7 @@
         </w:rPr>
         <w:br w:type="page"/>
       </w:r>
-      <w:bookmarkStart w:id="12" w:name="_Toc132287425"/>
+      <w:bookmarkStart w:id="12" w:name="_Toc141337395"/>
       <w:r>
         <w:rPr>
           <w:rFonts w:asciiTheme="minorHAnsi" w:hAnsiTheme="minorHAnsi" w:cstheme="minorHAnsi"/>
@@ -5557,7 +4942,7 @@
           <w:lang w:eastAsia="zh-TW"/>
         </w:rPr>
       </w:pPr>
-      <w:bookmarkStart w:id="13" w:name="_Toc132287426"/>
+      <w:bookmarkStart w:id="13" w:name="_Toc141337396"/>
       <w:r>
         <w:rPr>
           <w:rFonts w:asciiTheme="minorHAnsi" w:hAnsiTheme="minorHAnsi" w:cstheme="minorHAnsi"/>
@@ -5571,6 +4956,16 @@
     </w:p>
     <w:p>
       <w:pPr>
+        <w:spacing w:line="240" w:lineRule="auto"/>
+        <w:ind w:firstLine="0"/>
+        <w:rPr>
+          <w:rFonts w:asciiTheme="minorHAnsi" w:hAnsiTheme="minorHAnsi" w:cstheme="minorHAnsi"/>
+          <w:lang w:eastAsia="zh-TW"/>
+        </w:rPr>
+      </w:pPr>
+    </w:p>
+    <w:p>
+      <w:pPr>
         <w:pStyle w:val="31"/>
         <w:spacing w:line="240" w:lineRule="auto"/>
         <w:rPr>
@@ -5580,7 +4975,7 @@
           <w:lang w:eastAsia="zh-TW"/>
         </w:rPr>
       </w:pPr>
-      <w:bookmarkStart w:id="14" w:name="_Toc132287427"/>
+      <w:bookmarkStart w:id="14" w:name="_Toc141337398"/>
       <w:r>
         <w:rPr>
           <w:rFonts w:asciiTheme="minorHAnsi" w:hAnsiTheme="minorHAnsi" w:cstheme="minorHAnsi"/>
@@ -5597,18 +4992,9 @@
           <w:bCs w:val="0"/>
           <w:lang w:eastAsia="zh-TW"/>
         </w:rPr>
-        <w:t>使用說明</w:t>
+        <w:t>使用者權限管理</w:t>
       </w:r>
       <w:bookmarkEnd w:id="14"/>
-      <w:r>
-        <w:rPr>
-          <w:rFonts w:asciiTheme="minorHAnsi" w:hAnsiTheme="minorHAnsi" w:cstheme="minorHAnsi"/>
-          <w:b w:val="0"/>
-          <w:bCs w:val="0"/>
-          <w:lang w:eastAsia="zh-TW"/>
-        </w:rPr>
-        <w:t xml:space="preserve"> </w:t>
-      </w:r>
     </w:p>
     <w:p>
       <w:pPr>
@@ -5621,80 +5007,24 @@
       </w:pPr>
       <w:r>
         <w:rPr>
-          <w:rFonts w:asciiTheme="minorHAnsi" w:hAnsiTheme="minorHAnsi" w:cstheme="minorHAnsi"/>
-          <w:lang w:eastAsia="zh-TW"/>
-        </w:rPr>
-        <w:t>開啟瀏覽器，輸入</w:t>
-      </w:r>
-      <w:r>
-        <w:rPr>
-          <w:rFonts w:asciiTheme="minorHAnsi" w:hAnsiTheme="minorHAnsi" w:cstheme="minorHAnsi"/>
-          <w:lang w:eastAsia="zh-TW"/>
-        </w:rPr>
-        <w:t xml:space="preserve"> localhost:8080 </w:t>
-      </w:r>
-      <w:r>
-        <w:rPr>
-          <w:rFonts w:asciiTheme="minorHAnsi" w:hAnsiTheme="minorHAnsi" w:cstheme="minorHAnsi"/>
-          <w:lang w:eastAsia="zh-TW"/>
-        </w:rPr>
-        <w:t>網址，將進入</w:t>
-      </w:r>
-      <w:r>
-        <w:rPr>
-          <w:rFonts w:asciiTheme="minorHAnsi" w:hAnsiTheme="minorHAnsi" w:cstheme="minorHAnsi"/>
-          <w:lang w:eastAsia="zh-TW"/>
-        </w:rPr>
-        <w:t xml:space="preserve"> FHIR server </w:t>
-      </w:r>
-      <w:r>
-        <w:rPr>
-          <w:rFonts w:asciiTheme="minorHAnsi" w:hAnsiTheme="minorHAnsi" w:cstheme="minorHAnsi"/>
-          <w:lang w:eastAsia="zh-TW"/>
-        </w:rPr>
-        <w:t>首頁，介面分別為：</w:t>
-      </w:r>
-      <w:r>
-        <w:rPr>
-          <w:rFonts w:asciiTheme="minorHAnsi" w:hAnsiTheme="minorHAnsi" w:cstheme="minorHAnsi"/>
-          <w:lang w:eastAsia="zh-TW"/>
-        </w:rPr>
-        <w:t xml:space="preserve">Resource </w:t>
-      </w:r>
-      <w:r>
-        <w:rPr>
-          <w:rFonts w:asciiTheme="minorHAnsi" w:hAnsiTheme="minorHAnsi" w:cstheme="minorHAnsi"/>
-          <w:lang w:eastAsia="zh-TW"/>
-        </w:rPr>
-        <w:t>操作、</w:t>
-      </w:r>
-      <w:r>
-        <w:rPr>
-          <w:rFonts w:asciiTheme="minorHAnsi" w:hAnsiTheme="minorHAnsi" w:cstheme="minorHAnsi"/>
-          <w:lang w:eastAsia="zh-TW"/>
-        </w:rPr>
-        <w:t xml:space="preserve">FHIR </w:t>
-      </w:r>
-      <w:r>
-        <w:rPr>
-          <w:rFonts w:asciiTheme="minorHAnsi" w:hAnsiTheme="minorHAnsi" w:cstheme="minorHAnsi"/>
-          <w:lang w:eastAsia="zh-TW"/>
-        </w:rPr>
-        <w:t>版本選擇、</w:t>
-      </w:r>
-      <w:r>
-        <w:rPr>
-          <w:rFonts w:asciiTheme="minorHAnsi" w:hAnsiTheme="minorHAnsi" w:cstheme="minorHAnsi"/>
-          <w:lang w:eastAsia="zh-TW"/>
-        </w:rPr>
-        <w:t xml:space="preserve">Search </w:t>
-      </w:r>
-      <w:r>
-        <w:rPr>
-          <w:rFonts w:asciiTheme="minorHAnsi" w:hAnsiTheme="minorHAnsi" w:cstheme="minorHAnsi"/>
-          <w:lang w:eastAsia="zh-TW"/>
-        </w:rPr>
-        <w:t>操作、新增操作、瀏覽器操作。</w:t>
+          <w:rFonts w:asciiTheme="minorHAnsi" w:hAnsiTheme="minorHAnsi" w:cstheme="minorHAnsi" w:hint="eastAsia"/>
+          <w:lang w:eastAsia="zh-TW"/>
+        </w:rPr>
+        <w:t>帳號</w:t>
+      </w:r>
+      <w:r>
+        <w:rPr>
+          <w:rFonts w:asciiTheme="minorHAnsi" w:hAnsiTheme="minorHAnsi" w:cstheme="minorHAnsi" w:hint="eastAsia"/>
+          <w:lang w:eastAsia="zh-TW"/>
+        </w:rPr>
+        <w:t>:</w:t>
+      </w:r>
+      <w:r>
+        <w:rPr>
+          <w:rFonts w:asciiTheme="minorHAnsi" w:hAnsiTheme="minorHAnsi" w:cstheme="minorHAnsi"/>
+          <w:lang w:eastAsia="zh-TW"/>
+        </w:rPr>
+        <w:t>admin</w:t>
       </w:r>
     </w:p>
     <w:p>
@@ -5708,28 +5038,26 @@
       </w:pPr>
       <w:r>
         <w:rPr>
-          <w:rFonts w:asciiTheme="minorHAnsi" w:hAnsiTheme="minorHAnsi" w:cstheme="minorHAnsi"/>
-          <w:lang w:eastAsia="zh-TW"/>
-        </w:rPr>
-        <w:t>http://http://104.208.68.39:8000/</w:t>
-      </w:r>
-    </w:p>
-    <w:p>
-      <w:pPr>
-        <w:spacing w:line="240" w:lineRule="auto"/>
+          <w:rFonts w:asciiTheme="minorHAnsi" w:hAnsiTheme="minorHAnsi" w:cstheme="minorHAnsi" w:hint="eastAsia"/>
+          <w:lang w:eastAsia="zh-TW"/>
+        </w:rPr>
+        <w:t>密碼</w:t>
+      </w:r>
+      <w:r>
+        <w:rPr>
+          <w:rFonts w:asciiTheme="minorHAnsi" w:hAnsiTheme="minorHAnsi" w:cstheme="minorHAnsi"/>
+          <w:lang w:eastAsia="zh-TW"/>
+        </w:rPr>
+        <w:t>1qaz@WSX3edc</w:t>
+      </w:r>
+    </w:p>
+    <w:p>
+      <w:pPr>
         <w:ind w:firstLine="0"/>
         <w:rPr>
-          <w:rFonts w:asciiTheme="minorHAnsi" w:hAnsiTheme="minorHAnsi" w:cstheme="minorHAnsi"/>
-          <w:lang w:eastAsia="zh-TW"/>
-        </w:rPr>
-      </w:pPr>
-      <w:r>
-        <w:rPr>
-          <w:rFonts w:asciiTheme="minorHAnsi" w:hAnsiTheme="minorHAnsi" w:cstheme="minorHAnsi"/>
-          <w:lang w:eastAsia="zh-TW"/>
-        </w:rPr>
-        <w:t>admin</w:t>
-      </w:r>
+          <w:lang w:eastAsia="zh-TW"/>
+        </w:rPr>
+      </w:pPr>
     </w:p>
     <w:p>
       <w:pPr>
@@ -5745,7 +5073,56 @@
           <w:rFonts w:asciiTheme="minorHAnsi" w:hAnsiTheme="minorHAnsi" w:cstheme="minorHAnsi"/>
           <w:lang w:eastAsia="zh-TW"/>
         </w:rPr>
-        <w:t>1qaz@WSX3edc</w:t>
+        <w:t>Portal</w:t>
+      </w:r>
+      <w:r>
+        <w:rPr>
+          <w:rFonts w:asciiTheme="minorHAnsi" w:hAnsiTheme="minorHAnsi" w:cstheme="minorHAnsi"/>
+          <w:lang w:eastAsia="zh-TW"/>
+        </w:rPr>
+        <w:t>中，</w:t>
+      </w:r>
+      <w:r>
+        <w:rPr>
+          <w:rFonts w:asciiTheme="minorHAnsi" w:hAnsiTheme="minorHAnsi" w:cstheme="minorHAnsi"/>
+          <w:lang w:eastAsia="zh-TW"/>
+        </w:rPr>
+        <w:t>Permission</w:t>
+      </w:r>
+      <w:r>
+        <w:rPr>
+          <w:rFonts w:asciiTheme="minorHAnsi" w:hAnsiTheme="minorHAnsi" w:cstheme="minorHAnsi"/>
+          <w:lang w:eastAsia="zh-TW"/>
+        </w:rPr>
+        <w:t>是對權限的定義和管理。</w:t>
+      </w:r>
+      <w:r>
+        <w:rPr>
+          <w:rFonts w:asciiTheme="minorHAnsi" w:hAnsiTheme="minorHAnsi" w:cstheme="minorHAnsi"/>
+          <w:lang w:eastAsia="zh-TW"/>
+        </w:rPr>
+        <w:t>Django</w:t>
+      </w:r>
+      <w:r>
+        <w:rPr>
+          <w:rFonts w:asciiTheme="minorHAnsi" w:hAnsiTheme="minorHAnsi" w:cstheme="minorHAnsi"/>
+          <w:lang w:eastAsia="zh-TW"/>
+        </w:rPr>
+        <w:t>提供了兩種</w:t>
+      </w:r>
+      <w:r>
+        <w:rPr>
+          <w:rFonts w:asciiTheme="minorHAnsi" w:hAnsiTheme="minorHAnsi" w:cstheme="minorHAnsi"/>
+          <w:lang w:eastAsia="zh-TW"/>
+        </w:rPr>
+        <w:t>Permission</w:t>
+      </w:r>
+      <w:r>
+        <w:rPr>
+          <w:rFonts w:asciiTheme="minorHAnsi" w:hAnsiTheme="minorHAnsi" w:cstheme="minorHAnsi"/>
+          <w:lang w:eastAsia="zh-TW"/>
+        </w:rPr>
+        <w:t>類型：基於對象的權限和基於功能的權限。</w:t>
       </w:r>
     </w:p>
     <w:p>
@@ -5757,75 +5134,6 @@
           <w:lang w:eastAsia="zh-TW"/>
         </w:rPr>
       </w:pPr>
-      <w:r>
-        <w:rPr>
-          <w:rFonts w:asciiTheme="minorHAnsi" w:hAnsiTheme="minorHAnsi" w:cstheme="minorHAnsi"/>
-          <w:lang w:eastAsia="zh-TW"/>
-        </w:rPr>
-        <w:t>單張交換</w:t>
-      </w:r>
-      <w:r>
-        <w:rPr>
-          <w:rFonts w:asciiTheme="minorHAnsi" w:hAnsiTheme="minorHAnsi" w:cstheme="minorHAnsi"/>
-          <w:lang w:eastAsia="zh-TW"/>
-        </w:rPr>
-        <w:t>&gt;&gt;</w:t>
-      </w:r>
-      <w:proofErr w:type="gramStart"/>
-      <w:r>
-        <w:rPr>
-          <w:rFonts w:asciiTheme="minorHAnsi" w:hAnsiTheme="minorHAnsi" w:cstheme="minorHAnsi"/>
-          <w:lang w:eastAsia="zh-TW"/>
-        </w:rPr>
-        <w:t>出院病摘</w:t>
-      </w:r>
-      <w:proofErr w:type="gramEnd"/>
-      <w:r>
-        <w:rPr>
-          <w:rFonts w:asciiTheme="minorHAnsi" w:hAnsiTheme="minorHAnsi" w:cstheme="minorHAnsi"/>
-          <w:lang w:eastAsia="zh-TW"/>
-        </w:rPr>
-        <w:t>&gt;&gt;</w:t>
-      </w:r>
-      <w:r>
-        <w:rPr>
-          <w:rFonts w:asciiTheme="minorHAnsi" w:hAnsiTheme="minorHAnsi" w:cstheme="minorHAnsi"/>
-          <w:lang w:eastAsia="zh-TW"/>
-        </w:rPr>
-        <w:t>查詢</w:t>
-      </w:r>
-    </w:p>
-    <w:p>
-      <w:pPr>
-        <w:pStyle w:val="31"/>
-        <w:spacing w:line="240" w:lineRule="auto"/>
-        <w:rPr>
-          <w:rFonts w:asciiTheme="minorHAnsi" w:hAnsiTheme="minorHAnsi" w:cstheme="minorHAnsi"/>
-          <w:b w:val="0"/>
-          <w:bCs w:val="0"/>
-          <w:lang w:eastAsia="zh-TW"/>
-        </w:rPr>
-      </w:pPr>
-      <w:bookmarkStart w:id="15" w:name="_Toc132287428"/>
-      <w:r>
-        <w:rPr>
-          <w:rFonts w:asciiTheme="minorHAnsi" w:hAnsiTheme="minorHAnsi" w:cstheme="minorHAnsi"/>
-          <w:b w:val="0"/>
-          <w:bCs w:val="0"/>
-          <w:lang w:eastAsia="zh-TW"/>
-        </w:rPr>
-        <w:t>FHIR Portal</w:t>
-      </w:r>
-      <w:r>
-        <w:rPr>
-          <w:rFonts w:asciiTheme="minorHAnsi" w:hAnsiTheme="minorHAnsi" w:cstheme="minorHAnsi"/>
-          <w:b w:val="0"/>
-          <w:bCs w:val="0"/>
-          <w:lang w:eastAsia="zh-TW"/>
-        </w:rPr>
-        <w:t>使用者權限管理</w:t>
-      </w:r>
-      <w:bookmarkEnd w:id="15"/>
     </w:p>
     <w:p>
       <w:pPr>
@@ -5841,56 +5149,35 @@
           <w:rFonts w:asciiTheme="minorHAnsi" w:hAnsiTheme="minorHAnsi" w:cstheme="minorHAnsi"/>
           <w:lang w:eastAsia="zh-TW"/>
         </w:rPr>
-        <w:t>Portal</w:t>
-      </w:r>
-      <w:r>
-        <w:rPr>
-          <w:rFonts w:asciiTheme="minorHAnsi" w:hAnsiTheme="minorHAnsi" w:cstheme="minorHAnsi"/>
-          <w:lang w:eastAsia="zh-TW"/>
-        </w:rPr>
-        <w:t>中，</w:t>
-      </w:r>
-      <w:r>
-        <w:rPr>
-          <w:rFonts w:asciiTheme="minorHAnsi" w:hAnsiTheme="minorHAnsi" w:cstheme="minorHAnsi"/>
-          <w:lang w:eastAsia="zh-TW"/>
-        </w:rPr>
-        <w:t>Permission</w:t>
-      </w:r>
-      <w:r>
-        <w:rPr>
-          <w:rFonts w:asciiTheme="minorHAnsi" w:hAnsiTheme="minorHAnsi" w:cstheme="minorHAnsi"/>
-          <w:lang w:eastAsia="zh-TW"/>
-        </w:rPr>
-        <w:t>是對權限的定義和管理。</w:t>
-      </w:r>
-      <w:r>
-        <w:rPr>
-          <w:rFonts w:asciiTheme="minorHAnsi" w:hAnsiTheme="minorHAnsi" w:cstheme="minorHAnsi"/>
-          <w:lang w:eastAsia="zh-TW"/>
-        </w:rPr>
-        <w:t>Django</w:t>
-      </w:r>
-      <w:r>
-        <w:rPr>
-          <w:rFonts w:asciiTheme="minorHAnsi" w:hAnsiTheme="minorHAnsi" w:cstheme="minorHAnsi"/>
-          <w:lang w:eastAsia="zh-TW"/>
-        </w:rPr>
-        <w:t>提供了兩種</w:t>
-      </w:r>
-      <w:r>
-        <w:rPr>
-          <w:rFonts w:asciiTheme="minorHAnsi" w:hAnsiTheme="minorHAnsi" w:cstheme="minorHAnsi"/>
-          <w:lang w:eastAsia="zh-TW"/>
-        </w:rPr>
-        <w:t>Permission</w:t>
-      </w:r>
-      <w:r>
-        <w:rPr>
-          <w:rFonts w:asciiTheme="minorHAnsi" w:hAnsiTheme="minorHAnsi" w:cstheme="minorHAnsi"/>
-          <w:lang w:eastAsia="zh-TW"/>
-        </w:rPr>
-        <w:t>類型：基於對象的權限和基於功能的權限。</w:t>
+        <w:t>基於對象的權限通常與對象實例關聯，例如可以為某一特定的資料表定義新增、修改、刪除、查詢等權限；基於功能的權限則與用戶對某一具體功能的操作相關聯，例如可以為某一特定的頁面定義查看、修改、刪除等權限。</w:t>
+      </w:r>
+      <w:r>
+        <w:rPr>
+          <w:rFonts w:asciiTheme="minorHAnsi" w:hAnsiTheme="minorHAnsi" w:cstheme="minorHAnsi"/>
+          <w:lang w:eastAsia="zh-TW"/>
+        </w:rPr>
+        <w:t xml:space="preserve">Django Admin </w:t>
+      </w:r>
+      <w:r>
+        <w:rPr>
+          <w:rFonts w:asciiTheme="minorHAnsi" w:hAnsiTheme="minorHAnsi" w:cstheme="minorHAnsi"/>
+          <w:lang w:eastAsia="zh-TW"/>
+        </w:rPr>
+        <w:t>是</w:t>
+      </w:r>
+      <w:r>
+        <w:rPr>
+          <w:rFonts w:asciiTheme="minorHAnsi" w:hAnsiTheme="minorHAnsi" w:cstheme="minorHAnsi"/>
+          <w:lang w:eastAsia="zh-TW"/>
+        </w:rPr>
+        <w:t xml:space="preserve"> Django </w:t>
+      </w:r>
+      <w:r>
+        <w:rPr>
+          <w:rFonts w:asciiTheme="minorHAnsi" w:hAnsiTheme="minorHAnsi" w:cstheme="minorHAnsi"/>
+          <w:lang w:eastAsia="zh-TW"/>
+        </w:rPr>
+        <w:t>框架內建的管理介面，可以幫助你快速地管理和維護你的應用程式數據。</w:t>
       </w:r>
     </w:p>
     <w:p>
@@ -5902,392 +5189,17 @@
           <w:lang w:eastAsia="zh-TW"/>
         </w:rPr>
       </w:pPr>
-    </w:p>
-    <w:p>
-      <w:pPr>
-        <w:spacing w:line="240" w:lineRule="auto"/>
-        <w:ind w:firstLine="0"/>
-        <w:rPr>
-          <w:rFonts w:asciiTheme="minorHAnsi" w:hAnsiTheme="minorHAnsi" w:cstheme="minorHAnsi"/>
-          <w:lang w:eastAsia="zh-TW"/>
-        </w:rPr>
-      </w:pPr>
-      <w:r>
-        <w:rPr>
-          <w:rFonts w:asciiTheme="minorHAnsi" w:hAnsiTheme="minorHAnsi" w:cstheme="minorHAnsi"/>
-          <w:lang w:eastAsia="zh-TW"/>
-        </w:rPr>
-        <w:t>基於對象的權限通常與對象實例關聯，例如可以為某一特定的資料表定義新增、修改、刪除、查詢等權限；基於功能的權限則與用戶對某一具體功能的操作相關聯，例如可以為某一特定的頁面定義查看、修改、刪除等權限。在</w:t>
-      </w:r>
-      <w:r>
-        <w:rPr>
-          <w:rFonts w:asciiTheme="minorHAnsi" w:hAnsiTheme="minorHAnsi" w:cstheme="minorHAnsi"/>
-          <w:lang w:eastAsia="zh-TW"/>
-        </w:rPr>
-        <w:t>Django</w:t>
-      </w:r>
-      <w:r>
-        <w:rPr>
-          <w:rFonts w:asciiTheme="minorHAnsi" w:hAnsiTheme="minorHAnsi" w:cstheme="minorHAnsi"/>
-          <w:lang w:eastAsia="zh-TW"/>
-        </w:rPr>
-        <w:t>中，可以使用內置的</w:t>
-      </w:r>
-      <w:r>
-        <w:rPr>
-          <w:rFonts w:asciiTheme="minorHAnsi" w:hAnsiTheme="minorHAnsi" w:cstheme="minorHAnsi"/>
-          <w:lang w:eastAsia="zh-TW"/>
-        </w:rPr>
-        <w:t>Permission</w:t>
-      </w:r>
-      <w:r>
-        <w:rPr>
-          <w:rFonts w:asciiTheme="minorHAnsi" w:hAnsiTheme="minorHAnsi" w:cstheme="minorHAnsi"/>
-          <w:lang w:eastAsia="zh-TW"/>
-        </w:rPr>
-        <w:t>和</w:t>
-      </w:r>
-      <w:r>
-        <w:rPr>
-          <w:rFonts w:asciiTheme="minorHAnsi" w:hAnsiTheme="minorHAnsi" w:cstheme="minorHAnsi"/>
-          <w:lang w:eastAsia="zh-TW"/>
-        </w:rPr>
-        <w:t>User</w:t>
-      </w:r>
-      <w:r>
-        <w:rPr>
-          <w:rFonts w:asciiTheme="minorHAnsi" w:hAnsiTheme="minorHAnsi" w:cstheme="minorHAnsi"/>
-          <w:lang w:eastAsia="zh-TW"/>
-        </w:rPr>
-        <w:t>模組來進行權限管理。</w:t>
-      </w:r>
-    </w:p>
-    <w:p>
-      <w:pPr>
-        <w:spacing w:line="240" w:lineRule="auto"/>
-        <w:rPr>
-          <w:rFonts w:asciiTheme="minorHAnsi" w:hAnsiTheme="minorHAnsi" w:cstheme="minorHAnsi"/>
-          <w:lang w:eastAsia="zh-TW"/>
-        </w:rPr>
-      </w:pPr>
-      <w:r>
-        <w:rPr>
-          <w:rFonts w:asciiTheme="minorHAnsi" w:hAnsiTheme="minorHAnsi" w:cstheme="minorHAnsi"/>
-          <w:lang w:eastAsia="zh-TW"/>
-        </w:rPr>
-        <w:br w:type="page"/>
-      </w:r>
-    </w:p>
-    <w:p>
-      <w:pPr>
-        <w:pStyle w:val="21"/>
-        <w:spacing w:line="240" w:lineRule="auto"/>
-        <w:rPr>
-          <w:rFonts w:asciiTheme="minorHAnsi" w:hAnsiTheme="minorHAnsi" w:cstheme="minorHAnsi"/>
-          <w:b w:val="0"/>
-          <w:bCs w:val="0"/>
-          <w:lang w:eastAsia="zh-TW"/>
-        </w:rPr>
-      </w:pPr>
-      <w:bookmarkStart w:id="16" w:name="_Toc132287429"/>
-      <w:r>
-        <w:rPr>
-          <w:rFonts w:asciiTheme="minorHAnsi" w:hAnsiTheme="minorHAnsi" w:cstheme="minorHAnsi"/>
-          <w:b w:val="0"/>
-          <w:bCs w:val="0"/>
-          <w:lang w:eastAsia="zh-TW"/>
-        </w:rPr>
-        <w:lastRenderedPageBreak/>
-        <w:t>軟體工程師區</w:t>
-      </w:r>
-      <w:bookmarkEnd w:id="16"/>
-    </w:p>
-    <w:p>
-      <w:pPr>
-        <w:pStyle w:val="31"/>
-        <w:spacing w:line="240" w:lineRule="auto"/>
-        <w:rPr>
-          <w:rFonts w:asciiTheme="minorHAnsi" w:hAnsiTheme="minorHAnsi" w:cstheme="minorHAnsi"/>
-          <w:b w:val="0"/>
-          <w:bCs w:val="0"/>
-          <w:lang w:eastAsia="zh-TW"/>
-        </w:rPr>
-      </w:pPr>
-      <w:bookmarkStart w:id="17" w:name="_Toc132287430"/>
-      <w:r>
-        <w:rPr>
-          <w:rFonts w:asciiTheme="minorHAnsi" w:hAnsiTheme="minorHAnsi" w:cstheme="minorHAnsi"/>
-          <w:b w:val="0"/>
-          <w:bCs w:val="0"/>
-          <w:lang w:eastAsia="zh-TW"/>
-        </w:rPr>
-        <w:t xml:space="preserve">FHIR API </w:t>
-      </w:r>
-      <w:r>
-        <w:rPr>
-          <w:rFonts w:asciiTheme="minorHAnsi" w:hAnsiTheme="minorHAnsi" w:cstheme="minorHAnsi"/>
-          <w:b w:val="0"/>
-          <w:bCs w:val="0"/>
-          <w:lang w:eastAsia="zh-TW"/>
-        </w:rPr>
-        <w:t>使用說明</w:t>
-      </w:r>
-      <w:bookmarkEnd w:id="17"/>
-    </w:p>
-    <w:p>
-      <w:pPr>
-        <w:spacing w:line="240" w:lineRule="auto"/>
-        <w:ind w:firstLine="0"/>
-        <w:rPr>
-          <w:rFonts w:asciiTheme="minorHAnsi" w:hAnsiTheme="minorHAnsi" w:cstheme="minorHAnsi"/>
-          <w:lang w:eastAsia="zh-TW"/>
-        </w:rPr>
-      </w:pPr>
-      <w:proofErr w:type="spellStart"/>
-      <w:r>
-        <w:rPr>
-          <w:rFonts w:asciiTheme="minorHAnsi" w:hAnsiTheme="minorHAnsi" w:cstheme="minorHAnsi"/>
-          <w:lang w:eastAsia="zh-TW"/>
-        </w:rPr>
-        <w:t>SkhFhirAPI</w:t>
-      </w:r>
-      <w:proofErr w:type="spellEnd"/>
-      <w:r>
-        <w:rPr>
-          <w:rFonts w:asciiTheme="minorHAnsi" w:hAnsiTheme="minorHAnsi" w:cstheme="minorHAnsi"/>
-          <w:lang w:eastAsia="zh-TW"/>
-        </w:rPr>
-        <w:t xml:space="preserve"> swagger</w:t>
-      </w:r>
-      <w:r>
-        <w:rPr>
-          <w:rFonts w:asciiTheme="minorHAnsi" w:hAnsiTheme="minorHAnsi" w:cstheme="minorHAnsi"/>
-          <w:lang w:eastAsia="zh-TW"/>
-        </w:rPr>
-        <w:t>使用測試說明</w:t>
-      </w:r>
-      <w:r>
-        <w:rPr>
-          <w:rFonts w:asciiTheme="minorHAnsi" w:hAnsiTheme="minorHAnsi" w:cstheme="minorHAnsi"/>
-          <w:lang w:eastAsia="zh-TW"/>
-        </w:rPr>
-        <w:t>(</w:t>
-      </w:r>
-      <w:r>
-        <w:rPr>
-          <w:rFonts w:asciiTheme="minorHAnsi" w:hAnsiTheme="minorHAnsi" w:cstheme="minorHAnsi"/>
-          <w:lang w:eastAsia="zh-TW"/>
-        </w:rPr>
-        <w:t>門診病例、血液檢查、相關檢查報告格式相同</w:t>
-      </w:r>
-      <w:r>
-        <w:rPr>
-          <w:rFonts w:asciiTheme="minorHAnsi" w:hAnsiTheme="minorHAnsi" w:cstheme="minorHAnsi"/>
-          <w:lang w:eastAsia="zh-TW"/>
-        </w:rPr>
-        <w:t>)</w:t>
-      </w:r>
-    </w:p>
-    <w:p>
-      <w:pPr>
-        <w:numPr>
-          <w:ilvl w:val="0"/>
-          <w:numId w:val="26"/>
-        </w:numPr>
-        <w:spacing w:line="240" w:lineRule="auto"/>
-        <w:rPr>
-          <w:rFonts w:asciiTheme="minorHAnsi" w:hAnsiTheme="minorHAnsi" w:cstheme="minorHAnsi"/>
-          <w:lang w:eastAsia="zh-TW"/>
-        </w:rPr>
-      </w:pPr>
-      <w:r>
-        <w:rPr>
-          <w:rFonts w:asciiTheme="minorHAnsi" w:hAnsiTheme="minorHAnsi" w:cstheme="minorHAnsi"/>
-          <w:lang w:eastAsia="zh-TW"/>
-        </w:rPr>
-        <w:t>說明區</w:t>
-      </w:r>
-      <w:r>
-        <w:rPr>
-          <w:rFonts w:asciiTheme="minorHAnsi" w:hAnsiTheme="minorHAnsi" w:cstheme="minorHAnsi"/>
-          <w:lang w:eastAsia="zh-TW"/>
-        </w:rPr>
-        <w:tab/>
-      </w:r>
-      <w:r>
-        <w:rPr>
-          <w:rFonts w:asciiTheme="minorHAnsi" w:hAnsiTheme="minorHAnsi" w:cstheme="minorHAnsi"/>
-          <w:lang w:eastAsia="zh-TW"/>
-        </w:rPr>
-        <w:tab/>
-      </w:r>
-      <w:r>
-        <w:rPr>
-          <w:rFonts w:asciiTheme="minorHAnsi" w:hAnsiTheme="minorHAnsi" w:cstheme="minorHAnsi"/>
-          <w:lang w:eastAsia="zh-TW"/>
-        </w:rPr>
-        <w:t>主要說明</w:t>
-      </w:r>
-      <w:r>
-        <w:rPr>
-          <w:rFonts w:asciiTheme="minorHAnsi" w:hAnsiTheme="minorHAnsi" w:cstheme="minorHAnsi"/>
-          <w:lang w:eastAsia="zh-TW"/>
-        </w:rPr>
-        <w:t>API</w:t>
-      </w:r>
-      <w:r>
-        <w:rPr>
-          <w:rFonts w:asciiTheme="minorHAnsi" w:hAnsiTheme="minorHAnsi" w:cstheme="minorHAnsi"/>
-          <w:lang w:eastAsia="zh-TW"/>
-        </w:rPr>
-        <w:t>用法及問題負責人</w:t>
-      </w:r>
-    </w:p>
-    <w:p>
-      <w:pPr>
-        <w:numPr>
-          <w:ilvl w:val="0"/>
-          <w:numId w:val="26"/>
-        </w:numPr>
-        <w:spacing w:line="240" w:lineRule="auto"/>
-        <w:rPr>
-          <w:rFonts w:asciiTheme="minorHAnsi" w:hAnsiTheme="minorHAnsi" w:cstheme="minorHAnsi"/>
-          <w:lang w:eastAsia="zh-TW"/>
-        </w:rPr>
-      </w:pPr>
-      <w:r>
-        <w:rPr>
-          <w:rFonts w:asciiTheme="minorHAnsi" w:hAnsiTheme="minorHAnsi" w:cstheme="minorHAnsi"/>
-          <w:lang w:eastAsia="zh-TW"/>
-        </w:rPr>
-        <w:t>操作區</w:t>
-      </w:r>
-      <w:r>
-        <w:rPr>
-          <w:rFonts w:asciiTheme="minorHAnsi" w:hAnsiTheme="minorHAnsi" w:cstheme="minorHAnsi"/>
-          <w:lang w:eastAsia="zh-TW"/>
-        </w:rPr>
-        <w:tab/>
-      </w:r>
-      <w:r>
-        <w:rPr>
-          <w:rFonts w:asciiTheme="minorHAnsi" w:hAnsiTheme="minorHAnsi" w:cstheme="minorHAnsi"/>
-          <w:lang w:eastAsia="zh-TW"/>
-        </w:rPr>
-        <w:tab/>
-      </w:r>
-      <w:r>
-        <w:rPr>
-          <w:rFonts w:asciiTheme="minorHAnsi" w:hAnsiTheme="minorHAnsi" w:cstheme="minorHAnsi"/>
-          <w:lang w:eastAsia="zh-TW"/>
-        </w:rPr>
-        <w:t>實際測試</w:t>
-      </w:r>
-      <w:r>
-        <w:rPr>
-          <w:rFonts w:asciiTheme="minorHAnsi" w:hAnsiTheme="minorHAnsi" w:cstheme="minorHAnsi"/>
-          <w:lang w:eastAsia="zh-TW"/>
-        </w:rPr>
-        <w:t>API</w:t>
-      </w:r>
-      <w:r>
-        <w:rPr>
-          <w:rFonts w:asciiTheme="minorHAnsi" w:hAnsiTheme="minorHAnsi" w:cstheme="minorHAnsi"/>
-          <w:lang w:eastAsia="zh-TW"/>
-        </w:rPr>
-        <w:t>及</w:t>
-      </w:r>
-      <w:r>
-        <w:rPr>
-          <w:rFonts w:asciiTheme="minorHAnsi" w:hAnsiTheme="minorHAnsi" w:cstheme="minorHAnsi"/>
-          <w:lang w:eastAsia="zh-TW"/>
-        </w:rPr>
-        <w:t>API</w:t>
-      </w:r>
-      <w:r>
-        <w:rPr>
-          <w:rFonts w:asciiTheme="minorHAnsi" w:hAnsiTheme="minorHAnsi" w:cstheme="minorHAnsi"/>
-          <w:lang w:eastAsia="zh-TW"/>
-        </w:rPr>
-        <w:t>回應</w:t>
-      </w:r>
-    </w:p>
-    <w:p>
-      <w:pPr>
-        <w:numPr>
-          <w:ilvl w:val="0"/>
-          <w:numId w:val="26"/>
-        </w:numPr>
-        <w:spacing w:line="240" w:lineRule="auto"/>
-        <w:rPr>
-          <w:rFonts w:asciiTheme="minorHAnsi" w:hAnsiTheme="minorHAnsi" w:cstheme="minorHAnsi"/>
-          <w:lang w:eastAsia="zh-TW"/>
-        </w:rPr>
-      </w:pPr>
-      <w:r>
-        <w:rPr>
-          <w:rFonts w:asciiTheme="minorHAnsi" w:hAnsiTheme="minorHAnsi" w:cstheme="minorHAnsi"/>
-          <w:lang w:eastAsia="zh-TW"/>
-        </w:rPr>
-        <w:t>Schema</w:t>
-      </w:r>
-      <w:r>
-        <w:rPr>
-          <w:rFonts w:asciiTheme="minorHAnsi" w:hAnsiTheme="minorHAnsi" w:cstheme="minorHAnsi"/>
-          <w:lang w:eastAsia="zh-TW"/>
-        </w:rPr>
-        <w:t>區</w:t>
-      </w:r>
-      <w:r>
-        <w:rPr>
-          <w:rFonts w:asciiTheme="minorHAnsi" w:hAnsiTheme="minorHAnsi" w:cstheme="minorHAnsi"/>
-          <w:lang w:eastAsia="zh-TW"/>
-        </w:rPr>
-        <w:tab/>
-      </w:r>
-      <w:r>
-        <w:rPr>
-          <w:rFonts w:asciiTheme="minorHAnsi" w:hAnsiTheme="minorHAnsi" w:cstheme="minorHAnsi"/>
-          <w:lang w:eastAsia="zh-TW"/>
-        </w:rPr>
-        <w:t>說明輸入資料中的結構、欄位格式以及記載每</w:t>
-      </w:r>
-      <w:proofErr w:type="gramStart"/>
-      <w:r>
-        <w:rPr>
-          <w:rFonts w:asciiTheme="minorHAnsi" w:hAnsiTheme="minorHAnsi" w:cstheme="minorHAnsi"/>
-          <w:lang w:eastAsia="zh-TW"/>
-        </w:rPr>
-        <w:t>個</w:t>
-      </w:r>
-      <w:proofErr w:type="gramEnd"/>
-      <w:r>
-        <w:rPr>
-          <w:rFonts w:asciiTheme="minorHAnsi" w:hAnsiTheme="minorHAnsi" w:cstheme="minorHAnsi"/>
-          <w:lang w:eastAsia="zh-TW"/>
-        </w:rPr>
-        <w:t>表格中的關聯</w:t>
-      </w:r>
-    </w:p>
-    <w:p>
-      <w:pPr>
-        <w:spacing w:line="240" w:lineRule="auto"/>
-        <w:ind w:firstLine="0"/>
-        <w:rPr>
-          <w:rFonts w:asciiTheme="minorHAnsi" w:hAnsiTheme="minorHAnsi" w:cstheme="minorHAnsi"/>
-          <w:lang w:eastAsia="zh-TW"/>
-        </w:rPr>
-      </w:pPr>
-      <w:r>
-        <w:rPr>
-          <w:rFonts w:asciiTheme="minorHAnsi" w:hAnsiTheme="minorHAnsi" w:cstheme="minorHAnsi"/>
+      <w:r>
+        <w:rPr>
+          <w:rFonts w:asciiTheme="minorHAnsi" w:hAnsiTheme="minorHAnsi" w:cstheme="minorHAnsi"/>
+          <w:noProof/>
           <w:lang w:eastAsia="zh-TW"/>
         </w:rPr>
         <w:drawing>
-          <wp:inline distT="0" distB="0" distL="0" distR="0" wp14:anchorId="3C10DA9E" wp14:editId="6D9FC35A">
-            <wp:extent cx="6639560" cy="6735445"/>
-            <wp:effectExtent l="0" t="0" r="8890" b="8255"/>
-            <wp:docPr id="2" name="圖片 2" descr="一張含有 文字 的圖片&#10;&#10;自動產生的描述"/>
+          <wp:inline distT="0" distB="0" distL="0" distR="0" wp14:anchorId="7A3AA5AC" wp14:editId="389550C0">
+            <wp:extent cx="5731510" cy="4464050"/>
+            <wp:effectExtent l="0" t="0" r="2540" b="0"/>
+            <wp:docPr id="17" name="圖片 17" descr="一張含有 文字, 螢幕擷取畫面, 軟體, 網頁 的圖片&#10;&#10;自動產生的描述"/>
             <wp:cNvGraphicFramePr>
               <a:graphicFrameLocks xmlns:a="http://schemas.openxmlformats.org/drawingml/2006/main" noChangeAspect="1"/>
             </wp:cNvGraphicFramePr>
@@ -6295,36 +5207,23 @@
               <a:graphicData uri="http://schemas.openxmlformats.org/drawingml/2006/picture">
                 <pic:pic xmlns:pic="http://schemas.openxmlformats.org/drawingml/2006/picture">
                   <pic:nvPicPr>
-                    <pic:cNvPr id="2" name="圖片 2" descr="一張含有 文字 的圖片&#10;&#10;自動產生的描述"/>
-                    <pic:cNvPicPr>
-                      <a:picLocks noChangeAspect="1" noChangeArrowheads="1"/>
-                    </pic:cNvPicPr>
+                    <pic:cNvPr id="17" name="圖片 17" descr="一張含有 文字, 螢幕擷取畫面, 軟體, 網頁 的圖片&#10;&#10;自動產生的描述"/>
+                    <pic:cNvPicPr/>
                   </pic:nvPicPr>
                   <pic:blipFill>
-                    <a:blip r:embed="rId8" cstate="print">
-                      <a:extLst>
-                        <a:ext uri="{28A0092B-C50C-407E-A947-70E740481C1C}">
-                          <a14:useLocalDpi xmlns:a14="http://schemas.microsoft.com/office/drawing/2010/main" val="0"/>
-                        </a:ext>
-                      </a:extLst>
-                    </a:blip>
-                    <a:srcRect/>
+                    <a:blip r:embed="rId8"/>
                     <a:stretch>
                       <a:fillRect/>
                     </a:stretch>
                   </pic:blipFill>
-                  <pic:spPr bwMode="auto">
+                  <pic:spPr>
                     <a:xfrm>
                       <a:off x="0" y="0"/>
-                      <a:ext cx="6639560" cy="6735445"/>
+                      <a:ext cx="5731510" cy="4464050"/>
                     </a:xfrm>
                     <a:prstGeom prst="rect">
                       <a:avLst/>
                     </a:prstGeom>
-                    <a:noFill/>
-                    <a:ln>
-                      <a:noFill/>
-                    </a:ln>
                   </pic:spPr>
                 </pic:pic>
               </a:graphicData>
@@ -6336,89 +5235,71 @@
     <w:p>
       <w:pPr>
         <w:spacing w:line="240" w:lineRule="auto"/>
-        <w:rPr>
-          <w:rFonts w:asciiTheme="minorHAnsi" w:hAnsiTheme="minorHAnsi" w:cstheme="minorHAnsi"/>
-          <w:lang w:eastAsia="zh-TW"/>
-        </w:rPr>
-      </w:pPr>
-      <w:r>
-        <w:rPr>
-          <w:rFonts w:asciiTheme="minorHAnsi" w:hAnsiTheme="minorHAnsi" w:cstheme="minorHAnsi"/>
-          <w:lang w:eastAsia="zh-TW"/>
-        </w:rPr>
-        <w:br w:type="page"/>
-      </w:r>
-    </w:p>
-    <w:p>
-      <w:pPr>
-        <w:spacing w:line="240" w:lineRule="auto"/>
         <w:ind w:firstLine="0"/>
         <w:rPr>
           <w:rFonts w:asciiTheme="minorHAnsi" w:hAnsiTheme="minorHAnsi" w:cstheme="minorHAnsi"/>
           <w:lang w:eastAsia="zh-TW"/>
         </w:rPr>
       </w:pPr>
+    </w:p>
+    <w:p>
+      <w:pPr>
+        <w:spacing w:line="240" w:lineRule="auto"/>
+        <w:ind w:firstLine="0"/>
+        <w:rPr>
+          <w:rFonts w:asciiTheme="minorHAnsi" w:hAnsiTheme="minorHAnsi" w:cstheme="minorHAnsi"/>
+          <w:lang w:eastAsia="zh-TW"/>
+        </w:rPr>
+      </w:pPr>
       <w:r>
         <w:rPr>
           <w:rFonts w:asciiTheme="minorHAnsi" w:hAnsiTheme="minorHAnsi" w:cstheme="minorHAnsi"/>
           <w:lang w:eastAsia="zh-TW"/>
         </w:rPr>
         <w:lastRenderedPageBreak/>
-        <w:t>操作區主要功能</w:t>
-      </w:r>
-    </w:p>
-    <w:p>
-      <w:pPr>
-        <w:numPr>
-          <w:ilvl w:val="0"/>
-          <w:numId w:val="27"/>
-        </w:numPr>
-        <w:spacing w:line="240" w:lineRule="auto"/>
-        <w:rPr>
-          <w:rFonts w:asciiTheme="minorHAnsi" w:hAnsiTheme="minorHAnsi" w:cstheme="minorHAnsi"/>
-          <w:lang w:eastAsia="zh-TW"/>
-        </w:rPr>
-      </w:pPr>
-      <w:r>
-        <w:rPr>
-          <w:rFonts w:asciiTheme="minorHAnsi" w:hAnsiTheme="minorHAnsi" w:cstheme="minorHAnsi"/>
-          <w:lang w:eastAsia="zh-TW"/>
-        </w:rPr>
-        <w:t>API service</w:t>
-      </w:r>
-      <w:r>
-        <w:rPr>
-          <w:rFonts w:asciiTheme="minorHAnsi" w:hAnsiTheme="minorHAnsi" w:cstheme="minorHAnsi"/>
-          <w:lang w:eastAsia="zh-TW"/>
-        </w:rPr>
-        <w:t>位置</w:t>
-      </w:r>
-    </w:p>
-    <w:p>
-      <w:pPr>
-        <w:numPr>
-          <w:ilvl w:val="0"/>
-          <w:numId w:val="27"/>
-        </w:numPr>
-        <w:spacing w:line="240" w:lineRule="auto"/>
-        <w:rPr>
-          <w:rFonts w:asciiTheme="minorHAnsi" w:hAnsiTheme="minorHAnsi" w:cstheme="minorHAnsi"/>
-          <w:lang w:eastAsia="zh-TW"/>
-        </w:rPr>
-      </w:pPr>
-      <w:r>
-        <w:rPr>
-          <w:rFonts w:asciiTheme="minorHAnsi" w:hAnsiTheme="minorHAnsi" w:cstheme="minorHAnsi"/>
-          <w:lang w:eastAsia="zh-TW"/>
-        </w:rPr>
-        <w:t xml:space="preserve">API </w:t>
-      </w:r>
-      <w:r>
-        <w:rPr>
-          <w:rFonts w:asciiTheme="minorHAnsi" w:hAnsiTheme="minorHAnsi" w:cstheme="minorHAnsi"/>
-          <w:lang w:eastAsia="zh-TW"/>
-        </w:rPr>
-        <w:t>使用方式與回應</w:t>
+        <w:t>在</w:t>
+      </w:r>
+      <w:r>
+        <w:rPr>
+          <w:rFonts w:asciiTheme="minorHAnsi" w:hAnsiTheme="minorHAnsi" w:cstheme="minorHAnsi"/>
+          <w:lang w:eastAsia="zh-TW"/>
+        </w:rPr>
+        <w:t xml:space="preserve"> Django Admin </w:t>
+      </w:r>
+      <w:r>
+        <w:rPr>
+          <w:rFonts w:asciiTheme="minorHAnsi" w:hAnsiTheme="minorHAnsi" w:cstheme="minorHAnsi"/>
+          <w:lang w:eastAsia="zh-TW"/>
+        </w:rPr>
+        <w:t>中，你可以進行</w:t>
+      </w:r>
+      <w:r>
+        <w:rPr>
+          <w:rFonts w:asciiTheme="minorHAnsi" w:hAnsiTheme="minorHAnsi" w:cstheme="minorHAnsi"/>
+          <w:lang w:eastAsia="zh-TW"/>
+        </w:rPr>
+        <w:t xml:space="preserve"> CRUD</w:t>
+      </w:r>
+      <w:r>
+        <w:rPr>
+          <w:rFonts w:asciiTheme="minorHAnsi" w:hAnsiTheme="minorHAnsi" w:cstheme="minorHAnsi"/>
+          <w:lang w:eastAsia="zh-TW"/>
+        </w:rPr>
+        <w:t>（創建、讀取、更新、刪除）操作，但對於不同的使用者，我們可能需要進行權限管理，以便限制他們在管理介面中的行為。接下來詳細說明如何在</w:t>
+      </w:r>
+      <w:r>
+        <w:rPr>
+          <w:rFonts w:asciiTheme="minorHAnsi" w:hAnsiTheme="minorHAnsi" w:cstheme="minorHAnsi"/>
+          <w:lang w:eastAsia="zh-TW"/>
+        </w:rPr>
+        <w:t xml:space="preserve"> Django Admin </w:t>
+      </w:r>
+      <w:r>
+        <w:rPr>
+          <w:rFonts w:asciiTheme="minorHAnsi" w:hAnsiTheme="minorHAnsi" w:cstheme="minorHAnsi"/>
+          <w:lang w:eastAsia="zh-TW"/>
+        </w:rPr>
+        <w:t>中進行使用者權限管理。</w:t>
       </w:r>
     </w:p>
     <w:p>
@@ -6430,16 +5311,293 @@
           <w:lang w:eastAsia="zh-TW"/>
         </w:rPr>
       </w:pPr>
-      <w:r>
-        <w:rPr>
-          <w:rFonts w:asciiTheme="minorHAnsi" w:hAnsiTheme="minorHAnsi" w:cstheme="minorHAnsi"/>
+    </w:p>
+    <w:p>
+      <w:pPr>
+        <w:spacing w:line="240" w:lineRule="auto"/>
+        <w:ind w:firstLine="0"/>
+        <w:rPr>
+          <w:rFonts w:asciiTheme="minorHAnsi" w:hAnsiTheme="minorHAnsi" w:cstheme="minorHAnsi"/>
+          <w:lang w:eastAsia="zh-TW"/>
+        </w:rPr>
+      </w:pPr>
+      <w:r>
+        <w:rPr>
+          <w:rFonts w:asciiTheme="minorHAnsi" w:hAnsiTheme="minorHAnsi" w:cstheme="minorHAnsi"/>
+          <w:lang w:eastAsia="zh-TW"/>
+        </w:rPr>
+        <w:t xml:space="preserve">** </w:t>
+      </w:r>
+      <w:r>
+        <w:rPr>
+          <w:rFonts w:asciiTheme="minorHAnsi" w:hAnsiTheme="minorHAnsi" w:cstheme="minorHAnsi"/>
+          <w:lang w:eastAsia="zh-TW"/>
+        </w:rPr>
+        <w:t>建立超級使用者（</w:t>
+      </w:r>
+      <w:r>
+        <w:rPr>
+          <w:rFonts w:asciiTheme="minorHAnsi" w:hAnsiTheme="minorHAnsi" w:cstheme="minorHAnsi"/>
+          <w:lang w:eastAsia="zh-TW"/>
+        </w:rPr>
+        <w:t>Superuser</w:t>
+      </w:r>
+      <w:r>
+        <w:rPr>
+          <w:rFonts w:asciiTheme="minorHAnsi" w:hAnsiTheme="minorHAnsi" w:cstheme="minorHAnsi"/>
+          <w:lang w:eastAsia="zh-TW"/>
+        </w:rPr>
+        <w:t>）：</w:t>
+      </w:r>
+      <w:r>
+        <w:rPr>
+          <w:rFonts w:asciiTheme="minorHAnsi" w:hAnsiTheme="minorHAnsi" w:cstheme="minorHAnsi"/>
+          <w:lang w:eastAsia="zh-TW"/>
+        </w:rPr>
+        <w:t>(</w:t>
+      </w:r>
+      <w:r>
+        <w:rPr>
+          <w:rFonts w:asciiTheme="minorHAnsi" w:hAnsiTheme="minorHAnsi" w:cstheme="minorHAnsi" w:hint="eastAsia"/>
+          <w:lang w:eastAsia="zh-TW"/>
+        </w:rPr>
+        <w:t>系統工程師</w:t>
+      </w:r>
+      <w:r>
+        <w:rPr>
+          <w:rFonts w:asciiTheme="minorHAnsi" w:hAnsiTheme="minorHAnsi" w:cstheme="minorHAnsi"/>
+          <w:lang w:eastAsia="zh-TW"/>
+        </w:rPr>
+        <w:t>)</w:t>
+      </w:r>
+    </w:p>
+    <w:p>
+      <w:pPr>
+        <w:spacing w:line="240" w:lineRule="auto"/>
+        <w:ind w:firstLine="0"/>
+        <w:rPr>
+          <w:rFonts w:asciiTheme="minorHAnsi" w:hAnsiTheme="minorHAnsi" w:cstheme="minorHAnsi"/>
+          <w:lang w:eastAsia="zh-TW"/>
+        </w:rPr>
+      </w:pPr>
+      <w:r>
+        <w:rPr>
+          <w:rFonts w:asciiTheme="minorHAnsi" w:hAnsiTheme="minorHAnsi" w:cstheme="minorHAnsi" w:hint="eastAsia"/>
+          <w:lang w:eastAsia="zh-TW"/>
+        </w:rPr>
+        <w:t>在你的</w:t>
+      </w:r>
+      <w:r>
+        <w:rPr>
+          <w:rFonts w:asciiTheme="minorHAnsi" w:hAnsiTheme="minorHAnsi" w:cstheme="minorHAnsi"/>
+          <w:lang w:eastAsia="zh-TW"/>
+        </w:rPr>
+        <w:t xml:space="preserve"> Django </w:t>
+      </w:r>
+      <w:r>
+        <w:rPr>
+          <w:rFonts w:asciiTheme="minorHAnsi" w:hAnsiTheme="minorHAnsi" w:cstheme="minorHAnsi"/>
+          <w:lang w:eastAsia="zh-TW"/>
+        </w:rPr>
+        <w:t>應用程式中，首先需要創建一個超級使用者。超級使用者擁有最高的權限，可以在管理介面中進行所有操作。你可以使用</w:t>
+      </w:r>
+      <w:r>
+        <w:rPr>
+          <w:rFonts w:asciiTheme="minorHAnsi" w:hAnsiTheme="minorHAnsi" w:cstheme="minorHAnsi"/>
+          <w:lang w:eastAsia="zh-TW"/>
+        </w:rPr>
+        <w:t xml:space="preserve"> Django </w:t>
+      </w:r>
+      <w:r>
+        <w:rPr>
+          <w:rFonts w:asciiTheme="minorHAnsi" w:hAnsiTheme="minorHAnsi" w:cstheme="minorHAnsi"/>
+          <w:lang w:eastAsia="zh-TW"/>
+        </w:rPr>
+        <w:t>的管理命令創建超級使用者：</w:t>
+      </w:r>
+    </w:p>
+    <w:p>
+      <w:pPr>
+        <w:spacing w:line="240" w:lineRule="auto"/>
+        <w:ind w:firstLine="0"/>
+        <w:rPr>
+          <w:rFonts w:asciiTheme="minorHAnsi" w:hAnsiTheme="minorHAnsi" w:cstheme="minorHAnsi"/>
+          <w:lang w:eastAsia="zh-TW"/>
+        </w:rPr>
+      </w:pPr>
+      <w:r>
+        <w:rPr>
+          <w:rFonts w:asciiTheme="minorHAnsi" w:hAnsiTheme="minorHAnsi" w:cstheme="minorHAnsi"/>
+          <w:lang w:eastAsia="zh-TW"/>
+        </w:rPr>
+        <w:t>python manage.py createsuperuser</w:t>
+      </w:r>
+    </w:p>
+    <w:p>
+      <w:pPr>
+        <w:spacing w:line="240" w:lineRule="auto"/>
+        <w:ind w:firstLine="0"/>
+        <w:rPr>
+          <w:rFonts w:asciiTheme="minorHAnsi" w:hAnsiTheme="minorHAnsi" w:cstheme="minorHAnsi"/>
+          <w:lang w:eastAsia="zh-TW"/>
+        </w:rPr>
+      </w:pPr>
+      <w:r>
+        <w:rPr>
+          <w:rFonts w:asciiTheme="minorHAnsi" w:hAnsiTheme="minorHAnsi" w:cstheme="minorHAnsi" w:hint="eastAsia"/>
+          <w:lang w:eastAsia="zh-TW"/>
+        </w:rPr>
+        <w:t>按照提示填寫用戶名、電子郵件地址和密碼，這樣超級使用者就創建成功了。</w:t>
+      </w:r>
+    </w:p>
+    <w:p>
+      <w:pPr>
+        <w:spacing w:line="240" w:lineRule="auto"/>
+        <w:ind w:firstLine="0"/>
+        <w:rPr>
+          <w:rFonts w:asciiTheme="minorHAnsi" w:hAnsiTheme="minorHAnsi" w:cstheme="minorHAnsi"/>
+          <w:lang w:eastAsia="zh-TW"/>
+        </w:rPr>
+      </w:pPr>
+    </w:p>
+    <w:p>
+      <w:pPr>
+        <w:spacing w:line="240" w:lineRule="auto"/>
+        <w:ind w:firstLine="0"/>
+        <w:rPr>
+          <w:rFonts w:asciiTheme="minorHAnsi" w:hAnsiTheme="minorHAnsi" w:cstheme="minorHAnsi"/>
+          <w:lang w:eastAsia="zh-TW"/>
+        </w:rPr>
+      </w:pPr>
+      <w:r>
+        <w:rPr>
+          <w:rFonts w:asciiTheme="minorHAnsi" w:hAnsiTheme="minorHAnsi" w:cstheme="minorHAnsi"/>
+          <w:lang w:eastAsia="zh-TW"/>
+        </w:rPr>
+        <w:t>**</w:t>
+      </w:r>
+      <w:r>
+        <w:rPr>
+          <w:rFonts w:asciiTheme="minorHAnsi" w:hAnsiTheme="minorHAnsi" w:cstheme="minorHAnsi"/>
+          <w:lang w:eastAsia="zh-TW"/>
+        </w:rPr>
+        <w:t>創建其他使用者：</w:t>
+      </w:r>
+      <w:r>
+        <w:rPr>
+          <w:rFonts w:asciiTheme="minorHAnsi" w:hAnsiTheme="minorHAnsi" w:cstheme="minorHAnsi"/>
+          <w:lang w:eastAsia="zh-TW"/>
+        </w:rPr>
+        <w:t>**</w:t>
+      </w:r>
+    </w:p>
+    <w:p>
+      <w:pPr>
+        <w:spacing w:line="240" w:lineRule="auto"/>
+        <w:ind w:firstLine="0"/>
+        <w:rPr>
+          <w:rFonts w:asciiTheme="minorHAnsi" w:hAnsiTheme="minorHAnsi" w:cstheme="minorHAnsi"/>
+          <w:lang w:eastAsia="zh-TW"/>
+        </w:rPr>
+      </w:pPr>
+      <w:r>
+        <w:rPr>
+          <w:rFonts w:asciiTheme="minorHAnsi" w:hAnsiTheme="minorHAnsi" w:cstheme="minorHAnsi" w:hint="eastAsia"/>
+          <w:lang w:eastAsia="zh-TW"/>
+        </w:rPr>
+        <w:t>除了超級使用者，你還可以創建其他不同權限的使用者。在</w:t>
+      </w:r>
+      <w:r>
+        <w:rPr>
+          <w:rFonts w:asciiTheme="minorHAnsi" w:hAnsiTheme="minorHAnsi" w:cstheme="minorHAnsi"/>
+          <w:lang w:eastAsia="zh-TW"/>
+        </w:rPr>
+        <w:t xml:space="preserve"> Django </w:t>
+      </w:r>
+      <w:r>
+        <w:rPr>
+          <w:rFonts w:asciiTheme="minorHAnsi" w:hAnsiTheme="minorHAnsi" w:cstheme="minorHAnsi"/>
+          <w:lang w:eastAsia="zh-TW"/>
+        </w:rPr>
+        <w:t>中，內建了兩種使用者類型：</w:t>
+      </w:r>
+      <w:r>
+        <w:rPr>
+          <w:rFonts w:asciiTheme="minorHAnsi" w:hAnsiTheme="minorHAnsi" w:cstheme="minorHAnsi"/>
+          <w:lang w:eastAsia="zh-TW"/>
+        </w:rPr>
+        <w:t xml:space="preserve">Staff </w:t>
+      </w:r>
+      <w:r>
+        <w:rPr>
+          <w:rFonts w:asciiTheme="minorHAnsi" w:hAnsiTheme="minorHAnsi" w:cstheme="minorHAnsi"/>
+          <w:lang w:eastAsia="zh-TW"/>
+        </w:rPr>
+        <w:t>和</w:t>
+      </w:r>
+      <w:r>
+        <w:rPr>
+          <w:rFonts w:asciiTheme="minorHAnsi" w:hAnsiTheme="minorHAnsi" w:cstheme="minorHAnsi"/>
+          <w:lang w:eastAsia="zh-TW"/>
+        </w:rPr>
+        <w:t xml:space="preserve"> Superuser</w:t>
+      </w:r>
+      <w:r>
+        <w:rPr>
+          <w:rFonts w:asciiTheme="minorHAnsi" w:hAnsiTheme="minorHAnsi" w:cstheme="minorHAnsi"/>
+          <w:lang w:eastAsia="zh-TW"/>
+        </w:rPr>
+        <w:t>。</w:t>
+      </w:r>
+      <w:r>
+        <w:rPr>
+          <w:rFonts w:asciiTheme="minorHAnsi" w:hAnsiTheme="minorHAnsi" w:cstheme="minorHAnsi"/>
+          <w:lang w:eastAsia="zh-TW"/>
+        </w:rPr>
+        <w:t xml:space="preserve">Staff </w:t>
+      </w:r>
+      <w:r>
+        <w:rPr>
+          <w:rFonts w:asciiTheme="minorHAnsi" w:hAnsiTheme="minorHAnsi" w:cstheme="minorHAnsi"/>
+          <w:lang w:eastAsia="zh-TW"/>
+        </w:rPr>
+        <w:t>使用者可以登入管理介面，但只有有限的權限，不能更改重要的設定。你可以在管理界面中為使用者添加</w:t>
+      </w:r>
+      <w:r>
+        <w:rPr>
+          <w:rFonts w:asciiTheme="minorHAnsi" w:hAnsiTheme="minorHAnsi" w:cstheme="minorHAnsi"/>
+          <w:lang w:eastAsia="zh-TW"/>
+        </w:rPr>
+        <w:t xml:space="preserve"> Staff </w:t>
+      </w:r>
+      <w:r>
+        <w:rPr>
+          <w:rFonts w:asciiTheme="minorHAnsi" w:hAnsiTheme="minorHAnsi" w:cstheme="minorHAnsi"/>
+          <w:lang w:eastAsia="zh-TW"/>
+        </w:rPr>
+        <w:t>權限。</w:t>
+      </w:r>
+    </w:p>
+    <w:p>
+      <w:pPr>
+        <w:spacing w:line="240" w:lineRule="auto"/>
+        <w:ind w:firstLine="0"/>
+        <w:rPr>
+          <w:rFonts w:asciiTheme="minorHAnsi" w:hAnsiTheme="minorHAnsi" w:cstheme="minorHAnsi"/>
+          <w:lang w:eastAsia="zh-TW"/>
+        </w:rPr>
+      </w:pPr>
+      <w:r>
+        <w:rPr>
+          <w:rFonts w:asciiTheme="minorHAnsi" w:hAnsiTheme="minorHAnsi" w:cstheme="minorHAnsi"/>
+          <w:noProof/>
           <w:lang w:eastAsia="zh-TW"/>
         </w:rPr>
         <w:drawing>
-          <wp:inline distT="0" distB="0" distL="0" distR="0" wp14:anchorId="25163960" wp14:editId="60A3DE15">
-            <wp:extent cx="6632575" cy="3125470"/>
-            <wp:effectExtent l="0" t="0" r="0" b="0"/>
-            <wp:docPr id="3" name="圖片 3" descr="一張含有 文字 的圖片&#10;&#10;自動產生的描述"/>
+          <wp:inline distT="0" distB="0" distL="0" distR="0" wp14:anchorId="2F28588B" wp14:editId="3B64BD29">
+            <wp:extent cx="5731510" cy="1695450"/>
+            <wp:effectExtent l="0" t="0" r="2540" b="0"/>
+            <wp:docPr id="18" name="圖片 18" descr="一張含有 文字, 螢幕擷取畫面, 軟體, 網頁 的圖片&#10;&#10;自動產生的描述"/>
             <wp:cNvGraphicFramePr>
               <a:graphicFrameLocks xmlns:a="http://schemas.openxmlformats.org/drawingml/2006/main" noChangeAspect="1"/>
             </wp:cNvGraphicFramePr>
@@ -6447,36 +5605,23 @@
               <a:graphicData uri="http://schemas.openxmlformats.org/drawingml/2006/picture">
                 <pic:pic xmlns:pic="http://schemas.openxmlformats.org/drawingml/2006/picture">
                   <pic:nvPicPr>
-                    <pic:cNvPr id="3" name="圖片 3" descr="一張含有 文字 的圖片&#10;&#10;自動產生的描述"/>
-                    <pic:cNvPicPr>
-                      <a:picLocks noChangeAspect="1" noChangeArrowheads="1"/>
-                    </pic:cNvPicPr>
+                    <pic:cNvPr id="18" name="圖片 18" descr="一張含有 文字, 螢幕擷取畫面, 軟體, 網頁 的圖片&#10;&#10;自動產生的描述"/>
+                    <pic:cNvPicPr/>
                   </pic:nvPicPr>
                   <pic:blipFill>
-                    <a:blip r:embed="rId9">
-                      <a:extLst>
-                        <a:ext uri="{28A0092B-C50C-407E-A947-70E740481C1C}">
-                          <a14:useLocalDpi xmlns:a14="http://schemas.microsoft.com/office/drawing/2010/main" val="0"/>
-                        </a:ext>
-                      </a:extLst>
-                    </a:blip>
-                    <a:srcRect/>
+                    <a:blip r:embed="rId9"/>
                     <a:stretch>
                       <a:fillRect/>
                     </a:stretch>
                   </pic:blipFill>
-                  <pic:spPr bwMode="auto">
+                  <pic:spPr>
                     <a:xfrm>
                       <a:off x="0" y="0"/>
-                      <a:ext cx="6632575" cy="3125470"/>
+                      <a:ext cx="5731510" cy="1695450"/>
                     </a:xfrm>
                     <a:prstGeom prst="rect">
                       <a:avLst/>
                     </a:prstGeom>
-                    <a:noFill/>
-                    <a:ln>
-                      <a:noFill/>
-                    </a:ln>
                   </pic:spPr>
                 </pic:pic>
               </a:graphicData>
@@ -6487,6 +5632,22 @@
     </w:p>
     <w:p>
       <w:pPr>
+        <w:spacing w:line="480" w:lineRule="auto"/>
+        <w:rPr>
+          <w:rFonts w:asciiTheme="minorHAnsi" w:hAnsiTheme="minorHAnsi" w:cstheme="minorHAnsi"/>
+          <w:lang w:eastAsia="zh-TW"/>
+        </w:rPr>
+      </w:pPr>
+      <w:r>
+        <w:rPr>
+          <w:rFonts w:asciiTheme="minorHAnsi" w:hAnsiTheme="minorHAnsi" w:cstheme="minorHAnsi"/>
+          <w:lang w:eastAsia="zh-TW"/>
+        </w:rPr>
+        <w:br w:type="page"/>
+      </w:r>
+    </w:p>
+    <w:p>
+      <w:pPr>
         <w:spacing w:line="240" w:lineRule="auto"/>
         <w:ind w:firstLine="0"/>
         <w:rPr>
@@ -6499,28 +5660,22 @@
           <w:rFonts w:asciiTheme="minorHAnsi" w:hAnsiTheme="minorHAnsi" w:cstheme="minorHAnsi"/>
           <w:lang w:eastAsia="zh-TW"/>
         </w:rPr>
-        <w:t xml:space="preserve">GET </w:t>
-      </w:r>
-      <w:r>
-        <w:rPr>
-          <w:rFonts w:asciiTheme="minorHAnsi" w:hAnsiTheme="minorHAnsi" w:cstheme="minorHAnsi"/>
-          <w:lang w:eastAsia="zh-TW"/>
-        </w:rPr>
-        <w:t>功能用來偵測</w:t>
-      </w:r>
-      <w:r>
-        <w:rPr>
-          <w:rFonts w:asciiTheme="minorHAnsi" w:hAnsiTheme="minorHAnsi" w:cstheme="minorHAnsi"/>
-          <w:lang w:eastAsia="zh-TW"/>
-        </w:rPr>
-        <w:t>API</w:t>
-      </w:r>
-      <w:r>
-        <w:rPr>
-          <w:rFonts w:asciiTheme="minorHAnsi" w:hAnsiTheme="minorHAnsi" w:cstheme="minorHAnsi"/>
-          <w:lang w:eastAsia="zh-TW"/>
-        </w:rPr>
-        <w:t>狀態</w:t>
+        <w:lastRenderedPageBreak/>
+        <w:t xml:space="preserve">** </w:t>
+      </w:r>
+      <w:r>
+        <w:rPr>
+          <w:rFonts w:asciiTheme="minorHAnsi" w:hAnsiTheme="minorHAnsi" w:cstheme="minorHAnsi"/>
+          <w:lang w:eastAsia="zh-TW"/>
+        </w:rPr>
+        <w:t>定義使用者群組：</w:t>
+      </w:r>
+      <w:r>
+        <w:rPr>
+          <w:rFonts w:asciiTheme="minorHAnsi" w:hAnsiTheme="minorHAnsi" w:cstheme="minorHAnsi"/>
+          <w:lang w:eastAsia="zh-TW"/>
+        </w:rPr>
+        <w:t>**</w:t>
       </w:r>
     </w:p>
     <w:p>
@@ -6537,35 +5692,42 @@
           <w:rFonts w:asciiTheme="minorHAnsi" w:hAnsiTheme="minorHAnsi" w:cstheme="minorHAnsi"/>
           <w:lang w:eastAsia="zh-TW"/>
         </w:rPr>
-        <w:t>無須輸入參數，按下</w:t>
-      </w:r>
-      <w:r>
-        <w:rPr>
-          <w:rFonts w:asciiTheme="minorHAnsi" w:hAnsiTheme="minorHAnsi" w:cstheme="minorHAnsi"/>
-          <w:lang w:eastAsia="zh-TW"/>
-        </w:rPr>
-        <w:t>Execute</w:t>
-      </w:r>
-      <w:r>
-        <w:rPr>
-          <w:rFonts w:asciiTheme="minorHAnsi" w:hAnsiTheme="minorHAnsi" w:cstheme="minorHAnsi"/>
-          <w:lang w:eastAsia="zh-TW"/>
-        </w:rPr>
-        <w:t>執行後，產生實際對</w:t>
-      </w:r>
-      <w:r>
-        <w:rPr>
-          <w:rFonts w:asciiTheme="minorHAnsi" w:hAnsiTheme="minorHAnsi" w:cstheme="minorHAnsi"/>
-          <w:lang w:eastAsia="zh-TW"/>
-        </w:rPr>
-        <w:t>API</w:t>
-      </w:r>
-      <w:r>
-        <w:rPr>
-          <w:rFonts w:asciiTheme="minorHAnsi" w:hAnsiTheme="minorHAnsi" w:cstheme="minorHAnsi"/>
-          <w:lang w:eastAsia="zh-TW"/>
-        </w:rPr>
-        <w:t>所下命令及</w:t>
+        <w:t xml:space="preserve">Django </w:t>
+      </w:r>
+      <w:r>
+        <w:rPr>
+          <w:rFonts w:asciiTheme="minorHAnsi" w:hAnsiTheme="minorHAnsi" w:cstheme="minorHAnsi"/>
+          <w:lang w:eastAsia="zh-TW"/>
+        </w:rPr>
+        <w:t>允許你創建使用者群組，並將特定的權限分配給該群組。使用者群組可以方便地將相同權限應用於多個使用者，減少重複工作。你可以在</w:t>
+      </w:r>
+      <w:r>
+        <w:rPr>
+          <w:rFonts w:asciiTheme="minorHAnsi" w:hAnsiTheme="minorHAnsi" w:cstheme="minorHAnsi"/>
+          <w:lang w:eastAsia="zh-TW"/>
+        </w:rPr>
+        <w:t xml:space="preserve"> `models.py` </w:t>
+      </w:r>
+      <w:r>
+        <w:rPr>
+          <w:rFonts w:asciiTheme="minorHAnsi" w:hAnsiTheme="minorHAnsi" w:cstheme="minorHAnsi"/>
+          <w:lang w:eastAsia="zh-TW"/>
+        </w:rPr>
+        <w:t>中使用</w:t>
+      </w:r>
+      <w:r>
+        <w:rPr>
+          <w:rFonts w:asciiTheme="minorHAnsi" w:hAnsiTheme="minorHAnsi" w:cstheme="minorHAnsi"/>
+          <w:lang w:eastAsia="zh-TW"/>
+        </w:rPr>
+        <w:t xml:space="preserve"> `Group` </w:t>
+      </w:r>
+      <w:r>
+        <w:rPr>
+          <w:rFonts w:asciiTheme="minorHAnsi" w:hAnsiTheme="minorHAnsi" w:cstheme="minorHAnsi"/>
+          <w:lang w:eastAsia="zh-TW"/>
+        </w:rPr>
+        <w:t>類來定義使用者群組。</w:t>
       </w:r>
     </w:p>
     <w:p>
@@ -6580,30 +5742,14 @@
       <w:r>
         <w:rPr>
           <w:rFonts w:asciiTheme="minorHAnsi" w:hAnsiTheme="minorHAnsi" w:cstheme="minorHAnsi"/>
-          <w:lang w:eastAsia="zh-TW"/>
-        </w:rPr>
-        <w:t>會回應執行結果及格式，並可下載</w:t>
-      </w:r>
-    </w:p>
-    <w:p>
-      <w:pPr>
-        <w:spacing w:line="240" w:lineRule="auto"/>
-        <w:ind w:firstLine="0"/>
-        <w:rPr>
-          <w:rFonts w:asciiTheme="minorHAnsi" w:hAnsiTheme="minorHAnsi" w:cstheme="minorHAnsi"/>
-          <w:lang w:eastAsia="zh-TW"/>
-        </w:rPr>
-      </w:pPr>
-      <w:r>
-        <w:rPr>
-          <w:rFonts w:asciiTheme="minorHAnsi" w:hAnsiTheme="minorHAnsi" w:cstheme="minorHAnsi"/>
+          <w:noProof/>
           <w:lang w:eastAsia="zh-TW"/>
         </w:rPr>
         <w:drawing>
-          <wp:inline distT="0" distB="0" distL="0" distR="0" wp14:anchorId="098BAD0A" wp14:editId="4E7A1134">
-            <wp:extent cx="6632575" cy="3801110"/>
-            <wp:effectExtent l="0" t="0" r="0" b="8890"/>
-            <wp:docPr id="4" name="圖片 4"/>
+          <wp:inline distT="0" distB="0" distL="0" distR="0" wp14:anchorId="09783ACF" wp14:editId="74CFCAA6">
+            <wp:extent cx="5731510" cy="2858135"/>
+            <wp:effectExtent l="0" t="0" r="2540" b="0"/>
+            <wp:docPr id="19" name="圖片 19" descr="一張含有 文字, 螢幕擷取畫面, 軟體, 網頁 的圖片&#10;&#10;自動產生的描述"/>
             <wp:cNvGraphicFramePr>
               <a:graphicFrameLocks xmlns:a="http://schemas.openxmlformats.org/drawingml/2006/main" noChangeAspect="1"/>
             </wp:cNvGraphicFramePr>
@@ -6611,36 +5757,23 @@
               <a:graphicData uri="http://schemas.openxmlformats.org/drawingml/2006/picture">
                 <pic:pic xmlns:pic="http://schemas.openxmlformats.org/drawingml/2006/picture">
                   <pic:nvPicPr>
-                    <pic:cNvPr id="0" name="Picture 3"/>
-                    <pic:cNvPicPr>
-                      <a:picLocks noChangeAspect="1" noChangeArrowheads="1"/>
-                    </pic:cNvPicPr>
+                    <pic:cNvPr id="19" name="圖片 19" descr="一張含有 文字, 螢幕擷取畫面, 軟體, 網頁 的圖片&#10;&#10;自動產生的描述"/>
+                    <pic:cNvPicPr/>
                   </pic:nvPicPr>
                   <pic:blipFill>
-                    <a:blip r:embed="rId10">
-                      <a:extLst>
-                        <a:ext uri="{28A0092B-C50C-407E-A947-70E740481C1C}">
-                          <a14:useLocalDpi xmlns:a14="http://schemas.microsoft.com/office/drawing/2010/main" val="0"/>
-                        </a:ext>
-                      </a:extLst>
-                    </a:blip>
-                    <a:srcRect/>
+                    <a:blip r:embed="rId10"/>
                     <a:stretch>
                       <a:fillRect/>
                     </a:stretch>
                   </pic:blipFill>
-                  <pic:spPr bwMode="auto">
+                  <pic:spPr>
                     <a:xfrm>
                       <a:off x="0" y="0"/>
-                      <a:ext cx="6632575" cy="3801110"/>
+                      <a:ext cx="5731510" cy="2858135"/>
                     </a:xfrm>
                     <a:prstGeom prst="rect">
                       <a:avLst/>
                     </a:prstGeom>
-                    <a:noFill/>
-                    <a:ln>
-                      <a:noFill/>
-                    </a:ln>
                   </pic:spPr>
                 </pic:pic>
               </a:graphicData>
@@ -6651,6 +5784,22 @@
     </w:p>
     <w:p>
       <w:pPr>
+        <w:spacing w:line="480" w:lineRule="auto"/>
+        <w:rPr>
+          <w:rFonts w:asciiTheme="minorHAnsi" w:hAnsiTheme="minorHAnsi" w:cstheme="minorHAnsi"/>
+          <w:lang w:eastAsia="zh-TW"/>
+        </w:rPr>
+      </w:pPr>
+      <w:r>
+        <w:rPr>
+          <w:rFonts w:asciiTheme="minorHAnsi" w:hAnsiTheme="minorHAnsi" w:cstheme="minorHAnsi"/>
+          <w:lang w:eastAsia="zh-TW"/>
+        </w:rPr>
+        <w:br w:type="page"/>
+      </w:r>
+    </w:p>
+    <w:p>
+      <w:pPr>
         <w:spacing w:line="240" w:lineRule="auto"/>
         <w:ind w:firstLine="0"/>
         <w:rPr>
@@ -6663,7 +5812,22 @@
           <w:rFonts w:asciiTheme="minorHAnsi" w:hAnsiTheme="minorHAnsi" w:cstheme="minorHAnsi"/>
           <w:lang w:eastAsia="zh-TW"/>
         </w:rPr>
-        <w:br w:type="page"/>
+        <w:lastRenderedPageBreak/>
+        <w:t xml:space="preserve">** </w:t>
+      </w:r>
+      <w:r>
+        <w:rPr>
+          <w:rFonts w:asciiTheme="minorHAnsi" w:hAnsiTheme="minorHAnsi" w:cstheme="minorHAnsi"/>
+          <w:lang w:eastAsia="zh-TW"/>
+        </w:rPr>
+        <w:t>將使用者添加到群組：</w:t>
+      </w:r>
+      <w:r>
+        <w:rPr>
+          <w:rFonts w:asciiTheme="minorHAnsi" w:hAnsiTheme="minorHAnsi" w:cstheme="minorHAnsi"/>
+          <w:lang w:eastAsia="zh-TW"/>
+        </w:rPr>
+        <w:t>**</w:t>
       </w:r>
     </w:p>
     <w:p>
@@ -6677,32 +5841,10 @@
       </w:pPr>
       <w:r>
         <w:rPr>
-          <w:rFonts w:asciiTheme="minorHAnsi" w:hAnsiTheme="minorHAnsi" w:cstheme="minorHAnsi"/>
-          <w:lang w:eastAsia="zh-TW"/>
-        </w:rPr>
-        <w:lastRenderedPageBreak/>
-        <w:t xml:space="preserve">POST </w:t>
-      </w:r>
-      <w:r>
-        <w:rPr>
-          <w:rFonts w:asciiTheme="minorHAnsi" w:hAnsiTheme="minorHAnsi" w:cstheme="minorHAnsi"/>
-          <w:lang w:eastAsia="zh-TW"/>
-        </w:rPr>
-        <w:t>除顯示</w:t>
-      </w:r>
-      <w:r>
-        <w:rPr>
-          <w:rFonts w:asciiTheme="minorHAnsi" w:hAnsiTheme="minorHAnsi" w:cstheme="minorHAnsi"/>
-          <w:lang w:eastAsia="zh-TW"/>
-        </w:rPr>
-        <w:t>Schema</w:t>
-      </w:r>
-      <w:r>
-        <w:rPr>
-          <w:rFonts w:asciiTheme="minorHAnsi" w:hAnsiTheme="minorHAnsi" w:cstheme="minorHAnsi"/>
-          <w:lang w:eastAsia="zh-TW"/>
-        </w:rPr>
-        <w:t>格式，並有範例資料</w:t>
+          <w:rFonts w:asciiTheme="minorHAnsi" w:hAnsiTheme="minorHAnsi" w:cstheme="minorHAnsi" w:hint="eastAsia"/>
+          <w:lang w:eastAsia="zh-TW"/>
+        </w:rPr>
+        <w:t>一旦你定義了使用者群組並分配了權限，你可以將使用者添加到這些群組中。這樣，使用者將繼承群組中定義的權限。</w:t>
       </w:r>
     </w:p>
     <w:p>
@@ -6714,16 +5856,178 @@
           <w:lang w:eastAsia="zh-TW"/>
         </w:rPr>
       </w:pPr>
-      <w:r>
-        <w:rPr>
-          <w:rFonts w:asciiTheme="minorHAnsi" w:hAnsiTheme="minorHAnsi" w:cstheme="minorHAnsi"/>
+    </w:p>
+    <w:p>
+      <w:pPr>
+        <w:spacing w:line="240" w:lineRule="auto"/>
+        <w:ind w:firstLine="0"/>
+        <w:rPr>
+          <w:rFonts w:asciiTheme="minorHAnsi" w:hAnsiTheme="minorHAnsi" w:cstheme="minorHAnsi"/>
+          <w:lang w:eastAsia="zh-TW"/>
+        </w:rPr>
+      </w:pPr>
+      <w:r>
+        <w:rPr>
+          <w:rFonts w:asciiTheme="minorHAnsi" w:hAnsiTheme="minorHAnsi" w:cstheme="minorHAnsi" w:hint="eastAsia"/>
+          <w:lang w:eastAsia="zh-TW"/>
+        </w:rPr>
+        <w:t>現在你已經創建了使用者群組並將使用者添加到群組中，你可以設置使用者的權限。</w:t>
+      </w:r>
+    </w:p>
+    <w:p>
+      <w:pPr>
+        <w:spacing w:line="240" w:lineRule="auto"/>
+        <w:ind w:firstLine="0"/>
+        <w:rPr>
+          <w:rFonts w:asciiTheme="minorHAnsi" w:hAnsiTheme="minorHAnsi" w:cstheme="minorHAnsi"/>
+          <w:lang w:eastAsia="zh-TW"/>
+        </w:rPr>
+      </w:pPr>
+    </w:p>
+    <w:p>
+      <w:pPr>
+        <w:spacing w:line="240" w:lineRule="auto"/>
+        <w:ind w:firstLine="0"/>
+        <w:rPr>
+          <w:rFonts w:asciiTheme="minorHAnsi" w:hAnsiTheme="minorHAnsi" w:cstheme="minorHAnsi"/>
+          <w:lang w:eastAsia="zh-TW"/>
+        </w:rPr>
+      </w:pPr>
+      <w:r>
+        <w:rPr>
+          <w:rFonts w:asciiTheme="minorHAnsi" w:hAnsiTheme="minorHAnsi" w:cstheme="minorHAnsi"/>
+          <w:lang w:eastAsia="zh-TW"/>
+        </w:rPr>
+        <w:t xml:space="preserve">- </w:t>
+      </w:r>
+      <w:r>
+        <w:rPr>
+          <w:rFonts w:asciiTheme="minorHAnsi" w:hAnsiTheme="minorHAnsi" w:cstheme="minorHAnsi"/>
+          <w:lang w:eastAsia="zh-TW"/>
+        </w:rPr>
+        <w:t>超級使用者：超級使用者已經擁有所有權限，無需額外設置。</w:t>
+      </w:r>
+    </w:p>
+    <w:p>
+      <w:pPr>
+        <w:spacing w:line="240" w:lineRule="auto"/>
+        <w:ind w:firstLine="0"/>
+        <w:rPr>
+          <w:rFonts w:asciiTheme="minorHAnsi" w:hAnsiTheme="minorHAnsi" w:cstheme="minorHAnsi"/>
+          <w:lang w:eastAsia="zh-TW"/>
+        </w:rPr>
+      </w:pPr>
+      <w:r>
+        <w:rPr>
+          <w:rFonts w:asciiTheme="minorHAnsi" w:hAnsiTheme="minorHAnsi" w:cstheme="minorHAnsi"/>
+          <w:lang w:eastAsia="zh-TW"/>
+        </w:rPr>
+        <w:t xml:space="preserve">- Staff </w:t>
+      </w:r>
+      <w:r>
+        <w:rPr>
+          <w:rFonts w:asciiTheme="minorHAnsi" w:hAnsiTheme="minorHAnsi" w:cstheme="minorHAnsi"/>
+          <w:lang w:eastAsia="zh-TW"/>
+        </w:rPr>
+        <w:t>使用者：</w:t>
+      </w:r>
+      <w:r>
+        <w:rPr>
+          <w:rFonts w:asciiTheme="minorHAnsi" w:hAnsiTheme="minorHAnsi" w:cstheme="minorHAnsi"/>
+          <w:lang w:eastAsia="zh-TW"/>
+        </w:rPr>
+        <w:t xml:space="preserve">Staff </w:t>
+      </w:r>
+      <w:r>
+        <w:rPr>
+          <w:rFonts w:asciiTheme="minorHAnsi" w:hAnsiTheme="minorHAnsi" w:cstheme="minorHAnsi"/>
+          <w:lang w:eastAsia="zh-TW"/>
+        </w:rPr>
+        <w:t>使用者可以在管理介面中進行查看和新增，但不能刪除或修改重要數據。你可以在管理介面中為使用者設置</w:t>
+      </w:r>
+      <w:r>
+        <w:rPr>
+          <w:rFonts w:asciiTheme="minorHAnsi" w:hAnsiTheme="minorHAnsi" w:cstheme="minorHAnsi"/>
+          <w:lang w:eastAsia="zh-TW"/>
+        </w:rPr>
+        <w:t xml:space="preserve"> Staff </w:t>
+      </w:r>
+      <w:r>
+        <w:rPr>
+          <w:rFonts w:asciiTheme="minorHAnsi" w:hAnsiTheme="minorHAnsi" w:cstheme="minorHAnsi"/>
+          <w:lang w:eastAsia="zh-TW"/>
+        </w:rPr>
+        <w:t>權限。</w:t>
+      </w:r>
+    </w:p>
+    <w:p>
+      <w:pPr>
+        <w:spacing w:line="240" w:lineRule="auto"/>
+        <w:ind w:firstLine="0"/>
+        <w:rPr>
+          <w:rFonts w:asciiTheme="minorHAnsi" w:hAnsiTheme="minorHAnsi" w:cstheme="minorHAnsi"/>
+          <w:lang w:eastAsia="zh-TW"/>
+        </w:rPr>
+      </w:pPr>
+      <w:r>
+        <w:rPr>
+          <w:rFonts w:asciiTheme="minorHAnsi" w:hAnsiTheme="minorHAnsi" w:cstheme="minorHAnsi"/>
+          <w:lang w:eastAsia="zh-TW"/>
+        </w:rPr>
+        <w:t xml:space="preserve">- </w:t>
+      </w:r>
+      <w:r>
+        <w:rPr>
+          <w:rFonts w:asciiTheme="minorHAnsi" w:hAnsiTheme="minorHAnsi" w:cstheme="minorHAnsi"/>
+          <w:lang w:eastAsia="zh-TW"/>
+        </w:rPr>
+        <w:t>其他使用者：你可以通過</w:t>
+      </w:r>
+      <w:r>
+        <w:rPr>
+          <w:rFonts w:asciiTheme="minorHAnsi" w:hAnsiTheme="minorHAnsi" w:cstheme="minorHAnsi"/>
+          <w:lang w:eastAsia="zh-TW"/>
+        </w:rPr>
+        <w:t xml:space="preserve"> Django Admin </w:t>
+      </w:r>
+      <w:r>
+        <w:rPr>
+          <w:rFonts w:asciiTheme="minorHAnsi" w:hAnsiTheme="minorHAnsi" w:cstheme="minorHAnsi"/>
+          <w:lang w:eastAsia="zh-TW"/>
+        </w:rPr>
+        <w:t>或程式碼來設置使用者的權限。可以進入使用者的詳細頁面，查看和選擇將要授予的權限。</w:t>
+      </w:r>
+    </w:p>
+    <w:p>
+      <w:pPr>
+        <w:spacing w:line="240" w:lineRule="auto"/>
+        <w:ind w:firstLine="0"/>
+        <w:rPr>
+          <w:rFonts w:asciiTheme="minorHAnsi" w:hAnsiTheme="minorHAnsi" w:cstheme="minorHAnsi"/>
+          <w:lang w:eastAsia="zh-TW"/>
+        </w:rPr>
+      </w:pPr>
+    </w:p>
+    <w:p>
+      <w:pPr>
+        <w:spacing w:line="240" w:lineRule="auto"/>
+        <w:ind w:firstLine="0"/>
+        <w:rPr>
+          <w:rFonts w:asciiTheme="minorHAnsi" w:hAnsiTheme="minorHAnsi" w:cstheme="minorHAnsi"/>
+          <w:lang w:eastAsia="zh-TW"/>
+        </w:rPr>
+      </w:pPr>
+      <w:r>
+        <w:rPr>
+          <w:rFonts w:asciiTheme="minorHAnsi" w:hAnsiTheme="minorHAnsi" w:cstheme="minorHAnsi"/>
+          <w:noProof/>
           <w:lang w:eastAsia="zh-TW"/>
         </w:rPr>
         <w:drawing>
-          <wp:inline distT="0" distB="0" distL="0" distR="0" wp14:anchorId="3BF2D70D" wp14:editId="6E30DB6C">
-            <wp:extent cx="6639560" cy="3821430"/>
-            <wp:effectExtent l="0" t="0" r="8890" b="7620"/>
-            <wp:docPr id="5" name="圖片 5" descr="一張含有 文字 的圖片&#10;&#10;自動產生的描述"/>
+          <wp:inline distT="0" distB="0" distL="0" distR="0" wp14:anchorId="5A115F4B" wp14:editId="411BCF5C">
+            <wp:extent cx="5731510" cy="2710180"/>
+            <wp:effectExtent l="0" t="0" r="2540" b="0"/>
+            <wp:docPr id="20" name="圖片 20" descr="一張含有 文字, 軟體, 網頁, 電腦圖示 的圖片&#10;&#10;自動產生的描述"/>
             <wp:cNvGraphicFramePr>
               <a:graphicFrameLocks xmlns:a="http://schemas.openxmlformats.org/drawingml/2006/main" noChangeAspect="1"/>
             </wp:cNvGraphicFramePr>
@@ -6731,36 +6035,23 @@
               <a:graphicData uri="http://schemas.openxmlformats.org/drawingml/2006/picture">
                 <pic:pic xmlns:pic="http://schemas.openxmlformats.org/drawingml/2006/picture">
                   <pic:nvPicPr>
-                    <pic:cNvPr id="5" name="圖片 5" descr="一張含有 文字 的圖片&#10;&#10;自動產生的描述"/>
-                    <pic:cNvPicPr>
-                      <a:picLocks noChangeAspect="1" noChangeArrowheads="1"/>
-                    </pic:cNvPicPr>
+                    <pic:cNvPr id="20" name="圖片 20" descr="一張含有 文字, 軟體, 網頁, 電腦圖示 的圖片&#10;&#10;自動產生的描述"/>
+                    <pic:cNvPicPr/>
                   </pic:nvPicPr>
                   <pic:blipFill>
-                    <a:blip r:embed="rId11">
-                      <a:extLst>
-                        <a:ext uri="{28A0092B-C50C-407E-A947-70E740481C1C}">
-                          <a14:useLocalDpi xmlns:a14="http://schemas.microsoft.com/office/drawing/2010/main" val="0"/>
-                        </a:ext>
-                      </a:extLst>
-                    </a:blip>
-                    <a:srcRect/>
+                    <a:blip r:embed="rId11"/>
                     <a:stretch>
                       <a:fillRect/>
                     </a:stretch>
                   </pic:blipFill>
-                  <pic:spPr bwMode="auto">
+                  <pic:spPr>
                     <a:xfrm>
                       <a:off x="0" y="0"/>
-                      <a:ext cx="6639560" cy="3821430"/>
+                      <a:ext cx="5731510" cy="2710180"/>
                     </a:xfrm>
                     <a:prstGeom prst="rect">
                       <a:avLst/>
                     </a:prstGeom>
-                    <a:noFill/>
-                    <a:ln>
-                      <a:noFill/>
-                    </a:ln>
                   </pic:spPr>
                 </pic:pic>
               </a:graphicData>
@@ -6778,34 +6069,6 @@
           <w:lang w:eastAsia="zh-TW"/>
         </w:rPr>
       </w:pPr>
-      <w:r>
-        <w:rPr>
-          <w:rFonts w:asciiTheme="minorHAnsi" w:hAnsiTheme="minorHAnsi" w:cstheme="minorHAnsi"/>
-          <w:lang w:eastAsia="zh-TW"/>
-        </w:rPr>
-        <w:t xml:space="preserve">Responses </w:t>
-      </w:r>
-      <w:r>
-        <w:rPr>
-          <w:rFonts w:asciiTheme="minorHAnsi" w:hAnsiTheme="minorHAnsi" w:cstheme="minorHAnsi"/>
-          <w:lang w:eastAsia="zh-TW"/>
-        </w:rPr>
-        <w:t>區顯示相對應結果，例如成功輸入資料顯示</w:t>
-      </w:r>
-      <w:r>
-        <w:rPr>
-          <w:rFonts w:asciiTheme="minorHAnsi" w:hAnsiTheme="minorHAnsi" w:cstheme="minorHAnsi"/>
-          <w:lang w:eastAsia="zh-TW"/>
-        </w:rPr>
-        <w:t>Code 200</w:t>
-      </w:r>
-      <w:r>
-        <w:rPr>
-          <w:rFonts w:asciiTheme="minorHAnsi" w:hAnsiTheme="minorHAnsi" w:cstheme="minorHAnsi"/>
-          <w:lang w:eastAsia="zh-TW"/>
-        </w:rPr>
-        <w:t>，及範例結果</w:t>
-      </w:r>
     </w:p>
     <w:p>
       <w:pPr>
@@ -6818,14 +6081,297 @@
       </w:pPr>
       <w:r>
         <w:rPr>
-          <w:rFonts w:asciiTheme="minorHAnsi" w:hAnsiTheme="minorHAnsi" w:cstheme="minorHAnsi"/>
+          <w:rFonts w:asciiTheme="minorHAnsi" w:hAnsiTheme="minorHAnsi" w:cstheme="minorHAnsi" w:hint="eastAsia"/>
+          <w:lang w:eastAsia="zh-TW"/>
+        </w:rPr>
+        <w:t>透過上述步驟，你可以在</w:t>
+      </w:r>
+      <w:r>
+        <w:rPr>
+          <w:rFonts w:asciiTheme="minorHAnsi" w:hAnsiTheme="minorHAnsi" w:cstheme="minorHAnsi"/>
+          <w:lang w:eastAsia="zh-TW"/>
+        </w:rPr>
+        <w:t xml:space="preserve"> Django Admin </w:t>
+      </w:r>
+      <w:r>
+        <w:rPr>
+          <w:rFonts w:asciiTheme="minorHAnsi" w:hAnsiTheme="minorHAnsi" w:cstheme="minorHAnsi"/>
+          <w:lang w:eastAsia="zh-TW"/>
+        </w:rPr>
+        <w:t>中</w:t>
+      </w:r>
+    </w:p>
+    <w:p>
+      <w:pPr>
+        <w:spacing w:line="240" w:lineRule="auto"/>
+        <w:ind w:firstLine="0"/>
+        <w:rPr>
+          <w:rFonts w:asciiTheme="minorHAnsi" w:hAnsiTheme="minorHAnsi" w:cstheme="minorHAnsi"/>
+          <w:lang w:eastAsia="zh-TW"/>
+        </w:rPr>
+      </w:pPr>
+    </w:p>
+    <w:p>
+      <w:pPr>
+        <w:spacing w:line="240" w:lineRule="auto"/>
+        <w:ind w:firstLine="0"/>
+        <w:rPr>
+          <w:rFonts w:asciiTheme="minorHAnsi" w:hAnsiTheme="minorHAnsi" w:cstheme="minorHAnsi"/>
+          <w:lang w:eastAsia="zh-TW"/>
+        </w:rPr>
+      </w:pPr>
+      <w:r>
+        <w:rPr>
+          <w:rFonts w:asciiTheme="minorHAnsi" w:hAnsiTheme="minorHAnsi" w:cstheme="minorHAnsi" w:hint="eastAsia"/>
+          <w:lang w:eastAsia="zh-TW"/>
+        </w:rPr>
+        <w:t>進行使用者權限管理。不同的使用者將擁有不同的權限，以便有效地控制你的應用程式數據和功能的訪問權限。請記住，在管理敏感數據時，確保使用者權限設置得當，以保護你的應用程式和用戶的資訊安全。</w:t>
+      </w:r>
+    </w:p>
+    <w:p>
+      <w:pPr>
+        <w:spacing w:line="480" w:lineRule="auto"/>
+        <w:rPr>
+          <w:rFonts w:asciiTheme="minorHAnsi" w:hAnsiTheme="minorHAnsi" w:cstheme="minorHAnsi"/>
+          <w:lang w:eastAsia="zh-TW"/>
+        </w:rPr>
+      </w:pPr>
+      <w:r>
+        <w:rPr>
+          <w:rFonts w:asciiTheme="minorHAnsi" w:hAnsiTheme="minorHAnsi" w:cstheme="minorHAnsi"/>
+          <w:lang w:eastAsia="zh-TW"/>
+        </w:rPr>
+        <w:br w:type="page"/>
+      </w:r>
+    </w:p>
+    <w:p>
+      <w:pPr>
+        <w:pStyle w:val="31"/>
+        <w:spacing w:line="240" w:lineRule="auto"/>
+        <w:rPr>
+          <w:rFonts w:asciiTheme="minorHAnsi" w:hAnsiTheme="minorHAnsi" w:cstheme="minorHAnsi"/>
+          <w:b w:val="0"/>
+          <w:bCs w:val="0"/>
+          <w:lang w:eastAsia="zh-TW"/>
+        </w:rPr>
+      </w:pPr>
+      <w:r>
+        <w:rPr>
+          <w:rFonts w:asciiTheme="minorHAnsi" w:hAnsiTheme="minorHAnsi" w:cstheme="minorHAnsi"/>
+          <w:b w:val="0"/>
+          <w:bCs w:val="0"/>
+          <w:lang w:eastAsia="zh-TW"/>
+        </w:rPr>
+        <w:lastRenderedPageBreak/>
+        <w:t>FHIR Portal</w:t>
+      </w:r>
+      <w:r>
+        <w:rPr>
+          <w:rFonts w:asciiTheme="minorHAnsi" w:hAnsiTheme="minorHAnsi" w:cstheme="minorHAnsi"/>
+          <w:b w:val="0"/>
+          <w:bCs w:val="0"/>
+          <w:lang w:eastAsia="zh-TW"/>
+        </w:rPr>
+        <w:t xml:space="preserve"> </w:t>
+      </w:r>
+      <w:r>
+        <w:rPr>
+          <w:rFonts w:asciiTheme="minorHAnsi" w:hAnsiTheme="minorHAnsi" w:cstheme="minorHAnsi" w:hint="eastAsia"/>
+          <w:b w:val="0"/>
+          <w:bCs w:val="0"/>
+          <w:lang w:eastAsia="zh-TW"/>
+        </w:rPr>
+        <w:t>資料查詢</w:t>
+      </w:r>
+    </w:p>
+    <w:p>
+      <w:pPr>
+        <w:ind w:firstLine="0"/>
+        <w:rPr>
+          <w:lang w:eastAsia="zh-TW"/>
+        </w:rPr>
+      </w:pPr>
+      <w:r>
+        <w:rPr>
+          <w:rFonts w:hint="eastAsia"/>
+          <w:lang w:eastAsia="zh-TW"/>
+        </w:rPr>
+        <w:t xml:space="preserve">左側 單張交換 </w:t>
+      </w:r>
+      <w:r>
+        <w:rPr>
+          <w:lang w:eastAsia="zh-TW"/>
+        </w:rPr>
+        <w:t xml:space="preserve">&gt;&gt; </w:t>
+      </w:r>
+    </w:p>
+    <w:p>
+      <w:pPr>
+        <w:ind w:firstLine="0"/>
+        <w:rPr>
+          <w:lang w:eastAsia="zh-TW"/>
+        </w:rPr>
+      </w:pPr>
+      <w:r>
+        <w:rPr>
+          <w:lang w:eastAsia="zh-TW"/>
+        </w:rPr>
+        <w:t xml:space="preserve">1. </w:t>
+      </w:r>
+      <w:r>
+        <w:rPr>
+          <w:rFonts w:hint="eastAsia"/>
+          <w:lang w:eastAsia="zh-TW"/>
+        </w:rPr>
+        <w:t>門診病例</w:t>
+      </w:r>
+      <w:r>
+        <w:rPr>
+          <w:rFonts w:hint="eastAsia"/>
+          <w:lang w:eastAsia="zh-TW"/>
+        </w:rPr>
+        <w:t>(依病人姓名)</w:t>
+      </w:r>
+      <w:r>
+        <w:rPr>
+          <w:rFonts w:hint="eastAsia"/>
+          <w:lang w:eastAsia="zh-TW"/>
+        </w:rPr>
+        <w:t xml:space="preserve"> </w:t>
+      </w:r>
+    </w:p>
+    <w:p>
+      <w:pPr>
+        <w:ind w:firstLine="0"/>
+        <w:rPr>
+          <w:lang w:eastAsia="zh-TW"/>
+        </w:rPr>
+      </w:pPr>
+      <w:r>
+        <w:rPr>
+          <w:rFonts w:hint="eastAsia"/>
+          <w:lang w:eastAsia="zh-TW"/>
+        </w:rPr>
+        <w:t>2.知情同意</w:t>
+      </w:r>
+      <w:r>
+        <w:rPr>
+          <w:rFonts w:hint="eastAsia"/>
+          <w:lang w:eastAsia="zh-TW"/>
+        </w:rPr>
+        <w:t>(依身分證字號)</w:t>
+      </w:r>
+      <w:r>
+        <w:rPr>
+          <w:rFonts w:hint="eastAsia"/>
+          <w:lang w:eastAsia="zh-TW"/>
+        </w:rPr>
+        <w:t xml:space="preserve"> </w:t>
+      </w:r>
+    </w:p>
+    <w:p>
+      <w:pPr>
+        <w:ind w:firstLine="0"/>
+        <w:rPr>
+          <w:lang w:eastAsia="zh-TW"/>
+        </w:rPr>
+      </w:pPr>
+      <w:r>
+        <w:rPr>
+          <w:rFonts w:hint="eastAsia"/>
+          <w:lang w:eastAsia="zh-TW"/>
+        </w:rPr>
+        <w:t>3.</w:t>
+      </w:r>
+      <w:r>
+        <w:rPr>
+          <w:rFonts w:hint="eastAsia"/>
+        </w:rPr>
+        <w:t xml:space="preserve"> </w:t>
+      </w:r>
+      <w:r>
+        <w:rPr>
+          <w:rFonts w:hint="eastAsia"/>
+          <w:lang w:eastAsia="zh-TW"/>
+        </w:rPr>
+        <w:t>門診病歷查詢紀錄</w:t>
+      </w:r>
+      <w:r>
+        <w:rPr>
+          <w:rFonts w:hint="eastAsia"/>
+          <w:lang w:eastAsia="zh-TW"/>
+        </w:rPr>
+        <w:t>(依</w:t>
+      </w:r>
+      <w:r>
+        <w:rPr>
+          <w:rFonts w:hint="eastAsia"/>
+          <w:lang w:eastAsia="zh-TW"/>
+        </w:rPr>
+        <w:t>操作方法</w:t>
+      </w:r>
+      <w:r>
+        <w:rPr>
+          <w:rFonts w:hint="eastAsia"/>
+          <w:lang w:eastAsia="zh-TW"/>
+        </w:rPr>
+        <w:t>、</w:t>
+      </w:r>
+      <w:r>
+        <w:rPr>
+          <w:rFonts w:hint="eastAsia"/>
+          <w:lang w:eastAsia="zh-TW"/>
+        </w:rPr>
+        <w:t>來源</w:t>
+      </w:r>
+      <w:r>
+        <w:rPr>
+          <w:lang w:eastAsia="zh-TW"/>
+        </w:rPr>
+        <w:t>IP</w:t>
+      </w:r>
+      <w:r>
+        <w:rPr>
+          <w:rFonts w:hint="eastAsia"/>
+          <w:lang w:eastAsia="zh-TW"/>
+        </w:rPr>
+        <w:t>、</w:t>
+      </w:r>
+      <w:r>
+        <w:rPr>
+          <w:rFonts w:hint="eastAsia"/>
+          <w:lang w:eastAsia="zh-TW"/>
+        </w:rPr>
+        <w:t>操作日期</w:t>
+      </w:r>
+      <w:r>
+        <w:rPr>
+          <w:rFonts w:hint="eastAsia"/>
+          <w:lang w:eastAsia="zh-TW"/>
+        </w:rPr>
+        <w:t>)</w:t>
+      </w:r>
+    </w:p>
+    <w:p>
+      <w:pPr>
+        <w:spacing w:line="240" w:lineRule="auto"/>
+        <w:ind w:firstLine="0"/>
+        <w:rPr>
+          <w:rFonts w:asciiTheme="minorHAnsi" w:hAnsiTheme="minorHAnsi" w:cstheme="minorHAnsi"/>
+          <w:lang w:eastAsia="zh-TW"/>
+        </w:rPr>
+      </w:pPr>
+      <w:r>
+        <w:rPr>
+          <w:rFonts w:asciiTheme="minorHAnsi" w:hAnsiTheme="minorHAnsi" w:cstheme="minorHAnsi"/>
+          <w:noProof/>
           <w:lang w:eastAsia="zh-TW"/>
         </w:rPr>
         <w:drawing>
-          <wp:inline distT="0" distB="0" distL="0" distR="0" wp14:anchorId="635EA5EF" wp14:editId="4110AAA6">
-            <wp:extent cx="6645910" cy="3368675"/>
-            <wp:effectExtent l="0" t="0" r="2540" b="3175"/>
-            <wp:docPr id="6" name="圖片 6" descr="一張含有 文字 的圖片&#10;&#10;自動產生的描述"/>
+          <wp:inline distT="0" distB="0" distL="0" distR="0" wp14:anchorId="634D0920" wp14:editId="240394EC">
+            <wp:extent cx="5731510" cy="3028950"/>
+            <wp:effectExtent l="0" t="0" r="2540" b="0"/>
+            <wp:docPr id="22" name="圖片 22" descr="一張含有 文字, 螢幕擷取畫面, 軟體, 數字 的圖片&#10;&#10;自動產生的描述"/>
             <wp:cNvGraphicFramePr>
               <a:graphicFrameLocks xmlns:a="http://schemas.openxmlformats.org/drawingml/2006/main" noChangeAspect="1"/>
             </wp:cNvGraphicFramePr>
@@ -6833,36 +6379,23 @@
               <a:graphicData uri="http://schemas.openxmlformats.org/drawingml/2006/picture">
                 <pic:pic xmlns:pic="http://schemas.openxmlformats.org/drawingml/2006/picture">
                   <pic:nvPicPr>
-                    <pic:cNvPr id="6" name="圖片 6" descr="一張含有 文字 的圖片&#10;&#10;自動產生的描述"/>
-                    <pic:cNvPicPr>
-                      <a:picLocks noChangeAspect="1" noChangeArrowheads="1"/>
-                    </pic:cNvPicPr>
+                    <pic:cNvPr id="22" name="圖片 22" descr="一張含有 文字, 螢幕擷取畫面, 軟體, 數字 的圖片&#10;&#10;自動產生的描述"/>
+                    <pic:cNvPicPr/>
                   </pic:nvPicPr>
                   <pic:blipFill>
-                    <a:blip r:embed="rId12">
-                      <a:extLst>
-                        <a:ext uri="{28A0092B-C50C-407E-A947-70E740481C1C}">
-                          <a14:useLocalDpi xmlns:a14="http://schemas.microsoft.com/office/drawing/2010/main" val="0"/>
-                        </a:ext>
-                      </a:extLst>
-                    </a:blip>
-                    <a:srcRect/>
+                    <a:blip r:embed="rId12"/>
                     <a:stretch>
                       <a:fillRect/>
                     </a:stretch>
                   </pic:blipFill>
-                  <pic:spPr bwMode="auto">
+                  <pic:spPr>
                     <a:xfrm>
                       <a:off x="0" y="0"/>
-                      <a:ext cx="6645910" cy="3368675"/>
+                      <a:ext cx="5731510" cy="3028950"/>
                     </a:xfrm>
                     <a:prstGeom prst="rect">
                       <a:avLst/>
                     </a:prstGeom>
-                    <a:noFill/>
-                    <a:ln>
-                      <a:noFill/>
-                    </a:ln>
                   </pic:spPr>
                 </pic:pic>
               </a:graphicData>
@@ -6883,90 +6416,14 @@
       <w:r>
         <w:rPr>
           <w:rFonts w:asciiTheme="minorHAnsi" w:hAnsiTheme="minorHAnsi" w:cstheme="minorHAnsi"/>
-          <w:lang w:eastAsia="zh-TW"/>
-        </w:rPr>
-        <w:br w:type="page"/>
-      </w:r>
-    </w:p>
-    <w:p>
-      <w:pPr>
-        <w:spacing w:line="240" w:lineRule="auto"/>
-        <w:ind w:firstLine="0"/>
-        <w:rPr>
-          <w:rFonts w:asciiTheme="minorHAnsi" w:hAnsiTheme="minorHAnsi" w:cstheme="minorHAnsi"/>
-          <w:lang w:eastAsia="zh-TW"/>
-        </w:rPr>
-      </w:pPr>
-      <w:r>
-        <w:rPr>
-          <w:rFonts w:asciiTheme="minorHAnsi" w:hAnsiTheme="minorHAnsi" w:cstheme="minorHAnsi"/>
-          <w:lang w:eastAsia="zh-TW"/>
-        </w:rPr>
-        <w:lastRenderedPageBreak/>
-        <w:t>實際以新光醫院提供測試資料取代範例資料</w:t>
-      </w:r>
-      <w:r>
-        <w:rPr>
-          <w:rFonts w:asciiTheme="minorHAnsi" w:hAnsiTheme="minorHAnsi" w:cstheme="minorHAnsi"/>
-          <w:lang w:eastAsia="zh-TW"/>
-        </w:rPr>
-        <w:t>(</w:t>
-      </w:r>
-      <w:r>
-        <w:rPr>
-          <w:rFonts w:asciiTheme="minorHAnsi" w:hAnsiTheme="minorHAnsi" w:cstheme="minorHAnsi"/>
-          <w:lang w:eastAsia="zh-TW"/>
-        </w:rPr>
-        <w:t>全選</w:t>
-      </w:r>
-      <w:r>
-        <w:rPr>
-          <w:rFonts w:asciiTheme="minorHAnsi" w:hAnsiTheme="minorHAnsi" w:cstheme="minorHAnsi"/>
-          <w:lang w:eastAsia="zh-TW"/>
-        </w:rPr>
-        <w:t>&gt;</w:t>
-      </w:r>
-      <w:r>
-        <w:rPr>
-          <w:rFonts w:asciiTheme="minorHAnsi" w:hAnsiTheme="minorHAnsi" w:cstheme="minorHAnsi"/>
-          <w:lang w:eastAsia="zh-TW"/>
-        </w:rPr>
-        <w:t>複製貼上</w:t>
-      </w:r>
-      <w:r>
-        <w:rPr>
-          <w:rFonts w:asciiTheme="minorHAnsi" w:hAnsiTheme="minorHAnsi" w:cstheme="minorHAnsi"/>
-          <w:lang w:eastAsia="zh-TW"/>
-        </w:rPr>
-        <w:t>)</w:t>
-      </w:r>
-      <w:r>
-        <w:rPr>
-          <w:rFonts w:asciiTheme="minorHAnsi" w:hAnsiTheme="minorHAnsi" w:cstheme="minorHAnsi"/>
-          <w:lang w:eastAsia="zh-TW"/>
-        </w:rPr>
-        <w:t>，並執行</w:t>
-      </w:r>
-    </w:p>
-    <w:p>
-      <w:pPr>
-        <w:spacing w:line="240" w:lineRule="auto"/>
-        <w:ind w:firstLine="0"/>
-        <w:rPr>
-          <w:rFonts w:asciiTheme="minorHAnsi" w:hAnsiTheme="minorHAnsi" w:cstheme="minorHAnsi"/>
-          <w:lang w:eastAsia="zh-TW"/>
-        </w:rPr>
-      </w:pPr>
-      <w:r>
-        <w:rPr>
-          <w:rFonts w:asciiTheme="minorHAnsi" w:hAnsiTheme="minorHAnsi" w:cstheme="minorHAnsi"/>
+          <w:noProof/>
           <w:lang w:eastAsia="zh-TW"/>
         </w:rPr>
         <w:drawing>
-          <wp:inline distT="0" distB="0" distL="0" distR="0" wp14:anchorId="376F8091" wp14:editId="4BA4017C">
-            <wp:extent cx="6632575" cy="3371215"/>
-            <wp:effectExtent l="0" t="0" r="0" b="635"/>
-            <wp:docPr id="7" name="圖片 7"/>
+          <wp:inline distT="0" distB="0" distL="0" distR="0" wp14:anchorId="3DF1F51B" wp14:editId="73C3B167">
+            <wp:extent cx="5731510" cy="2649855"/>
+            <wp:effectExtent l="0" t="0" r="2540" b="0"/>
+            <wp:docPr id="23" name="圖片 23" descr="一張含有 文字, 螢幕擷取畫面, 軟體, 電腦圖示 的圖片&#10;&#10;自動產生的描述"/>
             <wp:cNvGraphicFramePr>
               <a:graphicFrameLocks xmlns:a="http://schemas.openxmlformats.org/drawingml/2006/main" noChangeAspect="1"/>
             </wp:cNvGraphicFramePr>
@@ -6974,36 +6431,23 @@
               <a:graphicData uri="http://schemas.openxmlformats.org/drawingml/2006/picture">
                 <pic:pic xmlns:pic="http://schemas.openxmlformats.org/drawingml/2006/picture">
                   <pic:nvPicPr>
-                    <pic:cNvPr id="0" name="Picture 6"/>
-                    <pic:cNvPicPr>
-                      <a:picLocks noChangeAspect="1" noChangeArrowheads="1"/>
-                    </pic:cNvPicPr>
+                    <pic:cNvPr id="23" name="圖片 23" descr="一張含有 文字, 螢幕擷取畫面, 軟體, 電腦圖示 的圖片&#10;&#10;自動產生的描述"/>
+                    <pic:cNvPicPr/>
                   </pic:nvPicPr>
                   <pic:blipFill>
-                    <a:blip r:embed="rId13">
-                      <a:extLst>
-                        <a:ext uri="{28A0092B-C50C-407E-A947-70E740481C1C}">
-                          <a14:useLocalDpi xmlns:a14="http://schemas.microsoft.com/office/drawing/2010/main" val="0"/>
-                        </a:ext>
-                      </a:extLst>
-                    </a:blip>
-                    <a:srcRect/>
+                    <a:blip r:embed="rId13"/>
                     <a:stretch>
                       <a:fillRect/>
                     </a:stretch>
                   </pic:blipFill>
-                  <pic:spPr bwMode="auto">
+                  <pic:spPr>
                     <a:xfrm>
                       <a:off x="0" y="0"/>
-                      <a:ext cx="6632575" cy="3371215"/>
+                      <a:ext cx="5731510" cy="2649855"/>
                     </a:xfrm>
                     <a:prstGeom prst="rect">
                       <a:avLst/>
                     </a:prstGeom>
-                    <a:noFill/>
-                    <a:ln>
-                      <a:noFill/>
-                    </a:ln>
                   </pic:spPr>
                 </pic:pic>
               </a:graphicData>
@@ -7024,30 +6468,15 @@
       <w:r>
         <w:rPr>
           <w:rFonts w:asciiTheme="minorHAnsi" w:hAnsiTheme="minorHAnsi" w:cstheme="minorHAnsi"/>
-          <w:lang w:eastAsia="zh-TW"/>
-        </w:rPr>
-        <w:t>會先產生實際底層執行之程式碼</w:t>
-      </w:r>
-    </w:p>
-    <w:p>
-      <w:pPr>
-        <w:spacing w:line="240" w:lineRule="auto"/>
-        <w:ind w:firstLine="0"/>
-        <w:rPr>
-          <w:rFonts w:asciiTheme="minorHAnsi" w:hAnsiTheme="minorHAnsi" w:cstheme="minorHAnsi"/>
-          <w:lang w:eastAsia="zh-TW"/>
-        </w:rPr>
-      </w:pPr>
-      <w:r>
-        <w:rPr>
-          <w:rFonts w:asciiTheme="minorHAnsi" w:hAnsiTheme="minorHAnsi" w:cstheme="minorHAnsi"/>
-          <w:lang w:eastAsia="zh-TW"/>
-        </w:rPr>
+          <w:noProof/>
+          <w:lang w:eastAsia="zh-TW"/>
+        </w:rPr>
+        <w:lastRenderedPageBreak/>
         <w:drawing>
-          <wp:inline distT="0" distB="0" distL="0" distR="0" wp14:anchorId="6DD9BE79" wp14:editId="556D0C49">
-            <wp:extent cx="6639560" cy="3896360"/>
-            <wp:effectExtent l="0" t="0" r="8890" b="8890"/>
-            <wp:docPr id="8" name="圖片 8" descr="一張含有 文字 的圖片&#10;&#10;自動產生的描述"/>
+          <wp:inline distT="0" distB="0" distL="0" distR="0" wp14:anchorId="57E29998" wp14:editId="4AC96A77">
+            <wp:extent cx="5731510" cy="2830195"/>
+            <wp:effectExtent l="0" t="0" r="2540" b="8255"/>
+            <wp:docPr id="24" name="圖片 24" descr="一張含有 文字, 軟體, 數字, 網頁 的圖片&#10;&#10;自動產生的描述"/>
             <wp:cNvGraphicFramePr>
               <a:graphicFrameLocks xmlns:a="http://schemas.openxmlformats.org/drawingml/2006/main" noChangeAspect="1"/>
             </wp:cNvGraphicFramePr>
@@ -7055,36 +6484,23 @@
               <a:graphicData uri="http://schemas.openxmlformats.org/drawingml/2006/picture">
                 <pic:pic xmlns:pic="http://schemas.openxmlformats.org/drawingml/2006/picture">
                   <pic:nvPicPr>
-                    <pic:cNvPr id="8" name="圖片 8" descr="一張含有 文字 的圖片&#10;&#10;自動產生的描述"/>
-                    <pic:cNvPicPr>
-                      <a:picLocks noChangeAspect="1" noChangeArrowheads="1"/>
-                    </pic:cNvPicPr>
+                    <pic:cNvPr id="24" name="圖片 24" descr="一張含有 文字, 軟體, 數字, 網頁 的圖片&#10;&#10;自動產生的描述"/>
+                    <pic:cNvPicPr/>
                   </pic:nvPicPr>
                   <pic:blipFill>
-                    <a:blip r:embed="rId14">
-                      <a:extLst>
-                        <a:ext uri="{28A0092B-C50C-407E-A947-70E740481C1C}">
-                          <a14:useLocalDpi xmlns:a14="http://schemas.microsoft.com/office/drawing/2010/main" val="0"/>
-                        </a:ext>
-                      </a:extLst>
-                    </a:blip>
-                    <a:srcRect/>
+                    <a:blip r:embed="rId14"/>
                     <a:stretch>
                       <a:fillRect/>
                     </a:stretch>
                   </pic:blipFill>
-                  <pic:spPr bwMode="auto">
+                  <pic:spPr>
                     <a:xfrm>
                       <a:off x="0" y="0"/>
-                      <a:ext cx="6639560" cy="3896360"/>
+                      <a:ext cx="5731510" cy="2830195"/>
                     </a:xfrm>
                     <a:prstGeom prst="rect">
                       <a:avLst/>
                     </a:prstGeom>
-                    <a:noFill/>
-                    <a:ln>
-                      <a:noFill/>
-                    </a:ln>
                   </pic:spPr>
                 </pic:pic>
               </a:graphicData>
@@ -7092,6 +6508,87 @@
           </wp:inline>
         </w:drawing>
       </w:r>
+      <w:r>
+        <w:rPr>
+          <w:rFonts w:asciiTheme="minorHAnsi" w:hAnsiTheme="minorHAnsi" w:cstheme="minorHAnsi"/>
+          <w:lang w:eastAsia="zh-TW"/>
+        </w:rPr>
+        <w:br w:type="page"/>
+      </w:r>
+    </w:p>
+    <w:p>
+      <w:pPr>
+        <w:pStyle w:val="21"/>
+        <w:spacing w:line="240" w:lineRule="auto"/>
+        <w:rPr>
+          <w:rFonts w:asciiTheme="minorHAnsi" w:hAnsiTheme="minorHAnsi" w:cstheme="minorHAnsi"/>
+          <w:b w:val="0"/>
+          <w:bCs w:val="0"/>
+          <w:lang w:eastAsia="zh-TW"/>
+        </w:rPr>
+      </w:pPr>
+      <w:bookmarkStart w:id="15" w:name="_Toc141337399"/>
+      <w:r>
+        <w:rPr>
+          <w:rFonts w:asciiTheme="minorHAnsi" w:hAnsiTheme="minorHAnsi" w:cstheme="minorHAnsi"/>
+          <w:b w:val="0"/>
+          <w:bCs w:val="0"/>
+          <w:lang w:eastAsia="zh-TW"/>
+        </w:rPr>
+        <w:lastRenderedPageBreak/>
+        <w:t>軟體工程師區</w:t>
+      </w:r>
+      <w:bookmarkEnd w:id="15"/>
+    </w:p>
+    <w:p>
+      <w:pPr>
+        <w:pStyle w:val="31"/>
+        <w:spacing w:line="240" w:lineRule="auto"/>
+        <w:rPr>
+          <w:rFonts w:asciiTheme="minorHAnsi" w:hAnsiTheme="minorHAnsi" w:cstheme="minorHAnsi"/>
+          <w:b w:val="0"/>
+          <w:bCs w:val="0"/>
+          <w:lang w:eastAsia="zh-TW"/>
+        </w:rPr>
+      </w:pPr>
+      <w:bookmarkStart w:id="16" w:name="_Toc141337397"/>
+      <w:r>
+        <w:rPr>
+          <w:rFonts w:asciiTheme="minorHAnsi" w:hAnsiTheme="minorHAnsi" w:cstheme="minorHAnsi"/>
+          <w:b w:val="0"/>
+          <w:bCs w:val="0"/>
+          <w:lang w:eastAsia="zh-TW"/>
+        </w:rPr>
+        <w:t xml:space="preserve">FHIR </w:t>
+      </w:r>
+      <w:r>
+        <w:rPr>
+          <w:rFonts w:asciiTheme="minorHAnsi" w:hAnsiTheme="minorHAnsi" w:cstheme="minorHAnsi"/>
+          <w:b w:val="0"/>
+          <w:bCs w:val="0"/>
+          <w:lang w:eastAsia="zh-TW"/>
+        </w:rPr>
+        <w:t>server</w:t>
+      </w:r>
+      <w:r>
+        <w:rPr>
+          <w:rFonts w:asciiTheme="minorHAnsi" w:hAnsiTheme="minorHAnsi" w:cstheme="minorHAnsi"/>
+          <w:b w:val="0"/>
+          <w:bCs w:val="0"/>
+          <w:lang w:eastAsia="zh-TW"/>
+        </w:rPr>
+        <w:t>使用說明</w:t>
+      </w:r>
+      <w:bookmarkEnd w:id="16"/>
+      <w:r>
+        <w:rPr>
+          <w:rFonts w:asciiTheme="minorHAnsi" w:hAnsiTheme="minorHAnsi" w:cstheme="minorHAnsi"/>
+          <w:b w:val="0"/>
+          <w:bCs w:val="0"/>
+          <w:lang w:eastAsia="zh-TW"/>
+        </w:rPr>
+        <w:t xml:space="preserve"> </w:t>
+      </w:r>
     </w:p>
     <w:p>
       <w:pPr>
@@ -7107,46 +6604,110 @@
           <w:rFonts w:asciiTheme="minorHAnsi" w:hAnsiTheme="minorHAnsi" w:cstheme="minorHAnsi"/>
           <w:lang w:eastAsia="zh-TW"/>
         </w:rPr>
-        <w:br w:type="page"/>
-      </w:r>
-    </w:p>
-    <w:p>
-      <w:pPr>
-        <w:spacing w:line="240" w:lineRule="auto"/>
+        <w:t>開啟瀏覽器，輸入網址，將進入</w:t>
+      </w:r>
+      <w:r>
+        <w:rPr>
+          <w:rFonts w:asciiTheme="minorHAnsi" w:hAnsiTheme="minorHAnsi" w:cstheme="minorHAnsi"/>
+          <w:lang w:eastAsia="zh-TW"/>
+        </w:rPr>
+        <w:t xml:space="preserve"> FHIR server </w:t>
+      </w:r>
+      <w:r>
+        <w:rPr>
+          <w:rFonts w:asciiTheme="minorHAnsi" w:hAnsiTheme="minorHAnsi" w:cstheme="minorHAnsi"/>
+          <w:lang w:eastAsia="zh-TW"/>
+        </w:rPr>
+        <w:t>首頁，介面分別為：</w:t>
+      </w:r>
+      <w:r>
+        <w:rPr>
+          <w:rFonts w:asciiTheme="minorHAnsi" w:hAnsiTheme="minorHAnsi" w:cstheme="minorHAnsi"/>
+          <w:lang w:eastAsia="zh-TW"/>
+        </w:rPr>
+        <w:t xml:space="preserve">Resource </w:t>
+      </w:r>
+      <w:r>
+        <w:rPr>
+          <w:rFonts w:asciiTheme="minorHAnsi" w:hAnsiTheme="minorHAnsi" w:cstheme="minorHAnsi"/>
+          <w:lang w:eastAsia="zh-TW"/>
+        </w:rPr>
+        <w:t>操作、</w:t>
+      </w:r>
+      <w:r>
+        <w:rPr>
+          <w:rFonts w:asciiTheme="minorHAnsi" w:hAnsiTheme="minorHAnsi" w:cstheme="minorHAnsi"/>
+          <w:lang w:eastAsia="zh-TW"/>
+        </w:rPr>
+        <w:t xml:space="preserve">FHIR </w:t>
+      </w:r>
+      <w:r>
+        <w:rPr>
+          <w:rFonts w:asciiTheme="minorHAnsi" w:hAnsiTheme="minorHAnsi" w:cstheme="minorHAnsi"/>
+          <w:lang w:eastAsia="zh-TW"/>
+        </w:rPr>
+        <w:t>版本選擇、</w:t>
+      </w:r>
+      <w:r>
+        <w:rPr>
+          <w:rFonts w:asciiTheme="minorHAnsi" w:hAnsiTheme="minorHAnsi" w:cstheme="minorHAnsi"/>
+          <w:lang w:eastAsia="zh-TW"/>
+        </w:rPr>
+        <w:t xml:space="preserve">Search </w:t>
+      </w:r>
+      <w:r>
+        <w:rPr>
+          <w:rFonts w:asciiTheme="minorHAnsi" w:hAnsiTheme="minorHAnsi" w:cstheme="minorHAnsi"/>
+          <w:lang w:eastAsia="zh-TW"/>
+        </w:rPr>
+        <w:t>操作、新增操作、瀏覽器操作。</w:t>
+      </w:r>
+      <w:r>
+        <w:rPr>
+          <w:rFonts w:asciiTheme="minorHAnsi" w:hAnsiTheme="minorHAnsi" w:cstheme="minorHAnsi" w:hint="eastAsia"/>
+          <w:lang w:eastAsia="zh-TW"/>
+        </w:rPr>
+        <w:t>(</w:t>
+      </w:r>
+      <w:r>
+        <w:rPr>
+          <w:rFonts w:asciiTheme="minorHAnsi" w:hAnsiTheme="minorHAnsi" w:cstheme="minorHAnsi"/>
+          <w:lang w:eastAsia="zh-TW"/>
+        </w:rPr>
+        <w:t xml:space="preserve">FHIR </w:t>
+      </w:r>
+      <w:r>
+        <w:rPr>
+          <w:rFonts w:asciiTheme="minorHAnsi" w:hAnsiTheme="minorHAnsi" w:cstheme="minorHAnsi"/>
+          <w:lang w:eastAsia="zh-TW"/>
+        </w:rPr>
+        <w:t>server</w:t>
+      </w:r>
+      <w:r>
+        <w:rPr>
+          <w:rFonts w:asciiTheme="minorHAnsi" w:hAnsiTheme="minorHAnsi" w:cstheme="minorHAnsi"/>
+          <w:lang w:eastAsia="zh-TW"/>
+        </w:rPr>
+        <w:t xml:space="preserve"> RESTful AP)</w:t>
+      </w:r>
+    </w:p>
+    <w:p>
+      <w:pPr>
         <w:ind w:firstLine="0"/>
         <w:rPr>
-          <w:rFonts w:asciiTheme="minorHAnsi" w:hAnsiTheme="minorHAnsi" w:cstheme="minorHAnsi"/>
-          <w:lang w:eastAsia="zh-TW"/>
-        </w:rPr>
-      </w:pPr>
-      <w:r>
-        <w:rPr>
-          <w:rFonts w:asciiTheme="minorHAnsi" w:hAnsiTheme="minorHAnsi" w:cstheme="minorHAnsi"/>
-          <w:lang w:eastAsia="zh-TW"/>
-        </w:rPr>
-        <w:lastRenderedPageBreak/>
-        <w:t>回傳實際執行結果</w:t>
-      </w:r>
-    </w:p>
-    <w:p>
-      <w:pPr>
-        <w:spacing w:line="240" w:lineRule="auto"/>
-        <w:ind w:firstLine="0"/>
-        <w:rPr>
-          <w:rFonts w:asciiTheme="minorHAnsi" w:hAnsiTheme="minorHAnsi" w:cstheme="minorHAnsi"/>
-          <w:lang w:eastAsia="zh-TW"/>
-        </w:rPr>
-      </w:pPr>
-      <w:r>
-        <w:rPr>
-          <w:rFonts w:asciiTheme="minorHAnsi" w:hAnsiTheme="minorHAnsi" w:cstheme="minorHAnsi"/>
+          <w:lang w:eastAsia="zh-TW"/>
+        </w:rPr>
+      </w:pPr>
+      <w:r>
+        <w:rPr>
+          <w:noProof/>
           <w:lang w:eastAsia="zh-TW"/>
         </w:rPr>
         <w:drawing>
-          <wp:inline distT="0" distB="0" distL="0" distR="0" wp14:anchorId="537D2EC0" wp14:editId="04775A9D">
-            <wp:extent cx="6639560" cy="3664585"/>
-            <wp:effectExtent l="0" t="0" r="8890" b="0"/>
-            <wp:docPr id="9" name="圖片 9" descr="一張含有 文字 的圖片&#10;&#10;自動產生的描述"/>
+          <wp:inline distT="0" distB="0" distL="0" distR="0" wp14:anchorId="69C90C61" wp14:editId="743ABAD3">
+            <wp:extent cx="5731510" cy="2709545"/>
+            <wp:effectExtent l="0" t="0" r="2540" b="0"/>
+            <wp:docPr id="15" name="圖片 15" descr="一張含有 文字, 軟體, 網頁, 電腦圖示 的圖片&#10;&#10;自動產生的描述"/>
             <wp:cNvGraphicFramePr>
               <a:graphicFrameLocks xmlns:a="http://schemas.openxmlformats.org/drawingml/2006/main" noChangeAspect="1"/>
             </wp:cNvGraphicFramePr>
@@ -7154,36 +6715,23 @@
               <a:graphicData uri="http://schemas.openxmlformats.org/drawingml/2006/picture">
                 <pic:pic xmlns:pic="http://schemas.openxmlformats.org/drawingml/2006/picture">
                   <pic:nvPicPr>
-                    <pic:cNvPr id="9" name="圖片 9" descr="一張含有 文字 的圖片&#10;&#10;自動產生的描述"/>
-                    <pic:cNvPicPr>
-                      <a:picLocks noChangeAspect="1" noChangeArrowheads="1"/>
-                    </pic:cNvPicPr>
+                    <pic:cNvPr id="15" name="圖片 15" descr="一張含有 文字, 軟體, 網頁, 電腦圖示 的圖片&#10;&#10;自動產生的描述"/>
+                    <pic:cNvPicPr/>
                   </pic:nvPicPr>
                   <pic:blipFill>
-                    <a:blip r:embed="rId15" cstate="print">
-                      <a:extLst>
-                        <a:ext uri="{28A0092B-C50C-407E-A947-70E740481C1C}">
-                          <a14:useLocalDpi xmlns:a14="http://schemas.microsoft.com/office/drawing/2010/main" val="0"/>
-                        </a:ext>
-                      </a:extLst>
-                    </a:blip>
-                    <a:srcRect/>
+                    <a:blip r:embed="rId15"/>
                     <a:stretch>
                       <a:fillRect/>
                     </a:stretch>
                   </pic:blipFill>
-                  <pic:spPr bwMode="auto">
+                  <pic:spPr>
                     <a:xfrm>
                       <a:off x="0" y="0"/>
-                      <a:ext cx="6639560" cy="3664585"/>
+                      <a:ext cx="5731510" cy="2709545"/>
                     </a:xfrm>
                     <a:prstGeom prst="rect">
                       <a:avLst/>
                     </a:prstGeom>
-                    <a:noFill/>
-                    <a:ln>
-                      <a:noFill/>
-                    </a:ln>
                   </pic:spPr>
                 </pic:pic>
               </a:graphicData>
@@ -7191,6 +6739,98 @@
           </wp:inline>
         </w:drawing>
       </w:r>
+      <w:r>
+        <w:rPr>
+          <w:noProof/>
+          <w:lang w:eastAsia="zh-TW"/>
+        </w:rPr>
+        <w:drawing>
+          <wp:inline distT="0" distB="0" distL="0" distR="0" wp14:anchorId="0EB5237B" wp14:editId="08A629F5">
+            <wp:extent cx="5731510" cy="2515870"/>
+            <wp:effectExtent l="0" t="0" r="2540" b="0"/>
+            <wp:docPr id="16" name="圖片 16" descr="一張含有 文字, 螢幕擷取畫面, 字型, 數字 的圖片&#10;&#10;自動產生的描述"/>
+            <wp:cNvGraphicFramePr>
+              <a:graphicFrameLocks xmlns:a="http://schemas.openxmlformats.org/drawingml/2006/main" noChangeAspect="1"/>
+            </wp:cNvGraphicFramePr>
+            <a:graphic xmlns:a="http://schemas.openxmlformats.org/drawingml/2006/main">
+              <a:graphicData uri="http://schemas.openxmlformats.org/drawingml/2006/picture">
+                <pic:pic xmlns:pic="http://schemas.openxmlformats.org/drawingml/2006/picture">
+                  <pic:nvPicPr>
+                    <pic:cNvPr id="16" name="圖片 16" descr="一張含有 文字, 螢幕擷取畫面, 字型, 數字 的圖片&#10;&#10;自動產生的描述"/>
+                    <pic:cNvPicPr/>
+                  </pic:nvPicPr>
+                  <pic:blipFill>
+                    <a:blip r:embed="rId16"/>
+                    <a:stretch>
+                      <a:fillRect/>
+                    </a:stretch>
+                  </pic:blipFill>
+                  <pic:spPr>
+                    <a:xfrm>
+                      <a:off x="0" y="0"/>
+                      <a:ext cx="5731510" cy="2515870"/>
+                    </a:xfrm>
+                    <a:prstGeom prst="rect">
+                      <a:avLst/>
+                    </a:prstGeom>
+                  </pic:spPr>
+                </pic:pic>
+              </a:graphicData>
+            </a:graphic>
+          </wp:inline>
+        </w:drawing>
+      </w:r>
+    </w:p>
+    <w:p>
+      <w:pPr>
+        <w:spacing w:line="480" w:lineRule="auto"/>
+        <w:rPr>
+          <w:rFonts w:asciiTheme="minorHAnsi" w:hAnsiTheme="minorHAnsi" w:cstheme="minorHAnsi"/>
+          <w:lang w:eastAsia="zh-TW"/>
+        </w:rPr>
+      </w:pPr>
+      <w:bookmarkStart w:id="17" w:name="_Toc141337400"/>
+      <w:r>
+        <w:rPr>
+          <w:rFonts w:asciiTheme="minorHAnsi" w:hAnsiTheme="minorHAnsi" w:cstheme="minorHAnsi"/>
+          <w:b/>
+          <w:bCs/>
+          <w:lang w:eastAsia="zh-TW"/>
+        </w:rPr>
+        <w:br w:type="page"/>
+      </w:r>
+    </w:p>
+    <w:p>
+      <w:pPr>
+        <w:pStyle w:val="31"/>
+        <w:spacing w:line="240" w:lineRule="auto"/>
+        <w:rPr>
+          <w:rFonts w:asciiTheme="minorHAnsi" w:hAnsiTheme="minorHAnsi" w:cstheme="minorHAnsi"/>
+          <w:b w:val="0"/>
+          <w:bCs w:val="0"/>
+          <w:lang w:eastAsia="zh-TW"/>
+        </w:rPr>
+      </w:pPr>
+      <w:r>
+        <w:rPr>
+          <w:rFonts w:asciiTheme="minorHAnsi" w:hAnsiTheme="minorHAnsi" w:cstheme="minorHAnsi"/>
+          <w:b w:val="0"/>
+          <w:bCs w:val="0"/>
+          <w:lang w:eastAsia="zh-TW"/>
+        </w:rPr>
+        <w:lastRenderedPageBreak/>
+        <w:t xml:space="preserve">FHIR API </w:t>
+      </w:r>
+      <w:r>
+        <w:rPr>
+          <w:rFonts w:asciiTheme="minorHAnsi" w:hAnsiTheme="minorHAnsi" w:cstheme="minorHAnsi"/>
+          <w:b w:val="0"/>
+          <w:bCs w:val="0"/>
+          <w:lang w:eastAsia="zh-TW"/>
+        </w:rPr>
+        <w:t>使用說明</w:t>
+      </w:r>
+      <w:bookmarkEnd w:id="17"/>
     </w:p>
     <w:p>
       <w:pPr>
@@ -7206,6 +6846,695 @@
           <w:rFonts w:asciiTheme="minorHAnsi" w:hAnsiTheme="minorHAnsi" w:cstheme="minorHAnsi"/>
           <w:lang w:eastAsia="zh-TW"/>
         </w:rPr>
+        <w:t>SkhFhirAPI swagger</w:t>
+      </w:r>
+      <w:r>
+        <w:rPr>
+          <w:rFonts w:asciiTheme="minorHAnsi" w:hAnsiTheme="minorHAnsi" w:cstheme="minorHAnsi"/>
+          <w:lang w:eastAsia="zh-TW"/>
+        </w:rPr>
+        <w:t>使用測試說明</w:t>
+      </w:r>
+      <w:r>
+        <w:rPr>
+          <w:rFonts w:asciiTheme="minorHAnsi" w:hAnsiTheme="minorHAnsi" w:cstheme="minorHAnsi"/>
+          <w:lang w:eastAsia="zh-TW"/>
+        </w:rPr>
+        <w:t>(</w:t>
+      </w:r>
+      <w:r>
+        <w:rPr>
+          <w:rFonts w:asciiTheme="minorHAnsi" w:hAnsiTheme="minorHAnsi" w:cstheme="minorHAnsi"/>
+          <w:lang w:eastAsia="zh-TW"/>
+        </w:rPr>
+        <w:t>門診病例、血液檢查、相關檢查報告格式相同</w:t>
+      </w:r>
+      <w:r>
+        <w:rPr>
+          <w:rFonts w:asciiTheme="minorHAnsi" w:hAnsiTheme="minorHAnsi" w:cstheme="minorHAnsi"/>
+          <w:lang w:eastAsia="zh-TW"/>
+        </w:rPr>
+        <w:t>)</w:t>
+      </w:r>
+    </w:p>
+    <w:p>
+      <w:pPr>
+        <w:numPr>
+          <w:ilvl w:val="0"/>
+          <w:numId w:val="26"/>
+        </w:numPr>
+        <w:spacing w:line="240" w:lineRule="auto"/>
+        <w:rPr>
+          <w:rFonts w:asciiTheme="minorHAnsi" w:hAnsiTheme="minorHAnsi" w:cstheme="minorHAnsi"/>
+          <w:lang w:eastAsia="zh-TW"/>
+        </w:rPr>
+      </w:pPr>
+      <w:r>
+        <w:rPr>
+          <w:rFonts w:asciiTheme="minorHAnsi" w:hAnsiTheme="minorHAnsi" w:cstheme="minorHAnsi"/>
+          <w:lang w:eastAsia="zh-TW"/>
+        </w:rPr>
+        <w:t>說明區</w:t>
+      </w:r>
+      <w:r>
+        <w:rPr>
+          <w:rFonts w:asciiTheme="minorHAnsi" w:hAnsiTheme="minorHAnsi" w:cstheme="minorHAnsi"/>
+          <w:lang w:eastAsia="zh-TW"/>
+        </w:rPr>
+        <w:tab/>
+      </w:r>
+      <w:r>
+        <w:rPr>
+          <w:rFonts w:asciiTheme="minorHAnsi" w:hAnsiTheme="minorHAnsi" w:cstheme="minorHAnsi"/>
+          <w:lang w:eastAsia="zh-TW"/>
+        </w:rPr>
+        <w:tab/>
+      </w:r>
+      <w:r>
+        <w:rPr>
+          <w:rFonts w:asciiTheme="minorHAnsi" w:hAnsiTheme="minorHAnsi" w:cstheme="minorHAnsi"/>
+          <w:lang w:eastAsia="zh-TW"/>
+        </w:rPr>
+        <w:t>主要說明</w:t>
+      </w:r>
+      <w:r>
+        <w:rPr>
+          <w:rFonts w:asciiTheme="minorHAnsi" w:hAnsiTheme="minorHAnsi" w:cstheme="minorHAnsi"/>
+          <w:lang w:eastAsia="zh-TW"/>
+        </w:rPr>
+        <w:t>API</w:t>
+      </w:r>
+      <w:r>
+        <w:rPr>
+          <w:rFonts w:asciiTheme="minorHAnsi" w:hAnsiTheme="minorHAnsi" w:cstheme="minorHAnsi"/>
+          <w:lang w:eastAsia="zh-TW"/>
+        </w:rPr>
+        <w:t>用法及問題負責人</w:t>
+      </w:r>
+    </w:p>
+    <w:p>
+      <w:pPr>
+        <w:spacing w:line="240" w:lineRule="auto"/>
+        <w:ind w:left="480" w:firstLine="0"/>
+        <w:rPr>
+          <w:rFonts w:asciiTheme="minorHAnsi" w:hAnsiTheme="minorHAnsi" w:cstheme="minorHAnsi"/>
+          <w:lang w:eastAsia="zh-TW"/>
+        </w:rPr>
+      </w:pPr>
+      <w:r>
+        <w:rPr>
+          <w:rFonts w:asciiTheme="minorHAnsi" w:hAnsiTheme="minorHAnsi" w:cstheme="minorHAnsi"/>
+          <w:noProof/>
+          <w:lang w:eastAsia="zh-TW"/>
+        </w:rPr>
+        <w:drawing>
+          <wp:inline distT="0" distB="0" distL="0" distR="0" wp14:anchorId="0166B41E" wp14:editId="653240A5">
+            <wp:extent cx="5731510" cy="3408045"/>
+            <wp:effectExtent l="0" t="0" r="2540" b="1905"/>
+            <wp:docPr id="14" name="圖片 14" descr="一張含有 文字, 螢幕擷取畫面, 字型, 數字 的圖片&#10;&#10;自動產生的描述"/>
+            <wp:cNvGraphicFramePr>
+              <a:graphicFrameLocks xmlns:a="http://schemas.openxmlformats.org/drawingml/2006/main" noChangeAspect="1"/>
+            </wp:cNvGraphicFramePr>
+            <a:graphic xmlns:a="http://schemas.openxmlformats.org/drawingml/2006/main">
+              <a:graphicData uri="http://schemas.openxmlformats.org/drawingml/2006/picture">
+                <pic:pic xmlns:pic="http://schemas.openxmlformats.org/drawingml/2006/picture">
+                  <pic:nvPicPr>
+                    <pic:cNvPr id="14" name="圖片 14" descr="一張含有 文字, 螢幕擷取畫面, 字型, 數字 的圖片&#10;&#10;自動產生的描述"/>
+                    <pic:cNvPicPr/>
+                  </pic:nvPicPr>
+                  <pic:blipFill>
+                    <a:blip r:embed="rId17"/>
+                    <a:stretch>
+                      <a:fillRect/>
+                    </a:stretch>
+                  </pic:blipFill>
+                  <pic:spPr>
+                    <a:xfrm>
+                      <a:off x="0" y="0"/>
+                      <a:ext cx="5731510" cy="3408045"/>
+                    </a:xfrm>
+                    <a:prstGeom prst="rect">
+                      <a:avLst/>
+                    </a:prstGeom>
+                  </pic:spPr>
+                </pic:pic>
+              </a:graphicData>
+            </a:graphic>
+          </wp:inline>
+        </w:drawing>
+      </w:r>
+    </w:p>
+    <w:p>
+      <w:pPr>
+        <w:numPr>
+          <w:ilvl w:val="0"/>
+          <w:numId w:val="26"/>
+        </w:numPr>
+        <w:spacing w:line="240" w:lineRule="auto"/>
+        <w:rPr>
+          <w:rFonts w:asciiTheme="minorHAnsi" w:hAnsiTheme="minorHAnsi" w:cstheme="minorHAnsi"/>
+          <w:lang w:eastAsia="zh-TW"/>
+        </w:rPr>
+      </w:pPr>
+      <w:r>
+        <w:rPr>
+          <w:rFonts w:asciiTheme="minorHAnsi" w:hAnsiTheme="minorHAnsi" w:cstheme="minorHAnsi"/>
+          <w:lang w:eastAsia="zh-TW"/>
+        </w:rPr>
+        <w:t>操作區</w:t>
+      </w:r>
+      <w:r>
+        <w:rPr>
+          <w:rFonts w:asciiTheme="minorHAnsi" w:hAnsiTheme="minorHAnsi" w:cstheme="minorHAnsi"/>
+          <w:lang w:eastAsia="zh-TW"/>
+        </w:rPr>
+        <w:tab/>
+      </w:r>
+      <w:r>
+        <w:rPr>
+          <w:rFonts w:asciiTheme="minorHAnsi" w:hAnsiTheme="minorHAnsi" w:cstheme="minorHAnsi"/>
+          <w:lang w:eastAsia="zh-TW"/>
+        </w:rPr>
+        <w:tab/>
+      </w:r>
+      <w:r>
+        <w:rPr>
+          <w:rFonts w:asciiTheme="minorHAnsi" w:hAnsiTheme="minorHAnsi" w:cstheme="minorHAnsi"/>
+          <w:lang w:eastAsia="zh-TW"/>
+        </w:rPr>
+        <w:t>實際測試</w:t>
+      </w:r>
+      <w:r>
+        <w:rPr>
+          <w:rFonts w:asciiTheme="minorHAnsi" w:hAnsiTheme="minorHAnsi" w:cstheme="minorHAnsi"/>
+          <w:lang w:eastAsia="zh-TW"/>
+        </w:rPr>
+        <w:t>API</w:t>
+      </w:r>
+      <w:r>
+        <w:rPr>
+          <w:rFonts w:asciiTheme="minorHAnsi" w:hAnsiTheme="minorHAnsi" w:cstheme="minorHAnsi"/>
+          <w:lang w:eastAsia="zh-TW"/>
+        </w:rPr>
+        <w:t>及</w:t>
+      </w:r>
+      <w:r>
+        <w:rPr>
+          <w:rFonts w:asciiTheme="minorHAnsi" w:hAnsiTheme="minorHAnsi" w:cstheme="minorHAnsi"/>
+          <w:lang w:eastAsia="zh-TW"/>
+        </w:rPr>
+        <w:t>API</w:t>
+      </w:r>
+      <w:r>
+        <w:rPr>
+          <w:rFonts w:asciiTheme="minorHAnsi" w:hAnsiTheme="minorHAnsi" w:cstheme="minorHAnsi"/>
+          <w:lang w:eastAsia="zh-TW"/>
+        </w:rPr>
+        <w:t>回應</w:t>
+      </w:r>
+    </w:p>
+    <w:p>
+      <w:pPr>
+        <w:spacing w:line="240" w:lineRule="auto"/>
+        <w:ind w:left="480" w:firstLine="0"/>
+        <w:rPr>
+          <w:rFonts w:asciiTheme="minorHAnsi" w:hAnsiTheme="minorHAnsi" w:cstheme="minorHAnsi"/>
+          <w:lang w:eastAsia="zh-TW"/>
+        </w:rPr>
+      </w:pPr>
+      <w:r>
+        <w:rPr>
+          <w:rFonts w:asciiTheme="minorHAnsi" w:hAnsiTheme="minorHAnsi" w:cstheme="minorHAnsi"/>
+          <w:noProof/>
+          <w:lang w:eastAsia="zh-TW"/>
+        </w:rPr>
+        <w:drawing>
+          <wp:inline distT="0" distB="0" distL="0" distR="0" wp14:anchorId="4B53F08B" wp14:editId="4099F4F0">
+            <wp:extent cx="5731510" cy="2353945"/>
+            <wp:effectExtent l="0" t="0" r="2540" b="8255"/>
+            <wp:docPr id="1" name="圖片 1" descr="一張含有 文字, 螢幕擷取畫面, 數字, 字型 的圖片&#10;&#10;自動產生的描述"/>
+            <wp:cNvGraphicFramePr>
+              <a:graphicFrameLocks xmlns:a="http://schemas.openxmlformats.org/drawingml/2006/main" noChangeAspect="1"/>
+            </wp:cNvGraphicFramePr>
+            <a:graphic xmlns:a="http://schemas.openxmlformats.org/drawingml/2006/main">
+              <a:graphicData uri="http://schemas.openxmlformats.org/drawingml/2006/picture">
+                <pic:pic xmlns:pic="http://schemas.openxmlformats.org/drawingml/2006/picture">
+                  <pic:nvPicPr>
+                    <pic:cNvPr id="1" name="圖片 1" descr="一張含有 文字, 螢幕擷取畫面, 數字, 字型 的圖片&#10;&#10;自動產生的描述"/>
+                    <pic:cNvPicPr/>
+                  </pic:nvPicPr>
+                  <pic:blipFill>
+                    <a:blip r:embed="rId18"/>
+                    <a:stretch>
+                      <a:fillRect/>
+                    </a:stretch>
+                  </pic:blipFill>
+                  <pic:spPr>
+                    <a:xfrm>
+                      <a:off x="0" y="0"/>
+                      <a:ext cx="5731510" cy="2353945"/>
+                    </a:xfrm>
+                    <a:prstGeom prst="rect">
+                      <a:avLst/>
+                    </a:prstGeom>
+                  </pic:spPr>
+                </pic:pic>
+              </a:graphicData>
+            </a:graphic>
+          </wp:inline>
+        </w:drawing>
+      </w:r>
+    </w:p>
+    <w:p>
+      <w:pPr>
+        <w:numPr>
+          <w:ilvl w:val="0"/>
+          <w:numId w:val="26"/>
+        </w:numPr>
+        <w:spacing w:line="240" w:lineRule="auto"/>
+        <w:rPr>
+          <w:rFonts w:asciiTheme="minorHAnsi" w:hAnsiTheme="minorHAnsi" w:cstheme="minorHAnsi"/>
+          <w:lang w:eastAsia="zh-TW"/>
+        </w:rPr>
+      </w:pPr>
+      <w:r>
+        <w:rPr>
+          <w:rFonts w:asciiTheme="minorHAnsi" w:hAnsiTheme="minorHAnsi" w:cstheme="minorHAnsi"/>
+          <w:lang w:eastAsia="zh-TW"/>
+        </w:rPr>
+        <w:t>Schema</w:t>
+      </w:r>
+      <w:r>
+        <w:rPr>
+          <w:rFonts w:asciiTheme="minorHAnsi" w:hAnsiTheme="minorHAnsi" w:cstheme="minorHAnsi"/>
+          <w:lang w:eastAsia="zh-TW"/>
+        </w:rPr>
+        <w:t>區</w:t>
+      </w:r>
+      <w:r>
+        <w:rPr>
+          <w:rFonts w:asciiTheme="minorHAnsi" w:hAnsiTheme="minorHAnsi" w:cstheme="minorHAnsi"/>
+          <w:lang w:eastAsia="zh-TW"/>
+        </w:rPr>
+        <w:tab/>
+      </w:r>
+      <w:r>
+        <w:rPr>
+          <w:rFonts w:asciiTheme="minorHAnsi" w:hAnsiTheme="minorHAnsi" w:cstheme="minorHAnsi"/>
+          <w:lang w:eastAsia="zh-TW"/>
+        </w:rPr>
+        <w:t>說明輸入資料中的結構、欄位格式以及記載每個表格中的關聯</w:t>
+      </w:r>
+    </w:p>
+    <w:p>
+      <w:pPr>
+        <w:spacing w:line="240" w:lineRule="auto"/>
+        <w:ind w:firstLine="0"/>
+        <w:rPr>
+          <w:rFonts w:asciiTheme="minorHAnsi" w:hAnsiTheme="minorHAnsi" w:cstheme="minorHAnsi"/>
+          <w:noProof/>
+          <w:lang w:eastAsia="zh-TW"/>
+        </w:rPr>
+      </w:pPr>
+    </w:p>
+    <w:p>
+      <w:pPr>
+        <w:spacing w:line="240" w:lineRule="auto"/>
+        <w:ind w:firstLine="0"/>
+        <w:rPr>
+          <w:rFonts w:asciiTheme="minorHAnsi" w:hAnsiTheme="minorHAnsi" w:cstheme="minorHAnsi"/>
+          <w:lang w:eastAsia="zh-TW"/>
+        </w:rPr>
+      </w:pPr>
+      <w:r>
+        <w:rPr>
+          <w:rFonts w:asciiTheme="minorHAnsi" w:hAnsiTheme="minorHAnsi" w:cstheme="minorHAnsi"/>
+          <w:noProof/>
+          <w:lang w:eastAsia="zh-TW"/>
+        </w:rPr>
+        <w:drawing>
+          <wp:inline distT="0" distB="0" distL="0" distR="0" wp14:anchorId="29867F6B" wp14:editId="055672D3">
+            <wp:extent cx="5731510" cy="1518285"/>
+            <wp:effectExtent l="0" t="0" r="2540" b="5715"/>
+            <wp:docPr id="12" name="圖片 12" descr="一張含有 文字, 螢幕擷取畫面, 字型, 收據 的圖片&#10;&#10;自動產生的描述"/>
+            <wp:cNvGraphicFramePr>
+              <a:graphicFrameLocks xmlns:a="http://schemas.openxmlformats.org/drawingml/2006/main" noChangeAspect="1"/>
+            </wp:cNvGraphicFramePr>
+            <a:graphic xmlns:a="http://schemas.openxmlformats.org/drawingml/2006/main">
+              <a:graphicData uri="http://schemas.openxmlformats.org/drawingml/2006/picture">
+                <pic:pic xmlns:pic="http://schemas.openxmlformats.org/drawingml/2006/picture">
+                  <pic:nvPicPr>
+                    <pic:cNvPr id="12" name="圖片 12" descr="一張含有 文字, 螢幕擷取畫面, 字型, 收據 的圖片&#10;&#10;自動產生的描述"/>
+                    <pic:cNvPicPr/>
+                  </pic:nvPicPr>
+                  <pic:blipFill>
+                    <a:blip r:embed="rId19"/>
+                    <a:stretch>
+                      <a:fillRect/>
+                    </a:stretch>
+                  </pic:blipFill>
+                  <pic:spPr>
+                    <a:xfrm>
+                      <a:off x="0" y="0"/>
+                      <a:ext cx="5731510" cy="1518285"/>
+                    </a:xfrm>
+                    <a:prstGeom prst="rect">
+                      <a:avLst/>
+                    </a:prstGeom>
+                  </pic:spPr>
+                </pic:pic>
+              </a:graphicData>
+            </a:graphic>
+          </wp:inline>
+        </w:drawing>
+      </w:r>
+      <w:r>
+        <w:rPr>
+          <w:rFonts w:asciiTheme="minorHAnsi" w:hAnsiTheme="minorHAnsi" w:cstheme="minorHAnsi"/>
+          <w:lang w:eastAsia="zh-TW"/>
+        </w:rPr>
+        <w:br w:type="page"/>
+      </w:r>
+    </w:p>
+    <w:p>
+      <w:pPr>
+        <w:spacing w:line="240" w:lineRule="auto"/>
+        <w:ind w:firstLine="0"/>
+        <w:rPr>
+          <w:rFonts w:asciiTheme="minorHAnsi" w:hAnsiTheme="minorHAnsi" w:cstheme="minorHAnsi"/>
+          <w:lang w:eastAsia="zh-TW"/>
+        </w:rPr>
+      </w:pPr>
+      <w:r>
+        <w:rPr>
+          <w:rFonts w:asciiTheme="minorHAnsi" w:hAnsiTheme="minorHAnsi" w:cstheme="minorHAnsi"/>
+          <w:lang w:eastAsia="zh-TW"/>
+        </w:rPr>
+        <w:lastRenderedPageBreak/>
+        <w:t>操作區主要功能</w:t>
+      </w:r>
+    </w:p>
+    <w:p>
+      <w:pPr>
+        <w:numPr>
+          <w:ilvl w:val="0"/>
+          <w:numId w:val="27"/>
+        </w:numPr>
+        <w:spacing w:line="240" w:lineRule="auto"/>
+        <w:rPr>
+          <w:rFonts w:asciiTheme="minorHAnsi" w:hAnsiTheme="minorHAnsi" w:cstheme="minorHAnsi"/>
+          <w:lang w:eastAsia="zh-TW"/>
+        </w:rPr>
+      </w:pPr>
+      <w:r>
+        <w:rPr>
+          <w:rFonts w:asciiTheme="minorHAnsi" w:hAnsiTheme="minorHAnsi" w:cstheme="minorHAnsi"/>
+          <w:lang w:eastAsia="zh-TW"/>
+        </w:rPr>
+        <w:t>API service</w:t>
+      </w:r>
+      <w:r>
+        <w:rPr>
+          <w:rFonts w:asciiTheme="minorHAnsi" w:hAnsiTheme="minorHAnsi" w:cstheme="minorHAnsi"/>
+          <w:lang w:eastAsia="zh-TW"/>
+        </w:rPr>
+        <w:t>位置</w:t>
+      </w:r>
+    </w:p>
+    <w:p>
+      <w:pPr>
+        <w:numPr>
+          <w:ilvl w:val="0"/>
+          <w:numId w:val="27"/>
+        </w:numPr>
+        <w:spacing w:line="240" w:lineRule="auto"/>
+        <w:rPr>
+          <w:rFonts w:asciiTheme="minorHAnsi" w:hAnsiTheme="minorHAnsi" w:cstheme="minorHAnsi"/>
+          <w:lang w:eastAsia="zh-TW"/>
+        </w:rPr>
+      </w:pPr>
+      <w:r>
+        <w:rPr>
+          <w:rFonts w:asciiTheme="minorHAnsi" w:hAnsiTheme="minorHAnsi" w:cstheme="minorHAnsi"/>
+          <w:lang w:eastAsia="zh-TW"/>
+        </w:rPr>
+        <w:t xml:space="preserve">API </w:t>
+      </w:r>
+      <w:r>
+        <w:rPr>
+          <w:rFonts w:asciiTheme="minorHAnsi" w:hAnsiTheme="minorHAnsi" w:cstheme="minorHAnsi"/>
+          <w:lang w:eastAsia="zh-TW"/>
+        </w:rPr>
+        <w:t>使用方式與回應</w:t>
+      </w:r>
+    </w:p>
+    <w:p>
+      <w:pPr>
+        <w:spacing w:line="240" w:lineRule="auto"/>
+        <w:ind w:firstLine="0"/>
+        <w:rPr>
+          <w:rFonts w:asciiTheme="minorHAnsi" w:hAnsiTheme="minorHAnsi" w:cstheme="minorHAnsi"/>
+          <w:lang w:eastAsia="zh-TW"/>
+        </w:rPr>
+      </w:pPr>
+    </w:p>
+    <w:p>
+      <w:pPr>
+        <w:spacing w:line="240" w:lineRule="auto"/>
+        <w:ind w:firstLine="0"/>
+        <w:rPr>
+          <w:rFonts w:asciiTheme="minorHAnsi" w:hAnsiTheme="minorHAnsi" w:cstheme="minorHAnsi"/>
+          <w:lang w:eastAsia="zh-TW"/>
+        </w:rPr>
+      </w:pPr>
+      <w:r>
+        <w:rPr>
+          <w:rFonts w:asciiTheme="minorHAnsi" w:hAnsiTheme="minorHAnsi" w:cstheme="minorHAnsi"/>
+          <w:lang w:eastAsia="zh-TW"/>
+        </w:rPr>
+        <w:t xml:space="preserve">GET </w:t>
+      </w:r>
+      <w:r>
+        <w:rPr>
+          <w:rFonts w:asciiTheme="minorHAnsi" w:hAnsiTheme="minorHAnsi" w:cstheme="minorHAnsi"/>
+          <w:lang w:eastAsia="zh-TW"/>
+        </w:rPr>
+        <w:t>功能用來偵測</w:t>
+      </w:r>
+      <w:r>
+        <w:rPr>
+          <w:rFonts w:asciiTheme="minorHAnsi" w:hAnsiTheme="minorHAnsi" w:cstheme="minorHAnsi"/>
+          <w:lang w:eastAsia="zh-TW"/>
+        </w:rPr>
+        <w:t>API</w:t>
+      </w:r>
+      <w:r>
+        <w:rPr>
+          <w:rFonts w:asciiTheme="minorHAnsi" w:hAnsiTheme="minorHAnsi" w:cstheme="minorHAnsi"/>
+          <w:lang w:eastAsia="zh-TW"/>
+        </w:rPr>
+        <w:t>狀態</w:t>
+      </w:r>
+    </w:p>
+    <w:p>
+      <w:pPr>
+        <w:spacing w:line="240" w:lineRule="auto"/>
+        <w:ind w:firstLine="0"/>
+        <w:rPr>
+          <w:rFonts w:asciiTheme="minorHAnsi" w:hAnsiTheme="minorHAnsi" w:cstheme="minorHAnsi"/>
+          <w:lang w:eastAsia="zh-TW"/>
+        </w:rPr>
+      </w:pPr>
+      <w:r>
+        <w:rPr>
+          <w:rFonts w:asciiTheme="minorHAnsi" w:hAnsiTheme="minorHAnsi" w:cstheme="minorHAnsi"/>
+          <w:lang w:eastAsia="zh-TW"/>
+        </w:rPr>
+        <w:t>無須輸入參數，按下</w:t>
+      </w:r>
+      <w:r>
+        <w:rPr>
+          <w:rFonts w:asciiTheme="minorHAnsi" w:hAnsiTheme="minorHAnsi" w:cstheme="minorHAnsi"/>
+          <w:lang w:eastAsia="zh-TW"/>
+        </w:rPr>
+        <w:t>Execute</w:t>
+      </w:r>
+      <w:r>
+        <w:rPr>
+          <w:rFonts w:asciiTheme="minorHAnsi" w:hAnsiTheme="minorHAnsi" w:cstheme="minorHAnsi"/>
+          <w:lang w:eastAsia="zh-TW"/>
+        </w:rPr>
+        <w:t>執行後，產生實際對</w:t>
+      </w:r>
+      <w:r>
+        <w:rPr>
+          <w:rFonts w:asciiTheme="minorHAnsi" w:hAnsiTheme="minorHAnsi" w:cstheme="minorHAnsi"/>
+          <w:lang w:eastAsia="zh-TW"/>
+        </w:rPr>
+        <w:t>API</w:t>
+      </w:r>
+      <w:r>
+        <w:rPr>
+          <w:rFonts w:asciiTheme="minorHAnsi" w:hAnsiTheme="minorHAnsi" w:cstheme="minorHAnsi"/>
+          <w:lang w:eastAsia="zh-TW"/>
+        </w:rPr>
+        <w:t>所下命令及</w:t>
+      </w:r>
+    </w:p>
+    <w:p>
+      <w:pPr>
+        <w:spacing w:line="240" w:lineRule="auto"/>
+        <w:ind w:firstLine="0"/>
+        <w:rPr>
+          <w:rFonts w:asciiTheme="minorHAnsi" w:hAnsiTheme="minorHAnsi" w:cstheme="minorHAnsi"/>
+          <w:lang w:eastAsia="zh-TW"/>
+        </w:rPr>
+      </w:pPr>
+      <w:r>
+        <w:rPr>
+          <w:rFonts w:asciiTheme="minorHAnsi" w:hAnsiTheme="minorHAnsi" w:cstheme="minorHAnsi"/>
+          <w:lang w:eastAsia="zh-TW"/>
+        </w:rPr>
+        <w:t>會回應執行結果及格式，並可下載</w:t>
+      </w:r>
+    </w:p>
+    <w:p>
+      <w:pPr>
+        <w:spacing w:line="240" w:lineRule="auto"/>
+        <w:ind w:firstLine="0"/>
+        <w:rPr>
+          <w:rFonts w:asciiTheme="minorHAnsi" w:hAnsiTheme="minorHAnsi" w:cstheme="minorHAnsi"/>
+          <w:lang w:eastAsia="zh-TW"/>
+        </w:rPr>
+      </w:pPr>
+    </w:p>
+    <w:p>
+      <w:pPr>
+        <w:spacing w:line="240" w:lineRule="auto"/>
+        <w:ind w:firstLine="0"/>
+        <w:rPr>
+          <w:rFonts w:asciiTheme="minorHAnsi" w:hAnsiTheme="minorHAnsi" w:cstheme="minorHAnsi"/>
+          <w:lang w:eastAsia="zh-TW"/>
+        </w:rPr>
+      </w:pPr>
+      <w:r>
+        <w:rPr>
+          <w:rFonts w:asciiTheme="minorHAnsi" w:hAnsiTheme="minorHAnsi" w:cstheme="minorHAnsi"/>
+          <w:lang w:eastAsia="zh-TW"/>
+        </w:rPr>
+        <w:t xml:space="preserve">POST </w:t>
+      </w:r>
+      <w:r>
+        <w:rPr>
+          <w:rFonts w:asciiTheme="minorHAnsi" w:hAnsiTheme="minorHAnsi" w:cstheme="minorHAnsi"/>
+          <w:lang w:eastAsia="zh-TW"/>
+        </w:rPr>
+        <w:t>除顯示</w:t>
+      </w:r>
+      <w:r>
+        <w:rPr>
+          <w:rFonts w:asciiTheme="minorHAnsi" w:hAnsiTheme="minorHAnsi" w:cstheme="minorHAnsi"/>
+          <w:lang w:eastAsia="zh-TW"/>
+        </w:rPr>
+        <w:t>Schema</w:t>
+      </w:r>
+      <w:r>
+        <w:rPr>
+          <w:rFonts w:asciiTheme="minorHAnsi" w:hAnsiTheme="minorHAnsi" w:cstheme="minorHAnsi"/>
+          <w:lang w:eastAsia="zh-TW"/>
+        </w:rPr>
+        <w:t>格式，並有範例資料</w:t>
+      </w:r>
+    </w:p>
+    <w:p>
+      <w:pPr>
+        <w:spacing w:line="240" w:lineRule="auto"/>
+        <w:ind w:firstLine="0"/>
+        <w:rPr>
+          <w:rFonts w:asciiTheme="minorHAnsi" w:hAnsiTheme="minorHAnsi" w:cstheme="minorHAnsi"/>
+          <w:lang w:eastAsia="zh-TW"/>
+        </w:rPr>
+      </w:pPr>
+    </w:p>
+    <w:p>
+      <w:pPr>
+        <w:spacing w:line="240" w:lineRule="auto"/>
+        <w:ind w:firstLine="0"/>
+        <w:rPr>
+          <w:rFonts w:asciiTheme="minorHAnsi" w:hAnsiTheme="minorHAnsi" w:cstheme="minorHAnsi"/>
+          <w:lang w:eastAsia="zh-TW"/>
+        </w:rPr>
+      </w:pPr>
+      <w:r>
+        <w:rPr>
+          <w:rFonts w:asciiTheme="minorHAnsi" w:hAnsiTheme="minorHAnsi" w:cstheme="minorHAnsi"/>
+          <w:lang w:eastAsia="zh-TW"/>
+        </w:rPr>
+        <w:t xml:space="preserve">Responses </w:t>
+      </w:r>
+      <w:r>
+        <w:rPr>
+          <w:rFonts w:asciiTheme="minorHAnsi" w:hAnsiTheme="minorHAnsi" w:cstheme="minorHAnsi"/>
+          <w:lang w:eastAsia="zh-TW"/>
+        </w:rPr>
+        <w:t>區顯示相對應結果，例如成功輸入資料顯示</w:t>
+      </w:r>
+      <w:r>
+        <w:rPr>
+          <w:rFonts w:asciiTheme="minorHAnsi" w:hAnsiTheme="minorHAnsi" w:cstheme="minorHAnsi"/>
+          <w:lang w:eastAsia="zh-TW"/>
+        </w:rPr>
+        <w:t>Code 200</w:t>
+      </w:r>
+      <w:r>
+        <w:rPr>
+          <w:rFonts w:asciiTheme="minorHAnsi" w:hAnsiTheme="minorHAnsi" w:cstheme="minorHAnsi"/>
+          <w:lang w:eastAsia="zh-TW"/>
+        </w:rPr>
+        <w:t>，及範例結果</w:t>
+      </w:r>
+    </w:p>
+    <w:p>
+      <w:pPr>
+        <w:spacing w:line="240" w:lineRule="auto"/>
+        <w:ind w:firstLine="0"/>
+        <w:rPr>
+          <w:rFonts w:asciiTheme="minorHAnsi" w:hAnsiTheme="minorHAnsi" w:cstheme="minorHAnsi"/>
+          <w:lang w:eastAsia="zh-TW"/>
+        </w:rPr>
+      </w:pPr>
+      <w:r>
+        <w:rPr>
+          <w:rFonts w:asciiTheme="minorHAnsi" w:hAnsiTheme="minorHAnsi" w:cstheme="minorHAnsi"/>
+          <w:lang w:eastAsia="zh-TW"/>
+        </w:rPr>
+        <w:t>回傳實際執行結果</w:t>
+      </w:r>
+    </w:p>
+    <w:p>
+      <w:pPr>
+        <w:spacing w:line="240" w:lineRule="auto"/>
+        <w:ind w:firstLine="0"/>
+        <w:rPr>
+          <w:rFonts w:asciiTheme="minorHAnsi" w:hAnsiTheme="minorHAnsi" w:cstheme="minorHAnsi"/>
+          <w:lang w:eastAsia="zh-TW"/>
+        </w:rPr>
+      </w:pPr>
+    </w:p>
+    <w:p>
+      <w:pPr>
+        <w:spacing w:line="240" w:lineRule="auto"/>
+        <w:ind w:firstLine="0"/>
+        <w:rPr>
+          <w:rFonts w:asciiTheme="minorHAnsi" w:hAnsiTheme="minorHAnsi" w:cstheme="minorHAnsi"/>
+          <w:lang w:eastAsia="zh-TW"/>
+        </w:rPr>
+      </w:pPr>
+      <w:r>
+        <w:rPr>
+          <w:rFonts w:asciiTheme="minorHAnsi" w:hAnsiTheme="minorHAnsi" w:cstheme="minorHAnsi"/>
+          <w:lang w:eastAsia="zh-TW"/>
+        </w:rPr>
         <w:t xml:space="preserve">Schemas </w:t>
       </w:r>
       <w:r>
@@ -7213,23 +7542,7 @@
           <w:rFonts w:asciiTheme="minorHAnsi" w:hAnsiTheme="minorHAnsi" w:cstheme="minorHAnsi"/>
           <w:lang w:eastAsia="zh-TW"/>
         </w:rPr>
-        <w:t>說明輸入資料中的結構、欄位格式以及記載每</w:t>
-      </w:r>
-      <w:proofErr w:type="gramStart"/>
-      <w:r>
-        <w:rPr>
-          <w:rFonts w:asciiTheme="minorHAnsi" w:hAnsiTheme="minorHAnsi" w:cstheme="minorHAnsi"/>
-          <w:lang w:eastAsia="zh-TW"/>
-        </w:rPr>
-        <w:t>個</w:t>
-      </w:r>
-      <w:proofErr w:type="gramEnd"/>
-      <w:r>
-        <w:rPr>
-          <w:rFonts w:asciiTheme="minorHAnsi" w:hAnsiTheme="minorHAnsi" w:cstheme="minorHAnsi"/>
-          <w:lang w:eastAsia="zh-TW"/>
-        </w:rPr>
-        <w:t>表格中的關聯</w:t>
+        <w:t>說明輸入資料中的結構、欄位格式以及記載每個表格中的關聯</w:t>
       </w:r>
     </w:p>
     <w:p>
@@ -7244,6 +7557,7 @@
       <w:r>
         <w:rPr>
           <w:rFonts w:asciiTheme="minorHAnsi" w:hAnsiTheme="minorHAnsi" w:cstheme="minorHAnsi"/>
+          <w:noProof/>
           <w:lang w:eastAsia="zh-TW"/>
         </w:rPr>
         <w:drawing>
@@ -7264,7 +7578,7 @@
                     </pic:cNvPicPr>
                   </pic:nvPicPr>
                   <pic:blipFill>
-                    <a:blip r:embed="rId16">
+                    <a:blip r:embed="rId20">
                       <a:extLst>
                         <a:ext uri="{28A0092B-C50C-407E-A947-70E740481C1C}">
                           <a14:useLocalDpi xmlns:a14="http://schemas.microsoft.com/office/drawing/2010/main" val="0"/>
@@ -7348,17 +7662,8 @@
           <w:rFonts w:asciiTheme="minorHAnsi" w:hAnsiTheme="minorHAnsi" w:cstheme="minorHAnsi"/>
           <w:lang w:eastAsia="zh-TW"/>
         </w:rPr>
-        <w:t>無法說明，如</w:t>
-      </w:r>
-      <w:proofErr w:type="gramStart"/>
-      <w:r>
-        <w:rPr>
-          <w:rFonts w:asciiTheme="minorHAnsi" w:hAnsiTheme="minorHAnsi" w:cstheme="minorHAnsi"/>
-          <w:lang w:eastAsia="zh-TW"/>
-        </w:rPr>
-        <w:t>出院病摘重複</w:t>
-      </w:r>
-      <w:proofErr w:type="gramEnd"/>
+        <w:t>無法說明，如出院病摘重複</w:t>
+      </w:r>
       <w:r>
         <w:rPr>
           <w:rFonts w:asciiTheme="minorHAnsi" w:hAnsiTheme="minorHAnsi" w:cstheme="minorHAnsi"/>
@@ -7412,22 +7717,14 @@
           <w:rFonts w:asciiTheme="minorHAnsi" w:hAnsiTheme="minorHAnsi" w:cstheme="minorHAnsi"/>
           <w:lang w:eastAsia="zh-TW"/>
         </w:rPr>
-        <w:lastRenderedPageBreak/>
-        <w:t>http://104.208.68.39:88</w:t>
-      </w:r>
-      <w:r>
-        <w:rPr>
-          <w:rFonts w:asciiTheme="minorHAnsi" w:hAnsiTheme="minorHAnsi" w:cstheme="minorHAnsi"/>
-          <w:lang w:eastAsia="zh-TW"/>
-        </w:rPr>
-        <w:t>00</w:t>
-      </w:r>
-      <w:r>
-        <w:rPr>
-          <w:rFonts w:asciiTheme="minorHAnsi" w:hAnsiTheme="minorHAnsi" w:cstheme="minorHAnsi"/>
-          <w:lang w:eastAsia="zh-TW"/>
-        </w:rPr>
-        <w:t>/</w:t>
+        <w:t>上傳成功會回傳</w:t>
+      </w:r>
+      <w:r>
+        <w:rPr>
+          <w:rFonts w:asciiTheme="minorHAnsi" w:hAnsiTheme="minorHAnsi" w:cstheme="minorHAnsi"/>
+          <w:lang w:eastAsia="zh-TW"/>
+        </w:rPr>
+        <w:t>Status "201"</w:t>
       </w:r>
     </w:p>
     <w:p>
@@ -7444,14 +7741,42 @@
           <w:rFonts w:asciiTheme="minorHAnsi" w:hAnsiTheme="minorHAnsi" w:cstheme="minorHAnsi"/>
           <w:lang w:eastAsia="zh-TW"/>
         </w:rPr>
-        <w:t>上傳成功會回傳</w:t>
-      </w:r>
-      <w:r>
-        <w:rPr>
-          <w:rFonts w:asciiTheme="minorHAnsi" w:hAnsiTheme="minorHAnsi" w:cstheme="minorHAnsi"/>
-          <w:lang w:eastAsia="zh-TW"/>
-        </w:rPr>
-        <w:t>Status "201"</w:t>
+        <w:t>且會回傳上傳到</w:t>
+      </w:r>
+      <w:r>
+        <w:rPr>
+          <w:rFonts w:asciiTheme="minorHAnsi" w:hAnsiTheme="minorHAnsi" w:cstheme="minorHAnsi"/>
+          <w:lang w:eastAsia="zh-TW"/>
+        </w:rPr>
+        <w:t>FHIR SERVER</w:t>
+      </w:r>
+      <w:r>
+        <w:rPr>
+          <w:rFonts w:asciiTheme="minorHAnsi" w:hAnsiTheme="minorHAnsi" w:cstheme="minorHAnsi"/>
+          <w:lang w:eastAsia="zh-TW"/>
+        </w:rPr>
+        <w:t>的</w:t>
+      </w:r>
+      <w:r>
+        <w:rPr>
+          <w:rFonts w:asciiTheme="minorHAnsi" w:hAnsiTheme="minorHAnsi" w:cstheme="minorHAnsi"/>
+          <w:lang w:eastAsia="zh-TW"/>
+        </w:rPr>
+        <w:t>json</w:t>
+      </w:r>
+      <w:r>
+        <w:rPr>
+          <w:rFonts w:asciiTheme="minorHAnsi" w:hAnsiTheme="minorHAnsi" w:cstheme="minorHAnsi"/>
+          <w:lang w:eastAsia="zh-TW"/>
+        </w:rPr>
+        <w:t>格式及</w:t>
+      </w:r>
+      <w:r>
+        <w:rPr>
+          <w:rFonts w:asciiTheme="minorHAnsi" w:hAnsiTheme="minorHAnsi" w:cstheme="minorHAnsi"/>
+          <w:lang w:eastAsia="zh-TW"/>
+        </w:rPr>
+        <w:t>resource id</w:t>
       </w:r>
     </w:p>
     <w:p>
@@ -7468,77 +7793,6 @@
           <w:rFonts w:asciiTheme="minorHAnsi" w:hAnsiTheme="minorHAnsi" w:cstheme="minorHAnsi"/>
           <w:lang w:eastAsia="zh-TW"/>
         </w:rPr>
-        <w:t>且會回傳上傳到</w:t>
-      </w:r>
-      <w:r>
-        <w:rPr>
-          <w:rFonts w:asciiTheme="minorHAnsi" w:hAnsiTheme="minorHAnsi" w:cstheme="minorHAnsi"/>
-          <w:lang w:eastAsia="zh-TW"/>
-        </w:rPr>
-        <w:t>FHIR SERVER</w:t>
-      </w:r>
-      <w:r>
-        <w:rPr>
-          <w:rFonts w:asciiTheme="minorHAnsi" w:hAnsiTheme="minorHAnsi" w:cstheme="minorHAnsi"/>
-          <w:lang w:eastAsia="zh-TW"/>
-        </w:rPr>
-        <w:t>的</w:t>
-      </w:r>
-      <w:proofErr w:type="spellStart"/>
-      <w:r>
-        <w:rPr>
-          <w:rFonts w:asciiTheme="minorHAnsi" w:hAnsiTheme="minorHAnsi" w:cstheme="minorHAnsi"/>
-          <w:lang w:eastAsia="zh-TW"/>
-        </w:rPr>
-        <w:t>json</w:t>
-      </w:r>
-      <w:proofErr w:type="spellEnd"/>
-      <w:r>
-        <w:rPr>
-          <w:rFonts w:asciiTheme="minorHAnsi" w:hAnsiTheme="minorHAnsi" w:cstheme="minorHAnsi"/>
-          <w:lang w:eastAsia="zh-TW"/>
-        </w:rPr>
-        <w:t>格式</w:t>
-      </w:r>
-    </w:p>
-    <w:p>
-      <w:pPr>
-        <w:spacing w:line="240" w:lineRule="auto"/>
-        <w:ind w:firstLine="0"/>
-        <w:rPr>
-          <w:rFonts w:asciiTheme="minorHAnsi" w:hAnsiTheme="minorHAnsi" w:cstheme="minorHAnsi"/>
-          <w:lang w:eastAsia="zh-TW"/>
-        </w:rPr>
-      </w:pPr>
-      <w:r>
-        <w:rPr>
-          <w:rFonts w:asciiTheme="minorHAnsi" w:hAnsiTheme="minorHAnsi" w:cstheme="minorHAnsi"/>
-          <w:lang w:eastAsia="zh-TW"/>
-        </w:rPr>
-        <w:t>及</w:t>
-      </w:r>
-      <w:r>
-        <w:rPr>
-          <w:rFonts w:asciiTheme="minorHAnsi" w:hAnsiTheme="minorHAnsi" w:cstheme="minorHAnsi"/>
-          <w:lang w:eastAsia="zh-TW"/>
-        </w:rPr>
-        <w:t>resource id</w:t>
-      </w:r>
-    </w:p>
-    <w:p>
-      <w:pPr>
-        <w:spacing w:line="240" w:lineRule="auto"/>
-        <w:ind w:firstLine="0"/>
-        <w:rPr>
-          <w:rFonts w:asciiTheme="minorHAnsi" w:hAnsiTheme="minorHAnsi" w:cstheme="minorHAnsi"/>
-          <w:lang w:eastAsia="zh-TW"/>
-        </w:rPr>
-      </w:pPr>
-      <w:r>
-        <w:rPr>
-          <w:rFonts w:asciiTheme="minorHAnsi" w:hAnsiTheme="minorHAnsi" w:cstheme="minorHAnsi"/>
-          <w:lang w:eastAsia="zh-TW"/>
-        </w:rPr>
         <w:t>錯誤會回傳錯誤原因</w:t>
       </w:r>
       <w:r>
@@ -7561,89 +7815,6 @@
           <w:lang w:eastAsia="zh-TW"/>
         </w:rPr>
         <w:t>)</w:t>
-      </w:r>
-    </w:p>
-    <w:p>
-      <w:pPr>
-        <w:spacing w:line="240" w:lineRule="auto"/>
-        <w:rPr>
-          <w:rFonts w:asciiTheme="minorHAnsi" w:hAnsiTheme="minorHAnsi" w:cstheme="minorHAnsi"/>
-          <w:lang w:eastAsia="zh-TW"/>
-        </w:rPr>
-      </w:pPr>
-      <w:r>
-        <w:rPr>
-          <w:rFonts w:asciiTheme="minorHAnsi" w:hAnsiTheme="minorHAnsi" w:cstheme="minorHAnsi"/>
-          <w:lang w:eastAsia="zh-TW"/>
-        </w:rPr>
-        <w:br w:type="page"/>
-      </w:r>
-    </w:p>
-    <w:p>
-      <w:pPr>
-        <w:pStyle w:val="31"/>
-        <w:spacing w:line="240" w:lineRule="auto"/>
-        <w:rPr>
-          <w:rFonts w:asciiTheme="minorHAnsi" w:hAnsiTheme="minorHAnsi" w:cstheme="minorHAnsi"/>
-          <w:b w:val="0"/>
-          <w:bCs w:val="0"/>
-          <w:lang w:eastAsia="zh-TW"/>
-        </w:rPr>
-      </w:pPr>
-      <w:bookmarkStart w:id="18" w:name="_Toc132287431"/>
-      <w:r>
-        <w:rPr>
-          <w:rFonts w:asciiTheme="minorHAnsi" w:hAnsiTheme="minorHAnsi" w:cstheme="minorHAnsi"/>
-          <w:b w:val="0"/>
-          <w:bCs w:val="0"/>
-          <w:lang w:eastAsia="zh-TW"/>
-        </w:rPr>
-        <w:lastRenderedPageBreak/>
-        <w:t>FHIR Server</w:t>
-      </w:r>
-      <w:r>
-        <w:rPr>
-          <w:rFonts w:asciiTheme="minorHAnsi" w:hAnsiTheme="minorHAnsi" w:cstheme="minorHAnsi"/>
-          <w:b w:val="0"/>
-          <w:bCs w:val="0"/>
-          <w:lang w:eastAsia="zh-TW"/>
-        </w:rPr>
-        <w:t>使用說明</w:t>
-      </w:r>
-      <w:bookmarkEnd w:id="18"/>
-    </w:p>
-    <w:p>
-      <w:pPr>
-        <w:spacing w:line="240" w:lineRule="auto"/>
-        <w:ind w:firstLine="0"/>
-        <w:rPr>
-          <w:rFonts w:asciiTheme="minorHAnsi" w:hAnsiTheme="minorHAnsi" w:cstheme="minorHAnsi"/>
-          <w:lang w:eastAsia="zh-TW"/>
-        </w:rPr>
-      </w:pPr>
-      <w:r>
-        <w:rPr>
-          <w:rFonts w:asciiTheme="minorHAnsi" w:hAnsiTheme="minorHAnsi" w:cstheme="minorHAnsi"/>
-          <w:lang w:eastAsia="zh-TW"/>
-        </w:rPr>
-        <w:t>FHIR SERVER</w:t>
-      </w:r>
-    </w:p>
-    <w:p>
-      <w:pPr>
-        <w:spacing w:line="240" w:lineRule="auto"/>
-        <w:ind w:firstLine="0"/>
-        <w:rPr>
-          <w:rFonts w:asciiTheme="minorHAnsi" w:hAnsiTheme="minorHAnsi" w:cstheme="minorHAnsi"/>
-          <w:lang w:eastAsia="zh-TW"/>
-        </w:rPr>
-      </w:pPr>
-      <w:r>
-        <w:rPr>
-          <w:rFonts w:asciiTheme="minorHAnsi" w:hAnsiTheme="minorHAnsi" w:cstheme="minorHAnsi"/>
-          <w:lang w:eastAsia="zh-TW"/>
-        </w:rPr>
-        <w:t>http://104.208.68.39:8080/</w:t>
       </w:r>
     </w:p>
     <w:p>
@@ -7677,7 +7848,7 @@
           <w:lang w:eastAsia="zh-TW"/>
         </w:rPr>
       </w:pPr>
-      <w:bookmarkStart w:id="19" w:name="_Toc132287432"/>
+      <w:bookmarkStart w:id="18" w:name="_Toc141337401"/>
       <w:r>
         <w:rPr>
           <w:rFonts w:asciiTheme="minorHAnsi" w:hAnsiTheme="minorHAnsi" w:cstheme="minorHAnsi"/>
@@ -7688,7 +7859,7 @@
         <w:lastRenderedPageBreak/>
         <w:t>疑難排除</w:t>
       </w:r>
-      <w:bookmarkEnd w:id="19"/>
+      <w:bookmarkEnd w:id="18"/>
     </w:p>
     <w:p>
       <w:pPr>
@@ -7701,7 +7872,7 @@
           <w:lang w:eastAsia="zh-TW"/>
         </w:rPr>
       </w:pPr>
-      <w:bookmarkStart w:id="20" w:name="_Toc132287433"/>
+      <w:bookmarkStart w:id="19" w:name="_Toc141337402"/>
       <w:r>
         <w:rPr>
           <w:rFonts w:asciiTheme="minorHAnsi" w:hAnsiTheme="minorHAnsi" w:cstheme="minorHAnsi"/>
@@ -7711,7 +7882,7 @@
         </w:rPr>
         <w:t>系統工程師區</w:t>
       </w:r>
-      <w:bookmarkEnd w:id="20"/>
+      <w:bookmarkEnd w:id="19"/>
     </w:p>
     <w:p>
       <w:pPr>
@@ -7729,21 +7900,12 @@
         </w:rPr>
         <w:t>使用</w:t>
       </w:r>
-      <w:proofErr w:type="spellStart"/>
-      <w:r>
-        <w:rPr>
-          <w:rFonts w:asciiTheme="minorHAnsi" w:hAnsiTheme="minorHAnsi" w:cstheme="minorHAnsi"/>
-          <w:lang w:eastAsia="zh-TW"/>
-        </w:rPr>
-        <w:t>Dockerfile</w:t>
-      </w:r>
-      <w:proofErr w:type="spellEnd"/>
-      <w:r>
-        <w:rPr>
-          <w:rFonts w:asciiTheme="minorHAnsi" w:hAnsiTheme="minorHAnsi" w:cstheme="minorHAnsi"/>
-          <w:lang w:eastAsia="zh-TW"/>
-        </w:rPr>
-        <w:t xml:space="preserve"> compose</w:t>
+      <w:r>
+        <w:rPr>
+          <w:rFonts w:asciiTheme="minorHAnsi" w:hAnsiTheme="minorHAnsi" w:cstheme="minorHAnsi"/>
+          <w:lang w:eastAsia="zh-TW"/>
+        </w:rPr>
+        <w:t>Dockerfile compose</w:t>
       </w:r>
       <w:r>
         <w:rPr>
@@ -7769,39 +7931,12 @@
           <w:lang w:eastAsia="zh-TW"/>
         </w:rPr>
       </w:pPr>
-      <w:proofErr w:type="spellStart"/>
-      <w:r>
-        <w:rPr>
-          <w:rFonts w:asciiTheme="minorHAnsi" w:hAnsiTheme="minorHAnsi" w:cstheme="minorHAnsi"/>
-          <w:lang w:eastAsia="zh-TW"/>
-        </w:rPr>
-        <w:t>sudo</w:t>
-      </w:r>
-      <w:proofErr w:type="spellEnd"/>
-      <w:r>
-        <w:rPr>
-          <w:rFonts w:asciiTheme="minorHAnsi" w:hAnsiTheme="minorHAnsi" w:cstheme="minorHAnsi"/>
-          <w:lang w:eastAsia="zh-TW"/>
-        </w:rPr>
-        <w:t xml:space="preserve"> docker-compose -f docker-</w:t>
-      </w:r>
-      <w:proofErr w:type="spellStart"/>
-      <w:proofErr w:type="gramStart"/>
-      <w:r>
-        <w:rPr>
-          <w:rFonts w:asciiTheme="minorHAnsi" w:hAnsiTheme="minorHAnsi" w:cstheme="minorHAnsi"/>
-          <w:lang w:eastAsia="zh-TW"/>
-        </w:rPr>
-        <w:t>compose.yaml</w:t>
-      </w:r>
-      <w:proofErr w:type="spellEnd"/>
-      <w:proofErr w:type="gramEnd"/>
-      <w:r>
-        <w:rPr>
-          <w:rFonts w:asciiTheme="minorHAnsi" w:hAnsiTheme="minorHAnsi" w:cstheme="minorHAnsi"/>
-          <w:lang w:eastAsia="zh-TW"/>
-        </w:rPr>
-        <w:t xml:space="preserve"> create</w:t>
+      <w:r>
+        <w:rPr>
+          <w:rFonts w:asciiTheme="minorHAnsi" w:hAnsiTheme="minorHAnsi" w:cstheme="minorHAnsi"/>
+          <w:lang w:eastAsia="zh-TW"/>
+        </w:rPr>
+        <w:t>sudo docker-compose -f docker-compose.yaml create</w:t>
       </w:r>
     </w:p>
     <w:p>
@@ -7813,39 +7948,12 @@
           <w:lang w:eastAsia="zh-TW"/>
         </w:rPr>
       </w:pPr>
-      <w:proofErr w:type="spellStart"/>
-      <w:r>
-        <w:rPr>
-          <w:rFonts w:asciiTheme="minorHAnsi" w:hAnsiTheme="minorHAnsi" w:cstheme="minorHAnsi"/>
-          <w:lang w:eastAsia="zh-TW"/>
-        </w:rPr>
-        <w:t>sudo</w:t>
-      </w:r>
-      <w:proofErr w:type="spellEnd"/>
-      <w:r>
-        <w:rPr>
-          <w:rFonts w:asciiTheme="minorHAnsi" w:hAnsiTheme="minorHAnsi" w:cstheme="minorHAnsi"/>
-          <w:lang w:eastAsia="zh-TW"/>
-        </w:rPr>
-        <w:t xml:space="preserve"> docker-compose -f docker-</w:t>
-      </w:r>
-      <w:proofErr w:type="spellStart"/>
-      <w:proofErr w:type="gramStart"/>
-      <w:r>
-        <w:rPr>
-          <w:rFonts w:asciiTheme="minorHAnsi" w:hAnsiTheme="minorHAnsi" w:cstheme="minorHAnsi"/>
-          <w:lang w:eastAsia="zh-TW"/>
-        </w:rPr>
-        <w:t>compose.yaml</w:t>
-      </w:r>
-      <w:proofErr w:type="spellEnd"/>
-      <w:proofErr w:type="gramEnd"/>
-      <w:r>
-        <w:rPr>
-          <w:rFonts w:asciiTheme="minorHAnsi" w:hAnsiTheme="minorHAnsi" w:cstheme="minorHAnsi"/>
-          <w:lang w:eastAsia="zh-TW"/>
-        </w:rPr>
-        <w:t xml:space="preserve"> start</w:t>
+      <w:r>
+        <w:rPr>
+          <w:rFonts w:asciiTheme="minorHAnsi" w:hAnsiTheme="minorHAnsi" w:cstheme="minorHAnsi"/>
+          <w:lang w:eastAsia="zh-TW"/>
+        </w:rPr>
+        <w:t>sudo docker-compose -f docker-compose.yaml start</w:t>
       </w:r>
     </w:p>
     <w:p>
@@ -7908,21 +8016,12 @@
           <w:lang w:eastAsia="zh-TW"/>
         </w:rPr>
       </w:pPr>
-      <w:proofErr w:type="spellStart"/>
-      <w:r>
-        <w:rPr>
-          <w:rFonts w:asciiTheme="minorHAnsi" w:hAnsiTheme="minorHAnsi" w:cstheme="minorHAnsi"/>
-          <w:lang w:eastAsia="zh-TW"/>
-        </w:rPr>
-        <w:t>sudo</w:t>
-      </w:r>
-      <w:proofErr w:type="spellEnd"/>
-      <w:r>
-        <w:rPr>
-          <w:rFonts w:asciiTheme="minorHAnsi" w:hAnsiTheme="minorHAnsi" w:cstheme="minorHAnsi"/>
-          <w:lang w:eastAsia="zh-TW"/>
-        </w:rPr>
-        <w:t xml:space="preserve"> docker-compose up -d --force-recreate</w:t>
+      <w:r>
+        <w:rPr>
+          <w:rFonts w:asciiTheme="minorHAnsi" w:hAnsiTheme="minorHAnsi" w:cstheme="minorHAnsi"/>
+          <w:lang w:eastAsia="zh-TW"/>
+        </w:rPr>
+        <w:t>sudo docker-compose up -d --force-recreate</w:t>
       </w:r>
     </w:p>
     <w:p>
@@ -7934,39 +8033,12 @@
           <w:lang w:eastAsia="zh-TW"/>
         </w:rPr>
       </w:pPr>
-      <w:proofErr w:type="spellStart"/>
-      <w:r>
-        <w:rPr>
-          <w:rFonts w:asciiTheme="minorHAnsi" w:hAnsiTheme="minorHAnsi" w:cstheme="minorHAnsi"/>
-          <w:lang w:eastAsia="zh-TW"/>
-        </w:rPr>
-        <w:t>sudo</w:t>
-      </w:r>
-      <w:proofErr w:type="spellEnd"/>
-      <w:r>
-        <w:rPr>
-          <w:rFonts w:asciiTheme="minorHAnsi" w:hAnsiTheme="minorHAnsi" w:cstheme="minorHAnsi"/>
-          <w:lang w:eastAsia="zh-TW"/>
-        </w:rPr>
-        <w:t xml:space="preserve"> docker-compose -f docker-</w:t>
-      </w:r>
-      <w:proofErr w:type="spellStart"/>
-      <w:proofErr w:type="gramStart"/>
-      <w:r>
-        <w:rPr>
-          <w:rFonts w:asciiTheme="minorHAnsi" w:hAnsiTheme="minorHAnsi" w:cstheme="minorHAnsi"/>
-          <w:lang w:eastAsia="zh-TW"/>
-        </w:rPr>
-        <w:t>compose.yaml</w:t>
-      </w:r>
-      <w:proofErr w:type="spellEnd"/>
-      <w:proofErr w:type="gramEnd"/>
-      <w:r>
-        <w:rPr>
-          <w:rFonts w:asciiTheme="minorHAnsi" w:hAnsiTheme="minorHAnsi" w:cstheme="minorHAnsi"/>
-          <w:lang w:eastAsia="zh-TW"/>
-        </w:rPr>
-        <w:t xml:space="preserve"> start</w:t>
+      <w:r>
+        <w:rPr>
+          <w:rFonts w:asciiTheme="minorHAnsi" w:hAnsiTheme="minorHAnsi" w:cstheme="minorHAnsi"/>
+          <w:lang w:eastAsia="zh-TW"/>
+        </w:rPr>
+        <w:t>sudo docker-compose -f docker-compose.yaml start</w:t>
       </w:r>
     </w:p>
     <w:p>
@@ -7998,39 +8070,12 @@
           <w:lang w:eastAsia="zh-TW"/>
         </w:rPr>
       </w:pPr>
-      <w:proofErr w:type="spellStart"/>
-      <w:r>
-        <w:rPr>
-          <w:rFonts w:asciiTheme="minorHAnsi" w:hAnsiTheme="minorHAnsi" w:cstheme="minorHAnsi"/>
-          <w:lang w:eastAsia="zh-TW"/>
-        </w:rPr>
-        <w:t>sudo</w:t>
-      </w:r>
-      <w:proofErr w:type="spellEnd"/>
-      <w:r>
-        <w:rPr>
-          <w:rFonts w:asciiTheme="minorHAnsi" w:hAnsiTheme="minorHAnsi" w:cstheme="minorHAnsi"/>
-          <w:lang w:eastAsia="zh-TW"/>
-        </w:rPr>
-        <w:t xml:space="preserve"> docker-compose -f docker-</w:t>
-      </w:r>
-      <w:proofErr w:type="spellStart"/>
-      <w:proofErr w:type="gramStart"/>
-      <w:r>
-        <w:rPr>
-          <w:rFonts w:asciiTheme="minorHAnsi" w:hAnsiTheme="minorHAnsi" w:cstheme="minorHAnsi"/>
-          <w:lang w:eastAsia="zh-TW"/>
-        </w:rPr>
-        <w:t>compose.yaml</w:t>
-      </w:r>
-      <w:proofErr w:type="spellEnd"/>
-      <w:proofErr w:type="gramEnd"/>
-      <w:r>
-        <w:rPr>
-          <w:rFonts w:asciiTheme="minorHAnsi" w:hAnsiTheme="minorHAnsi" w:cstheme="minorHAnsi"/>
-          <w:lang w:eastAsia="zh-TW"/>
-        </w:rPr>
-        <w:t xml:space="preserve"> stop</w:t>
+      <w:r>
+        <w:rPr>
+          <w:rFonts w:asciiTheme="minorHAnsi" w:hAnsiTheme="minorHAnsi" w:cstheme="minorHAnsi"/>
+          <w:lang w:eastAsia="zh-TW"/>
+        </w:rPr>
+        <w:t>sudo docker-compose -f docker-compose.yaml stop</w:t>
       </w:r>
     </w:p>
     <w:p>
@@ -8042,58 +8087,38 @@
           <w:lang w:eastAsia="zh-TW"/>
         </w:rPr>
       </w:pPr>
-      <w:proofErr w:type="spellStart"/>
-      <w:r>
-        <w:rPr>
-          <w:rFonts w:asciiTheme="minorHAnsi" w:hAnsiTheme="minorHAnsi" w:cstheme="minorHAnsi"/>
-          <w:lang w:eastAsia="zh-TW"/>
-        </w:rPr>
-        <w:t>sudo</w:t>
-      </w:r>
-      <w:proofErr w:type="spellEnd"/>
-      <w:r>
-        <w:rPr>
-          <w:rFonts w:asciiTheme="minorHAnsi" w:hAnsiTheme="minorHAnsi" w:cstheme="minorHAnsi"/>
-          <w:lang w:eastAsia="zh-TW"/>
-        </w:rPr>
-        <w:t xml:space="preserve"> docker-compose -f docker-</w:t>
-      </w:r>
-      <w:proofErr w:type="spellStart"/>
-      <w:proofErr w:type="gramStart"/>
-      <w:r>
-        <w:rPr>
-          <w:rFonts w:asciiTheme="minorHAnsi" w:hAnsiTheme="minorHAnsi" w:cstheme="minorHAnsi"/>
-          <w:lang w:eastAsia="zh-TW"/>
-        </w:rPr>
-        <w:t>compose.yaml</w:t>
-      </w:r>
-      <w:proofErr w:type="spellEnd"/>
-      <w:proofErr w:type="gramEnd"/>
-      <w:r>
-        <w:rPr>
-          <w:rFonts w:asciiTheme="minorHAnsi" w:hAnsiTheme="minorHAnsi" w:cstheme="minorHAnsi"/>
-          <w:lang w:eastAsia="zh-TW"/>
-        </w:rPr>
-        <w:t xml:space="preserve"> rm</w:t>
-      </w:r>
-    </w:p>
-    <w:p>
-      <w:pPr>
-        <w:spacing w:line="240" w:lineRule="auto"/>
-        <w:rPr>
-          <w:rFonts w:asciiTheme="minorHAnsi" w:hAnsiTheme="minorHAnsi" w:cstheme="minorHAnsi"/>
-          <w:lang w:eastAsia="zh-TW"/>
-        </w:rPr>
-      </w:pPr>
-    </w:p>
-    <w:p>
-      <w:pPr>
-        <w:spacing w:line="240" w:lineRule="auto"/>
-        <w:rPr>
-          <w:rFonts w:asciiTheme="minorHAnsi" w:hAnsiTheme="minorHAnsi" w:cstheme="minorHAnsi"/>
-          <w:lang w:eastAsia="zh-TW"/>
-        </w:rPr>
-      </w:pPr>
+      <w:r>
+        <w:rPr>
+          <w:rFonts w:asciiTheme="minorHAnsi" w:hAnsiTheme="minorHAnsi" w:cstheme="minorHAnsi"/>
+          <w:lang w:eastAsia="zh-TW"/>
+        </w:rPr>
+        <w:t>sudo docker-compose -f docker-compose.yaml rm</w:t>
+      </w:r>
+    </w:p>
+    <w:p>
+      <w:pPr>
+        <w:spacing w:line="240" w:lineRule="auto"/>
+        <w:rPr>
+          <w:rFonts w:asciiTheme="minorHAnsi" w:hAnsiTheme="minorHAnsi" w:cstheme="minorHAnsi"/>
+          <w:lang w:eastAsia="zh-TW"/>
+        </w:rPr>
+      </w:pPr>
+    </w:p>
+    <w:p>
+      <w:pPr>
+        <w:spacing w:line="480" w:lineRule="auto"/>
+        <w:rPr>
+          <w:rFonts w:asciiTheme="minorHAnsi" w:hAnsiTheme="minorHAnsi" w:cstheme="minorHAnsi"/>
+          <w:lang w:eastAsia="zh-TW"/>
+        </w:rPr>
+      </w:pPr>
+      <w:r>
+        <w:rPr>
+          <w:rFonts w:asciiTheme="minorHAnsi" w:hAnsiTheme="minorHAnsi" w:cstheme="minorHAnsi"/>
+          <w:lang w:eastAsia="zh-TW"/>
+        </w:rPr>
+        <w:br w:type="page"/>
+      </w:r>
     </w:p>
     <w:p>
       <w:pPr>
@@ -8110,7 +8135,7 @@
           <w:lang w:eastAsia="zh-TW"/>
         </w:rPr>
       </w:pPr>
-      <w:bookmarkStart w:id="21" w:name="_Toc132287434"/>
+      <w:bookmarkStart w:id="20" w:name="_Toc141337403"/>
       <w:r>
         <w:rPr>
           <w:rFonts w:asciiTheme="minorHAnsi" w:hAnsiTheme="minorHAnsi" w:cstheme="minorHAnsi"/>
@@ -8118,9 +8143,10 @@
           <w:bCs w:val="0"/>
           <w:lang w:eastAsia="zh-TW"/>
         </w:rPr>
+        <w:lastRenderedPageBreak/>
         <w:t>維護與管理</w:t>
       </w:r>
-      <w:bookmarkEnd w:id="21"/>
+      <w:bookmarkEnd w:id="20"/>
     </w:p>
     <w:p>
       <w:pPr>
@@ -8133,7 +8159,7 @@
           <w:lang w:eastAsia="zh-TW"/>
         </w:rPr>
       </w:pPr>
-      <w:bookmarkStart w:id="22" w:name="_Toc132287435"/>
+      <w:bookmarkStart w:id="21" w:name="_Toc141337404"/>
       <w:r>
         <w:rPr>
           <w:rFonts w:asciiTheme="minorHAnsi" w:hAnsiTheme="minorHAnsi" w:cstheme="minorHAnsi"/>
@@ -8143,7 +8169,7 @@
         </w:rPr>
         <w:t>系統工程師區</w:t>
       </w:r>
-      <w:bookmarkEnd w:id="22"/>
+      <w:bookmarkEnd w:id="21"/>
     </w:p>
     <w:p>
       <w:pPr>
@@ -8156,7 +8182,7 @@
           <w:lang w:eastAsia="zh-TW"/>
         </w:rPr>
       </w:pPr>
-      <w:bookmarkStart w:id="23" w:name="_Toc132287436"/>
+      <w:bookmarkStart w:id="22" w:name="_Toc141337405"/>
       <w:r>
         <w:rPr>
           <w:rFonts w:asciiTheme="minorHAnsi" w:hAnsiTheme="minorHAnsi" w:cstheme="minorHAnsi"/>
@@ -8166,7 +8192,7 @@
         </w:rPr>
         <w:t>平時維護</w:t>
       </w:r>
-      <w:bookmarkEnd w:id="23"/>
+      <w:bookmarkEnd w:id="22"/>
     </w:p>
     <w:p>
       <w:pPr>
@@ -8258,7 +8284,7 @@
           <w:lang w:eastAsia="zh-TW"/>
         </w:rPr>
       </w:pPr>
-      <w:bookmarkStart w:id="24" w:name="_Toc132287437"/>
+      <w:bookmarkStart w:id="23" w:name="_Toc141337406"/>
       <w:r>
         <w:rPr>
           <w:rFonts w:asciiTheme="minorHAnsi" w:hAnsiTheme="minorHAnsi" w:cstheme="minorHAnsi"/>
@@ -8268,7 +8294,7 @@
         </w:rPr>
         <w:t>重新啟動服務</w:t>
       </w:r>
-      <w:bookmarkEnd w:id="24"/>
+      <w:bookmarkEnd w:id="23"/>
     </w:p>
     <w:p>
       <w:pPr>
@@ -8367,31 +8393,13 @@
           <w:lang w:eastAsia="zh-TW"/>
         </w:rPr>
       </w:pPr>
-      <w:proofErr w:type="spellStart"/>
-      <w:r>
-        <w:rPr>
-          <w:rFonts w:asciiTheme="minorHAnsi" w:hAnsiTheme="minorHAnsi" w:cstheme="minorHAnsi"/>
-          <w:lang w:eastAsia="zh-TW"/>
-        </w:rPr>
-        <w:t>sudo</w:t>
-      </w:r>
-      <w:proofErr w:type="spellEnd"/>
-      <w:r>
-        <w:rPr>
-          <w:rFonts w:asciiTheme="minorHAnsi" w:hAnsiTheme="minorHAnsi" w:cstheme="minorHAnsi"/>
-          <w:lang w:eastAsia="zh-TW"/>
-        </w:rPr>
-        <w:t xml:space="preserve"> docker </w:t>
-      </w:r>
-      <w:proofErr w:type="spellStart"/>
-      <w:r>
-        <w:rPr>
-          <w:rFonts w:asciiTheme="minorHAnsi" w:hAnsiTheme="minorHAnsi" w:cstheme="minorHAnsi"/>
-          <w:lang w:eastAsia="zh-TW"/>
-        </w:rPr>
-        <w:t>ps</w:t>
-      </w:r>
-      <w:proofErr w:type="spellEnd"/>
+      <w:r>
+        <w:rPr>
+          <w:rFonts w:asciiTheme="minorHAnsi" w:hAnsiTheme="minorHAnsi" w:cstheme="minorHAnsi"/>
+          <w:lang w:eastAsia="zh-TW"/>
+        </w:rPr>
+        <w:t>sudo docker ps</w:t>
+      </w:r>
       <w:r>
         <w:rPr>
           <w:rFonts w:asciiTheme="minorHAnsi" w:hAnsiTheme="minorHAnsi" w:cstheme="minorHAnsi"/>
@@ -8507,32 +8515,8 @@
           <w:lang w:eastAsia="zh-TW"/>
         </w:rPr>
         <w:tab/>
-      </w:r>
-      <w:proofErr w:type="spellStart"/>
-      <w:r>
-        <w:rPr>
-          <w:rFonts w:asciiTheme="minorHAnsi" w:hAnsiTheme="minorHAnsi" w:cstheme="minorHAnsi"/>
-          <w:lang w:eastAsia="zh-TW"/>
-        </w:rPr>
-        <w:t>hapiproject</w:t>
-      </w:r>
-      <w:proofErr w:type="spellEnd"/>
-      <w:r>
-        <w:rPr>
-          <w:rFonts w:asciiTheme="minorHAnsi" w:hAnsiTheme="minorHAnsi" w:cstheme="minorHAnsi"/>
-          <w:lang w:eastAsia="zh-TW"/>
-        </w:rPr>
-        <w:t>/</w:t>
-      </w:r>
-      <w:proofErr w:type="spellStart"/>
-      <w:r>
-        <w:rPr>
-          <w:rFonts w:asciiTheme="minorHAnsi" w:hAnsiTheme="minorHAnsi" w:cstheme="minorHAnsi"/>
-          <w:lang w:eastAsia="zh-TW"/>
-        </w:rPr>
-        <w:t>hapi:latest</w:t>
-      </w:r>
-      <w:proofErr w:type="spellEnd"/>
+        <w:t>hapiproject/hapi:latest</w:t>
+      </w:r>
     </w:p>
     <w:p>
       <w:pPr>
@@ -8590,21 +8574,12 @@
           <w:lang w:eastAsia="zh-TW"/>
         </w:rPr>
       </w:pPr>
-      <w:proofErr w:type="spellStart"/>
-      <w:r>
-        <w:rPr>
-          <w:rFonts w:asciiTheme="minorHAnsi" w:hAnsiTheme="minorHAnsi" w:cstheme="minorHAnsi"/>
-          <w:lang w:eastAsia="zh-TW"/>
-        </w:rPr>
-        <w:t>sudo</w:t>
-      </w:r>
-      <w:proofErr w:type="spellEnd"/>
-      <w:r>
-        <w:rPr>
-          <w:rFonts w:asciiTheme="minorHAnsi" w:hAnsiTheme="minorHAnsi" w:cstheme="minorHAnsi"/>
-          <w:lang w:eastAsia="zh-TW"/>
-        </w:rPr>
-        <w:t xml:space="preserve"> docker restart 6dd8c60008de</w:t>
+      <w:r>
+        <w:rPr>
+          <w:rFonts w:asciiTheme="minorHAnsi" w:hAnsiTheme="minorHAnsi" w:cstheme="minorHAnsi"/>
+          <w:lang w:eastAsia="zh-TW"/>
+        </w:rPr>
+        <w:t>sudo docker restart 6dd8c60008de</w:t>
       </w:r>
       <w:r>
         <w:rPr>
@@ -8670,31 +8645,13 @@
           <w:lang w:eastAsia="zh-TW"/>
         </w:rPr>
       </w:pPr>
-      <w:proofErr w:type="spellStart"/>
-      <w:r>
-        <w:rPr>
-          <w:rFonts w:asciiTheme="minorHAnsi" w:hAnsiTheme="minorHAnsi" w:cstheme="minorHAnsi"/>
-          <w:lang w:eastAsia="zh-TW"/>
-        </w:rPr>
-        <w:t>sudo</w:t>
-      </w:r>
-      <w:proofErr w:type="spellEnd"/>
-      <w:r>
-        <w:rPr>
-          <w:rFonts w:asciiTheme="minorHAnsi" w:hAnsiTheme="minorHAnsi" w:cstheme="minorHAnsi"/>
-          <w:lang w:eastAsia="zh-TW"/>
-        </w:rPr>
-        <w:t xml:space="preserve"> docker </w:t>
-      </w:r>
-      <w:proofErr w:type="spellStart"/>
-      <w:r>
-        <w:rPr>
-          <w:rFonts w:asciiTheme="minorHAnsi" w:hAnsiTheme="minorHAnsi" w:cstheme="minorHAnsi"/>
-          <w:lang w:eastAsia="zh-TW"/>
-        </w:rPr>
-        <w:t>ps</w:t>
-      </w:r>
-      <w:proofErr w:type="spellEnd"/>
+      <w:r>
+        <w:rPr>
+          <w:rFonts w:asciiTheme="minorHAnsi" w:hAnsiTheme="minorHAnsi" w:cstheme="minorHAnsi"/>
+          <w:lang w:eastAsia="zh-TW"/>
+        </w:rPr>
+        <w:t>sudo docker ps</w:t>
+      </w:r>
       <w:r>
         <w:rPr>
           <w:rFonts w:asciiTheme="minorHAnsi" w:hAnsiTheme="minorHAnsi" w:cstheme="minorHAnsi"/>
@@ -8869,21 +8826,12 @@
           <w:lang w:eastAsia="zh-TW"/>
         </w:rPr>
       </w:pPr>
-      <w:proofErr w:type="spellStart"/>
-      <w:r>
-        <w:rPr>
-          <w:rFonts w:asciiTheme="minorHAnsi" w:hAnsiTheme="minorHAnsi" w:cstheme="minorHAnsi"/>
-          <w:lang w:eastAsia="zh-TW"/>
-        </w:rPr>
-        <w:t>sudo</w:t>
-      </w:r>
-      <w:proofErr w:type="spellEnd"/>
-      <w:r>
-        <w:rPr>
-          <w:rFonts w:asciiTheme="minorHAnsi" w:hAnsiTheme="minorHAnsi" w:cstheme="minorHAnsi"/>
-          <w:lang w:eastAsia="zh-TW"/>
-        </w:rPr>
-        <w:t xml:space="preserve"> docker restart 38e51112cc13</w:t>
+      <w:r>
+        <w:rPr>
+          <w:rFonts w:asciiTheme="minorHAnsi" w:hAnsiTheme="minorHAnsi" w:cstheme="minorHAnsi"/>
+          <w:lang w:eastAsia="zh-TW"/>
+        </w:rPr>
+        <w:t>sudo docker restart 38e51112cc13</w:t>
       </w:r>
       <w:r>
         <w:rPr>
@@ -8902,6 +8850,22 @@
     </w:p>
     <w:p>
       <w:pPr>
+        <w:spacing w:line="480" w:lineRule="auto"/>
+        <w:rPr>
+          <w:rFonts w:asciiTheme="minorHAnsi" w:hAnsiTheme="minorHAnsi" w:cstheme="minorHAnsi"/>
+          <w:lang w:eastAsia="zh-TW"/>
+        </w:rPr>
+      </w:pPr>
+      <w:r>
+        <w:rPr>
+          <w:rFonts w:asciiTheme="minorHAnsi" w:hAnsiTheme="minorHAnsi" w:cstheme="minorHAnsi"/>
+          <w:lang w:eastAsia="zh-TW"/>
+        </w:rPr>
+        <w:br w:type="page"/>
+      </w:r>
+    </w:p>
+    <w:p>
+      <w:pPr>
         <w:spacing w:line="240" w:lineRule="auto"/>
         <w:ind w:firstLine="0"/>
         <w:rPr>
@@ -8909,6 +8873,28 @@
           <w:lang w:eastAsia="zh-TW"/>
         </w:rPr>
       </w:pPr>
+      <w:r>
+        <w:rPr>
+          <w:rFonts w:asciiTheme="minorHAnsi" w:hAnsiTheme="minorHAnsi" w:cstheme="minorHAnsi"/>
+          <w:lang w:eastAsia="zh-TW"/>
+        </w:rPr>
+        <w:lastRenderedPageBreak/>
+        <w:t>#</w:t>
+      </w:r>
+      <w:r>
+        <w:rPr>
+          <w:rFonts w:asciiTheme="minorHAnsi" w:hAnsiTheme="minorHAnsi" w:cstheme="minorHAnsi"/>
+          <w:lang w:eastAsia="zh-TW"/>
+        </w:rPr>
+        <w:t>重啟</w:t>
+      </w:r>
+      <w:r>
+        <w:rPr>
+          <w:rFonts w:asciiTheme="minorHAnsi" w:hAnsiTheme="minorHAnsi" w:cstheme="minorHAnsi"/>
+          <w:lang w:eastAsia="zh-TW"/>
+        </w:rPr>
+        <w:t>FHIR API#</w:t>
+      </w:r>
     </w:p>
     <w:p>
       <w:pPr>
@@ -8924,57 +8910,8 @@
           <w:rFonts w:asciiTheme="minorHAnsi" w:hAnsiTheme="minorHAnsi" w:cstheme="minorHAnsi"/>
           <w:lang w:eastAsia="zh-TW"/>
         </w:rPr>
-        <w:t>#</w:t>
-      </w:r>
-      <w:r>
-        <w:rPr>
-          <w:rFonts w:asciiTheme="minorHAnsi" w:hAnsiTheme="minorHAnsi" w:cstheme="minorHAnsi"/>
-          <w:lang w:eastAsia="zh-TW"/>
-        </w:rPr>
-        <w:t>重啟</w:t>
-      </w:r>
-      <w:r>
-        <w:rPr>
-          <w:rFonts w:asciiTheme="minorHAnsi" w:hAnsiTheme="minorHAnsi" w:cstheme="minorHAnsi"/>
-          <w:lang w:eastAsia="zh-TW"/>
-        </w:rPr>
-        <w:t>FHIR API#</w:t>
-      </w:r>
-    </w:p>
-    <w:p>
-      <w:pPr>
-        <w:spacing w:line="240" w:lineRule="auto"/>
-        <w:ind w:firstLine="0"/>
-        <w:rPr>
-          <w:rFonts w:asciiTheme="minorHAnsi" w:hAnsiTheme="minorHAnsi" w:cstheme="minorHAnsi"/>
-          <w:lang w:eastAsia="zh-TW"/>
-        </w:rPr>
-      </w:pPr>
-      <w:proofErr w:type="spellStart"/>
-      <w:r>
-        <w:rPr>
-          <w:rFonts w:asciiTheme="minorHAnsi" w:hAnsiTheme="minorHAnsi" w:cstheme="minorHAnsi"/>
-          <w:lang w:eastAsia="zh-TW"/>
-        </w:rPr>
-        <w:t>sudo</w:t>
-      </w:r>
-      <w:proofErr w:type="spellEnd"/>
-      <w:r>
-        <w:rPr>
-          <w:rFonts w:asciiTheme="minorHAnsi" w:hAnsiTheme="minorHAnsi" w:cstheme="minorHAnsi"/>
-          <w:lang w:eastAsia="zh-TW"/>
-        </w:rPr>
-        <w:t xml:space="preserve"> docker </w:t>
-      </w:r>
-      <w:proofErr w:type="spellStart"/>
-      <w:r>
-        <w:rPr>
-          <w:rFonts w:asciiTheme="minorHAnsi" w:hAnsiTheme="minorHAnsi" w:cstheme="minorHAnsi"/>
-          <w:lang w:eastAsia="zh-TW"/>
-        </w:rPr>
-        <w:t>ps</w:t>
-      </w:r>
-      <w:proofErr w:type="spellEnd"/>
+        <w:t>sudo docker ps</w:t>
+      </w:r>
       <w:r>
         <w:rPr>
           <w:rFonts w:asciiTheme="minorHAnsi" w:hAnsiTheme="minorHAnsi" w:cstheme="minorHAnsi"/>
@@ -9052,7 +8989,6 @@
           <w:rFonts w:asciiTheme="minorHAnsi" w:hAnsiTheme="minorHAnsi" w:cstheme="minorHAnsi"/>
           <w:lang w:eastAsia="zh-TW"/>
         </w:rPr>
-        <w:lastRenderedPageBreak/>
         <w:t>找第二列</w:t>
       </w:r>
       <w:r>
@@ -9246,21 +9182,12 @@
           <w:lang w:eastAsia="zh-TW"/>
         </w:rPr>
       </w:pPr>
-      <w:proofErr w:type="spellStart"/>
-      <w:r>
-        <w:rPr>
-          <w:rFonts w:asciiTheme="minorHAnsi" w:hAnsiTheme="minorHAnsi" w:cstheme="minorHAnsi"/>
-          <w:lang w:eastAsia="zh-TW"/>
-        </w:rPr>
-        <w:t>sudo</w:t>
-      </w:r>
-      <w:proofErr w:type="spellEnd"/>
-      <w:r>
-        <w:rPr>
-          <w:rFonts w:asciiTheme="minorHAnsi" w:hAnsiTheme="minorHAnsi" w:cstheme="minorHAnsi"/>
-          <w:lang w:eastAsia="zh-TW"/>
-        </w:rPr>
-        <w:t xml:space="preserve"> docker restart 4d6e7f87cc9a fdf327988d7e</w:t>
+      <w:r>
+        <w:rPr>
+          <w:rFonts w:asciiTheme="minorHAnsi" w:hAnsiTheme="minorHAnsi" w:cstheme="minorHAnsi"/>
+          <w:lang w:eastAsia="zh-TW"/>
+        </w:rPr>
+        <w:t>sudo docker restart 4d6e7f87cc9a fdf327988d7e</w:t>
       </w:r>
     </w:p>
     <w:p>
@@ -9304,7 +9231,7 @@
           <w:lang w:eastAsia="zh-TW"/>
         </w:rPr>
       </w:pPr>
-      <w:bookmarkStart w:id="25" w:name="_Toc132287438"/>
+      <w:bookmarkStart w:id="24" w:name="_Toc141337407"/>
       <w:r>
         <w:rPr>
           <w:rFonts w:asciiTheme="minorHAnsi" w:hAnsiTheme="minorHAnsi" w:cstheme="minorHAnsi"/>
@@ -9314,7 +9241,7 @@
         </w:rPr>
         <w:t>更新</w:t>
       </w:r>
-      <w:bookmarkEnd w:id="25"/>
+      <w:bookmarkEnd w:id="24"/>
     </w:p>
     <w:p>
       <w:pPr>
@@ -9567,56 +9494,29 @@
         </w:rPr>
         <w:t>專案預設名稱</w:t>
       </w:r>
-      <w:proofErr w:type="spellStart"/>
-      <w:r>
-        <w:rPr>
-          <w:rFonts w:asciiTheme="minorHAnsi" w:hAnsiTheme="minorHAnsi" w:cstheme="minorHAnsi"/>
-          <w:lang w:eastAsia="zh-TW"/>
-        </w:rPr>
-        <w:t>sktpech</w:t>
-      </w:r>
-      <w:proofErr w:type="spellEnd"/>
-      <w:r>
-        <w:rPr>
-          <w:rFonts w:asciiTheme="minorHAnsi" w:hAnsiTheme="minorHAnsi" w:cstheme="minorHAnsi"/>
-          <w:lang w:eastAsia="zh-TW"/>
-        </w:rPr>
-        <w:t>)</w:t>
-      </w:r>
-    </w:p>
-    <w:p>
-      <w:pPr>
-        <w:spacing w:line="240" w:lineRule="auto"/>
-        <w:rPr>
-          <w:rFonts w:asciiTheme="minorHAnsi" w:hAnsiTheme="minorHAnsi" w:cstheme="minorHAnsi"/>
-          <w:lang w:eastAsia="zh-TW"/>
-        </w:rPr>
-      </w:pPr>
-      <w:proofErr w:type="spellStart"/>
-      <w:r>
-        <w:rPr>
-          <w:rFonts w:asciiTheme="minorHAnsi" w:hAnsiTheme="minorHAnsi" w:cstheme="minorHAnsi"/>
-          <w:lang w:eastAsia="zh-TW"/>
-        </w:rPr>
-        <w:t>sudo</w:t>
-      </w:r>
-      <w:proofErr w:type="spellEnd"/>
-      <w:r>
-        <w:rPr>
-          <w:rFonts w:asciiTheme="minorHAnsi" w:hAnsiTheme="minorHAnsi" w:cstheme="minorHAnsi"/>
-          <w:lang w:eastAsia="zh-TW"/>
-        </w:rPr>
-        <w:t xml:space="preserve"> docker </w:t>
-      </w:r>
-      <w:proofErr w:type="spellStart"/>
-      <w:r>
-        <w:rPr>
-          <w:rFonts w:asciiTheme="minorHAnsi" w:hAnsiTheme="minorHAnsi" w:cstheme="minorHAnsi"/>
-          <w:lang w:eastAsia="zh-TW"/>
-        </w:rPr>
-        <w:t>ps</w:t>
-      </w:r>
-      <w:proofErr w:type="spellEnd"/>
+      <w:r>
+        <w:rPr>
+          <w:rFonts w:asciiTheme="minorHAnsi" w:hAnsiTheme="minorHAnsi" w:cstheme="minorHAnsi"/>
+          <w:lang w:eastAsia="zh-TW"/>
+        </w:rPr>
+        <w:t>sktpech)</w:t>
+      </w:r>
+    </w:p>
+    <w:p>
+      <w:pPr>
+        <w:spacing w:line="240" w:lineRule="auto"/>
+        <w:rPr>
+          <w:rFonts w:asciiTheme="minorHAnsi" w:hAnsiTheme="minorHAnsi" w:cstheme="minorHAnsi"/>
+          <w:lang w:eastAsia="zh-TW"/>
+        </w:rPr>
+      </w:pPr>
+      <w:r>
+        <w:rPr>
+          <w:rFonts w:asciiTheme="minorHAnsi" w:hAnsiTheme="minorHAnsi" w:cstheme="minorHAnsi"/>
+          <w:lang w:eastAsia="zh-TW"/>
+        </w:rPr>
+        <w:t>sudo docker ps</w:t>
+      </w:r>
       <w:r>
         <w:rPr>
           <w:rFonts w:asciiTheme="minorHAnsi" w:hAnsiTheme="minorHAnsi" w:cstheme="minorHAnsi"/>
@@ -9666,17 +9566,22 @@
           <w:rFonts w:asciiTheme="minorHAnsi" w:hAnsiTheme="minorHAnsi" w:cstheme="minorHAnsi"/>
           <w:lang w:eastAsia="zh-TW"/>
         </w:rPr>
-        <w:t xml:space="preserve">cd </w:t>
-      </w:r>
-      <w:proofErr w:type="spellStart"/>
-      <w:r>
-        <w:rPr>
-          <w:rFonts w:asciiTheme="minorHAnsi" w:hAnsiTheme="minorHAnsi" w:cstheme="minorHAnsi"/>
-          <w:lang w:eastAsia="zh-TW"/>
-        </w:rPr>
-        <w:t>sktpech</w:t>
-      </w:r>
-      <w:proofErr w:type="spellEnd"/>
+        <w:t>cd</w:t>
+      </w:r>
+      <w:r>
+        <w:rPr>
+          <w:rFonts w:asciiTheme="minorHAnsi" w:hAnsiTheme="minorHAnsi" w:cstheme="minorHAnsi"/>
+          <w:lang w:eastAsia="zh-TW"/>
+        </w:rPr>
+        <w:t xml:space="preserve"> </w:t>
+      </w:r>
+      <w:r>
+        <w:rPr>
+          <w:rFonts w:asciiTheme="minorHAnsi" w:hAnsiTheme="minorHAnsi" w:cstheme="minorHAnsi"/>
+          <w:lang w:eastAsia="zh-TW"/>
+        </w:rPr>
+        <w:t>專案目錄</w:t>
+      </w:r>
       <w:r>
         <w:rPr>
           <w:rFonts w:asciiTheme="minorHAnsi" w:hAnsiTheme="minorHAnsi" w:cstheme="minorHAnsi"/>
@@ -9715,265 +9620,7 @@
         <w:br w:type="page"/>
       </w:r>
     </w:p>
-    <w:p>
-      <w:pPr>
-        <w:pStyle w:val="1"/>
-        <w:numPr>
-          <w:ilvl w:val="0"/>
-          <w:numId w:val="16"/>
-        </w:numPr>
-        <w:spacing w:line="240" w:lineRule="auto"/>
-        <w:rPr>
-          <w:rFonts w:asciiTheme="minorHAnsi" w:hAnsiTheme="minorHAnsi" w:cstheme="minorHAnsi"/>
-          <w:b w:val="0"/>
-          <w:bCs w:val="0"/>
-          <w:lang w:eastAsia="zh-TW"/>
-        </w:rPr>
-      </w:pPr>
-      <w:bookmarkStart w:id="26" w:name="_Toc132287439"/>
-      <w:r>
-        <w:rPr>
-          <w:rFonts w:asciiTheme="minorHAnsi" w:hAnsiTheme="minorHAnsi" w:cstheme="minorHAnsi"/>
-          <w:b w:val="0"/>
-          <w:bCs w:val="0"/>
-          <w:lang w:eastAsia="zh-TW"/>
-        </w:rPr>
-        <w:lastRenderedPageBreak/>
-        <w:t>附錄</w:t>
-      </w:r>
-      <w:bookmarkEnd w:id="26"/>
-    </w:p>
-    <w:p>
-      <w:pPr>
-        <w:spacing w:line="240" w:lineRule="auto"/>
-        <w:rPr>
-          <w:rFonts w:asciiTheme="minorHAnsi" w:hAnsiTheme="minorHAnsi" w:cstheme="minorHAnsi"/>
-          <w:noProof/>
-          <w:lang w:eastAsia="zh-TW"/>
-        </w:rPr>
-      </w:pPr>
-      <w:sdt>
-        <w:sdtPr>
-          <w:rPr>
-            <w:rFonts w:asciiTheme="minorHAnsi" w:hAnsiTheme="minorHAnsi" w:cstheme="minorHAnsi"/>
-            <w:noProof/>
-            <w:lang w:eastAsia="zh-TW"/>
-          </w:rPr>
-          <w:alias w:val="段落文字："/>
-          <w:tag w:val="段落文字："/>
-          <w:id w:val="1216239889"/>
-          <w:placeholder>
-            <w:docPart w:val="39526EBC40534D7A8085BC9DCEFC0C0C"/>
-          </w:placeholder>
-          <w:temporary/>
-          <w:showingPlcHdr/>
-          <w15:appearance w15:val="hidden"/>
-          <w:text/>
-        </w:sdtPr>
-        <w:sdtEndPr/>
-        <w:sdtContent>
-          <w:r>
-            <w:rPr>
-              <w:rFonts w:asciiTheme="minorHAnsi" w:hAnsiTheme="minorHAnsi" w:cstheme="minorHAnsi"/>
-              <w:noProof/>
-              <w:lang w:val="zh-TW" w:eastAsia="zh-TW" w:bidi="zh-TW"/>
-            </w:rPr>
-            <w:t>[</w:t>
-          </w:r>
-          <w:r>
-            <w:rPr>
-              <w:rFonts w:asciiTheme="minorHAnsi" w:hAnsiTheme="minorHAnsi" w:cstheme="minorHAnsi"/>
-              <w:noProof/>
-              <w:lang w:val="zh-TW" w:eastAsia="zh-TW" w:bidi="zh-TW"/>
-            </w:rPr>
-            <w:t>參考資料開始於新的頁面，就和您論文上的所有章節一樣。下文中參考資料頁面所使用的</w:t>
-          </w:r>
-          <w:r>
-            <w:rPr>
-              <w:rFonts w:asciiTheme="minorHAnsi" w:hAnsiTheme="minorHAnsi" w:cstheme="minorHAnsi"/>
-              <w:noProof/>
-              <w:lang w:val="zh-TW" w:eastAsia="zh-TW" w:bidi="zh-TW"/>
-            </w:rPr>
-            <w:t xml:space="preserve"> [</w:t>
-          </w:r>
-          <w:r>
-            <w:rPr>
-              <w:rFonts w:asciiTheme="minorHAnsi" w:hAnsiTheme="minorHAnsi" w:cstheme="minorHAnsi"/>
-              <w:noProof/>
-              <w:lang w:val="zh-TW" w:eastAsia="zh-TW" w:bidi="zh-TW"/>
-            </w:rPr>
-            <w:t>引文與書目</w:t>
-          </w:r>
-          <w:r>
-            <w:rPr>
-              <w:rFonts w:asciiTheme="minorHAnsi" w:hAnsiTheme="minorHAnsi" w:cstheme="minorHAnsi"/>
-              <w:noProof/>
-              <w:lang w:val="zh-TW" w:eastAsia="zh-TW" w:bidi="zh-TW"/>
-            </w:rPr>
-            <w:t xml:space="preserve">] </w:t>
-          </w:r>
-          <w:r>
-            <w:rPr>
-              <w:rFonts w:asciiTheme="minorHAnsi" w:hAnsiTheme="minorHAnsi" w:cstheme="minorHAnsi"/>
-              <w:noProof/>
-              <w:lang w:val="zh-TW" w:eastAsia="zh-TW" w:bidi="zh-TW"/>
-            </w:rPr>
-            <w:t>功能位於</w:t>
-          </w:r>
-          <w:r>
-            <w:rPr>
-              <w:rFonts w:asciiTheme="minorHAnsi" w:hAnsiTheme="minorHAnsi" w:cstheme="minorHAnsi"/>
-              <w:noProof/>
-              <w:lang w:val="zh-TW" w:eastAsia="zh-TW" w:bidi="zh-TW"/>
-            </w:rPr>
-            <w:t xml:space="preserve"> [</w:t>
-          </w:r>
-          <w:r>
-            <w:rPr>
-              <w:rFonts w:asciiTheme="minorHAnsi" w:hAnsiTheme="minorHAnsi" w:cstheme="minorHAnsi"/>
-              <w:noProof/>
-              <w:lang w:val="zh-TW" w:eastAsia="zh-TW" w:bidi="zh-TW"/>
-            </w:rPr>
-            <w:t>參考資料</w:t>
-          </w:r>
-          <w:r>
-            <w:rPr>
-              <w:rFonts w:asciiTheme="minorHAnsi" w:hAnsiTheme="minorHAnsi" w:cstheme="minorHAnsi"/>
-              <w:noProof/>
-              <w:lang w:val="zh-TW" w:eastAsia="zh-TW" w:bidi="zh-TW"/>
-            </w:rPr>
-            <w:t xml:space="preserve">] </w:t>
-          </w:r>
-          <w:r>
-            <w:rPr>
-              <w:rFonts w:asciiTheme="minorHAnsi" w:hAnsiTheme="minorHAnsi" w:cstheme="minorHAnsi"/>
-              <w:noProof/>
-              <w:lang w:val="zh-TW" w:eastAsia="zh-TW" w:bidi="zh-TW"/>
-            </w:rPr>
-            <w:t>索引標籤。這項功能包括以第</w:t>
-          </w:r>
-          <w:r>
-            <w:rPr>
-              <w:rFonts w:asciiTheme="minorHAnsi" w:hAnsiTheme="minorHAnsi" w:cstheme="minorHAnsi"/>
-              <w:noProof/>
-              <w:lang w:val="zh-TW" w:eastAsia="zh-TW" w:bidi="zh-TW"/>
-            </w:rPr>
-            <w:t xml:space="preserve"> 6 </w:t>
-          </w:r>
-          <w:r>
-            <w:rPr>
-              <w:rFonts w:asciiTheme="minorHAnsi" w:hAnsiTheme="minorHAnsi" w:cstheme="minorHAnsi"/>
-              <w:noProof/>
-              <w:lang w:val="zh-TW" w:eastAsia="zh-TW" w:bidi="zh-TW"/>
-            </w:rPr>
-            <w:t>版</w:t>
-          </w:r>
-          <w:r>
-            <w:rPr>
-              <w:rFonts w:asciiTheme="minorHAnsi" w:hAnsiTheme="minorHAnsi" w:cstheme="minorHAnsi"/>
-              <w:noProof/>
-              <w:lang w:val="zh-TW" w:eastAsia="zh-TW" w:bidi="zh-TW"/>
-            </w:rPr>
-            <w:t xml:space="preserve"> APA </w:t>
-          </w:r>
-          <w:r>
-            <w:rPr>
-              <w:rFonts w:asciiTheme="minorHAnsi" w:hAnsiTheme="minorHAnsi" w:cstheme="minorHAnsi"/>
-              <w:noProof/>
-              <w:lang w:val="zh-TW" w:eastAsia="zh-TW" w:bidi="zh-TW"/>
-            </w:rPr>
-            <w:t>格式設定您參考資料的樣式選項。您也可以使用這項功能新增可連結到資料來源的引文，如本段和前段結尾所示。若要自訂引文，請以滑鼠右鍵按一下它，然後按一下</w:t>
-          </w:r>
-          <w:r>
-            <w:rPr>
-              <w:rFonts w:asciiTheme="minorHAnsi" w:hAnsiTheme="minorHAnsi" w:cstheme="minorHAnsi"/>
-              <w:noProof/>
-              <w:lang w:val="zh-TW" w:eastAsia="zh-TW" w:bidi="zh-TW"/>
-            </w:rPr>
-            <w:t xml:space="preserve"> [</w:t>
-          </w:r>
-          <w:r>
-            <w:rPr>
-              <w:rFonts w:asciiTheme="minorHAnsi" w:hAnsiTheme="minorHAnsi" w:cstheme="minorHAnsi"/>
-              <w:noProof/>
-              <w:lang w:val="zh-TW" w:eastAsia="zh-TW" w:bidi="zh-TW"/>
-            </w:rPr>
-            <w:t>編輯引文</w:t>
-          </w:r>
-          <w:r>
-            <w:rPr>
-              <w:rFonts w:asciiTheme="minorHAnsi" w:hAnsiTheme="minorHAnsi" w:cstheme="minorHAnsi"/>
-              <w:noProof/>
-              <w:lang w:val="zh-TW" w:eastAsia="zh-TW" w:bidi="zh-TW"/>
-            </w:rPr>
-            <w:t>]</w:t>
-          </w:r>
-          <w:r>
-            <w:rPr>
-              <w:rFonts w:asciiTheme="minorHAnsi" w:hAnsiTheme="minorHAnsi" w:cstheme="minorHAnsi"/>
-              <w:noProof/>
-              <w:lang w:val="zh-TW" w:eastAsia="zh-TW" w:bidi="zh-TW"/>
-            </w:rPr>
-            <w:t>。</w:t>
-          </w:r>
-          <w:r>
-            <w:rPr>
-              <w:rFonts w:asciiTheme="minorHAnsi" w:hAnsiTheme="minorHAnsi" w:cstheme="minorHAnsi"/>
-              <w:noProof/>
-              <w:lang w:val="zh-TW" w:eastAsia="zh-TW" w:bidi="zh-TW"/>
-            </w:rPr>
-            <w:t>]</w:t>
-          </w:r>
-        </w:sdtContent>
-      </w:sdt>
-      <w:r>
-        <w:rPr>
-          <w:rFonts w:asciiTheme="minorHAnsi" w:hAnsiTheme="minorHAnsi" w:cstheme="minorHAnsi"/>
-          <w:noProof/>
-          <w:lang w:val="zh-TW" w:eastAsia="zh-TW" w:bidi="zh-TW"/>
-        </w:rPr>
-        <w:t>(</w:t>
-      </w:r>
-      <w:sdt>
-        <w:sdtPr>
-          <w:rPr>
-            <w:rFonts w:asciiTheme="minorHAnsi" w:hAnsiTheme="minorHAnsi" w:cstheme="minorHAnsi"/>
-            <w:noProof/>
-            <w:lang w:eastAsia="zh-TW"/>
-          </w:rPr>
-          <w:alias w:val="姓氏，年份："/>
-          <w:tag w:val="姓氏，年份："/>
-          <w:id w:val="-113908824"/>
-          <w:placeholder>
-            <w:docPart w:val="A11805EACB1A44CF9033C9AA03CD41BF"/>
-          </w:placeholder>
-          <w:temporary/>
-          <w:showingPlcHdr/>
-          <w15:appearance w15:val="hidden"/>
-          <w:text/>
-        </w:sdtPr>
-        <w:sdtEndPr/>
-        <w:sdtContent>
-          <w:r>
-            <w:rPr>
-              <w:rFonts w:asciiTheme="minorHAnsi" w:hAnsiTheme="minorHAnsi" w:cstheme="minorHAnsi"/>
-              <w:noProof/>
-              <w:lang w:val="zh-TW" w:eastAsia="zh-TW" w:bidi="zh-TW"/>
-            </w:rPr>
-            <w:t>姓氏，年份</w:t>
-          </w:r>
-        </w:sdtContent>
-      </w:sdt>
-      <w:r>
-        <w:rPr>
-          <w:rFonts w:asciiTheme="minorHAnsi" w:hAnsiTheme="minorHAnsi" w:cstheme="minorHAnsi"/>
-          <w:noProof/>
-          <w:lang w:val="zh-TW" w:eastAsia="zh-TW" w:bidi="zh-TW"/>
-        </w:rPr>
-        <w:t>)</w:t>
-      </w:r>
-    </w:p>
-    <w:bookmarkStart w:id="27" w:name="_Toc132287440" w:displacedByCustomXml="next"/>
+    <w:bookmarkStart w:id="25" w:name="_Toc141337408" w:displacedByCustomXml="next"/>
     <w:sdt>
       <w:sdtPr>
         <w:rPr>
@@ -10007,16 +9654,14 @@
             </w:rPr>
             <w:t>參考資料</w:t>
           </w:r>
-          <w:bookmarkEnd w:id="27"/>
+          <w:bookmarkEnd w:id="25"/>
         </w:p>
         <w:p>
           <w:pPr>
-            <w:pStyle w:val="af0"/>
             <w:spacing w:line="240" w:lineRule="auto"/>
+            <w:ind w:firstLine="0"/>
             <w:rPr>
               <w:rFonts w:asciiTheme="minorHAnsi" w:hAnsiTheme="minorHAnsi" w:cstheme="minorHAnsi"/>
-              <w:noProof/>
-              <w:kern w:val="0"/>
               <w:lang w:eastAsia="zh-TW"/>
             </w:rPr>
           </w:pPr>
@@ -10047,88 +9692,91 @@
           <w:r>
             <w:rPr>
               <w:rFonts w:asciiTheme="minorHAnsi" w:hAnsiTheme="minorHAnsi" w:cstheme="minorHAnsi"/>
-              <w:noProof/>
               <w:lang w:eastAsia="zh-TW"/>
             </w:rPr>
-            <w:t>姓氏，名字，中間名</w:t>
+            <w:t>Dokcer</w:t>
+          </w:r>
+          <w:r>
+            <w:rPr>
+              <w:rFonts w:asciiTheme="minorHAnsi" w:hAnsiTheme="minorHAnsi" w:cstheme="minorHAnsi" w:hint="eastAsia"/>
+              <w:lang w:eastAsia="zh-TW"/>
+            </w:rPr>
+            <w:t xml:space="preserve"> :    </w:t>
           </w:r>
           <w:r>
             <w:rPr>
               <w:rFonts w:asciiTheme="minorHAnsi" w:hAnsiTheme="minorHAnsi" w:cstheme="minorHAnsi"/>
-              <w:noProof/>
               <w:lang w:eastAsia="zh-TW"/>
             </w:rPr>
-            <w:t>. (</w:t>
+            <w:t>https://glints.com/tw/blog/docker-basic-tutorial/</w:t>
+          </w:r>
+        </w:p>
+        <w:p>
+          <w:pPr>
+            <w:spacing w:line="240" w:lineRule="auto"/>
+            <w:ind w:firstLine="0"/>
+            <w:rPr>
+              <w:rFonts w:asciiTheme="minorHAnsi" w:hAnsiTheme="minorHAnsi" w:cstheme="minorHAnsi"/>
+              <w:lang w:eastAsia="zh-TW"/>
+            </w:rPr>
+          </w:pPr>
+          <w:r>
+            <w:rPr>
+              <w:rFonts w:asciiTheme="minorHAnsi" w:hAnsiTheme="minorHAnsi" w:cstheme="minorHAnsi" w:hint="eastAsia"/>
+              <w:lang w:eastAsia="zh-TW"/>
+            </w:rPr>
+            <w:t>Dj</w:t>
           </w:r>
           <w:r>
             <w:rPr>
               <w:rFonts w:asciiTheme="minorHAnsi" w:hAnsiTheme="minorHAnsi" w:cstheme="minorHAnsi"/>
-              <w:noProof/>
               <w:lang w:eastAsia="zh-TW"/>
             </w:rPr>
-            <w:t>年</w:t>
+            <w:t xml:space="preserve">ango :    </w:t>
           </w:r>
           <w:r>
             <w:rPr>
               <w:rFonts w:asciiTheme="minorHAnsi" w:hAnsiTheme="minorHAnsi" w:cstheme="minorHAnsi"/>
-              <w:noProof/>
               <w:lang w:eastAsia="zh-TW"/>
             </w:rPr>
-            <w:t xml:space="preserve">). </w:t>
+            <w:t>https://docs.djangoproject.com/en/4.2/</w:t>
+          </w:r>
+        </w:p>
+        <w:p>
+          <w:pPr>
+            <w:spacing w:line="240" w:lineRule="auto"/>
+            <w:ind w:firstLine="0"/>
+            <w:rPr>
+              <w:rFonts w:asciiTheme="minorHAnsi" w:hAnsiTheme="minorHAnsi" w:cstheme="minorHAnsi"/>
+              <w:lang w:eastAsia="zh-TW"/>
+            </w:rPr>
+          </w:pPr>
+          <w:r>
+            <w:rPr>
+              <w:rFonts w:asciiTheme="minorHAnsi" w:hAnsiTheme="minorHAnsi" w:cstheme="minorHAnsi" w:hint="eastAsia"/>
+              <w:lang w:eastAsia="zh-TW"/>
+            </w:rPr>
+            <w:t>衛服部電子病歷推動專區</w:t>
+          </w:r>
+          <w:r>
+            <w:rPr>
+              <w:rFonts w:asciiTheme="minorHAnsi" w:hAnsiTheme="minorHAnsi" w:cstheme="minorHAnsi" w:hint="eastAsia"/>
+              <w:lang w:eastAsia="zh-TW"/>
+            </w:rPr>
+            <w:t xml:space="preserve">:    </w:t>
           </w:r>
           <w:r>
             <w:rPr>
               <w:rFonts w:asciiTheme="minorHAnsi" w:hAnsiTheme="minorHAnsi" w:cstheme="minorHAnsi"/>
-              <w:noProof/>
               <w:lang w:eastAsia="zh-TW"/>
             </w:rPr>
-            <w:t>書名</w:t>
-          </w:r>
-          <w:r>
-            <w:rPr>
-              <w:rFonts w:asciiTheme="minorHAnsi" w:hAnsiTheme="minorHAnsi" w:cstheme="minorHAnsi"/>
-              <w:noProof/>
-              <w:lang w:eastAsia="zh-TW"/>
-            </w:rPr>
-            <w:t xml:space="preserve">. </w:t>
-          </w:r>
-          <w:r>
-            <w:rPr>
-              <w:rFonts w:asciiTheme="minorHAnsi" w:hAnsiTheme="minorHAnsi" w:cstheme="minorHAnsi"/>
-              <w:noProof/>
-              <w:lang w:eastAsia="zh-TW"/>
-            </w:rPr>
-            <w:t>城市名</w:t>
-          </w:r>
-          <w:r>
-            <w:rPr>
-              <w:rFonts w:asciiTheme="minorHAnsi" w:hAnsiTheme="minorHAnsi" w:cstheme="minorHAnsi"/>
-              <w:noProof/>
-              <w:lang w:eastAsia="zh-TW"/>
-            </w:rPr>
-            <w:t xml:space="preserve">: </w:t>
-          </w:r>
-          <w:r>
-            <w:rPr>
-              <w:rFonts w:asciiTheme="minorHAnsi" w:hAnsiTheme="minorHAnsi" w:cstheme="minorHAnsi"/>
-              <w:noProof/>
-              <w:lang w:eastAsia="zh-TW"/>
-            </w:rPr>
-            <w:t>發行者名稱</w:t>
-          </w:r>
-          <w:r>
-            <w:rPr>
-              <w:rFonts w:asciiTheme="minorHAnsi" w:hAnsiTheme="minorHAnsi" w:cstheme="minorHAnsi"/>
-              <w:noProof/>
-              <w:lang w:eastAsia="zh-TW"/>
-            </w:rPr>
-            <w:t>.</w:t>
+            <w:t>https://emr.mohw.gov.tw/myemr/fhir.html</w:t>
           </w:r>
         </w:p>
         <w:p>
           <w:pPr>
-            <w:pStyle w:val="af0"/>
             <w:spacing w:line="240" w:lineRule="auto"/>
+            <w:ind w:firstLine="0"/>
             <w:rPr>
               <w:rFonts w:asciiTheme="minorHAnsi" w:hAnsiTheme="minorHAnsi" w:cstheme="minorHAnsi"/>
               <w:noProof/>
@@ -10137,83 +9785,17 @@
           </w:pPr>
           <w:r>
             <w:rPr>
-              <w:rFonts w:asciiTheme="minorHAnsi" w:hAnsiTheme="minorHAnsi" w:cstheme="minorHAnsi"/>
-              <w:noProof/>
+              <w:rFonts w:asciiTheme="minorHAnsi" w:hAnsiTheme="minorHAnsi" w:cstheme="minorHAnsi" w:hint="eastAsia"/>
               <w:lang w:eastAsia="zh-TW"/>
             </w:rPr>
-            <w:t>姓氏，名字，中間名</w:t>
+            <w:t xml:space="preserve">HL7 FHIR :    </w:t>
           </w:r>
           <w:r>
             <w:rPr>
               <w:rFonts w:asciiTheme="minorHAnsi" w:hAnsiTheme="minorHAnsi" w:cstheme="minorHAnsi"/>
-              <w:noProof/>
               <w:lang w:eastAsia="zh-TW"/>
             </w:rPr>
-            <w:t>. (</w:t>
-          </w:r>
-          <w:r>
-            <w:rPr>
-              <w:rFonts w:asciiTheme="minorHAnsi" w:hAnsiTheme="minorHAnsi" w:cstheme="minorHAnsi"/>
-              <w:noProof/>
-              <w:lang w:eastAsia="zh-TW"/>
-            </w:rPr>
-            <w:t>年份</w:t>
-          </w:r>
-          <w:r>
-            <w:rPr>
-              <w:rFonts w:asciiTheme="minorHAnsi" w:hAnsiTheme="minorHAnsi" w:cstheme="minorHAnsi"/>
-              <w:noProof/>
-              <w:lang w:eastAsia="zh-TW"/>
-            </w:rPr>
-            <w:t xml:space="preserve">). </w:t>
-          </w:r>
-          <w:r>
-            <w:rPr>
-              <w:rFonts w:asciiTheme="minorHAnsi" w:hAnsiTheme="minorHAnsi" w:cstheme="minorHAnsi"/>
-              <w:noProof/>
-              <w:lang w:eastAsia="zh-TW"/>
-            </w:rPr>
-            <w:t>文章標題</w:t>
-          </w:r>
-          <w:r>
-            <w:rPr>
-              <w:rFonts w:asciiTheme="minorHAnsi" w:hAnsiTheme="minorHAnsi" w:cstheme="minorHAnsi"/>
-              <w:noProof/>
-              <w:lang w:eastAsia="zh-TW"/>
-            </w:rPr>
-            <w:t xml:space="preserve">. </w:t>
-          </w:r>
-          <w:r>
-            <w:rPr>
-              <w:rFonts w:asciiTheme="minorHAnsi" w:hAnsiTheme="minorHAnsi" w:cstheme="minorHAnsi"/>
-              <w:noProof/>
-              <w:lang w:eastAsia="zh-TW"/>
-            </w:rPr>
-            <w:t>期刊標題</w:t>
-          </w:r>
-          <w:r>
-            <w:rPr>
-              <w:rFonts w:asciiTheme="minorHAnsi" w:hAnsiTheme="minorHAnsi" w:cstheme="minorHAnsi"/>
-              <w:noProof/>
-              <w:lang w:eastAsia="zh-TW"/>
-            </w:rPr>
-            <w:t xml:space="preserve">, </w:t>
-          </w:r>
-          <w:r>
-            <w:rPr>
-              <w:rFonts w:asciiTheme="minorHAnsi" w:hAnsiTheme="minorHAnsi" w:cstheme="minorHAnsi"/>
-              <w:noProof/>
-              <w:lang w:eastAsia="zh-TW"/>
-            </w:rPr>
-            <w:t>起訖頁碼</w:t>
-          </w:r>
-          <w:r>
-            <w:rPr>
-              <w:rFonts w:asciiTheme="minorHAnsi" w:hAnsiTheme="minorHAnsi" w:cstheme="minorHAnsi"/>
-              <w:noProof/>
-              <w:lang w:eastAsia="zh-TW"/>
-            </w:rPr>
-            <w:t>.</w:t>
+            <w:t>https://www.hl7.org/fhir/</w:t>
           </w:r>
         </w:p>
         <w:p>
@@ -10238,9 +9820,9 @@
       </w:sdtContent>
     </w:sdt>
     <w:sectPr>
-      <w:headerReference w:type="default" r:id="rId17"/>
-      <w:headerReference w:type="first" r:id="rId18"/>
-      <w:footerReference w:type="first" r:id="rId19"/>
+      <w:headerReference w:type="default" r:id="rId21"/>
+      <w:headerReference w:type="first" r:id="rId22"/>
+      <w:footerReference w:type="first" r:id="rId23"/>
       <w:footnotePr>
         <w:pos w:val="beneathText"/>
       </w:footnotePr>
@@ -12857,6 +12439,7 @@
   <w:style w:type="character" w:default="1" w:styleId="a2">
     <w:name w:val="Default Paragraph Font"/>
     <w:uiPriority w:val="1"/>
+    <w:semiHidden/>
     <w:unhideWhenUsed/>
   </w:style>
   <w:style w:type="table" w:default="1" w:styleId="a3">
@@ -14922,212 +14505,6 @@
               <w:lang w:val="zh-TW" w:bidi="zh-TW"/>
             </w:rPr>
             <w:t>]</w:t>
-          </w:r>
-        </w:p>
-      </w:docPartBody>
-    </w:docPart>
-    <w:docPart>
-      <w:docPartPr>
-        <w:name w:val="39526EBC40534D7A8085BC9DCEFC0C0C"/>
-        <w:category>
-          <w:name w:val="一般"/>
-          <w:gallery w:val="placeholder"/>
-        </w:category>
-        <w:types>
-          <w:type w:val="bbPlcHdr"/>
-        </w:types>
-        <w:behaviors>
-          <w:behavior w:val="content"/>
-        </w:behaviors>
-        <w:guid w:val="{82CCA842-8471-4151-A9FF-71C6C94E55F5}"/>
-      </w:docPartPr>
-      <w:docPartBody>
-        <w:p>
-          <w:pPr>
-            <w:pStyle w:val="39526EBC40534D7A8085BC9DCEFC0C0C"/>
-          </w:pPr>
-          <w:r>
-            <w:rPr>
-              <w:rFonts w:hint="eastAsia"/>
-              <w:noProof/>
-              <w:lang w:val="zh-TW" w:bidi="zh-TW"/>
-            </w:rPr>
-            <w:t>[</w:t>
-          </w:r>
-          <w:r>
-            <w:rPr>
-              <w:rFonts w:hint="eastAsia"/>
-              <w:noProof/>
-              <w:lang w:val="zh-TW" w:bidi="zh-TW"/>
-            </w:rPr>
-            <w:t>參考資料開始於新的頁面，就和您論文上的所有章節一樣。下文中參考資料頁面所使用的</w:t>
-          </w:r>
-          <w:r>
-            <w:rPr>
-              <w:rFonts w:hint="eastAsia"/>
-              <w:noProof/>
-              <w:lang w:val="zh-TW" w:bidi="zh-TW"/>
-            </w:rPr>
-            <w:t xml:space="preserve"> [</w:t>
-          </w:r>
-          <w:r>
-            <w:rPr>
-              <w:rFonts w:hint="eastAsia"/>
-              <w:noProof/>
-              <w:lang w:val="zh-TW" w:bidi="zh-TW"/>
-            </w:rPr>
-            <w:t>引文與書目</w:t>
-          </w:r>
-          <w:r>
-            <w:rPr>
-              <w:rFonts w:hint="eastAsia"/>
-              <w:noProof/>
-              <w:lang w:val="zh-TW" w:bidi="zh-TW"/>
-            </w:rPr>
-            <w:t xml:space="preserve">] </w:t>
-          </w:r>
-          <w:r>
-            <w:rPr>
-              <w:rFonts w:hint="eastAsia"/>
-              <w:noProof/>
-              <w:lang w:val="zh-TW" w:bidi="zh-TW"/>
-            </w:rPr>
-            <w:t>功能位於</w:t>
-          </w:r>
-          <w:r>
-            <w:rPr>
-              <w:rFonts w:hint="eastAsia"/>
-              <w:noProof/>
-              <w:lang w:val="zh-TW" w:bidi="zh-TW"/>
-            </w:rPr>
-            <w:t xml:space="preserve"> [</w:t>
-          </w:r>
-          <w:r>
-            <w:rPr>
-              <w:rFonts w:hint="eastAsia"/>
-              <w:noProof/>
-              <w:lang w:val="zh-TW" w:bidi="zh-TW"/>
-            </w:rPr>
-            <w:t>參考資料</w:t>
-          </w:r>
-          <w:r>
-            <w:rPr>
-              <w:rFonts w:hint="eastAsia"/>
-              <w:noProof/>
-              <w:lang w:val="zh-TW" w:bidi="zh-TW"/>
-            </w:rPr>
-            <w:t xml:space="preserve">] </w:t>
-          </w:r>
-          <w:r>
-            <w:rPr>
-              <w:rFonts w:hint="eastAsia"/>
-              <w:noProof/>
-              <w:lang w:val="zh-TW" w:bidi="zh-TW"/>
-            </w:rPr>
-            <w:t>索引標籤。這項功能包括以第</w:t>
-          </w:r>
-          <w:r>
-            <w:rPr>
-              <w:rFonts w:hint="eastAsia"/>
-              <w:noProof/>
-              <w:lang w:val="zh-TW" w:bidi="zh-TW"/>
-            </w:rPr>
-            <w:t xml:space="preserve"> 6 </w:t>
-          </w:r>
-          <w:r>
-            <w:rPr>
-              <w:rFonts w:hint="eastAsia"/>
-              <w:noProof/>
-              <w:lang w:val="zh-TW" w:bidi="zh-TW"/>
-            </w:rPr>
-            <w:t>版</w:t>
-          </w:r>
-          <w:r>
-            <w:rPr>
-              <w:rFonts w:hint="eastAsia"/>
-              <w:noProof/>
-              <w:lang w:val="zh-TW" w:bidi="zh-TW"/>
-            </w:rPr>
-            <w:t xml:space="preserve"> APA </w:t>
-          </w:r>
-          <w:r>
-            <w:rPr>
-              <w:rFonts w:hint="eastAsia"/>
-              <w:noProof/>
-              <w:lang w:val="zh-TW" w:bidi="zh-TW"/>
-            </w:rPr>
-            <w:t>格式設定您參考資料的樣式選項。您也可以使用這項功能新增可連結到資料來源的引文，如本段和前段結尾所示。若要自訂引文，請以滑鼠右鍵按一下它，然後按一下</w:t>
-          </w:r>
-          <w:r>
-            <w:rPr>
-              <w:rFonts w:hint="eastAsia"/>
-              <w:noProof/>
-              <w:lang w:val="zh-TW" w:bidi="zh-TW"/>
-            </w:rPr>
-            <w:t xml:space="preserve"> [</w:t>
-          </w:r>
-          <w:r>
-            <w:rPr>
-              <w:rFonts w:hint="eastAsia"/>
-              <w:noProof/>
-              <w:lang w:val="zh-TW" w:bidi="zh-TW"/>
-            </w:rPr>
-            <w:t>編輯引文</w:t>
-          </w:r>
-          <w:r>
-            <w:rPr>
-              <w:rFonts w:hint="eastAsia"/>
-              <w:noProof/>
-              <w:lang w:val="zh-TW" w:bidi="zh-TW"/>
-            </w:rPr>
-            <w:t>]</w:t>
-          </w:r>
-          <w:r>
-            <w:rPr>
-              <w:rFonts w:hint="eastAsia"/>
-              <w:noProof/>
-              <w:lang w:val="zh-TW" w:bidi="zh-TW"/>
-            </w:rPr>
-            <w:t>。</w:t>
-          </w:r>
-          <w:r>
-            <w:rPr>
-              <w:rFonts w:hint="eastAsia"/>
-              <w:noProof/>
-              <w:lang w:val="zh-TW" w:bidi="zh-TW"/>
-            </w:rPr>
-            <w:t>]</w:t>
-          </w:r>
-        </w:p>
-      </w:docPartBody>
-    </w:docPart>
-    <w:docPart>
-      <w:docPartPr>
-        <w:name w:val="A11805EACB1A44CF9033C9AA03CD41BF"/>
-        <w:category>
-          <w:name w:val="一般"/>
-          <w:gallery w:val="placeholder"/>
-        </w:category>
-        <w:types>
-          <w:type w:val="bbPlcHdr"/>
-        </w:types>
-        <w:behaviors>
-          <w:behavior w:val="content"/>
-        </w:behaviors>
-        <w:guid w:val="{195E9F1C-1E05-4C29-B33A-A61844C5955B}"/>
-      </w:docPartPr>
-      <w:docPartBody>
-        <w:p>
-          <w:pPr>
-            <w:pStyle w:val="A11805EACB1A44CF9033C9AA03CD41BF"/>
-          </w:pPr>
-          <w:r>
-            <w:rPr>
-              <w:rFonts w:hint="eastAsia"/>
-              <w:noProof/>
-              <w:lang w:val="zh-TW" w:bidi="zh-TW"/>
-            </w:rPr>
-            <w:t>姓氏，年份</w:t>
           </w:r>
         </w:p>
       </w:docPartBody>
@@ -15413,8 +14790,11 @@
   <w:rsids>
     <w:rsidRoot w:val="009E6D26"/>
     <w:rsid w:val="00370842"/>
+    <w:rsid w:val="005D6264"/>
     <w:rsid w:val="00675CEB"/>
+    <w:rsid w:val="009B2B2D"/>
     <w:rsid w:val="009E6D26"/>
+    <w:rsid w:val="00A93DFF"/>
     <w:rsid w:val="00FE595C"/>
   </w:rsids>
   <m:mathPr>
@@ -15881,18 +15261,6 @@
       <w:iCs/>
     </w:rPr>
   </w:style>
-  <w:style w:type="paragraph" w:customStyle="1" w:styleId="39526EBC40534D7A8085BC9DCEFC0C0C">
-    <w:name w:val="39526EBC40534D7A8085BC9DCEFC0C0C"/>
-    <w:pPr>
-      <w:widowControl w:val="0"/>
-    </w:pPr>
-  </w:style>
-  <w:style w:type="paragraph" w:customStyle="1" w:styleId="A11805EACB1A44CF9033C9AA03CD41BF">
-    <w:name w:val="A11805EACB1A44CF9033C9AA03CD41BF"/>
-    <w:pPr>
-      <w:widowControl w:val="0"/>
-    </w:pPr>
-  </w:style>
   <w:style w:type="paragraph" w:customStyle="1" w:styleId="D6D0284D276E489796DD4200CDBC3E33">
     <w:name w:val="D6D0284D276E489796DD4200CDBC3E33"/>
     <w:pPr>
